--- a/L_Notes/L7_Notes.docx
+++ b/L_Notes/L7_Notes.docx
@@ -14,24 +14,147 @@
           <w:b/>
           <w:color w:val="4472C4" w:themeColor="accent5"/>
         </w:rPr>
-        <w:t>QUEUES</w:t>
-      </w:r>
-    </w:p>
-    <w:p>
-      <w:pPr>
-        <w:rPr>
-          <w:color w:val="000000" w:themeColor="text1"/>
-          <w:sz w:val="20"/>
-          <w:szCs w:val="20"/>
-        </w:rPr>
-      </w:pPr>
-      <w:r>
-        <w:rPr>
-          <w:color w:val="000000" w:themeColor="text1"/>
-          <w:sz w:val="20"/>
-          <w:szCs w:val="20"/>
-        </w:rPr>
-        <w:t>Queues</w:t>
+        <w:t>COMPLEXITY CLASSES</w:t>
+      </w:r>
+    </w:p>
+    <w:p>
+      <w:pPr>
+        <w:rPr>
+          <w:color w:val="000000" w:themeColor="text1"/>
+          <w:sz w:val="20"/>
+          <w:szCs w:val="20"/>
+        </w:rPr>
+      </w:pPr>
+      <w:r>
+        <w:rPr>
+          <w:color w:val="000000" w:themeColor="text1"/>
+          <w:sz w:val="20"/>
+          <w:szCs w:val="20"/>
+        </w:rPr>
+        <w:t>Some problems can be solved via. a simple algorithm</w:t>
+      </w:r>
+    </w:p>
+    <w:p>
+      <w:pPr>
+        <w:rPr>
+          <w:color w:val="000000" w:themeColor="text1"/>
+          <w:sz w:val="20"/>
+          <w:szCs w:val="20"/>
+        </w:rPr>
+      </w:pPr>
+      <w:r>
+        <w:rPr>
+          <w:color w:val="000000" w:themeColor="text1"/>
+          <w:sz w:val="20"/>
+          <w:szCs w:val="20"/>
+        </w:rPr>
+        <w:t xml:space="preserve">Some have </w:t>
+      </w:r>
+      <w:r>
+        <w:rPr>
+          <w:b/>
+          <w:color w:val="000000" w:themeColor="text1"/>
+          <w:sz w:val="20"/>
+          <w:szCs w:val="20"/>
+        </w:rPr>
+        <w:t>polynomial O(V</w:t>
+      </w:r>
+      <w:r>
+        <w:rPr>
+          <w:b/>
+          <w:color w:val="000000" w:themeColor="text1"/>
+          <w:sz w:val="20"/>
+          <w:szCs w:val="20"/>
+          <w:vertAlign w:val="superscript"/>
+        </w:rPr>
+        <w:t>2</w:t>
+      </w:r>
+      <w:r>
+        <w:rPr>
+          <w:b/>
+          <w:color w:val="000000" w:themeColor="text1"/>
+          <w:sz w:val="20"/>
+          <w:szCs w:val="20"/>
+        </w:rPr>
+        <w:t xml:space="preserve">) </w:t>
+      </w:r>
+      <w:r>
+        <w:rPr>
+          <w:color w:val="000000" w:themeColor="text1"/>
+          <w:sz w:val="20"/>
+          <w:szCs w:val="20"/>
+        </w:rPr>
+        <w:t>worst-case performance</w:t>
+      </w:r>
+    </w:p>
+    <w:p>
+      <w:pPr>
+        <w:rPr>
+          <w:color w:val="000000" w:themeColor="text1"/>
+          <w:sz w:val="20"/>
+          <w:szCs w:val="20"/>
+        </w:rPr>
+      </w:pPr>
+      <w:r>
+        <w:rPr>
+          <w:color w:val="000000" w:themeColor="text1"/>
+          <w:sz w:val="20"/>
+          <w:szCs w:val="20"/>
+        </w:rPr>
+        <w:t xml:space="preserve">Some have </w:t>
+      </w:r>
+      <w:r>
+        <w:rPr>
+          <w:b/>
+          <w:color w:val="000000" w:themeColor="text1"/>
+          <w:sz w:val="20"/>
+          <w:szCs w:val="20"/>
+        </w:rPr>
+        <w:t>exponential O(2</w:t>
+      </w:r>
+      <w:r>
+        <w:rPr>
+          <w:b/>
+          <w:color w:val="000000" w:themeColor="text1"/>
+          <w:sz w:val="20"/>
+          <w:szCs w:val="20"/>
+          <w:vertAlign w:val="superscript"/>
+        </w:rPr>
+        <w:t>V</w:t>
+      </w:r>
+      <w:r>
+        <w:rPr>
+          <w:b/>
+          <w:color w:val="000000" w:themeColor="text1"/>
+          <w:sz w:val="20"/>
+          <w:szCs w:val="20"/>
+        </w:rPr>
+        <w:t xml:space="preserve">) </w:t>
+      </w:r>
+      <w:r>
+        <w:rPr>
+          <w:color w:val="000000" w:themeColor="text1"/>
+          <w:sz w:val="20"/>
+          <w:szCs w:val="20"/>
+        </w:rPr>
+        <w:t>worst-case performance</w:t>
+      </w:r>
+    </w:p>
+    <w:p>
+      <w:pPr>
+        <w:rPr>
+          <w:color w:val="000000" w:themeColor="text1"/>
+          <w:sz w:val="20"/>
+          <w:szCs w:val="20"/>
+        </w:rPr>
+      </w:pPr>
+      <w:r>
+        <w:rPr>
+          <w:color w:val="000000" w:themeColor="text1"/>
+          <w:sz w:val="20"/>
+          <w:szCs w:val="20"/>
+        </w:rPr>
+        <w:t>Classes of algorithms</w:t>
       </w:r>
     </w:p>
     <w:p>
@@ -39,7 +162,7 @@
         <w:pStyle w:val="ListParagraph"/>
         <w:numPr>
           <w:ilvl w:val="0"/>
-          <w:numId w:val="2"/>
+          <w:numId w:val="3"/>
         </w:numPr>
         <w:rPr>
           <w:color w:val="000000" w:themeColor="text1"/>
@@ -49,55 +172,69 @@
       </w:pPr>
       <w:r>
         <w:rPr>
-          <w:color w:val="000000" w:themeColor="text1"/>
-          <w:sz w:val="20"/>
-          <w:szCs w:val="20"/>
-        </w:rPr>
-        <w:t xml:space="preserve">First </w:t>
-      </w:r>
-      <w:proofErr w:type="gramStart"/>
-      <w:r>
-        <w:rPr>
-          <w:color w:val="000000" w:themeColor="text1"/>
-          <w:sz w:val="20"/>
-          <w:szCs w:val="20"/>
-        </w:rPr>
-        <w:t>In</w:t>
-      </w:r>
-      <w:proofErr w:type="gramEnd"/>
-      <w:r>
-        <w:rPr>
-          <w:color w:val="000000" w:themeColor="text1"/>
-          <w:sz w:val="20"/>
-          <w:szCs w:val="20"/>
-        </w:rPr>
-        <w:t xml:space="preserve"> First Out</w:t>
-      </w:r>
-      <w:r>
-        <w:rPr>
-          <w:color w:val="000000" w:themeColor="text1"/>
-          <w:sz w:val="20"/>
-          <w:szCs w:val="20"/>
-        </w:rPr>
-        <w:tab/>
-        <w:t>(remember stacks = L I F O)</w:t>
-      </w:r>
-    </w:p>
-    <w:p>
-      <w:pPr>
-        <w:rPr>
-          <w:color w:val="000000" w:themeColor="text1"/>
-          <w:sz w:val="20"/>
-          <w:szCs w:val="20"/>
-        </w:rPr>
-      </w:pPr>
-      <w:r>
-        <w:rPr>
-          <w:color w:val="000000" w:themeColor="text1"/>
-          <w:sz w:val="20"/>
-          <w:szCs w:val="20"/>
-        </w:rPr>
-        <w:t>Characteristic Operations:</w:t>
+          <w:b/>
+          <w:color w:val="000000" w:themeColor="text1"/>
+          <w:sz w:val="20"/>
+          <w:szCs w:val="20"/>
+        </w:rPr>
+        <w:t>P</w:t>
+      </w:r>
+      <w:r>
+        <w:rPr>
+          <w:color w:val="000000" w:themeColor="text1"/>
+          <w:sz w:val="20"/>
+          <w:szCs w:val="20"/>
+        </w:rPr>
+        <w:t xml:space="preserve"> = algorithm can compute answer</w:t>
+      </w:r>
+      <w:r>
+        <w:rPr>
+          <w:color w:val="000000" w:themeColor="text1"/>
+          <w:sz w:val="20"/>
+          <w:szCs w:val="20"/>
+        </w:rPr>
+        <w:t xml:space="preserve"> in polynomial time</w:t>
+      </w:r>
+      <w:r>
+        <w:rPr>
+          <w:color w:val="000000" w:themeColor="text1"/>
+          <w:sz w:val="20"/>
+          <w:szCs w:val="20"/>
+        </w:rPr>
+        <w:t xml:space="preserve"> E.g. </w:t>
+      </w:r>
+      <w:r>
+        <w:rPr>
+          <w:color w:val="000000" w:themeColor="text1"/>
+          <w:sz w:val="20"/>
+          <w:szCs w:val="20"/>
+        </w:rPr>
+        <w:t>sorting algo</w:t>
+      </w:r>
+      <w:r>
+        <w:rPr>
+          <w:color w:val="000000" w:themeColor="text1"/>
+          <w:sz w:val="20"/>
+          <w:szCs w:val="20"/>
+        </w:rPr>
+        <w:t>rithm</w:t>
+      </w:r>
+      <w:r>
+        <w:rPr>
+          <w:color w:val="000000" w:themeColor="text1"/>
+          <w:sz w:val="20"/>
+          <w:szCs w:val="20"/>
+        </w:rPr>
+        <w:t>s: nlogn, n</w:t>
+      </w:r>
+      <w:r>
+        <w:rPr>
+          <w:color w:val="000000" w:themeColor="text1"/>
+          <w:sz w:val="20"/>
+          <w:szCs w:val="20"/>
+          <w:vertAlign w:val="superscript"/>
+        </w:rPr>
+        <w:t>2</w:t>
       </w:r>
     </w:p>
     <w:p>
@@ -105,7 +242,7 @@
         <w:pStyle w:val="ListParagraph"/>
         <w:numPr>
           <w:ilvl w:val="0"/>
-          <w:numId w:val="1"/>
+          <w:numId w:val="3"/>
         </w:numPr>
         <w:rPr>
           <w:color w:val="000000" w:themeColor="text1"/>
@@ -113,33 +250,39 @@
           <w:szCs w:val="20"/>
         </w:rPr>
       </w:pPr>
-      <w:proofErr w:type="gramStart"/>
-      <w:r>
-        <w:rPr>
-          <w:b/>
-          <w:color w:val="000000" w:themeColor="text1"/>
-          <w:sz w:val="20"/>
-          <w:szCs w:val="20"/>
-        </w:rPr>
-        <w:t>Enqueue(</w:t>
-      </w:r>
-      <w:proofErr w:type="gramEnd"/>
-      <w:r>
-        <w:rPr>
-          <w:b/>
-          <w:color w:val="000000" w:themeColor="text1"/>
-          <w:sz w:val="20"/>
-          <w:szCs w:val="20"/>
-        </w:rPr>
-        <w:t>Queue q, Item it)</w:t>
-      </w:r>
-      <w:r>
-        <w:rPr>
-          <w:color w:val="000000" w:themeColor="text1"/>
-          <w:sz w:val="20"/>
-          <w:szCs w:val="20"/>
-        </w:rPr>
-        <w:t xml:space="preserve"> add item onto queue</w:t>
+      <w:r>
+        <w:rPr>
+          <w:b/>
+          <w:color w:val="000000" w:themeColor="text1"/>
+          <w:sz w:val="20"/>
+          <w:szCs w:val="20"/>
+        </w:rPr>
+        <w:t xml:space="preserve">NP </w:t>
+      </w:r>
+      <w:r>
+        <w:rPr>
+          <w:color w:val="000000" w:themeColor="text1"/>
+          <w:sz w:val="20"/>
+          <w:szCs w:val="20"/>
+        </w:rPr>
+        <w:t>= no P algorithm is known for solving the problem</w:t>
+      </w:r>
+    </w:p>
+    <w:p>
+      <w:pPr>
+        <w:rPr>
+          <w:color w:val="000000" w:themeColor="text1"/>
+          <w:sz w:val="20"/>
+          <w:szCs w:val="20"/>
+        </w:rPr>
+      </w:pPr>
+      <w:r>
+        <w:rPr>
+          <w:color w:val="000000" w:themeColor="text1"/>
+          <w:sz w:val="20"/>
+          <w:szCs w:val="20"/>
+        </w:rPr>
+        <w:t>The P and NP classes suggest “level of difficulty”</w:t>
       </w:r>
     </w:p>
     <w:p>
@@ -147,7 +290,7 @@
         <w:pStyle w:val="ListParagraph"/>
         <w:numPr>
           <w:ilvl w:val="0"/>
-          <w:numId w:val="1"/>
+          <w:numId w:val="4"/>
         </w:numPr>
         <w:rPr>
           <w:color w:val="000000" w:themeColor="text1"/>
@@ -162,81 +305,442 @@
           <w:sz w:val="20"/>
           <w:szCs w:val="20"/>
         </w:rPr>
-        <w:t xml:space="preserve">Item it = </w:t>
-      </w:r>
-      <w:proofErr w:type="gramStart"/>
-      <w:r>
-        <w:rPr>
-          <w:b/>
-          <w:color w:val="000000" w:themeColor="text1"/>
-          <w:sz w:val="20"/>
-          <w:szCs w:val="20"/>
-        </w:rPr>
-        <w:t>dequeue(</w:t>
-      </w:r>
-      <w:proofErr w:type="gramEnd"/>
-      <w:r>
-        <w:rPr>
-          <w:b/>
-          <w:color w:val="000000" w:themeColor="text1"/>
-          <w:sz w:val="20"/>
-          <w:szCs w:val="20"/>
-        </w:rPr>
-        <w:t>Queue q)</w:t>
-      </w:r>
-      <w:r>
-        <w:rPr>
-          <w:color w:val="000000" w:themeColor="text1"/>
-          <w:sz w:val="20"/>
-          <w:szCs w:val="20"/>
-        </w:rPr>
-        <w:t xml:space="preserve"> remove item from stack</w:t>
-      </w:r>
-    </w:p>
-    <w:p>
-      <w:pPr>
-        <w:rPr>
-          <w:sz w:val="20"/>
-          <w:szCs w:val="20"/>
-        </w:rPr>
-      </w:pPr>
-      <w:r>
-        <w:rPr>
-          <w:sz w:val="20"/>
-          <w:szCs w:val="20"/>
-        </w:rPr>
-        <w:t>Other possible operations:</w:t>
-      </w:r>
-    </w:p>
-    <w:p>
-      <w:proofErr w:type="gramStart"/>
-      <w:r>
-        <w:rPr>
-          <w:b/>
-          <w:color w:val="000000" w:themeColor="text1"/>
-          <w:sz w:val="20"/>
-          <w:szCs w:val="20"/>
-        </w:rPr>
-        <w:t>isEmpty(</w:t>
-      </w:r>
-      <w:proofErr w:type="gramEnd"/>
-      <w:r>
-        <w:rPr>
-          <w:b/>
-          <w:color w:val="000000" w:themeColor="text1"/>
-          <w:sz w:val="20"/>
-          <w:szCs w:val="20"/>
-        </w:rPr>
-        <w:t>Queue q)</w:t>
-      </w:r>
-      <w:r>
-        <w:rPr>
-          <w:color w:val="000000" w:themeColor="text1"/>
-          <w:sz w:val="20"/>
-          <w:szCs w:val="20"/>
-        </w:rPr>
-        <w:t xml:space="preserve"> queue</w:t>
-      </w:r>
+        <w:t>P</w:t>
+      </w:r>
+      <w:r>
+        <w:rPr>
+          <w:color w:val="000000" w:themeColor="text1"/>
+          <w:sz w:val="20"/>
+          <w:szCs w:val="20"/>
+        </w:rPr>
+        <w:t>… “easy”</w:t>
+      </w:r>
+      <w:r>
+        <w:rPr>
+          <w:color w:val="000000" w:themeColor="text1"/>
+          <w:sz w:val="20"/>
+          <w:szCs w:val="20"/>
+        </w:rPr>
+        <w:t>… has known</w:t>
+      </w:r>
+      <w:r>
+        <w:rPr>
+          <w:color w:val="000000" w:themeColor="text1"/>
+          <w:sz w:val="20"/>
+          <w:szCs w:val="20"/>
+        </w:rPr>
+        <w:t xml:space="preserve"> polynomial</w:t>
+      </w:r>
+      <w:r>
+        <w:rPr>
+          <w:color w:val="000000" w:themeColor="text1"/>
+          <w:sz w:val="20"/>
+          <w:szCs w:val="20"/>
+        </w:rPr>
+        <w:t>-time algorithms</w:t>
+      </w:r>
+    </w:p>
+    <w:p>
+      <w:pPr>
+        <w:pStyle w:val="ListParagraph"/>
+        <w:numPr>
+          <w:ilvl w:val="0"/>
+          <w:numId w:val="4"/>
+        </w:numPr>
+        <w:rPr>
+          <w:color w:val="000000" w:themeColor="text1"/>
+          <w:sz w:val="20"/>
+          <w:szCs w:val="20"/>
+        </w:rPr>
+      </w:pPr>
+      <w:r>
+        <w:rPr>
+          <w:b/>
+          <w:color w:val="000000" w:themeColor="text1"/>
+          <w:sz w:val="20"/>
+          <w:szCs w:val="20"/>
+        </w:rPr>
+        <w:t>NP</w:t>
+      </w:r>
+      <w:r>
+        <w:rPr>
+          <w:color w:val="000000" w:themeColor="text1"/>
+          <w:sz w:val="20"/>
+          <w:szCs w:val="20"/>
+        </w:rPr>
+        <w:t>… “hard”.. no P algorithm known</w:t>
+      </w:r>
+    </w:p>
+    <w:p>
+      <w:pPr>
+        <w:rPr>
+          <w:color w:val="000000" w:themeColor="text1"/>
+          <w:sz w:val="20"/>
+          <w:szCs w:val="20"/>
+        </w:rPr>
+      </w:pPr>
+      <w:r>
+        <w:rPr>
+          <w:color w:val="000000" w:themeColor="text1"/>
+          <w:sz w:val="20"/>
+          <w:szCs w:val="20"/>
+        </w:rPr>
+        <w:t>Levels of</w:t>
+      </w:r>
+      <w:r>
+        <w:rPr>
+          <w:color w:val="000000" w:themeColor="text1"/>
+          <w:sz w:val="20"/>
+          <w:szCs w:val="20"/>
+        </w:rPr>
+        <w:t xml:space="preserve"> “difficulty”</w:t>
+      </w:r>
+    </w:p>
+    <w:p>
+      <w:pPr>
+        <w:pStyle w:val="ListParagraph"/>
+        <w:numPr>
+          <w:ilvl w:val="0"/>
+          <w:numId w:val="5"/>
+        </w:numPr>
+        <w:rPr>
+          <w:color w:val="000000" w:themeColor="text1"/>
+          <w:sz w:val="20"/>
+          <w:szCs w:val="20"/>
+        </w:rPr>
+      </w:pPr>
+      <w:r>
+        <w:rPr>
+          <w:b/>
+          <w:color w:val="000000" w:themeColor="text1"/>
+          <w:sz w:val="20"/>
+          <w:szCs w:val="20"/>
+        </w:rPr>
+        <w:t>Easy</w:t>
+      </w:r>
+      <w:r>
+        <w:rPr>
+          <w:color w:val="000000" w:themeColor="text1"/>
+          <w:sz w:val="20"/>
+          <w:szCs w:val="20"/>
+        </w:rPr>
+        <w:t xml:space="preserve"> = have a polynomial-time algorithm (useful in practice)</w:t>
+      </w:r>
+    </w:p>
+    <w:p>
+      <w:pPr>
+        <w:pStyle w:val="ListParagraph"/>
+        <w:numPr>
+          <w:ilvl w:val="0"/>
+          <w:numId w:val="5"/>
+        </w:numPr>
+        <w:rPr>
+          <w:color w:val="000000" w:themeColor="text1"/>
+          <w:sz w:val="20"/>
+          <w:szCs w:val="20"/>
+        </w:rPr>
+      </w:pPr>
+      <w:r>
+        <w:rPr>
+          <w:b/>
+          <w:color w:val="000000" w:themeColor="text1"/>
+          <w:sz w:val="20"/>
+          <w:szCs w:val="20"/>
+        </w:rPr>
+        <w:t>Tractable</w:t>
+      </w:r>
+      <w:r>
+        <w:rPr>
+          <w:color w:val="000000" w:themeColor="text1"/>
+          <w:sz w:val="20"/>
+          <w:szCs w:val="20"/>
+        </w:rPr>
+        <w:t xml:space="preserve"> = have an algorithm</w:t>
+      </w:r>
+      <w:r>
+        <w:rPr>
+          <w:color w:val="000000" w:themeColor="text1"/>
+          <w:sz w:val="20"/>
+          <w:szCs w:val="20"/>
+        </w:rPr>
+        <w:t xml:space="preserve">, feasible only for small </w:t>
+      </w:r>
+      <w:r>
+        <w:rPr>
+          <w:i/>
+          <w:color w:val="000000" w:themeColor="text1"/>
+          <w:sz w:val="20"/>
+          <w:szCs w:val="20"/>
+        </w:rPr>
+        <w:t>N</w:t>
+      </w:r>
+      <w:r>
+        <w:rPr>
+          <w:color w:val="000000" w:themeColor="text1"/>
+          <w:sz w:val="20"/>
+          <w:szCs w:val="20"/>
+        </w:rPr>
+        <w:t xml:space="preserve"> (small input-data)</w:t>
+      </w:r>
+    </w:p>
+    <w:p>
+      <w:pPr>
+        <w:pStyle w:val="ListParagraph"/>
+        <w:numPr>
+          <w:ilvl w:val="0"/>
+          <w:numId w:val="5"/>
+        </w:numPr>
+        <w:rPr>
+          <w:color w:val="000000" w:themeColor="text1"/>
+          <w:sz w:val="20"/>
+          <w:szCs w:val="20"/>
+        </w:rPr>
+      </w:pPr>
+      <w:r>
+        <w:rPr>
+          <w:b/>
+          <w:color w:val="000000" w:themeColor="text1"/>
+          <w:sz w:val="20"/>
+          <w:szCs w:val="20"/>
+        </w:rPr>
+        <w:t>Intractable</w:t>
+      </w:r>
+      <w:r>
+        <w:rPr>
+          <w:color w:val="000000" w:themeColor="text1"/>
+          <w:sz w:val="20"/>
+          <w:szCs w:val="20"/>
+        </w:rPr>
+        <w:t xml:space="preserve"> = no tractable algorithm is known (NP-hard)</w:t>
+      </w:r>
+    </w:p>
+    <w:p>
+      <w:pPr>
+        <w:pStyle w:val="ListParagraph"/>
+        <w:numPr>
+          <w:ilvl w:val="0"/>
+          <w:numId w:val="5"/>
+        </w:numPr>
+        <w:rPr>
+          <w:color w:val="000000" w:themeColor="text1"/>
+          <w:sz w:val="20"/>
+          <w:szCs w:val="20"/>
+        </w:rPr>
+      </w:pPr>
+      <w:r>
+        <w:rPr>
+          <w:b/>
+          <w:color w:val="000000" w:themeColor="text1"/>
+          <w:sz w:val="20"/>
+          <w:szCs w:val="20"/>
+        </w:rPr>
+        <w:t>Non-computable</w:t>
+      </w:r>
+      <w:r>
+        <w:rPr>
+          <w:color w:val="000000" w:themeColor="text1"/>
+          <w:sz w:val="20"/>
+          <w:szCs w:val="20"/>
+        </w:rPr>
+        <w:t xml:space="preserve"> = </w:t>
+      </w:r>
+      <w:r>
+        <w:rPr>
+          <w:color w:val="000000" w:themeColor="text1"/>
+          <w:sz w:val="20"/>
+          <w:szCs w:val="20"/>
+        </w:rPr>
+        <w:t>no algorithm can exist</w:t>
+      </w:r>
+      <w:r>
+        <w:rPr>
+          <w:color w:val="000000" w:themeColor="text1"/>
+          <w:sz w:val="20"/>
+          <w:szCs w:val="20"/>
+        </w:rPr>
+        <w:t xml:space="preserve"> (no solution</w:t>
+      </w:r>
+      <w:r>
+        <w:rPr>
+          <w:color w:val="000000" w:themeColor="text1"/>
+          <w:sz w:val="20"/>
+          <w:szCs w:val="20"/>
+        </w:rPr>
+        <w:t>)</w:t>
+      </w:r>
+    </w:p>
+    <w:p>
+      <w:pPr>
+        <w:rPr>
+          <w:color w:val="000000" w:themeColor="text1"/>
+          <w:sz w:val="20"/>
+          <w:szCs w:val="20"/>
+        </w:rPr>
+      </w:pPr>
+    </w:p>
+    <w:p>
+      <w:pPr>
+        <w:rPr>
+          <w:color w:val="000000" w:themeColor="text1"/>
+          <w:sz w:val="20"/>
+          <w:szCs w:val="20"/>
+        </w:rPr>
+      </w:pPr>
+      <w:r>
+        <w:rPr>
+          <w:b/>
+          <w:color w:val="4472C4" w:themeColor="accent5"/>
+        </w:rPr>
+        <w:t>GRAPH ALGORITHMS</w:t>
+      </w:r>
+    </w:p>
+    <w:p>
+      <w:pPr>
+        <w:rPr>
+          <w:sz w:val="20"/>
+          <w:szCs w:val="20"/>
+        </w:rPr>
+      </w:pPr>
+      <w:r>
+        <w:rPr>
+          <w:b/>
+          <w:sz w:val="20"/>
+          <w:szCs w:val="20"/>
+        </w:rPr>
+        <w:t>Connectivity</w:t>
+      </w:r>
+      <w:r>
+        <w:rPr>
+          <w:sz w:val="20"/>
+          <w:szCs w:val="20"/>
+        </w:rPr>
+        <w:t xml:space="preserve"> =</w:t>
+      </w:r>
+      <w:r>
+        <w:rPr>
+          <w:sz w:val="20"/>
+          <w:szCs w:val="20"/>
+        </w:rPr>
+        <w:t xml:space="preserve"> Simple Graphs</w:t>
+      </w:r>
+    </w:p>
+    <w:p>
+      <w:pPr>
+        <w:rPr>
+          <w:sz w:val="20"/>
+          <w:szCs w:val="20"/>
+        </w:rPr>
+      </w:pPr>
+      <w:r>
+        <w:rPr>
+          <w:b/>
+          <w:sz w:val="20"/>
+          <w:szCs w:val="20"/>
+        </w:rPr>
+        <w:t>Path Finding</w:t>
+      </w:r>
+      <w:r>
+        <w:rPr>
+          <w:sz w:val="20"/>
+          <w:szCs w:val="20"/>
+        </w:rPr>
+        <w:t xml:space="preserve"> = Simple / directed graphs</w:t>
+      </w:r>
+    </w:p>
+    <w:p>
+      <w:pPr>
+        <w:rPr>
+          <w:sz w:val="20"/>
+          <w:szCs w:val="20"/>
+        </w:rPr>
+      </w:pPr>
+      <w:r>
+        <w:rPr>
+          <w:b/>
+          <w:sz w:val="20"/>
+          <w:szCs w:val="20"/>
+        </w:rPr>
+        <w:t>Minimum Spanning Trees</w:t>
+      </w:r>
+      <w:r>
+        <w:rPr>
+          <w:sz w:val="20"/>
+          <w:szCs w:val="20"/>
+        </w:rPr>
+        <w:t xml:space="preserve"> = Weighted graphs</w:t>
+      </w:r>
+    </w:p>
+    <w:p>
+      <w:pPr>
+        <w:rPr>
+          <w:sz w:val="20"/>
+          <w:szCs w:val="20"/>
+        </w:rPr>
+      </w:pPr>
+      <w:r>
+        <w:rPr>
+          <w:b/>
+          <w:sz w:val="20"/>
+          <w:szCs w:val="20"/>
+        </w:rPr>
+        <w:t>Shortest Path</w:t>
+      </w:r>
+      <w:r>
+        <w:rPr>
+          <w:sz w:val="20"/>
+          <w:szCs w:val="20"/>
+        </w:rPr>
+        <w:t xml:space="preserve"> = Weighted Graphs</w:t>
+      </w:r>
+    </w:p>
+    <w:p>
+      <w:pPr>
+        <w:rPr>
+          <w:sz w:val="20"/>
+          <w:szCs w:val="20"/>
+        </w:rPr>
+      </w:pPr>
+    </w:p>
+    <w:p>
+      <w:pPr>
+        <w:rPr>
+          <w:sz w:val="20"/>
+          <w:szCs w:val="20"/>
+        </w:rPr>
+      </w:pPr>
+      <w:r>
+        <w:rPr>
+          <w:b/>
+          <w:color w:val="4472C4" w:themeColor="accent5"/>
+        </w:rPr>
+        <w:t>FINDING A PATH</w:t>
+      </w:r>
+    </w:p>
+    <w:p>
+      <w:pPr>
+        <w:rPr>
+          <w:color w:val="000000" w:themeColor="text1"/>
+          <w:sz w:val="20"/>
+          <w:szCs w:val="20"/>
+        </w:rPr>
+      </w:pPr>
+      <w:r>
+        <w:rPr>
+          <w:color w:val="000000" w:themeColor="text1"/>
+          <w:sz w:val="20"/>
+          <w:szCs w:val="20"/>
+        </w:rPr>
+        <w:t>Giving a graph, is there a path that leads from Vertex v to Vertex w?</w:t>
+      </w:r>
+    </w:p>
+    <w:p>
+      <w:pPr>
+        <w:rPr>
+          <w:color w:val="000000" w:themeColor="text1"/>
+          <w:sz w:val="20"/>
+          <w:szCs w:val="20"/>
+        </w:rPr>
+      </w:pPr>
       <w:bookmarkStart w:id="0" w:name="_GoBack"/>
       <w:bookmarkEnd w:id="0"/>
     </w:p>
@@ -253,6 +757,119 @@
 <file path=word/numbering.xml><?xml version="1.0" encoding="utf-8"?>
 <w:numbering xmlns:wpc="http://schemas.microsoft.com/office/word/2010/wordprocessingCanvas" xmlns:mo="http://schemas.microsoft.com/office/mac/office/2008/main" xmlns:mc="http://schemas.openxmlformats.org/markup-compatibility/2006" xmlns:mv="urn:schemas-microsoft-com:mac:vml" xmlns:o="urn:schemas-microsoft-com:office:office" xmlns:r="http://schemas.openxmlformats.org/officeDocument/2006/relationships" xmlns:m="http://schemas.openxmlformats.org/officeDocument/2006/math" xmlns:v="urn:schemas-microsoft-com:vml" xmlns:wp14="http://schemas.microsoft.com/office/word/2010/wordprocessingDrawing" xmlns:wp="http://schemas.openxmlformats.org/drawingml/2006/wordprocessingDrawing" xmlns:w10="urn:schemas-microsoft-com:office:word" xmlns:w="http://schemas.openxmlformats.org/wordprocessingml/2006/main" xmlns:w14="http://schemas.microsoft.com/office/word/2010/wordml" xmlns:w15="http://schemas.microsoft.com/office/word/2012/wordml" xmlns:wpg="http://schemas.microsoft.com/office/word/2010/wordprocessingGroup" xmlns:wpi="http://schemas.microsoft.com/office/word/2010/wordprocessingInk" xmlns:wne="http://schemas.microsoft.com/office/word/2006/wordml" xmlns:wps="http://schemas.microsoft.com/office/word/2010/wordprocessingShape" mc:Ignorable="w14 w15 wp14">
   <w:abstractNum w:abstractNumId="0">
+    <w:nsid w:val="159811FE"/>
+    <w:multiLevelType w:val="hybridMultilevel"/>
+    <w:tmpl w:val="EA2656B0"/>
+    <w:lvl w:ilvl="0" w:tplc="04090001">
+      <w:start w:val="1"/>
+      <w:numFmt w:val="bullet"/>
+      <w:lvlText w:val=""/>
+      <w:lvlJc w:val="left"/>
+      <w:pPr>
+        <w:ind w:left="720" w:hanging="360"/>
+      </w:pPr>
+      <w:rPr>
+        <w:rFonts w:ascii="Symbol" w:hAnsi="Symbol" w:hint="default"/>
+      </w:rPr>
+    </w:lvl>
+    <w:lvl w:ilvl="1" w:tplc="04090003" w:tentative="1">
+      <w:start w:val="1"/>
+      <w:numFmt w:val="bullet"/>
+      <w:lvlText w:val="o"/>
+      <w:lvlJc w:val="left"/>
+      <w:pPr>
+        <w:ind w:left="1440" w:hanging="360"/>
+      </w:pPr>
+      <w:rPr>
+        <w:rFonts w:ascii="Courier New" w:hAnsi="Courier New" w:cs="Courier New" w:hint="default"/>
+      </w:rPr>
+    </w:lvl>
+    <w:lvl w:ilvl="2" w:tplc="04090005" w:tentative="1">
+      <w:start w:val="1"/>
+      <w:numFmt w:val="bullet"/>
+      <w:lvlText w:val=""/>
+      <w:lvlJc w:val="left"/>
+      <w:pPr>
+        <w:ind w:left="2160" w:hanging="360"/>
+      </w:pPr>
+      <w:rPr>
+        <w:rFonts w:ascii="Wingdings" w:hAnsi="Wingdings" w:hint="default"/>
+      </w:rPr>
+    </w:lvl>
+    <w:lvl w:ilvl="3" w:tplc="04090001" w:tentative="1">
+      <w:start w:val="1"/>
+      <w:numFmt w:val="bullet"/>
+      <w:lvlText w:val=""/>
+      <w:lvlJc w:val="left"/>
+      <w:pPr>
+        <w:ind w:left="2880" w:hanging="360"/>
+      </w:pPr>
+      <w:rPr>
+        <w:rFonts w:ascii="Symbol" w:hAnsi="Symbol" w:hint="default"/>
+      </w:rPr>
+    </w:lvl>
+    <w:lvl w:ilvl="4" w:tplc="04090003" w:tentative="1">
+      <w:start w:val="1"/>
+      <w:numFmt w:val="bullet"/>
+      <w:lvlText w:val="o"/>
+      <w:lvlJc w:val="left"/>
+      <w:pPr>
+        <w:ind w:left="3600" w:hanging="360"/>
+      </w:pPr>
+      <w:rPr>
+        <w:rFonts w:ascii="Courier New" w:hAnsi="Courier New" w:cs="Courier New" w:hint="default"/>
+      </w:rPr>
+    </w:lvl>
+    <w:lvl w:ilvl="5" w:tplc="04090005" w:tentative="1">
+      <w:start w:val="1"/>
+      <w:numFmt w:val="bullet"/>
+      <w:lvlText w:val=""/>
+      <w:lvlJc w:val="left"/>
+      <w:pPr>
+        <w:ind w:left="4320" w:hanging="360"/>
+      </w:pPr>
+      <w:rPr>
+        <w:rFonts w:ascii="Wingdings" w:hAnsi="Wingdings" w:hint="default"/>
+      </w:rPr>
+    </w:lvl>
+    <w:lvl w:ilvl="6" w:tplc="04090001" w:tentative="1">
+      <w:start w:val="1"/>
+      <w:numFmt w:val="bullet"/>
+      <w:lvlText w:val=""/>
+      <w:lvlJc w:val="left"/>
+      <w:pPr>
+        <w:ind w:left="5040" w:hanging="360"/>
+      </w:pPr>
+      <w:rPr>
+        <w:rFonts w:ascii="Symbol" w:hAnsi="Symbol" w:hint="default"/>
+      </w:rPr>
+    </w:lvl>
+    <w:lvl w:ilvl="7" w:tplc="04090003" w:tentative="1">
+      <w:start w:val="1"/>
+      <w:numFmt w:val="bullet"/>
+      <w:lvlText w:val="o"/>
+      <w:lvlJc w:val="left"/>
+      <w:pPr>
+        <w:ind w:left="5760" w:hanging="360"/>
+      </w:pPr>
+      <w:rPr>
+        <w:rFonts w:ascii="Courier New" w:hAnsi="Courier New" w:cs="Courier New" w:hint="default"/>
+      </w:rPr>
+    </w:lvl>
+    <w:lvl w:ilvl="8" w:tplc="04090005" w:tentative="1">
+      <w:start w:val="1"/>
+      <w:numFmt w:val="bullet"/>
+      <w:lvlText w:val=""/>
+      <w:lvlJc w:val="left"/>
+      <w:pPr>
+        <w:ind w:left="6480" w:hanging="360"/>
+      </w:pPr>
+      <w:rPr>
+        <w:rFonts w:ascii="Wingdings" w:hAnsi="Wingdings" w:hint="default"/>
+      </w:rPr>
+    </w:lvl>
+  </w:abstractNum>
+  <w:abstractNum w:abstractNumId="1">
     <w:nsid w:val="39A937C6"/>
     <w:multiLevelType w:val="hybridMultilevel"/>
     <w:tmpl w:val="BA32A16A"/>
@@ -365,7 +982,7 @@
       </w:rPr>
     </w:lvl>
   </w:abstractNum>
-  <w:abstractNum w:abstractNumId="1">
+  <w:abstractNum w:abstractNumId="2">
     <w:nsid w:val="473B652A"/>
     <w:multiLevelType w:val="hybridMultilevel"/>
     <w:tmpl w:val="7C3A4FBA"/>
@@ -478,11 +1095,246 @@
       </w:rPr>
     </w:lvl>
   </w:abstractNum>
+  <w:abstractNum w:abstractNumId="3">
+    <w:nsid w:val="4F566DDE"/>
+    <w:multiLevelType w:val="hybridMultilevel"/>
+    <w:tmpl w:val="7668EBF6"/>
+    <w:lvl w:ilvl="0" w:tplc="04090001">
+      <w:start w:val="1"/>
+      <w:numFmt w:val="bullet"/>
+      <w:lvlText w:val=""/>
+      <w:lvlJc w:val="left"/>
+      <w:pPr>
+        <w:ind w:left="720" w:hanging="360"/>
+      </w:pPr>
+      <w:rPr>
+        <w:rFonts w:ascii="Symbol" w:hAnsi="Symbol" w:hint="default"/>
+      </w:rPr>
+    </w:lvl>
+    <w:lvl w:ilvl="1" w:tplc="04090003" w:tentative="1">
+      <w:start w:val="1"/>
+      <w:numFmt w:val="bullet"/>
+      <w:lvlText w:val="o"/>
+      <w:lvlJc w:val="left"/>
+      <w:pPr>
+        <w:ind w:left="1440" w:hanging="360"/>
+      </w:pPr>
+      <w:rPr>
+        <w:rFonts w:ascii="Courier New" w:hAnsi="Courier New" w:cs="Courier New" w:hint="default"/>
+      </w:rPr>
+    </w:lvl>
+    <w:lvl w:ilvl="2" w:tplc="04090005" w:tentative="1">
+      <w:start w:val="1"/>
+      <w:numFmt w:val="bullet"/>
+      <w:lvlText w:val=""/>
+      <w:lvlJc w:val="left"/>
+      <w:pPr>
+        <w:ind w:left="2160" w:hanging="360"/>
+      </w:pPr>
+      <w:rPr>
+        <w:rFonts w:ascii="Wingdings" w:hAnsi="Wingdings" w:hint="default"/>
+      </w:rPr>
+    </w:lvl>
+    <w:lvl w:ilvl="3" w:tplc="04090001" w:tentative="1">
+      <w:start w:val="1"/>
+      <w:numFmt w:val="bullet"/>
+      <w:lvlText w:val=""/>
+      <w:lvlJc w:val="left"/>
+      <w:pPr>
+        <w:ind w:left="2880" w:hanging="360"/>
+      </w:pPr>
+      <w:rPr>
+        <w:rFonts w:ascii="Symbol" w:hAnsi="Symbol" w:hint="default"/>
+      </w:rPr>
+    </w:lvl>
+    <w:lvl w:ilvl="4" w:tplc="04090003" w:tentative="1">
+      <w:start w:val="1"/>
+      <w:numFmt w:val="bullet"/>
+      <w:lvlText w:val="o"/>
+      <w:lvlJc w:val="left"/>
+      <w:pPr>
+        <w:ind w:left="3600" w:hanging="360"/>
+      </w:pPr>
+      <w:rPr>
+        <w:rFonts w:ascii="Courier New" w:hAnsi="Courier New" w:cs="Courier New" w:hint="default"/>
+      </w:rPr>
+    </w:lvl>
+    <w:lvl w:ilvl="5" w:tplc="04090005" w:tentative="1">
+      <w:start w:val="1"/>
+      <w:numFmt w:val="bullet"/>
+      <w:lvlText w:val=""/>
+      <w:lvlJc w:val="left"/>
+      <w:pPr>
+        <w:ind w:left="4320" w:hanging="360"/>
+      </w:pPr>
+      <w:rPr>
+        <w:rFonts w:ascii="Wingdings" w:hAnsi="Wingdings" w:hint="default"/>
+      </w:rPr>
+    </w:lvl>
+    <w:lvl w:ilvl="6" w:tplc="04090001" w:tentative="1">
+      <w:start w:val="1"/>
+      <w:numFmt w:val="bullet"/>
+      <w:lvlText w:val=""/>
+      <w:lvlJc w:val="left"/>
+      <w:pPr>
+        <w:ind w:left="5040" w:hanging="360"/>
+      </w:pPr>
+      <w:rPr>
+        <w:rFonts w:ascii="Symbol" w:hAnsi="Symbol" w:hint="default"/>
+      </w:rPr>
+    </w:lvl>
+    <w:lvl w:ilvl="7" w:tplc="04090003" w:tentative="1">
+      <w:start w:val="1"/>
+      <w:numFmt w:val="bullet"/>
+      <w:lvlText w:val="o"/>
+      <w:lvlJc w:val="left"/>
+      <w:pPr>
+        <w:ind w:left="5760" w:hanging="360"/>
+      </w:pPr>
+      <w:rPr>
+        <w:rFonts w:ascii="Courier New" w:hAnsi="Courier New" w:cs="Courier New" w:hint="default"/>
+      </w:rPr>
+    </w:lvl>
+    <w:lvl w:ilvl="8" w:tplc="04090005" w:tentative="1">
+      <w:start w:val="1"/>
+      <w:numFmt w:val="bullet"/>
+      <w:lvlText w:val=""/>
+      <w:lvlJc w:val="left"/>
+      <w:pPr>
+        <w:ind w:left="6480" w:hanging="360"/>
+      </w:pPr>
+      <w:rPr>
+        <w:rFonts w:ascii="Wingdings" w:hAnsi="Wingdings" w:hint="default"/>
+      </w:rPr>
+    </w:lvl>
+  </w:abstractNum>
+  <w:abstractNum w:abstractNumId="4">
+    <w:nsid w:val="69692345"/>
+    <w:multiLevelType w:val="hybridMultilevel"/>
+    <w:tmpl w:val="761450C4"/>
+    <w:lvl w:ilvl="0" w:tplc="04090001">
+      <w:start w:val="1"/>
+      <w:numFmt w:val="bullet"/>
+      <w:lvlText w:val=""/>
+      <w:lvlJc w:val="left"/>
+      <w:pPr>
+        <w:ind w:left="720" w:hanging="360"/>
+      </w:pPr>
+      <w:rPr>
+        <w:rFonts w:ascii="Symbol" w:hAnsi="Symbol" w:hint="default"/>
+      </w:rPr>
+    </w:lvl>
+    <w:lvl w:ilvl="1" w:tplc="04090003" w:tentative="1">
+      <w:start w:val="1"/>
+      <w:numFmt w:val="bullet"/>
+      <w:lvlText w:val="o"/>
+      <w:lvlJc w:val="left"/>
+      <w:pPr>
+        <w:ind w:left="1440" w:hanging="360"/>
+      </w:pPr>
+      <w:rPr>
+        <w:rFonts w:ascii="Courier New" w:hAnsi="Courier New" w:cs="Courier New" w:hint="default"/>
+      </w:rPr>
+    </w:lvl>
+    <w:lvl w:ilvl="2" w:tplc="04090005" w:tentative="1">
+      <w:start w:val="1"/>
+      <w:numFmt w:val="bullet"/>
+      <w:lvlText w:val=""/>
+      <w:lvlJc w:val="left"/>
+      <w:pPr>
+        <w:ind w:left="2160" w:hanging="360"/>
+      </w:pPr>
+      <w:rPr>
+        <w:rFonts w:ascii="Wingdings" w:hAnsi="Wingdings" w:hint="default"/>
+      </w:rPr>
+    </w:lvl>
+    <w:lvl w:ilvl="3" w:tplc="04090001" w:tentative="1">
+      <w:start w:val="1"/>
+      <w:numFmt w:val="bullet"/>
+      <w:lvlText w:val=""/>
+      <w:lvlJc w:val="left"/>
+      <w:pPr>
+        <w:ind w:left="2880" w:hanging="360"/>
+      </w:pPr>
+      <w:rPr>
+        <w:rFonts w:ascii="Symbol" w:hAnsi="Symbol" w:hint="default"/>
+      </w:rPr>
+    </w:lvl>
+    <w:lvl w:ilvl="4" w:tplc="04090003" w:tentative="1">
+      <w:start w:val="1"/>
+      <w:numFmt w:val="bullet"/>
+      <w:lvlText w:val="o"/>
+      <w:lvlJc w:val="left"/>
+      <w:pPr>
+        <w:ind w:left="3600" w:hanging="360"/>
+      </w:pPr>
+      <w:rPr>
+        <w:rFonts w:ascii="Courier New" w:hAnsi="Courier New" w:cs="Courier New" w:hint="default"/>
+      </w:rPr>
+    </w:lvl>
+    <w:lvl w:ilvl="5" w:tplc="04090005" w:tentative="1">
+      <w:start w:val="1"/>
+      <w:numFmt w:val="bullet"/>
+      <w:lvlText w:val=""/>
+      <w:lvlJc w:val="left"/>
+      <w:pPr>
+        <w:ind w:left="4320" w:hanging="360"/>
+      </w:pPr>
+      <w:rPr>
+        <w:rFonts w:ascii="Wingdings" w:hAnsi="Wingdings" w:hint="default"/>
+      </w:rPr>
+    </w:lvl>
+    <w:lvl w:ilvl="6" w:tplc="04090001" w:tentative="1">
+      <w:start w:val="1"/>
+      <w:numFmt w:val="bullet"/>
+      <w:lvlText w:val=""/>
+      <w:lvlJc w:val="left"/>
+      <w:pPr>
+        <w:ind w:left="5040" w:hanging="360"/>
+      </w:pPr>
+      <w:rPr>
+        <w:rFonts w:ascii="Symbol" w:hAnsi="Symbol" w:hint="default"/>
+      </w:rPr>
+    </w:lvl>
+    <w:lvl w:ilvl="7" w:tplc="04090003" w:tentative="1">
+      <w:start w:val="1"/>
+      <w:numFmt w:val="bullet"/>
+      <w:lvlText w:val="o"/>
+      <w:lvlJc w:val="left"/>
+      <w:pPr>
+        <w:ind w:left="5760" w:hanging="360"/>
+      </w:pPr>
+      <w:rPr>
+        <w:rFonts w:ascii="Courier New" w:hAnsi="Courier New" w:cs="Courier New" w:hint="default"/>
+      </w:rPr>
+    </w:lvl>
+    <w:lvl w:ilvl="8" w:tplc="04090005" w:tentative="1">
+      <w:start w:val="1"/>
+      <w:numFmt w:val="bullet"/>
+      <w:lvlText w:val=""/>
+      <w:lvlJc w:val="left"/>
+      <w:pPr>
+        <w:ind w:left="6480" w:hanging="360"/>
+      </w:pPr>
+      <w:rPr>
+        <w:rFonts w:ascii="Wingdings" w:hAnsi="Wingdings" w:hint="default"/>
+      </w:rPr>
+    </w:lvl>
+  </w:abstractNum>
   <w:num w:numId="1">
+    <w:abstractNumId w:val="2"/>
+  </w:num>
+  <w:num w:numId="2">
     <w:abstractNumId w:val="1"/>
   </w:num>
-  <w:num w:numId="2">
+  <w:num w:numId="3">
+    <w:abstractNumId w:val="3"/>
+  </w:num>
+  <w:num w:numId="4">
     <w:abstractNumId w:val="0"/>
+  </w:num>
+  <w:num w:numId="5">
+    <w:abstractNumId w:val="4"/>
   </w:num>
 </w:numbering>
 </file>

--- a/L_Notes/L7_Notes.docx
+++ b/L_Notes/L7_Notes.docx
@@ -713,36 +713,1326 @@
           <w:b/>
           <w:color w:val="4472C4" w:themeColor="accent5"/>
         </w:rPr>
-        <w:t>FINDING A PATH</w:t>
-      </w:r>
-    </w:p>
-    <w:p>
-      <w:pPr>
-        <w:rPr>
-          <w:color w:val="000000" w:themeColor="text1"/>
-          <w:sz w:val="20"/>
-          <w:szCs w:val="20"/>
-        </w:rPr>
-      </w:pPr>
-      <w:r>
-        <w:rPr>
-          <w:color w:val="000000" w:themeColor="text1"/>
-          <w:sz w:val="20"/>
-          <w:szCs w:val="20"/>
-        </w:rPr>
-        <w:t>Giving a graph, is there a path that leads from Vertex v to Vertex w?</w:t>
-      </w:r>
-    </w:p>
-    <w:p>
-      <w:pPr>
-        <w:rPr>
-          <w:color w:val="000000" w:themeColor="text1"/>
-          <w:sz w:val="20"/>
-          <w:szCs w:val="20"/>
-        </w:rPr>
-      </w:pPr>
-      <w:bookmarkStart w:id="0" w:name="_GoBack"/>
-      <w:bookmarkEnd w:id="0"/>
+        <w:t>GRAPH TRAVERSAL</w:t>
+      </w:r>
+    </w:p>
+    <w:p>
+      <w:pPr>
+        <w:rPr>
+          <w:color w:val="000000" w:themeColor="text1"/>
+          <w:sz w:val="20"/>
+          <w:szCs w:val="20"/>
+        </w:rPr>
+      </w:pPr>
+      <w:r>
+        <w:rPr>
+          <w:color w:val="000000" w:themeColor="text1"/>
+          <w:sz w:val="20"/>
+          <w:szCs w:val="20"/>
+        </w:rPr>
+        <w:t>A common class of graph algorithms</w:t>
+      </w:r>
+      <w:r>
+        <w:rPr>
+          <w:color w:val="000000" w:themeColor="text1"/>
+          <w:sz w:val="20"/>
+          <w:szCs w:val="20"/>
+        </w:rPr>
+        <w:t xml:space="preserve"> involves:</w:t>
+      </w:r>
+    </w:p>
+    <w:p>
+      <w:pPr>
+        <w:pStyle w:val="ListParagraph"/>
+        <w:numPr>
+          <w:ilvl w:val="0"/>
+          <w:numId w:val="6"/>
+        </w:numPr>
+        <w:rPr>
+          <w:color w:val="000000" w:themeColor="text1"/>
+          <w:sz w:val="20"/>
+          <w:szCs w:val="20"/>
+        </w:rPr>
+      </w:pPr>
+      <w:r>
+        <w:rPr>
+          <w:color w:val="000000" w:themeColor="text1"/>
+          <w:sz w:val="20"/>
+          <w:szCs w:val="20"/>
+        </w:rPr>
+        <w:t>Walking along edges and visiting vertices</w:t>
+      </w:r>
+    </w:p>
+    <w:p>
+      <w:pPr>
+        <w:pStyle w:val="ListParagraph"/>
+        <w:numPr>
+          <w:ilvl w:val="0"/>
+          <w:numId w:val="6"/>
+        </w:numPr>
+        <w:rPr>
+          <w:color w:val="000000" w:themeColor="text1"/>
+          <w:sz w:val="20"/>
+          <w:szCs w:val="20"/>
+        </w:rPr>
+      </w:pPr>
+      <w:r>
+        <w:rPr>
+          <w:color w:val="000000" w:themeColor="text1"/>
+          <w:sz w:val="20"/>
+          <w:szCs w:val="20"/>
+        </w:rPr>
+        <w:t>Recording e.g. path taken, vertices visited etc.</w:t>
+      </w:r>
+    </w:p>
+    <w:p>
+      <w:pPr>
+        <w:rPr>
+          <w:color w:val="000000" w:themeColor="text1"/>
+          <w:sz w:val="20"/>
+          <w:szCs w:val="20"/>
+        </w:rPr>
+      </w:pPr>
+      <w:r>
+        <w:rPr>
+          <w:color w:val="000000" w:themeColor="text1"/>
+          <w:sz w:val="20"/>
+          <w:szCs w:val="20"/>
+        </w:rPr>
+        <w:t xml:space="preserve">Two strategies for graph traversal / search: </w:t>
+      </w:r>
+      <w:r>
+        <w:rPr>
+          <w:b/>
+          <w:color w:val="000000" w:themeColor="text1"/>
+          <w:sz w:val="20"/>
+          <w:szCs w:val="20"/>
+        </w:rPr>
+        <w:t>Depth-first + Breadth-first</w:t>
+      </w:r>
+    </w:p>
+    <w:p>
+      <w:pPr>
+        <w:pStyle w:val="ListParagraph"/>
+        <w:numPr>
+          <w:ilvl w:val="0"/>
+          <w:numId w:val="8"/>
+        </w:numPr>
+        <w:rPr>
+          <w:color w:val="000000" w:themeColor="text1"/>
+          <w:sz w:val="20"/>
+          <w:szCs w:val="20"/>
+        </w:rPr>
+      </w:pPr>
+      <w:r>
+        <w:rPr>
+          <w:color w:val="000000" w:themeColor="text1"/>
+          <w:sz w:val="20"/>
+          <w:szCs w:val="20"/>
+        </w:rPr>
+        <w:t>DFS follows one path to completion before considering others</w:t>
+      </w:r>
+    </w:p>
+    <w:p>
+      <w:pPr>
+        <w:pStyle w:val="ListParagraph"/>
+        <w:numPr>
+          <w:ilvl w:val="0"/>
+          <w:numId w:val="8"/>
+        </w:numPr>
+        <w:rPr>
+          <w:color w:val="000000" w:themeColor="text1"/>
+          <w:sz w:val="20"/>
+          <w:szCs w:val="20"/>
+        </w:rPr>
+      </w:pPr>
+      <w:r>
+        <w:rPr>
+          <w:color w:val="000000" w:themeColor="text1"/>
+          <w:sz w:val="20"/>
+          <w:szCs w:val="20"/>
+        </w:rPr>
+        <w:t>DFS uses recursion or a stack, and backtracking.</w:t>
+      </w:r>
+    </w:p>
+    <w:p>
+      <w:pPr>
+        <w:pStyle w:val="ListParagraph"/>
+        <w:numPr>
+          <w:ilvl w:val="0"/>
+          <w:numId w:val="8"/>
+        </w:numPr>
+        <w:rPr>
+          <w:color w:val="000000" w:themeColor="text1"/>
+          <w:sz w:val="20"/>
+          <w:szCs w:val="20"/>
+        </w:rPr>
+      </w:pPr>
+      <w:r>
+        <w:rPr>
+          <w:color w:val="000000" w:themeColor="text1"/>
+          <w:sz w:val="20"/>
+          <w:szCs w:val="20"/>
+        </w:rPr>
+        <w:t>BFS “fans-out” from the starting vertex (“spreading” subgraph)</w:t>
+      </w:r>
+    </w:p>
+    <w:p>
+      <w:pPr>
+        <w:pStyle w:val="ListParagraph"/>
+        <w:numPr>
+          <w:ilvl w:val="0"/>
+          <w:numId w:val="8"/>
+        </w:numPr>
+        <w:rPr>
+          <w:color w:val="000000" w:themeColor="text1"/>
+          <w:sz w:val="20"/>
+          <w:szCs w:val="20"/>
+        </w:rPr>
+      </w:pPr>
+      <w:r>
+        <w:rPr>
+          <w:color w:val="000000" w:themeColor="text1"/>
+          <w:sz w:val="20"/>
+          <w:szCs w:val="20"/>
+        </w:rPr>
+        <w:t>BFS maintains a queue of to-be</w:t>
+      </w:r>
+      <w:r>
+        <w:rPr>
+          <w:color w:val="000000" w:themeColor="text1"/>
+          <w:sz w:val="20"/>
+          <w:szCs w:val="20"/>
+        </w:rPr>
+        <w:t>-visited</w:t>
+      </w:r>
+      <w:r>
+        <w:rPr>
+          <w:color w:val="000000" w:themeColor="text1"/>
+          <w:sz w:val="20"/>
+          <w:szCs w:val="20"/>
+        </w:rPr>
+        <w:t xml:space="preserve"> vertices</w:t>
+      </w:r>
+    </w:p>
+    <w:p>
+      <w:pPr>
+        <w:rPr>
+          <w:color w:val="000000" w:themeColor="text1"/>
+          <w:sz w:val="20"/>
+          <w:szCs w:val="20"/>
+        </w:rPr>
+      </w:pPr>
+      <w:r>
+        <w:rPr>
+          <w:noProof/>
+          <w:color w:val="000000" w:themeColor="text1"/>
+          <w:sz w:val="20"/>
+          <w:szCs w:val="20"/>
+          <w:lang w:val="en-US"/>
+        </w:rPr>
+        <mc:AlternateContent>
+          <mc:Choice Requires="wps">
+            <w:drawing>
+              <wp:anchor distT="0" distB="0" distL="114300" distR="114300" simplePos="0" relativeHeight="251659264" behindDoc="0" locked="0" layoutInCell="1" allowOverlap="1" wp14:anchorId="4378ACA5" wp14:editId="55F0FEC3">
+                <wp:simplePos x="0" y="0"/>
+                <wp:positionH relativeFrom="column">
+                  <wp:posOffset>3825875</wp:posOffset>
+                </wp:positionH>
+                <wp:positionV relativeFrom="paragraph">
+                  <wp:posOffset>111125</wp:posOffset>
+                </wp:positionV>
+                <wp:extent cx="2511425" cy="1143000"/>
+                <wp:effectExtent l="0" t="0" r="0" b="0"/>
+                <wp:wrapSquare wrapText="bothSides"/>
+                <wp:docPr id="2" name="Text Box 2"/>
+                <wp:cNvGraphicFramePr/>
+                <a:graphic xmlns:a="http://schemas.openxmlformats.org/drawingml/2006/main">
+                  <a:graphicData uri="http://schemas.microsoft.com/office/word/2010/wordprocessingShape">
+                    <wps:wsp>
+                      <wps:cNvSpPr txBox="1"/>
+                      <wps:spPr>
+                        <a:xfrm>
+                          <a:off x="0" y="0"/>
+                          <a:ext cx="2511425" cy="1143000"/>
+                        </a:xfrm>
+                        <a:prstGeom prst="rect">
+                          <a:avLst/>
+                        </a:prstGeom>
+                        <a:noFill/>
+                        <a:ln>
+                          <a:noFill/>
+                        </a:ln>
+                        <a:effectLst/>
+                      </wps:spPr>
+                      <wps:style>
+                        <a:lnRef idx="0">
+                          <a:schemeClr val="accent1"/>
+                        </a:lnRef>
+                        <a:fillRef idx="0">
+                          <a:schemeClr val="accent1"/>
+                        </a:fillRef>
+                        <a:effectRef idx="0">
+                          <a:schemeClr val="accent1"/>
+                        </a:effectRef>
+                        <a:fontRef idx="minor">
+                          <a:schemeClr val="dk1"/>
+                        </a:fontRef>
+                      </wps:style>
+                      <wps:txbx>
+                        <w:txbxContent>
+                          <w:p>
+                            <w:pPr>
+                              <w:rPr>
+                                <w:sz w:val="20"/>
+                                <w:szCs w:val="20"/>
+                              </w:rPr>
+                            </w:pPr>
+                            <w:r>
+                              <w:rPr>
+                                <w:sz w:val="20"/>
+                                <w:szCs w:val="20"/>
+                              </w:rPr>
+                              <w:t xml:space="preserve">Comparison of </w:t>
+                            </w:r>
+                            <w:r>
+                              <w:rPr>
+                                <w:b/>
+                                <w:sz w:val="20"/>
+                                <w:szCs w:val="20"/>
+                              </w:rPr>
+                              <w:t xml:space="preserve">DFS / BFS </w:t>
+                            </w:r>
+                            <w:r>
+                              <w:rPr>
+                                <w:sz w:val="20"/>
+                                <w:szCs w:val="20"/>
+                              </w:rPr>
+                              <w:t xml:space="preserve">for </w:t>
+                            </w:r>
+                            <w:r>
+                              <w:rPr>
+                                <w:b/>
+                                <w:sz w:val="20"/>
+                                <w:szCs w:val="20"/>
+                              </w:rPr>
+                              <w:t>isPath(a,h)</w:t>
+                            </w:r>
+                          </w:p>
+                          <w:p>
+                            <w:pPr>
+                              <w:rPr>
+                                <w:sz w:val="20"/>
+                                <w:szCs w:val="20"/>
+                              </w:rPr>
+                            </w:pPr>
+                          </w:p>
+                          <w:p>
+                            <w:pPr>
+                              <w:rPr>
+                                <w:sz w:val="20"/>
+                                <w:szCs w:val="20"/>
+                              </w:rPr>
+                            </w:pPr>
+                            <w:r>
+                              <w:rPr>
+                                <w:sz w:val="20"/>
+                                <w:szCs w:val="20"/>
+                              </w:rPr>
+                              <w:t>Both approaches ignore some edges by remembering previously visited vertices</w:t>
+                            </w:r>
+                            <w:r>
+                              <w:rPr>
+                                <w:sz w:val="20"/>
+                                <w:szCs w:val="20"/>
+                              </w:rPr>
+                              <w:t>.</w:t>
+                            </w:r>
+                          </w:p>
+                        </w:txbxContent>
+                      </wps:txbx>
+                      <wps:bodyPr rot="0" spcFirstLastPara="0" vertOverflow="overflow" horzOverflow="overflow" vert="horz" wrap="square" lIns="91440" tIns="45720" rIns="91440" bIns="45720" numCol="1" spcCol="0" rtlCol="0" fromWordArt="0" anchor="t" anchorCtr="0" forceAA="0" compatLnSpc="1">
+                        <a:prstTxWarp prst="textNoShape">
+                          <a:avLst/>
+                        </a:prstTxWarp>
+                        <a:noAutofit/>
+                      </wps:bodyPr>
+                    </wps:wsp>
+                  </a:graphicData>
+                </a:graphic>
+                <wp14:sizeRelH relativeFrom="margin">
+                  <wp14:pctWidth>0</wp14:pctWidth>
+                </wp14:sizeRelH>
+              </wp:anchor>
+            </w:drawing>
+          </mc:Choice>
+          <mc:Fallback>
+            <w:pict>
+              <v:shapetype w14:anchorId="4378ACA5" id="_x0000_t202" coordsize="21600,21600" o:spt="202" path="m0,0l0,21600,21600,21600,21600,0xe">
+                <v:stroke joinstyle="miter"/>
+                <v:path gradientshapeok="t" o:connecttype="rect"/>
+              </v:shapetype>
+              <v:shape id="Text_x0020_Box_x0020_2" o:spid="_x0000_s1026" type="#_x0000_t202" style="position:absolute;margin-left:301.25pt;margin-top:8.75pt;width:197.75pt;height:90pt;z-index:251659264;visibility:visible;mso-wrap-style:square;mso-width-percent:0;mso-wrap-distance-left:9pt;mso-wrap-distance-top:0;mso-wrap-distance-right:9pt;mso-wrap-distance-bottom:0;mso-position-horizontal:absolute;mso-position-horizontal-relative:text;mso-position-vertical:absolute;mso-position-vertical-relative:text;mso-width-percent:0;mso-width-relative:margin;v-text-anchor:top" o:gfxdata="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" filled="f" stroked="f">
+                <v:textbox>
+                  <w:txbxContent>
+                    <w:p>
+                      <w:pPr>
+                        <w:rPr>
+                          <w:sz w:val="20"/>
+                          <w:szCs w:val="20"/>
+                        </w:rPr>
+                      </w:pPr>
+                      <w:r>
+                        <w:rPr>
+                          <w:sz w:val="20"/>
+                          <w:szCs w:val="20"/>
+                        </w:rPr>
+                        <w:t xml:space="preserve">Comparison of </w:t>
+                      </w:r>
+                      <w:r>
+                        <w:rPr>
+                          <w:b/>
+                          <w:sz w:val="20"/>
+                          <w:szCs w:val="20"/>
+                        </w:rPr>
+                        <w:t xml:space="preserve">DFS / BFS </w:t>
+                      </w:r>
+                      <w:r>
+                        <w:rPr>
+                          <w:sz w:val="20"/>
+                          <w:szCs w:val="20"/>
+                        </w:rPr>
+                        <w:t xml:space="preserve">for </w:t>
+                      </w:r>
+                      <w:r>
+                        <w:rPr>
+                          <w:b/>
+                          <w:sz w:val="20"/>
+                          <w:szCs w:val="20"/>
+                        </w:rPr>
+                        <w:t>isPath(a,h)</w:t>
+                      </w:r>
+                    </w:p>
+                    <w:p>
+                      <w:pPr>
+                        <w:rPr>
+                          <w:sz w:val="20"/>
+                          <w:szCs w:val="20"/>
+                        </w:rPr>
+                      </w:pPr>
+                    </w:p>
+                    <w:p>
+                      <w:pPr>
+                        <w:rPr>
+                          <w:sz w:val="20"/>
+                          <w:szCs w:val="20"/>
+                        </w:rPr>
+                      </w:pPr>
+                      <w:r>
+                        <w:rPr>
+                          <w:sz w:val="20"/>
+                          <w:szCs w:val="20"/>
+                        </w:rPr>
+                        <w:t>Both approaches ignore some edges by remembering previously visited vertices</w:t>
+                      </w:r>
+                      <w:r>
+                        <w:rPr>
+                          <w:sz w:val="20"/>
+                          <w:szCs w:val="20"/>
+                        </w:rPr>
+                        <w:t>.</w:t>
+                      </w:r>
+                    </w:p>
+                  </w:txbxContent>
+                </v:textbox>
+                <w10:wrap type="square"/>
+              </v:shape>
+            </w:pict>
+          </mc:Fallback>
+        </mc:AlternateContent>
+      </w:r>
+      <w:r>
+        <w:rPr>
+          <w:noProof/>
+          <w:color w:val="000000" w:themeColor="text1"/>
+          <w:sz w:val="20"/>
+          <w:szCs w:val="20"/>
+          <w:lang w:val="en-US"/>
+        </w:rPr>
+        <w:drawing>
+          <wp:inline distT="0" distB="0" distL="0" distR="0" wp14:anchorId="47525052" wp14:editId="0358A9EC">
+            <wp:extent cx="3432850" cy="1635691"/>
+            <wp:effectExtent l="0" t="0" r="0" b="0"/>
+            <wp:docPr id="1" name="Picture 1"/>
+            <wp:cNvGraphicFramePr>
+              <a:graphicFrameLocks xmlns:a="http://schemas.openxmlformats.org/drawingml/2006/main" noChangeAspect="1"/>
+            </wp:cNvGraphicFramePr>
+            <a:graphic xmlns:a="http://schemas.openxmlformats.org/drawingml/2006/main">
+              <a:graphicData uri="http://schemas.openxmlformats.org/drawingml/2006/picture">
+                <pic:pic xmlns:pic="http://schemas.openxmlformats.org/drawingml/2006/picture">
+                  <pic:nvPicPr>
+                    <pic:cNvPr id="1" name="Screen Shot 2016-09-27 at 9.09.52 PM.png"/>
+                    <pic:cNvPicPr/>
+                  </pic:nvPicPr>
+                  <pic:blipFill>
+                    <a:blip r:embed="rId5">
+                      <a:extLst>
+                        <a:ext uri="{28A0092B-C50C-407E-A947-70E740481C1C}">
+                          <a14:useLocalDpi xmlns:a14="http://schemas.microsoft.com/office/drawing/2010/main" val="0"/>
+                        </a:ext>
+                      </a:extLst>
+                    </a:blip>
+                    <a:stretch>
+                      <a:fillRect/>
+                    </a:stretch>
+                  </pic:blipFill>
+                  <pic:spPr>
+                    <a:xfrm>
+                      <a:off x="0" y="0"/>
+                      <a:ext cx="3460097" cy="1648673"/>
+                    </a:xfrm>
+                    <a:prstGeom prst="rect">
+                      <a:avLst/>
+                    </a:prstGeom>
+                  </pic:spPr>
+                </pic:pic>
+              </a:graphicData>
+            </a:graphic>
+          </wp:inline>
+        </w:drawing>
+      </w:r>
+    </w:p>
+    <w:p>
+      <w:pPr>
+        <w:rPr>
+          <w:color w:val="000000" w:themeColor="text1"/>
+          <w:sz w:val="20"/>
+          <w:szCs w:val="20"/>
+        </w:rPr>
+      </w:pPr>
+      <w:r>
+        <w:rPr>
+          <w:color w:val="000000" w:themeColor="text1"/>
+          <w:sz w:val="20"/>
+          <w:szCs w:val="20"/>
+        </w:rPr>
+        <w:t>Previou</w:t>
+      </w:r>
+      <w:r>
+        <w:rPr>
+          <w:color w:val="000000" w:themeColor="text1"/>
+          <w:sz w:val="20"/>
+          <w:szCs w:val="20"/>
+        </w:rPr>
+        <w:t>s expression of algorithms used (assumes an adjacency matrix):</w:t>
+      </w:r>
+    </w:p>
+    <w:p>
+      <w:pPr>
+        <w:pStyle w:val="ListParagraph"/>
+        <w:numPr>
+          <w:ilvl w:val="0"/>
+          <w:numId w:val="9"/>
+        </w:numPr>
+        <w:rPr>
+          <w:color w:val="000000" w:themeColor="text1"/>
+          <w:sz w:val="20"/>
+          <w:szCs w:val="20"/>
+        </w:rPr>
+      </w:pPr>
+      <w:r>
+        <w:rPr>
+          <w:b/>
+          <w:color w:val="000000" w:themeColor="text1"/>
+          <w:sz w:val="20"/>
+          <w:szCs w:val="20"/>
+        </w:rPr>
+        <w:t>g-&gt;nV</w:t>
+      </w:r>
+      <w:r>
+        <w:rPr>
+          <w:color w:val="000000" w:themeColor="text1"/>
+          <w:sz w:val="20"/>
+          <w:szCs w:val="20"/>
+        </w:rPr>
+        <w:t xml:space="preserve"> to get #vertices / </w:t>
+      </w:r>
+      <w:r>
+        <w:rPr>
+          <w:b/>
+          <w:color w:val="000000" w:themeColor="text1"/>
+          <w:sz w:val="20"/>
+          <w:szCs w:val="20"/>
+        </w:rPr>
+        <w:t>g-&gt;nE</w:t>
+      </w:r>
+      <w:r>
+        <w:rPr>
+          <w:color w:val="000000" w:themeColor="text1"/>
+          <w:sz w:val="20"/>
+          <w:szCs w:val="20"/>
+        </w:rPr>
+        <w:t xml:space="preserve"> to get #edges</w:t>
+      </w:r>
+    </w:p>
+    <w:p>
+      <w:pPr>
+        <w:pStyle w:val="ListParagraph"/>
+        <w:numPr>
+          <w:ilvl w:val="0"/>
+          <w:numId w:val="9"/>
+        </w:numPr>
+        <w:rPr>
+          <w:color w:val="000000" w:themeColor="text1"/>
+          <w:sz w:val="20"/>
+          <w:szCs w:val="20"/>
+        </w:rPr>
+      </w:pPr>
+      <w:r>
+        <w:rPr>
+          <w:b/>
+          <w:color w:val="000000" w:themeColor="text1"/>
+          <w:sz w:val="20"/>
+          <w:szCs w:val="20"/>
+        </w:rPr>
+        <w:t>g-&gt;edges</w:t>
+      </w:r>
+      <w:r>
+        <w:rPr>
+          <w:b/>
+          <w:color w:val="000000" w:themeColor="text1"/>
+          <w:sz w:val="20"/>
+          <w:szCs w:val="20"/>
+        </w:rPr>
+        <w:t>[v][w]</w:t>
+      </w:r>
+      <w:r>
+        <w:rPr>
+          <w:color w:val="000000" w:themeColor="text1"/>
+          <w:sz w:val="20"/>
+          <w:szCs w:val="20"/>
+        </w:rPr>
+        <w:t xml:space="preserve"> to check for existence</w:t>
+      </w:r>
+      <w:r>
+        <w:rPr>
+          <w:color w:val="000000" w:themeColor="text1"/>
+          <w:sz w:val="20"/>
+          <w:szCs w:val="20"/>
+        </w:rPr>
+        <w:t xml:space="preserve"> of edge(e,w)</w:t>
+      </w:r>
+    </w:p>
+    <w:p>
+      <w:pPr>
+        <w:rPr>
+          <w:color w:val="000000" w:themeColor="text1"/>
+          <w:sz w:val="20"/>
+          <w:szCs w:val="20"/>
+        </w:rPr>
+      </w:pPr>
+      <w:r>
+        <w:rPr>
+          <w:color w:val="000000" w:themeColor="text1"/>
+          <w:sz w:val="20"/>
+          <w:szCs w:val="20"/>
+        </w:rPr>
+        <w:t>To make things more representation-independent</w:t>
+      </w:r>
+      <w:r>
+        <w:rPr>
+          <w:color w:val="000000" w:themeColor="text1"/>
+          <w:sz w:val="20"/>
+          <w:szCs w:val="20"/>
+        </w:rPr>
+        <w:t xml:space="preserve"> use:</w:t>
+      </w:r>
+    </w:p>
+    <w:p>
+      <w:pPr>
+        <w:pStyle w:val="ListParagraph"/>
+        <w:numPr>
+          <w:ilvl w:val="0"/>
+          <w:numId w:val="10"/>
+        </w:numPr>
+        <w:rPr>
+          <w:color w:val="000000" w:themeColor="text1"/>
+          <w:sz w:val="20"/>
+          <w:szCs w:val="20"/>
+        </w:rPr>
+      </w:pPr>
+      <w:r>
+        <w:rPr>
+          <w:b/>
+          <w:color w:val="000000" w:themeColor="text1"/>
+          <w:sz w:val="20"/>
+          <w:szCs w:val="20"/>
+        </w:rPr>
+        <w:t>nV(g)</w:t>
+      </w:r>
+      <w:r>
+        <w:rPr>
+          <w:color w:val="000000" w:themeColor="text1"/>
+          <w:sz w:val="20"/>
+          <w:szCs w:val="20"/>
+        </w:rPr>
+        <w:t xml:space="preserve"> to get #vertices / </w:t>
+      </w:r>
+      <w:r>
+        <w:rPr>
+          <w:b/>
+          <w:color w:val="000000" w:themeColor="text1"/>
+          <w:sz w:val="20"/>
+          <w:szCs w:val="20"/>
+        </w:rPr>
+        <w:t>nE(g)</w:t>
+      </w:r>
+      <w:r>
+        <w:rPr>
+          <w:color w:val="000000" w:themeColor="text1"/>
+          <w:sz w:val="20"/>
+          <w:szCs w:val="20"/>
+        </w:rPr>
+        <w:t xml:space="preserve"> to get #edges</w:t>
+      </w:r>
+      <w:r>
+        <w:rPr>
+          <w:color w:val="000000" w:themeColor="text1"/>
+          <w:sz w:val="20"/>
+          <w:szCs w:val="20"/>
+        </w:rPr>
+        <w:tab/>
+      </w:r>
+      <w:r>
+        <w:rPr>
+          <w:color w:val="000000" w:themeColor="text1"/>
+          <w:sz w:val="20"/>
+          <w:szCs w:val="20"/>
+        </w:rPr>
+        <w:tab/>
+        <w:t>// Function to look up #Vertices / #Edges</w:t>
+      </w:r>
+    </w:p>
+    <w:p>
+      <w:pPr>
+        <w:pStyle w:val="ListParagraph"/>
+        <w:numPr>
+          <w:ilvl w:val="0"/>
+          <w:numId w:val="10"/>
+        </w:numPr>
+        <w:rPr>
+          <w:color w:val="000000" w:themeColor="text1"/>
+          <w:sz w:val="20"/>
+          <w:szCs w:val="20"/>
+        </w:rPr>
+      </w:pPr>
+      <w:r>
+        <w:rPr>
+          <w:b/>
+          <w:color w:val="000000" w:themeColor="text1"/>
+          <w:sz w:val="20"/>
+          <w:szCs w:val="20"/>
+        </w:rPr>
+        <w:t>hasEdge(g,v,w)</w:t>
+      </w:r>
+      <w:r>
+        <w:rPr>
+          <w:color w:val="000000" w:themeColor="text1"/>
+          <w:sz w:val="20"/>
+          <w:szCs w:val="20"/>
+        </w:rPr>
+        <w:t xml:space="preserve"> to check for existence</w:t>
+      </w:r>
+      <w:r>
+        <w:rPr>
+          <w:color w:val="000000" w:themeColor="text1"/>
+          <w:sz w:val="20"/>
+          <w:szCs w:val="20"/>
+        </w:rPr>
+        <w:t xml:space="preserve"> of edge (v,w)</w:t>
+      </w:r>
+      <w:r>
+        <w:rPr>
+          <w:color w:val="000000" w:themeColor="text1"/>
+          <w:sz w:val="20"/>
+          <w:szCs w:val="20"/>
+        </w:rPr>
+        <w:t xml:space="preserve">   //</w:t>
+      </w:r>
+      <w:r>
+        <w:rPr>
+          <w:color w:val="000000" w:themeColor="text1"/>
+          <w:sz w:val="20"/>
+          <w:szCs w:val="20"/>
+        </w:rPr>
+        <w:t xml:space="preserve"> Function to</w:t>
+      </w:r>
+      <w:r>
+        <w:rPr>
+          <w:color w:val="000000" w:themeColor="text1"/>
+          <w:sz w:val="20"/>
+          <w:szCs w:val="20"/>
+        </w:rPr>
+        <w:t xml:space="preserve"> check if there is an edge between 2 V’s</w:t>
+      </w:r>
+    </w:p>
+    <w:p>
+      <w:pPr>
+        <w:rPr>
+          <w:color w:val="000000" w:themeColor="text1"/>
+          <w:sz w:val="20"/>
+          <w:szCs w:val="20"/>
+        </w:rPr>
+      </w:pPr>
+    </w:p>
+    <w:p>
+      <w:pPr>
+        <w:rPr>
+          <w:color w:val="000000" w:themeColor="text1"/>
+          <w:sz w:val="20"/>
+          <w:szCs w:val="20"/>
+        </w:rPr>
+      </w:pPr>
+      <w:r>
+        <w:rPr>
+          <w:b/>
+          <w:noProof/>
+          <w:color w:val="4472C4" w:themeColor="accent5"/>
+          <w:lang w:val="en-US"/>
+        </w:rPr>
+        <mc:AlternateContent>
+          <mc:Choice Requires="wps">
+            <w:drawing>
+              <wp:anchor distT="0" distB="0" distL="114300" distR="114300" simplePos="0" relativeHeight="251660288" behindDoc="0" locked="0" layoutInCell="1" allowOverlap="1" wp14:anchorId="78EDC79E" wp14:editId="6B1DF6A0">
+                <wp:simplePos x="0" y="0"/>
+                <wp:positionH relativeFrom="column">
+                  <wp:posOffset>3249295</wp:posOffset>
+                </wp:positionH>
+                <wp:positionV relativeFrom="paragraph">
+                  <wp:posOffset>34290</wp:posOffset>
+                </wp:positionV>
+                <wp:extent cx="3316605" cy="1940560"/>
+                <wp:effectExtent l="0" t="0" r="0" b="0"/>
+                <wp:wrapSquare wrapText="bothSides"/>
+                <wp:docPr id="4" name="Text Box 4"/>
+                <wp:cNvGraphicFramePr/>
+                <a:graphic xmlns:a="http://schemas.openxmlformats.org/drawingml/2006/main">
+                  <a:graphicData uri="http://schemas.microsoft.com/office/word/2010/wordprocessingShape">
+                    <wps:wsp>
+                      <wps:cNvSpPr txBox="1"/>
+                      <wps:spPr>
+                        <a:xfrm>
+                          <a:off x="0" y="0"/>
+                          <a:ext cx="3316605" cy="1940560"/>
+                        </a:xfrm>
+                        <a:prstGeom prst="rect">
+                          <a:avLst/>
+                        </a:prstGeom>
+                        <a:noFill/>
+                        <a:ln>
+                          <a:noFill/>
+                        </a:ln>
+                        <a:effectLst/>
+                      </wps:spPr>
+                      <wps:style>
+                        <a:lnRef idx="0">
+                          <a:schemeClr val="accent1"/>
+                        </a:lnRef>
+                        <a:fillRef idx="0">
+                          <a:schemeClr val="accent1"/>
+                        </a:fillRef>
+                        <a:effectRef idx="0">
+                          <a:schemeClr val="accent1"/>
+                        </a:effectRef>
+                        <a:fontRef idx="minor">
+                          <a:schemeClr val="dk1"/>
+                        </a:fontRef>
+                      </wps:style>
+                      <wps:txbx>
+                        <w:txbxContent>
+                          <w:p>
+                            <w:pPr>
+                              <w:rPr>
+                                <w:color w:val="000000" w:themeColor="text1"/>
+                                <w:sz w:val="20"/>
+                                <w:szCs w:val="20"/>
+                              </w:rPr>
+                            </w:pPr>
+                            <w:r>
+                              <w:rPr>
+                                <w:color w:val="000000" w:themeColor="text1"/>
+                                <w:sz w:val="20"/>
+                                <w:szCs w:val="20"/>
+                              </w:rPr>
+                              <w:t>Steps (recursively):</w:t>
+                            </w:r>
+                          </w:p>
+                          <w:p>
+                            <w:pPr>
+                              <w:pStyle w:val="ListParagraph"/>
+                              <w:numPr>
+                                <w:ilvl w:val="0"/>
+                                <w:numId w:val="11"/>
+                              </w:numPr>
+                              <w:rPr>
+                                <w:color w:val="000000" w:themeColor="text1"/>
+                                <w:sz w:val="20"/>
+                                <w:szCs w:val="20"/>
+                              </w:rPr>
+                            </w:pPr>
+                            <w:r>
+                              <w:rPr>
+                                <w:color w:val="000000" w:themeColor="text1"/>
+                                <w:sz w:val="20"/>
+                                <w:szCs w:val="20"/>
+                              </w:rPr>
+                              <w:t>Do a DFS traversal starting from V</w:t>
+                            </w:r>
+                          </w:p>
+                          <w:p>
+                            <w:pPr>
+                              <w:pStyle w:val="ListParagraph"/>
+                              <w:numPr>
+                                <w:ilvl w:val="0"/>
+                                <w:numId w:val="11"/>
+                              </w:numPr>
+                              <w:rPr>
+                                <w:color w:val="000000" w:themeColor="text1"/>
+                                <w:sz w:val="20"/>
+                                <w:szCs w:val="20"/>
+                              </w:rPr>
+                            </w:pPr>
+                            <w:r>
+                              <w:rPr>
+                                <w:color w:val="000000" w:themeColor="text1"/>
+                                <w:sz w:val="20"/>
+                                <w:szCs w:val="20"/>
+                              </w:rPr>
+                              <w:t>Mark V as visited</w:t>
+                            </w:r>
+                          </w:p>
+                          <w:p>
+                            <w:pPr>
+                              <w:pStyle w:val="ListParagraph"/>
+                              <w:numPr>
+                                <w:ilvl w:val="0"/>
+                                <w:numId w:val="11"/>
+                              </w:numPr>
+                              <w:rPr>
+                                <w:color w:val="000000" w:themeColor="text1"/>
+                                <w:sz w:val="20"/>
+                                <w:szCs w:val="20"/>
+                              </w:rPr>
+                            </w:pPr>
+                            <w:r>
+                              <w:rPr>
+                                <w:color w:val="000000" w:themeColor="text1"/>
+                                <w:sz w:val="20"/>
+                                <w:szCs w:val="20"/>
+                              </w:rPr>
+                              <w:t>For each neighbour W of V: If W is already visited, ignore. Otherwise, do a DFS of neighbour W</w:t>
+                            </w:r>
+                          </w:p>
+                          <w:p>
+                            <w:pPr>
+                              <w:rPr>
+                                <w:color w:val="000000" w:themeColor="text1"/>
+                                <w:sz w:val="20"/>
+                                <w:szCs w:val="20"/>
+                              </w:rPr>
+                            </w:pPr>
+                            <w:r>
+                              <w:rPr>
+                                <w:color w:val="000000" w:themeColor="text1"/>
+                                <w:sz w:val="20"/>
+                                <w:szCs w:val="20"/>
+                              </w:rPr>
+                              <w:t>Neighbours are considered in ascending order</w:t>
+                            </w:r>
+                          </w:p>
+                          <w:p>
+                            <w:pPr>
+                              <w:rPr>
+                                <w:color w:val="000000" w:themeColor="text1"/>
+                                <w:sz w:val="20"/>
+                                <w:szCs w:val="20"/>
+                              </w:rPr>
+                            </w:pPr>
+                            <w:r>
+                              <w:rPr>
+                                <w:color w:val="000000" w:themeColor="text1"/>
+                                <w:sz w:val="20"/>
+                                <w:szCs w:val="20"/>
+                              </w:rPr>
+                              <w:t xml:space="preserve">The recursion induces </w:t>
+                            </w:r>
+                            <w:r>
+                              <w:rPr>
+                                <w:b/>
+                                <w:color w:val="000000" w:themeColor="text1"/>
+                                <w:sz w:val="20"/>
+                                <w:szCs w:val="20"/>
+                              </w:rPr>
+                              <w:t>back-tracking</w:t>
+                            </w:r>
+                            <w:r>
+                              <w:rPr>
+                                <w:color w:val="000000" w:themeColor="text1"/>
+                                <w:sz w:val="20"/>
+                                <w:szCs w:val="20"/>
+                              </w:rPr>
+                              <w:t>.</w:t>
+                            </w:r>
+                          </w:p>
+                          <w:p>
+                            <w:pPr>
+                              <w:rPr>
+                                <w:color w:val="000000" w:themeColor="text1"/>
+                                <w:sz w:val="20"/>
+                                <w:szCs w:val="20"/>
+                              </w:rPr>
+                            </w:pPr>
+                          </w:p>
+                          <w:p>
+                            <w:pPr>
+                              <w:rPr>
+                                <w:b/>
+                                <w:color w:val="000000" w:themeColor="text1"/>
+                                <w:sz w:val="20"/>
+                                <w:szCs w:val="20"/>
+                              </w:rPr>
+                            </w:pPr>
+                            <w:r>
+                              <w:rPr>
+                                <w:b/>
+                                <w:color w:val="000000" w:themeColor="text1"/>
+                                <w:sz w:val="20"/>
+                                <w:szCs w:val="20"/>
+                              </w:rPr>
+                              <w:t xml:space="preserve">NOTE: For graphs that are un-connected, to visit all vertices, </w:t>
+                            </w:r>
+                            <w:r>
+                              <w:rPr>
+                                <w:b/>
+                                <w:color w:val="000000" w:themeColor="text1"/>
+                                <w:sz w:val="20"/>
+                                <w:szCs w:val="20"/>
+                              </w:rPr>
+                              <w:t>use variation of the “wrapper function”</w:t>
+                            </w:r>
+                            <w:bookmarkStart w:id="0" w:name="_GoBack"/>
+                            <w:bookmarkEnd w:id="0"/>
+                          </w:p>
+                          <w:p>
+                            <w:pPr>
+                              <w:rPr>
+                                <w:color w:val="000000" w:themeColor="text1"/>
+                                <w:sz w:val="20"/>
+                                <w:szCs w:val="20"/>
+                              </w:rPr>
+                            </w:pPr>
+                          </w:p>
+                          <w:p/>
+                        </w:txbxContent>
+                      </wps:txbx>
+                      <wps:bodyPr rot="0" spcFirstLastPara="0" vertOverflow="overflow" horzOverflow="overflow" vert="horz" wrap="square" lIns="91440" tIns="45720" rIns="91440" bIns="45720" numCol="1" spcCol="0" rtlCol="0" fromWordArt="0" anchor="t" anchorCtr="0" forceAA="0" compatLnSpc="1">
+                        <a:prstTxWarp prst="textNoShape">
+                          <a:avLst/>
+                        </a:prstTxWarp>
+                        <a:noAutofit/>
+                      </wps:bodyPr>
+                    </wps:wsp>
+                  </a:graphicData>
+                </a:graphic>
+                <wp14:sizeRelH relativeFrom="margin">
+                  <wp14:pctWidth>0</wp14:pctWidth>
+                </wp14:sizeRelH>
+                <wp14:sizeRelV relativeFrom="margin">
+                  <wp14:pctHeight>0</wp14:pctHeight>
+                </wp14:sizeRelV>
+              </wp:anchor>
+            </w:drawing>
+          </mc:Choice>
+          <mc:Fallback>
+            <w:pict>
+              <v:shape w14:anchorId="78EDC79E" id="Text_x0020_Box_x0020_4" o:spid="_x0000_s1027" type="#_x0000_t202" style="position:absolute;margin-left:255.85pt;margin-top:2.7pt;width:261.15pt;height:152.8pt;z-index:251660288;visibility:visible;mso-wrap-style:square;mso-width-percent:0;mso-height-percent:0;mso-wrap-distance-left:9pt;mso-wrap-distance-top:0;mso-wrap-distance-right:9pt;mso-wrap-distance-bottom:0;mso-position-horizontal:absolute;mso-position-horizontal-relative:text;mso-position-vertical:absolute;mso-position-vertical-relative:text;mso-width-percent:0;mso-height-percent:0;mso-width-relative:margin;mso-height-relative:margin;v-text-anchor:top" o:gfxdata="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" filled="f" stroked="f">
+                <v:textbox>
+                  <w:txbxContent>
+                    <w:p>
+                      <w:pPr>
+                        <w:rPr>
+                          <w:color w:val="000000" w:themeColor="text1"/>
+                          <w:sz w:val="20"/>
+                          <w:szCs w:val="20"/>
+                        </w:rPr>
+                      </w:pPr>
+                      <w:r>
+                        <w:rPr>
+                          <w:color w:val="000000" w:themeColor="text1"/>
+                          <w:sz w:val="20"/>
+                          <w:szCs w:val="20"/>
+                        </w:rPr>
+                        <w:t>Steps (recursively):</w:t>
+                      </w:r>
+                    </w:p>
+                    <w:p>
+                      <w:pPr>
+                        <w:pStyle w:val="ListParagraph"/>
+                        <w:numPr>
+                          <w:ilvl w:val="0"/>
+                          <w:numId w:val="11"/>
+                        </w:numPr>
+                        <w:rPr>
+                          <w:color w:val="000000" w:themeColor="text1"/>
+                          <w:sz w:val="20"/>
+                          <w:szCs w:val="20"/>
+                        </w:rPr>
+                      </w:pPr>
+                      <w:r>
+                        <w:rPr>
+                          <w:color w:val="000000" w:themeColor="text1"/>
+                          <w:sz w:val="20"/>
+                          <w:szCs w:val="20"/>
+                        </w:rPr>
+                        <w:t>Do a DFS traversal starting from V</w:t>
+                      </w:r>
+                    </w:p>
+                    <w:p>
+                      <w:pPr>
+                        <w:pStyle w:val="ListParagraph"/>
+                        <w:numPr>
+                          <w:ilvl w:val="0"/>
+                          <w:numId w:val="11"/>
+                        </w:numPr>
+                        <w:rPr>
+                          <w:color w:val="000000" w:themeColor="text1"/>
+                          <w:sz w:val="20"/>
+                          <w:szCs w:val="20"/>
+                        </w:rPr>
+                      </w:pPr>
+                      <w:r>
+                        <w:rPr>
+                          <w:color w:val="000000" w:themeColor="text1"/>
+                          <w:sz w:val="20"/>
+                          <w:szCs w:val="20"/>
+                        </w:rPr>
+                        <w:t>Mark V as visited</w:t>
+                      </w:r>
+                    </w:p>
+                    <w:p>
+                      <w:pPr>
+                        <w:pStyle w:val="ListParagraph"/>
+                        <w:numPr>
+                          <w:ilvl w:val="0"/>
+                          <w:numId w:val="11"/>
+                        </w:numPr>
+                        <w:rPr>
+                          <w:color w:val="000000" w:themeColor="text1"/>
+                          <w:sz w:val="20"/>
+                          <w:szCs w:val="20"/>
+                        </w:rPr>
+                      </w:pPr>
+                      <w:r>
+                        <w:rPr>
+                          <w:color w:val="000000" w:themeColor="text1"/>
+                          <w:sz w:val="20"/>
+                          <w:szCs w:val="20"/>
+                        </w:rPr>
+                        <w:t>For each neighbour W of V: If W is already visited, ignore. Otherwise, do a DFS of neighbour W</w:t>
+                      </w:r>
+                    </w:p>
+                    <w:p>
+                      <w:pPr>
+                        <w:rPr>
+                          <w:color w:val="000000" w:themeColor="text1"/>
+                          <w:sz w:val="20"/>
+                          <w:szCs w:val="20"/>
+                        </w:rPr>
+                      </w:pPr>
+                      <w:r>
+                        <w:rPr>
+                          <w:color w:val="000000" w:themeColor="text1"/>
+                          <w:sz w:val="20"/>
+                          <w:szCs w:val="20"/>
+                        </w:rPr>
+                        <w:t>Neighbours are considered in ascending order</w:t>
+                      </w:r>
+                    </w:p>
+                    <w:p>
+                      <w:pPr>
+                        <w:rPr>
+                          <w:color w:val="000000" w:themeColor="text1"/>
+                          <w:sz w:val="20"/>
+                          <w:szCs w:val="20"/>
+                        </w:rPr>
+                      </w:pPr>
+                      <w:r>
+                        <w:rPr>
+                          <w:color w:val="000000" w:themeColor="text1"/>
+                          <w:sz w:val="20"/>
+                          <w:szCs w:val="20"/>
+                        </w:rPr>
+                        <w:t xml:space="preserve">The recursion induces </w:t>
+                      </w:r>
+                      <w:r>
+                        <w:rPr>
+                          <w:b/>
+                          <w:color w:val="000000" w:themeColor="text1"/>
+                          <w:sz w:val="20"/>
+                          <w:szCs w:val="20"/>
+                        </w:rPr>
+                        <w:t>back-tracking</w:t>
+                      </w:r>
+                      <w:r>
+                        <w:rPr>
+                          <w:color w:val="000000" w:themeColor="text1"/>
+                          <w:sz w:val="20"/>
+                          <w:szCs w:val="20"/>
+                        </w:rPr>
+                        <w:t>.</w:t>
+                      </w:r>
+                    </w:p>
+                    <w:p>
+                      <w:pPr>
+                        <w:rPr>
+                          <w:color w:val="000000" w:themeColor="text1"/>
+                          <w:sz w:val="20"/>
+                          <w:szCs w:val="20"/>
+                        </w:rPr>
+                      </w:pPr>
+                    </w:p>
+                    <w:p>
+                      <w:pPr>
+                        <w:rPr>
+                          <w:b/>
+                          <w:color w:val="000000" w:themeColor="text1"/>
+                          <w:sz w:val="20"/>
+                          <w:szCs w:val="20"/>
+                        </w:rPr>
+                      </w:pPr>
+                      <w:r>
+                        <w:rPr>
+                          <w:b/>
+                          <w:color w:val="000000" w:themeColor="text1"/>
+                          <w:sz w:val="20"/>
+                          <w:szCs w:val="20"/>
+                        </w:rPr>
+                        <w:t xml:space="preserve">NOTE: For graphs that are un-connected, to visit all vertices, </w:t>
+                      </w:r>
+                      <w:r>
+                        <w:rPr>
+                          <w:b/>
+                          <w:color w:val="000000" w:themeColor="text1"/>
+                          <w:sz w:val="20"/>
+                          <w:szCs w:val="20"/>
+                        </w:rPr>
+                        <w:t>use variation of the “wrapper function”</w:t>
+                      </w:r>
+                      <w:bookmarkStart w:id="1" w:name="_GoBack"/>
+                      <w:bookmarkEnd w:id="1"/>
+                    </w:p>
+                    <w:p>
+                      <w:pPr>
+                        <w:rPr>
+                          <w:color w:val="000000" w:themeColor="text1"/>
+                          <w:sz w:val="20"/>
+                          <w:szCs w:val="20"/>
+                        </w:rPr>
+                      </w:pPr>
+                    </w:p>
+                    <w:p/>
+                  </w:txbxContent>
+                </v:textbox>
+                <w10:wrap type="square"/>
+              </v:shape>
+            </w:pict>
+          </mc:Fallback>
+        </mc:AlternateContent>
+      </w:r>
+      <w:r>
+        <w:rPr>
+          <w:b/>
+          <w:color w:val="4472C4" w:themeColor="accent5"/>
+        </w:rPr>
+        <w:t>DEPTH-FIRST TRAVERSAL</w:t>
+      </w:r>
+    </w:p>
+    <w:p>
+      <w:pPr>
+        <w:rPr>
+          <w:color w:val="000000" w:themeColor="text1"/>
+          <w:sz w:val="20"/>
+          <w:szCs w:val="20"/>
+        </w:rPr>
+      </w:pPr>
+      <w:r>
+        <w:rPr>
+          <w:noProof/>
+          <w:color w:val="000000" w:themeColor="text1"/>
+          <w:sz w:val="20"/>
+          <w:szCs w:val="20"/>
+          <w:lang w:val="en-US"/>
+        </w:rPr>
+        <w:drawing>
+          <wp:inline distT="0" distB="0" distL="0" distR="0" wp14:anchorId="6FB977EF" wp14:editId="5DCDD8A0">
+            <wp:extent cx="2682791" cy="1674821"/>
+            <wp:effectExtent l="0" t="0" r="10160" b="1905"/>
+            <wp:docPr id="3" name="Picture 3"/>
+            <wp:cNvGraphicFramePr>
+              <a:graphicFrameLocks xmlns:a="http://schemas.openxmlformats.org/drawingml/2006/main" noChangeAspect="1"/>
+            </wp:cNvGraphicFramePr>
+            <a:graphic xmlns:a="http://schemas.openxmlformats.org/drawingml/2006/main">
+              <a:graphicData uri="http://schemas.openxmlformats.org/drawingml/2006/picture">
+                <pic:pic xmlns:pic="http://schemas.openxmlformats.org/drawingml/2006/picture">
+                  <pic:nvPicPr>
+                    <pic:cNvPr id="3" name="Screen Shot 2016-09-27 at 10.04.53 PM.png"/>
+                    <pic:cNvPicPr/>
+                  </pic:nvPicPr>
+                  <pic:blipFill>
+                    <a:blip r:embed="rId6">
+                      <a:extLst>
+                        <a:ext uri="{28A0092B-C50C-407E-A947-70E740481C1C}">
+                          <a14:useLocalDpi xmlns:a14="http://schemas.microsoft.com/office/drawing/2010/main" val="0"/>
+                        </a:ext>
+                      </a:extLst>
+                    </a:blip>
+                    <a:stretch>
+                      <a:fillRect/>
+                    </a:stretch>
+                  </pic:blipFill>
+                  <pic:spPr>
+                    <a:xfrm>
+                      <a:off x="0" y="0"/>
+                      <a:ext cx="2709138" cy="1691269"/>
+                    </a:xfrm>
+                    <a:prstGeom prst="rect">
+                      <a:avLst/>
+                    </a:prstGeom>
+                  </pic:spPr>
+                </pic:pic>
+              </a:graphicData>
+            </a:graphic>
+          </wp:inline>
+        </w:drawing>
+      </w:r>
+    </w:p>
+    <w:p>
+      <w:pPr>
+        <w:rPr>
+          <w:color w:val="000000" w:themeColor="text1"/>
+          <w:sz w:val="20"/>
+          <w:szCs w:val="20"/>
+        </w:rPr>
+      </w:pPr>
+    </w:p>
+    <w:p>
+      <w:pPr>
+        <w:rPr>
+          <w:color w:val="000000" w:themeColor="text1"/>
+          <w:sz w:val="20"/>
+          <w:szCs w:val="20"/>
+        </w:rPr>
+      </w:pPr>
     </w:p>
     <w:sectPr>
       <w:pgSz w:w="11900" w:h="16840"/>
@@ -757,6 +2047,345 @@
 <file path=word/numbering.xml><?xml version="1.0" encoding="utf-8"?>
 <w:numbering xmlns:wpc="http://schemas.microsoft.com/office/word/2010/wordprocessingCanvas" xmlns:mo="http://schemas.microsoft.com/office/mac/office/2008/main" xmlns:mc="http://schemas.openxmlformats.org/markup-compatibility/2006" xmlns:mv="urn:schemas-microsoft-com:mac:vml" xmlns:o="urn:schemas-microsoft-com:office:office" xmlns:r="http://schemas.openxmlformats.org/officeDocument/2006/relationships" xmlns:m="http://schemas.openxmlformats.org/officeDocument/2006/math" xmlns:v="urn:schemas-microsoft-com:vml" xmlns:wp14="http://schemas.microsoft.com/office/word/2010/wordprocessingDrawing" xmlns:wp="http://schemas.openxmlformats.org/drawingml/2006/wordprocessingDrawing" xmlns:w10="urn:schemas-microsoft-com:office:word" xmlns:w="http://schemas.openxmlformats.org/wordprocessingml/2006/main" xmlns:w14="http://schemas.microsoft.com/office/word/2010/wordml" xmlns:w15="http://schemas.microsoft.com/office/word/2012/wordml" xmlns:wpg="http://schemas.microsoft.com/office/word/2010/wordprocessingGroup" xmlns:wpi="http://schemas.microsoft.com/office/word/2010/wordprocessingInk" xmlns:wne="http://schemas.microsoft.com/office/word/2006/wordml" xmlns:wps="http://schemas.microsoft.com/office/word/2010/wordprocessingShape" mc:Ignorable="w14 w15 wp14">
   <w:abstractNum w:abstractNumId="0">
+    <w:nsid w:val="007B25F0"/>
+    <w:multiLevelType w:val="hybridMultilevel"/>
+    <w:tmpl w:val="57301E3C"/>
+    <w:lvl w:ilvl="0" w:tplc="04090001">
+      <w:start w:val="1"/>
+      <w:numFmt w:val="bullet"/>
+      <w:lvlText w:val=""/>
+      <w:lvlJc w:val="left"/>
+      <w:pPr>
+        <w:ind w:left="720" w:hanging="360"/>
+      </w:pPr>
+      <w:rPr>
+        <w:rFonts w:ascii="Symbol" w:hAnsi="Symbol" w:hint="default"/>
+      </w:rPr>
+    </w:lvl>
+    <w:lvl w:ilvl="1" w:tplc="04090003" w:tentative="1">
+      <w:start w:val="1"/>
+      <w:numFmt w:val="bullet"/>
+      <w:lvlText w:val="o"/>
+      <w:lvlJc w:val="left"/>
+      <w:pPr>
+        <w:ind w:left="1440" w:hanging="360"/>
+      </w:pPr>
+      <w:rPr>
+        <w:rFonts w:ascii="Courier New" w:hAnsi="Courier New" w:cs="Courier New" w:hint="default"/>
+      </w:rPr>
+    </w:lvl>
+    <w:lvl w:ilvl="2" w:tplc="04090005" w:tentative="1">
+      <w:start w:val="1"/>
+      <w:numFmt w:val="bullet"/>
+      <w:lvlText w:val=""/>
+      <w:lvlJc w:val="left"/>
+      <w:pPr>
+        <w:ind w:left="2160" w:hanging="360"/>
+      </w:pPr>
+      <w:rPr>
+        <w:rFonts w:ascii="Wingdings" w:hAnsi="Wingdings" w:hint="default"/>
+      </w:rPr>
+    </w:lvl>
+    <w:lvl w:ilvl="3" w:tplc="04090001" w:tentative="1">
+      <w:start w:val="1"/>
+      <w:numFmt w:val="bullet"/>
+      <w:lvlText w:val=""/>
+      <w:lvlJc w:val="left"/>
+      <w:pPr>
+        <w:ind w:left="2880" w:hanging="360"/>
+      </w:pPr>
+      <w:rPr>
+        <w:rFonts w:ascii="Symbol" w:hAnsi="Symbol" w:hint="default"/>
+      </w:rPr>
+    </w:lvl>
+    <w:lvl w:ilvl="4" w:tplc="04090003" w:tentative="1">
+      <w:start w:val="1"/>
+      <w:numFmt w:val="bullet"/>
+      <w:lvlText w:val="o"/>
+      <w:lvlJc w:val="left"/>
+      <w:pPr>
+        <w:ind w:left="3600" w:hanging="360"/>
+      </w:pPr>
+      <w:rPr>
+        <w:rFonts w:ascii="Courier New" w:hAnsi="Courier New" w:cs="Courier New" w:hint="default"/>
+      </w:rPr>
+    </w:lvl>
+    <w:lvl w:ilvl="5" w:tplc="04090005" w:tentative="1">
+      <w:start w:val="1"/>
+      <w:numFmt w:val="bullet"/>
+      <w:lvlText w:val=""/>
+      <w:lvlJc w:val="left"/>
+      <w:pPr>
+        <w:ind w:left="4320" w:hanging="360"/>
+      </w:pPr>
+      <w:rPr>
+        <w:rFonts w:ascii="Wingdings" w:hAnsi="Wingdings" w:hint="default"/>
+      </w:rPr>
+    </w:lvl>
+    <w:lvl w:ilvl="6" w:tplc="04090001" w:tentative="1">
+      <w:start w:val="1"/>
+      <w:numFmt w:val="bullet"/>
+      <w:lvlText w:val=""/>
+      <w:lvlJc w:val="left"/>
+      <w:pPr>
+        <w:ind w:left="5040" w:hanging="360"/>
+      </w:pPr>
+      <w:rPr>
+        <w:rFonts w:ascii="Symbol" w:hAnsi="Symbol" w:hint="default"/>
+      </w:rPr>
+    </w:lvl>
+    <w:lvl w:ilvl="7" w:tplc="04090003" w:tentative="1">
+      <w:start w:val="1"/>
+      <w:numFmt w:val="bullet"/>
+      <w:lvlText w:val="o"/>
+      <w:lvlJc w:val="left"/>
+      <w:pPr>
+        <w:ind w:left="5760" w:hanging="360"/>
+      </w:pPr>
+      <w:rPr>
+        <w:rFonts w:ascii="Courier New" w:hAnsi="Courier New" w:cs="Courier New" w:hint="default"/>
+      </w:rPr>
+    </w:lvl>
+    <w:lvl w:ilvl="8" w:tplc="04090005" w:tentative="1">
+      <w:start w:val="1"/>
+      <w:numFmt w:val="bullet"/>
+      <w:lvlText w:val=""/>
+      <w:lvlJc w:val="left"/>
+      <w:pPr>
+        <w:ind w:left="6480" w:hanging="360"/>
+      </w:pPr>
+      <w:rPr>
+        <w:rFonts w:ascii="Wingdings" w:hAnsi="Wingdings" w:hint="default"/>
+      </w:rPr>
+    </w:lvl>
+  </w:abstractNum>
+  <w:abstractNum w:abstractNumId="1">
+    <w:nsid w:val="00D04D40"/>
+    <w:multiLevelType w:val="hybridMultilevel"/>
+    <w:tmpl w:val="AD0061D0"/>
+    <w:lvl w:ilvl="0" w:tplc="04090001">
+      <w:start w:val="1"/>
+      <w:numFmt w:val="bullet"/>
+      <w:lvlText w:val=""/>
+      <w:lvlJc w:val="left"/>
+      <w:pPr>
+        <w:ind w:left="720" w:hanging="360"/>
+      </w:pPr>
+      <w:rPr>
+        <w:rFonts w:ascii="Symbol" w:hAnsi="Symbol" w:hint="default"/>
+      </w:rPr>
+    </w:lvl>
+    <w:lvl w:ilvl="1" w:tplc="04090003" w:tentative="1">
+      <w:start w:val="1"/>
+      <w:numFmt w:val="bullet"/>
+      <w:lvlText w:val="o"/>
+      <w:lvlJc w:val="left"/>
+      <w:pPr>
+        <w:ind w:left="1440" w:hanging="360"/>
+      </w:pPr>
+      <w:rPr>
+        <w:rFonts w:ascii="Courier New" w:hAnsi="Courier New" w:cs="Courier New" w:hint="default"/>
+      </w:rPr>
+    </w:lvl>
+    <w:lvl w:ilvl="2" w:tplc="04090005" w:tentative="1">
+      <w:start w:val="1"/>
+      <w:numFmt w:val="bullet"/>
+      <w:lvlText w:val=""/>
+      <w:lvlJc w:val="left"/>
+      <w:pPr>
+        <w:ind w:left="2160" w:hanging="360"/>
+      </w:pPr>
+      <w:rPr>
+        <w:rFonts w:ascii="Wingdings" w:hAnsi="Wingdings" w:hint="default"/>
+      </w:rPr>
+    </w:lvl>
+    <w:lvl w:ilvl="3" w:tplc="04090001" w:tentative="1">
+      <w:start w:val="1"/>
+      <w:numFmt w:val="bullet"/>
+      <w:lvlText w:val=""/>
+      <w:lvlJc w:val="left"/>
+      <w:pPr>
+        <w:ind w:left="2880" w:hanging="360"/>
+      </w:pPr>
+      <w:rPr>
+        <w:rFonts w:ascii="Symbol" w:hAnsi="Symbol" w:hint="default"/>
+      </w:rPr>
+    </w:lvl>
+    <w:lvl w:ilvl="4" w:tplc="04090003" w:tentative="1">
+      <w:start w:val="1"/>
+      <w:numFmt w:val="bullet"/>
+      <w:lvlText w:val="o"/>
+      <w:lvlJc w:val="left"/>
+      <w:pPr>
+        <w:ind w:left="3600" w:hanging="360"/>
+      </w:pPr>
+      <w:rPr>
+        <w:rFonts w:ascii="Courier New" w:hAnsi="Courier New" w:cs="Courier New" w:hint="default"/>
+      </w:rPr>
+    </w:lvl>
+    <w:lvl w:ilvl="5" w:tplc="04090005" w:tentative="1">
+      <w:start w:val="1"/>
+      <w:numFmt w:val="bullet"/>
+      <w:lvlText w:val=""/>
+      <w:lvlJc w:val="left"/>
+      <w:pPr>
+        <w:ind w:left="4320" w:hanging="360"/>
+      </w:pPr>
+      <w:rPr>
+        <w:rFonts w:ascii="Wingdings" w:hAnsi="Wingdings" w:hint="default"/>
+      </w:rPr>
+    </w:lvl>
+    <w:lvl w:ilvl="6" w:tplc="04090001" w:tentative="1">
+      <w:start w:val="1"/>
+      <w:numFmt w:val="bullet"/>
+      <w:lvlText w:val=""/>
+      <w:lvlJc w:val="left"/>
+      <w:pPr>
+        <w:ind w:left="5040" w:hanging="360"/>
+      </w:pPr>
+      <w:rPr>
+        <w:rFonts w:ascii="Symbol" w:hAnsi="Symbol" w:hint="default"/>
+      </w:rPr>
+    </w:lvl>
+    <w:lvl w:ilvl="7" w:tplc="04090003" w:tentative="1">
+      <w:start w:val="1"/>
+      <w:numFmt w:val="bullet"/>
+      <w:lvlText w:val="o"/>
+      <w:lvlJc w:val="left"/>
+      <w:pPr>
+        <w:ind w:left="5760" w:hanging="360"/>
+      </w:pPr>
+      <w:rPr>
+        <w:rFonts w:ascii="Courier New" w:hAnsi="Courier New" w:cs="Courier New" w:hint="default"/>
+      </w:rPr>
+    </w:lvl>
+    <w:lvl w:ilvl="8" w:tplc="04090005" w:tentative="1">
+      <w:start w:val="1"/>
+      <w:numFmt w:val="bullet"/>
+      <w:lvlText w:val=""/>
+      <w:lvlJc w:val="left"/>
+      <w:pPr>
+        <w:ind w:left="6480" w:hanging="360"/>
+      </w:pPr>
+      <w:rPr>
+        <w:rFonts w:ascii="Wingdings" w:hAnsi="Wingdings" w:hint="default"/>
+      </w:rPr>
+    </w:lvl>
+  </w:abstractNum>
+  <w:abstractNum w:abstractNumId="2">
+    <w:nsid w:val="14454760"/>
+    <w:multiLevelType w:val="hybridMultilevel"/>
+    <w:tmpl w:val="C03403F4"/>
+    <w:lvl w:ilvl="0" w:tplc="04090001">
+      <w:start w:val="1"/>
+      <w:numFmt w:val="bullet"/>
+      <w:lvlText w:val=""/>
+      <w:lvlJc w:val="left"/>
+      <w:pPr>
+        <w:ind w:left="720" w:hanging="360"/>
+      </w:pPr>
+      <w:rPr>
+        <w:rFonts w:ascii="Symbol" w:hAnsi="Symbol" w:hint="default"/>
+      </w:rPr>
+    </w:lvl>
+    <w:lvl w:ilvl="1" w:tplc="04090003" w:tentative="1">
+      <w:start w:val="1"/>
+      <w:numFmt w:val="bullet"/>
+      <w:lvlText w:val="o"/>
+      <w:lvlJc w:val="left"/>
+      <w:pPr>
+        <w:ind w:left="1440" w:hanging="360"/>
+      </w:pPr>
+      <w:rPr>
+        <w:rFonts w:ascii="Courier New" w:hAnsi="Courier New" w:cs="Courier New" w:hint="default"/>
+      </w:rPr>
+    </w:lvl>
+    <w:lvl w:ilvl="2" w:tplc="04090005" w:tentative="1">
+      <w:start w:val="1"/>
+      <w:numFmt w:val="bullet"/>
+      <w:lvlText w:val=""/>
+      <w:lvlJc w:val="left"/>
+      <w:pPr>
+        <w:ind w:left="2160" w:hanging="360"/>
+      </w:pPr>
+      <w:rPr>
+        <w:rFonts w:ascii="Wingdings" w:hAnsi="Wingdings" w:hint="default"/>
+      </w:rPr>
+    </w:lvl>
+    <w:lvl w:ilvl="3" w:tplc="04090001" w:tentative="1">
+      <w:start w:val="1"/>
+      <w:numFmt w:val="bullet"/>
+      <w:lvlText w:val=""/>
+      <w:lvlJc w:val="left"/>
+      <w:pPr>
+        <w:ind w:left="2880" w:hanging="360"/>
+      </w:pPr>
+      <w:rPr>
+        <w:rFonts w:ascii="Symbol" w:hAnsi="Symbol" w:hint="default"/>
+      </w:rPr>
+    </w:lvl>
+    <w:lvl w:ilvl="4" w:tplc="04090003" w:tentative="1">
+      <w:start w:val="1"/>
+      <w:numFmt w:val="bullet"/>
+      <w:lvlText w:val="o"/>
+      <w:lvlJc w:val="left"/>
+      <w:pPr>
+        <w:ind w:left="3600" w:hanging="360"/>
+      </w:pPr>
+      <w:rPr>
+        <w:rFonts w:ascii="Courier New" w:hAnsi="Courier New" w:cs="Courier New" w:hint="default"/>
+      </w:rPr>
+    </w:lvl>
+    <w:lvl w:ilvl="5" w:tplc="04090005" w:tentative="1">
+      <w:start w:val="1"/>
+      <w:numFmt w:val="bullet"/>
+      <w:lvlText w:val=""/>
+      <w:lvlJc w:val="left"/>
+      <w:pPr>
+        <w:ind w:left="4320" w:hanging="360"/>
+      </w:pPr>
+      <w:rPr>
+        <w:rFonts w:ascii="Wingdings" w:hAnsi="Wingdings" w:hint="default"/>
+      </w:rPr>
+    </w:lvl>
+    <w:lvl w:ilvl="6" w:tplc="04090001" w:tentative="1">
+      <w:start w:val="1"/>
+      <w:numFmt w:val="bullet"/>
+      <w:lvlText w:val=""/>
+      <w:lvlJc w:val="left"/>
+      <w:pPr>
+        <w:ind w:left="5040" w:hanging="360"/>
+      </w:pPr>
+      <w:rPr>
+        <w:rFonts w:ascii="Symbol" w:hAnsi="Symbol" w:hint="default"/>
+      </w:rPr>
+    </w:lvl>
+    <w:lvl w:ilvl="7" w:tplc="04090003" w:tentative="1">
+      <w:start w:val="1"/>
+      <w:numFmt w:val="bullet"/>
+      <w:lvlText w:val="o"/>
+      <w:lvlJc w:val="left"/>
+      <w:pPr>
+        <w:ind w:left="5760" w:hanging="360"/>
+      </w:pPr>
+      <w:rPr>
+        <w:rFonts w:ascii="Courier New" w:hAnsi="Courier New" w:cs="Courier New" w:hint="default"/>
+      </w:rPr>
+    </w:lvl>
+    <w:lvl w:ilvl="8" w:tplc="04090005" w:tentative="1">
+      <w:start w:val="1"/>
+      <w:numFmt w:val="bullet"/>
+      <w:lvlText w:val=""/>
+      <w:lvlJc w:val="left"/>
+      <w:pPr>
+        <w:ind w:left="6480" w:hanging="360"/>
+      </w:pPr>
+      <w:rPr>
+        <w:rFonts w:ascii="Wingdings" w:hAnsi="Wingdings" w:hint="default"/>
+      </w:rPr>
+    </w:lvl>
+  </w:abstractNum>
+  <w:abstractNum w:abstractNumId="3">
     <w:nsid w:val="159811FE"/>
     <w:multiLevelType w:val="hybridMultilevel"/>
     <w:tmpl w:val="EA2656B0"/>
@@ -869,7 +2498,120 @@
       </w:rPr>
     </w:lvl>
   </w:abstractNum>
-  <w:abstractNum w:abstractNumId="1">
+  <w:abstractNum w:abstractNumId="4">
+    <w:nsid w:val="270B0508"/>
+    <w:multiLevelType w:val="hybridMultilevel"/>
+    <w:tmpl w:val="80BC308A"/>
+    <w:lvl w:ilvl="0" w:tplc="04090001">
+      <w:start w:val="1"/>
+      <w:numFmt w:val="bullet"/>
+      <w:lvlText w:val=""/>
+      <w:lvlJc w:val="left"/>
+      <w:pPr>
+        <w:ind w:left="720" w:hanging="360"/>
+      </w:pPr>
+      <w:rPr>
+        <w:rFonts w:ascii="Symbol" w:hAnsi="Symbol" w:hint="default"/>
+      </w:rPr>
+    </w:lvl>
+    <w:lvl w:ilvl="1" w:tplc="04090003" w:tentative="1">
+      <w:start w:val="1"/>
+      <w:numFmt w:val="bullet"/>
+      <w:lvlText w:val="o"/>
+      <w:lvlJc w:val="left"/>
+      <w:pPr>
+        <w:ind w:left="1440" w:hanging="360"/>
+      </w:pPr>
+      <w:rPr>
+        <w:rFonts w:ascii="Courier New" w:hAnsi="Courier New" w:cs="Courier New" w:hint="default"/>
+      </w:rPr>
+    </w:lvl>
+    <w:lvl w:ilvl="2" w:tplc="04090005" w:tentative="1">
+      <w:start w:val="1"/>
+      <w:numFmt w:val="bullet"/>
+      <w:lvlText w:val=""/>
+      <w:lvlJc w:val="left"/>
+      <w:pPr>
+        <w:ind w:left="2160" w:hanging="360"/>
+      </w:pPr>
+      <w:rPr>
+        <w:rFonts w:ascii="Wingdings" w:hAnsi="Wingdings" w:hint="default"/>
+      </w:rPr>
+    </w:lvl>
+    <w:lvl w:ilvl="3" w:tplc="04090001" w:tentative="1">
+      <w:start w:val="1"/>
+      <w:numFmt w:val="bullet"/>
+      <w:lvlText w:val=""/>
+      <w:lvlJc w:val="left"/>
+      <w:pPr>
+        <w:ind w:left="2880" w:hanging="360"/>
+      </w:pPr>
+      <w:rPr>
+        <w:rFonts w:ascii="Symbol" w:hAnsi="Symbol" w:hint="default"/>
+      </w:rPr>
+    </w:lvl>
+    <w:lvl w:ilvl="4" w:tplc="04090003" w:tentative="1">
+      <w:start w:val="1"/>
+      <w:numFmt w:val="bullet"/>
+      <w:lvlText w:val="o"/>
+      <w:lvlJc w:val="left"/>
+      <w:pPr>
+        <w:ind w:left="3600" w:hanging="360"/>
+      </w:pPr>
+      <w:rPr>
+        <w:rFonts w:ascii="Courier New" w:hAnsi="Courier New" w:cs="Courier New" w:hint="default"/>
+      </w:rPr>
+    </w:lvl>
+    <w:lvl w:ilvl="5" w:tplc="04090005" w:tentative="1">
+      <w:start w:val="1"/>
+      <w:numFmt w:val="bullet"/>
+      <w:lvlText w:val=""/>
+      <w:lvlJc w:val="left"/>
+      <w:pPr>
+        <w:ind w:left="4320" w:hanging="360"/>
+      </w:pPr>
+      <w:rPr>
+        <w:rFonts w:ascii="Wingdings" w:hAnsi="Wingdings" w:hint="default"/>
+      </w:rPr>
+    </w:lvl>
+    <w:lvl w:ilvl="6" w:tplc="04090001" w:tentative="1">
+      <w:start w:val="1"/>
+      <w:numFmt w:val="bullet"/>
+      <w:lvlText w:val=""/>
+      <w:lvlJc w:val="left"/>
+      <w:pPr>
+        <w:ind w:left="5040" w:hanging="360"/>
+      </w:pPr>
+      <w:rPr>
+        <w:rFonts w:ascii="Symbol" w:hAnsi="Symbol" w:hint="default"/>
+      </w:rPr>
+    </w:lvl>
+    <w:lvl w:ilvl="7" w:tplc="04090003" w:tentative="1">
+      <w:start w:val="1"/>
+      <w:numFmt w:val="bullet"/>
+      <w:lvlText w:val="o"/>
+      <w:lvlJc w:val="left"/>
+      <w:pPr>
+        <w:ind w:left="5760" w:hanging="360"/>
+      </w:pPr>
+      <w:rPr>
+        <w:rFonts w:ascii="Courier New" w:hAnsi="Courier New" w:cs="Courier New" w:hint="default"/>
+      </w:rPr>
+    </w:lvl>
+    <w:lvl w:ilvl="8" w:tplc="04090005" w:tentative="1">
+      <w:start w:val="1"/>
+      <w:numFmt w:val="bullet"/>
+      <w:lvlText w:val=""/>
+      <w:lvlJc w:val="left"/>
+      <w:pPr>
+        <w:ind w:left="6480" w:hanging="360"/>
+      </w:pPr>
+      <w:rPr>
+        <w:rFonts w:ascii="Wingdings" w:hAnsi="Wingdings" w:hint="default"/>
+      </w:rPr>
+    </w:lvl>
+  </w:abstractNum>
+  <w:abstractNum w:abstractNumId="5">
     <w:nsid w:val="39A937C6"/>
     <w:multiLevelType w:val="hybridMultilevel"/>
     <w:tmpl w:val="BA32A16A"/>
@@ -982,7 +2724,7 @@
       </w:rPr>
     </w:lvl>
   </w:abstractNum>
-  <w:abstractNum w:abstractNumId="2">
+  <w:abstractNum w:abstractNumId="6">
     <w:nsid w:val="473B652A"/>
     <w:multiLevelType w:val="hybridMultilevel"/>
     <w:tmpl w:val="7C3A4FBA"/>
@@ -1095,7 +2837,7 @@
       </w:rPr>
     </w:lvl>
   </w:abstractNum>
-  <w:abstractNum w:abstractNumId="3">
+  <w:abstractNum w:abstractNumId="7">
     <w:nsid w:val="4F566DDE"/>
     <w:multiLevelType w:val="hybridMultilevel"/>
     <w:tmpl w:val="7668EBF6"/>
@@ -1208,7 +2950,120 @@
       </w:rPr>
     </w:lvl>
   </w:abstractNum>
-  <w:abstractNum w:abstractNumId="4">
+  <w:abstractNum w:abstractNumId="8">
+    <w:nsid w:val="65665761"/>
+    <w:multiLevelType w:val="hybridMultilevel"/>
+    <w:tmpl w:val="C3E6D680"/>
+    <w:lvl w:ilvl="0" w:tplc="04090001">
+      <w:start w:val="1"/>
+      <w:numFmt w:val="bullet"/>
+      <w:lvlText w:val=""/>
+      <w:lvlJc w:val="left"/>
+      <w:pPr>
+        <w:ind w:left="720" w:hanging="360"/>
+      </w:pPr>
+      <w:rPr>
+        <w:rFonts w:ascii="Symbol" w:hAnsi="Symbol" w:hint="default"/>
+      </w:rPr>
+    </w:lvl>
+    <w:lvl w:ilvl="1" w:tplc="04090003" w:tentative="1">
+      <w:start w:val="1"/>
+      <w:numFmt w:val="bullet"/>
+      <w:lvlText w:val="o"/>
+      <w:lvlJc w:val="left"/>
+      <w:pPr>
+        <w:ind w:left="1440" w:hanging="360"/>
+      </w:pPr>
+      <w:rPr>
+        <w:rFonts w:ascii="Courier New" w:hAnsi="Courier New" w:cs="Courier New" w:hint="default"/>
+      </w:rPr>
+    </w:lvl>
+    <w:lvl w:ilvl="2" w:tplc="04090005" w:tentative="1">
+      <w:start w:val="1"/>
+      <w:numFmt w:val="bullet"/>
+      <w:lvlText w:val=""/>
+      <w:lvlJc w:val="left"/>
+      <w:pPr>
+        <w:ind w:left="2160" w:hanging="360"/>
+      </w:pPr>
+      <w:rPr>
+        <w:rFonts w:ascii="Wingdings" w:hAnsi="Wingdings" w:hint="default"/>
+      </w:rPr>
+    </w:lvl>
+    <w:lvl w:ilvl="3" w:tplc="04090001" w:tentative="1">
+      <w:start w:val="1"/>
+      <w:numFmt w:val="bullet"/>
+      <w:lvlText w:val=""/>
+      <w:lvlJc w:val="left"/>
+      <w:pPr>
+        <w:ind w:left="2880" w:hanging="360"/>
+      </w:pPr>
+      <w:rPr>
+        <w:rFonts w:ascii="Symbol" w:hAnsi="Symbol" w:hint="default"/>
+      </w:rPr>
+    </w:lvl>
+    <w:lvl w:ilvl="4" w:tplc="04090003" w:tentative="1">
+      <w:start w:val="1"/>
+      <w:numFmt w:val="bullet"/>
+      <w:lvlText w:val="o"/>
+      <w:lvlJc w:val="left"/>
+      <w:pPr>
+        <w:ind w:left="3600" w:hanging="360"/>
+      </w:pPr>
+      <w:rPr>
+        <w:rFonts w:ascii="Courier New" w:hAnsi="Courier New" w:cs="Courier New" w:hint="default"/>
+      </w:rPr>
+    </w:lvl>
+    <w:lvl w:ilvl="5" w:tplc="04090005" w:tentative="1">
+      <w:start w:val="1"/>
+      <w:numFmt w:val="bullet"/>
+      <w:lvlText w:val=""/>
+      <w:lvlJc w:val="left"/>
+      <w:pPr>
+        <w:ind w:left="4320" w:hanging="360"/>
+      </w:pPr>
+      <w:rPr>
+        <w:rFonts w:ascii="Wingdings" w:hAnsi="Wingdings" w:hint="default"/>
+      </w:rPr>
+    </w:lvl>
+    <w:lvl w:ilvl="6" w:tplc="04090001" w:tentative="1">
+      <w:start w:val="1"/>
+      <w:numFmt w:val="bullet"/>
+      <w:lvlText w:val=""/>
+      <w:lvlJc w:val="left"/>
+      <w:pPr>
+        <w:ind w:left="5040" w:hanging="360"/>
+      </w:pPr>
+      <w:rPr>
+        <w:rFonts w:ascii="Symbol" w:hAnsi="Symbol" w:hint="default"/>
+      </w:rPr>
+    </w:lvl>
+    <w:lvl w:ilvl="7" w:tplc="04090003" w:tentative="1">
+      <w:start w:val="1"/>
+      <w:numFmt w:val="bullet"/>
+      <w:lvlText w:val="o"/>
+      <w:lvlJc w:val="left"/>
+      <w:pPr>
+        <w:ind w:left="5760" w:hanging="360"/>
+      </w:pPr>
+      <w:rPr>
+        <w:rFonts w:ascii="Courier New" w:hAnsi="Courier New" w:cs="Courier New" w:hint="default"/>
+      </w:rPr>
+    </w:lvl>
+    <w:lvl w:ilvl="8" w:tplc="04090005" w:tentative="1">
+      <w:start w:val="1"/>
+      <w:numFmt w:val="bullet"/>
+      <w:lvlText w:val=""/>
+      <w:lvlJc w:val="left"/>
+      <w:pPr>
+        <w:ind w:left="6480" w:hanging="360"/>
+      </w:pPr>
+      <w:rPr>
+        <w:rFonts w:ascii="Wingdings" w:hAnsi="Wingdings" w:hint="default"/>
+      </w:rPr>
+    </w:lvl>
+  </w:abstractNum>
+  <w:abstractNum w:abstractNumId="9">
     <w:nsid w:val="69692345"/>
     <w:multiLevelType w:val="hybridMultilevel"/>
     <w:tmpl w:val="761450C4"/>
@@ -1321,20 +3176,151 @@
       </w:rPr>
     </w:lvl>
   </w:abstractNum>
+  <w:abstractNum w:abstractNumId="10">
+    <w:nsid w:val="7E612089"/>
+    <w:multiLevelType w:val="hybridMultilevel"/>
+    <w:tmpl w:val="D0968FA0"/>
+    <w:lvl w:ilvl="0" w:tplc="04090001">
+      <w:start w:val="1"/>
+      <w:numFmt w:val="bullet"/>
+      <w:lvlText w:val=""/>
+      <w:lvlJc w:val="left"/>
+      <w:pPr>
+        <w:ind w:left="720" w:hanging="360"/>
+      </w:pPr>
+      <w:rPr>
+        <w:rFonts w:ascii="Symbol" w:hAnsi="Symbol" w:hint="default"/>
+      </w:rPr>
+    </w:lvl>
+    <w:lvl w:ilvl="1" w:tplc="04090003" w:tentative="1">
+      <w:start w:val="1"/>
+      <w:numFmt w:val="bullet"/>
+      <w:lvlText w:val="o"/>
+      <w:lvlJc w:val="left"/>
+      <w:pPr>
+        <w:ind w:left="1440" w:hanging="360"/>
+      </w:pPr>
+      <w:rPr>
+        <w:rFonts w:ascii="Courier New" w:hAnsi="Courier New" w:cs="Courier New" w:hint="default"/>
+      </w:rPr>
+    </w:lvl>
+    <w:lvl w:ilvl="2" w:tplc="04090005" w:tentative="1">
+      <w:start w:val="1"/>
+      <w:numFmt w:val="bullet"/>
+      <w:lvlText w:val=""/>
+      <w:lvlJc w:val="left"/>
+      <w:pPr>
+        <w:ind w:left="2160" w:hanging="360"/>
+      </w:pPr>
+      <w:rPr>
+        <w:rFonts w:ascii="Wingdings" w:hAnsi="Wingdings" w:hint="default"/>
+      </w:rPr>
+    </w:lvl>
+    <w:lvl w:ilvl="3" w:tplc="04090001" w:tentative="1">
+      <w:start w:val="1"/>
+      <w:numFmt w:val="bullet"/>
+      <w:lvlText w:val=""/>
+      <w:lvlJc w:val="left"/>
+      <w:pPr>
+        <w:ind w:left="2880" w:hanging="360"/>
+      </w:pPr>
+      <w:rPr>
+        <w:rFonts w:ascii="Symbol" w:hAnsi="Symbol" w:hint="default"/>
+      </w:rPr>
+    </w:lvl>
+    <w:lvl w:ilvl="4" w:tplc="04090003" w:tentative="1">
+      <w:start w:val="1"/>
+      <w:numFmt w:val="bullet"/>
+      <w:lvlText w:val="o"/>
+      <w:lvlJc w:val="left"/>
+      <w:pPr>
+        <w:ind w:left="3600" w:hanging="360"/>
+      </w:pPr>
+      <w:rPr>
+        <w:rFonts w:ascii="Courier New" w:hAnsi="Courier New" w:cs="Courier New" w:hint="default"/>
+      </w:rPr>
+    </w:lvl>
+    <w:lvl w:ilvl="5" w:tplc="04090005" w:tentative="1">
+      <w:start w:val="1"/>
+      <w:numFmt w:val="bullet"/>
+      <w:lvlText w:val=""/>
+      <w:lvlJc w:val="left"/>
+      <w:pPr>
+        <w:ind w:left="4320" w:hanging="360"/>
+      </w:pPr>
+      <w:rPr>
+        <w:rFonts w:ascii="Wingdings" w:hAnsi="Wingdings" w:hint="default"/>
+      </w:rPr>
+    </w:lvl>
+    <w:lvl w:ilvl="6" w:tplc="04090001" w:tentative="1">
+      <w:start w:val="1"/>
+      <w:numFmt w:val="bullet"/>
+      <w:lvlText w:val=""/>
+      <w:lvlJc w:val="left"/>
+      <w:pPr>
+        <w:ind w:left="5040" w:hanging="360"/>
+      </w:pPr>
+      <w:rPr>
+        <w:rFonts w:ascii="Symbol" w:hAnsi="Symbol" w:hint="default"/>
+      </w:rPr>
+    </w:lvl>
+    <w:lvl w:ilvl="7" w:tplc="04090003" w:tentative="1">
+      <w:start w:val="1"/>
+      <w:numFmt w:val="bullet"/>
+      <w:lvlText w:val="o"/>
+      <w:lvlJc w:val="left"/>
+      <w:pPr>
+        <w:ind w:left="5760" w:hanging="360"/>
+      </w:pPr>
+      <w:rPr>
+        <w:rFonts w:ascii="Courier New" w:hAnsi="Courier New" w:cs="Courier New" w:hint="default"/>
+      </w:rPr>
+    </w:lvl>
+    <w:lvl w:ilvl="8" w:tplc="04090005" w:tentative="1">
+      <w:start w:val="1"/>
+      <w:numFmt w:val="bullet"/>
+      <w:lvlText w:val=""/>
+      <w:lvlJc w:val="left"/>
+      <w:pPr>
+        <w:ind w:left="6480" w:hanging="360"/>
+      </w:pPr>
+      <w:rPr>
+        <w:rFonts w:ascii="Wingdings" w:hAnsi="Wingdings" w:hint="default"/>
+      </w:rPr>
+    </w:lvl>
+  </w:abstractNum>
   <w:num w:numId="1">
+    <w:abstractNumId w:val="6"/>
+  </w:num>
+  <w:num w:numId="2">
+    <w:abstractNumId w:val="5"/>
+  </w:num>
+  <w:num w:numId="3">
+    <w:abstractNumId w:val="7"/>
+  </w:num>
+  <w:num w:numId="4">
+    <w:abstractNumId w:val="3"/>
+  </w:num>
+  <w:num w:numId="5">
+    <w:abstractNumId w:val="9"/>
+  </w:num>
+  <w:num w:numId="6">
+    <w:abstractNumId w:val="4"/>
+  </w:num>
+  <w:num w:numId="7">
     <w:abstractNumId w:val="2"/>
   </w:num>
-  <w:num w:numId="2">
+  <w:num w:numId="8">
+    <w:abstractNumId w:val="10"/>
+  </w:num>
+  <w:num w:numId="9">
+    <w:abstractNumId w:val="8"/>
+  </w:num>
+  <w:num w:numId="10">
     <w:abstractNumId w:val="1"/>
   </w:num>
-  <w:num w:numId="3">
-    <w:abstractNumId w:val="3"/>
-  </w:num>
-  <w:num w:numId="4">
+  <w:num w:numId="11">
     <w:abstractNumId w:val="0"/>
-  </w:num>
-  <w:num w:numId="5">
-    <w:abstractNumId w:val="4"/>
   </w:num>
 </w:numbering>
 </file>

--- a/L_Notes/L7_Notes.docx
+++ b/L_Notes/L7_Notes.docx
@@ -225,7 +225,25 @@
           <w:sz w:val="20"/>
           <w:szCs w:val="20"/>
         </w:rPr>
-        <w:t>s: nlogn, n</w:t>
+        <w:t xml:space="preserve">s: </w:t>
+      </w:r>
+      <w:proofErr w:type="spellStart"/>
+      <w:r>
+        <w:rPr>
+          <w:color w:val="000000" w:themeColor="text1"/>
+          <w:sz w:val="20"/>
+          <w:szCs w:val="20"/>
+        </w:rPr>
+        <w:t>nlogn</w:t>
+      </w:r>
+      <w:proofErr w:type="spellEnd"/>
+      <w:r>
+        <w:rPr>
+          <w:color w:val="000000" w:themeColor="text1"/>
+          <w:sz w:val="20"/>
+          <w:szCs w:val="20"/>
+        </w:rPr>
+        <w:t>, n</w:t>
       </w:r>
       <w:r>
         <w:rPr>
@@ -313,15 +331,33 @@
           <w:sz w:val="20"/>
           <w:szCs w:val="20"/>
         </w:rPr>
-        <w:t>… “easy”</w:t>
-      </w:r>
-      <w:r>
-        <w:rPr>
-          <w:color w:val="000000" w:themeColor="text1"/>
-          <w:sz w:val="20"/>
-          <w:szCs w:val="20"/>
-        </w:rPr>
-        <w:t>… has known</w:t>
+        <w:t>… “</w:t>
+      </w:r>
+      <w:proofErr w:type="gramStart"/>
+      <w:r>
+        <w:rPr>
+          <w:color w:val="000000" w:themeColor="text1"/>
+          <w:sz w:val="20"/>
+          <w:szCs w:val="20"/>
+        </w:rPr>
+        <w:t>easy”</w:t>
+      </w:r>
+      <w:r>
+        <w:rPr>
+          <w:color w:val="000000" w:themeColor="text1"/>
+          <w:sz w:val="20"/>
+          <w:szCs w:val="20"/>
+        </w:rPr>
+        <w:t>…</w:t>
+      </w:r>
+      <w:proofErr w:type="gramEnd"/>
+      <w:r>
+        <w:rPr>
+          <w:color w:val="000000" w:themeColor="text1"/>
+          <w:sz w:val="20"/>
+          <w:szCs w:val="20"/>
+        </w:rPr>
+        <w:t xml:space="preserve"> has known</w:t>
       </w:r>
       <w:r>
         <w:rPr>
@@ -368,7 +404,25 @@
           <w:sz w:val="20"/>
           <w:szCs w:val="20"/>
         </w:rPr>
-        <w:t>… “hard”.. no P algorithm known</w:t>
+        <w:t>… “hard</w:t>
+      </w:r>
+      <w:proofErr w:type="gramStart"/>
+      <w:r>
+        <w:rPr>
+          <w:color w:val="000000" w:themeColor="text1"/>
+          <w:sz w:val="20"/>
+          <w:szCs w:val="20"/>
+        </w:rPr>
+        <w:t>”..</w:t>
+      </w:r>
+      <w:proofErr w:type="gramEnd"/>
+      <w:r>
+        <w:rPr>
+          <w:color w:val="000000" w:themeColor="text1"/>
+          <w:sz w:val="20"/>
+          <w:szCs w:val="20"/>
+        </w:rPr>
+        <w:t xml:space="preserve"> no P algorithm known</w:t>
       </w:r>
     </w:p>
     <w:p>
@@ -1010,13 +1064,43 @@
                               </w:rPr>
                               <w:t xml:space="preserve">for </w:t>
                             </w:r>
+                            <w:proofErr w:type="spellStart"/>
                             <w:r>
                               <w:rPr>
                                 <w:b/>
                                 <w:sz w:val="20"/>
                                 <w:szCs w:val="20"/>
                               </w:rPr>
-                              <w:t>isPath(a,h)</w:t>
+                              <w:t>isPath</w:t>
+                            </w:r>
+                            <w:proofErr w:type="spellEnd"/>
+                            <w:r>
+                              <w:rPr>
+                                <w:b/>
+                                <w:sz w:val="20"/>
+                                <w:szCs w:val="20"/>
+                              </w:rPr>
+                              <w:t>(</w:t>
+                            </w:r>
+                            <w:proofErr w:type="spellStart"/>
+                            <w:proofErr w:type="gramStart"/>
+                            <w:r>
+                              <w:rPr>
+                                <w:b/>
+                                <w:sz w:val="20"/>
+                                <w:szCs w:val="20"/>
+                              </w:rPr>
+                              <w:t>a,h</w:t>
+                            </w:r>
+                            <w:proofErr w:type="spellEnd"/>
+                            <w:proofErr w:type="gramEnd"/>
+                            <w:r>
+                              <w:rPr>
+                                <w:b/>
+                                <w:sz w:val="20"/>
+                                <w:szCs w:val="20"/>
+                              </w:rPr>
+                              <w:t>)</w:t>
                             </w:r>
                           </w:p>
                           <w:p>
@@ -1104,13 +1188,43 @@
                         </w:rPr>
                         <w:t xml:space="preserve">for </w:t>
                       </w:r>
+                      <w:proofErr w:type="spellStart"/>
                       <w:r>
                         <w:rPr>
                           <w:b/>
                           <w:sz w:val="20"/>
                           <w:szCs w:val="20"/>
                         </w:rPr>
-                        <w:t>isPath(a,h)</w:t>
+                        <w:t>isPath</w:t>
+                      </w:r>
+                      <w:proofErr w:type="spellEnd"/>
+                      <w:r>
+                        <w:rPr>
+                          <w:b/>
+                          <w:sz w:val="20"/>
+                          <w:szCs w:val="20"/>
+                        </w:rPr>
+                        <w:t>(</w:t>
+                      </w:r>
+                      <w:proofErr w:type="spellStart"/>
+                      <w:proofErr w:type="gramStart"/>
+                      <w:r>
+                        <w:rPr>
+                          <w:b/>
+                          <w:sz w:val="20"/>
+                          <w:szCs w:val="20"/>
+                        </w:rPr>
+                        <w:t>a,h</w:t>
+                      </w:r>
+                      <w:proofErr w:type="spellEnd"/>
+                      <w:proofErr w:type="gramEnd"/>
+                      <w:r>
+                        <w:rPr>
+                          <w:b/>
+                          <w:sz w:val="20"/>
+                          <w:szCs w:val="20"/>
+                        </w:rPr>
+                        <w:t>)</w:t>
                       </w:r>
                     </w:p>
                     <w:p>
@@ -1247,8 +1361,19 @@
           <w:sz w:val="20"/>
           <w:szCs w:val="20"/>
         </w:rPr>
-        <w:t>g-&gt;nV</w:t>
-      </w:r>
+        <w:t>g-&gt;</w:t>
+      </w:r>
+      <w:proofErr w:type="spellStart"/>
+      <w:r>
+        <w:rPr>
+          <w:b/>
+          <w:color w:val="000000" w:themeColor="text1"/>
+          <w:sz w:val="20"/>
+          <w:szCs w:val="20"/>
+        </w:rPr>
+        <w:t>nV</w:t>
+      </w:r>
+      <w:proofErr w:type="spellEnd"/>
       <w:r>
         <w:rPr>
           <w:color w:val="000000" w:themeColor="text1"/>
@@ -1264,8 +1389,19 @@
           <w:sz w:val="20"/>
           <w:szCs w:val="20"/>
         </w:rPr>
-        <w:t>g-&gt;nE</w:t>
-      </w:r>
+        <w:t>g-&gt;</w:t>
+      </w:r>
+      <w:proofErr w:type="spellStart"/>
+      <w:r>
+        <w:rPr>
+          <w:b/>
+          <w:color w:val="000000" w:themeColor="text1"/>
+          <w:sz w:val="20"/>
+          <w:szCs w:val="20"/>
+        </w:rPr>
+        <w:t>nE</w:t>
+      </w:r>
+      <w:proofErr w:type="spellEnd"/>
       <w:r>
         <w:rPr>
           <w:color w:val="000000" w:themeColor="text1"/>
@@ -1320,7 +1456,27 @@
           <w:sz w:val="20"/>
           <w:szCs w:val="20"/>
         </w:rPr>
-        <w:t xml:space="preserve"> of edge(e,w)</w:t>
+        <w:t xml:space="preserve"> of edge(</w:t>
+      </w:r>
+      <w:proofErr w:type="spellStart"/>
+      <w:proofErr w:type="gramStart"/>
+      <w:r>
+        <w:rPr>
+          <w:color w:val="000000" w:themeColor="text1"/>
+          <w:sz w:val="20"/>
+          <w:szCs w:val="20"/>
+        </w:rPr>
+        <w:t>e,w</w:t>
+      </w:r>
+      <w:proofErr w:type="spellEnd"/>
+      <w:proofErr w:type="gramEnd"/>
+      <w:r>
+        <w:rPr>
+          <w:color w:val="000000" w:themeColor="text1"/>
+          <w:sz w:val="20"/>
+          <w:szCs w:val="20"/>
+        </w:rPr>
+        <w:t>)</w:t>
       </w:r>
     </w:p>
     <w:p>
@@ -1361,6 +1517,7 @@
           <w:szCs w:val="20"/>
         </w:rPr>
       </w:pPr>
+      <w:proofErr w:type="spellStart"/>
       <w:r>
         <w:rPr>
           <w:b/>
@@ -1368,7 +1525,17 @@
           <w:sz w:val="20"/>
           <w:szCs w:val="20"/>
         </w:rPr>
-        <w:t>nV(g)</w:t>
+        <w:t>nV</w:t>
+      </w:r>
+      <w:proofErr w:type="spellEnd"/>
+      <w:r>
+        <w:rPr>
+          <w:b/>
+          <w:color w:val="000000" w:themeColor="text1"/>
+          <w:sz w:val="20"/>
+          <w:szCs w:val="20"/>
+        </w:rPr>
+        <w:t>(g)</w:t>
       </w:r>
       <w:r>
         <w:rPr>
@@ -1378,6 +1545,7 @@
         </w:rPr>
         <w:t xml:space="preserve"> to get #vertices / </w:t>
       </w:r>
+      <w:proofErr w:type="spellStart"/>
       <w:r>
         <w:rPr>
           <w:b/>
@@ -1385,7 +1553,17 @@
           <w:sz w:val="20"/>
           <w:szCs w:val="20"/>
         </w:rPr>
-        <w:t>nE(g)</w:t>
+        <w:t>nE</w:t>
+      </w:r>
+      <w:proofErr w:type="spellEnd"/>
+      <w:r>
+        <w:rPr>
+          <w:b/>
+          <w:color w:val="000000" w:themeColor="text1"/>
+          <w:sz w:val="20"/>
+          <w:szCs w:val="20"/>
+        </w:rPr>
+        <w:t>(g)</w:t>
       </w:r>
       <w:r>
         <w:rPr>
@@ -1426,6 +1604,7 @@
           <w:szCs w:val="20"/>
         </w:rPr>
       </w:pPr>
+      <w:proofErr w:type="spellStart"/>
       <w:r>
         <w:rPr>
           <w:b/>
@@ -1433,7 +1612,48 @@
           <w:sz w:val="20"/>
           <w:szCs w:val="20"/>
         </w:rPr>
-        <w:t>hasEdge(g,v,w)</w:t>
+        <w:t>hasEdge</w:t>
+      </w:r>
+      <w:proofErr w:type="spellEnd"/>
+      <w:r>
+        <w:rPr>
+          <w:b/>
+          <w:color w:val="000000" w:themeColor="text1"/>
+          <w:sz w:val="20"/>
+          <w:szCs w:val="20"/>
+        </w:rPr>
+        <w:t>(</w:t>
+      </w:r>
+      <w:proofErr w:type="spellStart"/>
+      <w:proofErr w:type="gramStart"/>
+      <w:r>
+        <w:rPr>
+          <w:b/>
+          <w:color w:val="000000" w:themeColor="text1"/>
+          <w:sz w:val="20"/>
+          <w:szCs w:val="20"/>
+        </w:rPr>
+        <w:t>g,v</w:t>
+      </w:r>
+      <w:proofErr w:type="gramEnd"/>
+      <w:r>
+        <w:rPr>
+          <w:b/>
+          <w:color w:val="000000" w:themeColor="text1"/>
+          <w:sz w:val="20"/>
+          <w:szCs w:val="20"/>
+        </w:rPr>
+        <w:t>,w</w:t>
+      </w:r>
+      <w:proofErr w:type="spellEnd"/>
+      <w:r>
+        <w:rPr>
+          <w:b/>
+          <w:color w:val="000000" w:themeColor="text1"/>
+          <w:sz w:val="20"/>
+          <w:szCs w:val="20"/>
+        </w:rPr>
+        <w:t>)</w:t>
       </w:r>
       <w:r>
         <w:rPr>
@@ -1449,7 +1669,25 @@
           <w:sz w:val="20"/>
           <w:szCs w:val="20"/>
         </w:rPr>
-        <w:t xml:space="preserve"> of edge (v,w)</w:t>
+        <w:t xml:space="preserve"> of edge (</w:t>
+      </w:r>
+      <w:proofErr w:type="spellStart"/>
+      <w:r>
+        <w:rPr>
+          <w:color w:val="000000" w:themeColor="text1"/>
+          <w:sz w:val="20"/>
+          <w:szCs w:val="20"/>
+        </w:rPr>
+        <w:t>v,w</w:t>
+      </w:r>
+      <w:proofErr w:type="spellEnd"/>
+      <w:r>
+        <w:rPr>
+          <w:color w:val="000000" w:themeColor="text1"/>
+          <w:sz w:val="20"/>
+          <w:szCs w:val="20"/>
+        </w:rPr>
+        <w:t>)</w:t>
       </w:r>
       <w:r>
         <w:rPr>
@@ -1720,8 +1958,6 @@
                               </w:rPr>
                               <w:t>use variation of the “wrapper function”</w:t>
                             </w:r>
-                            <w:bookmarkStart w:id="0" w:name="_GoBack"/>
-                            <w:bookmarkEnd w:id="0"/>
                           </w:p>
                           <w:p>
                             <w:pPr>
@@ -1928,8 +2164,6 @@
                         </w:rPr>
                         <w:t>use variation of the “wrapper function”</w:t>
                       </w:r>
-                      <w:bookmarkStart w:id="1" w:name="_GoBack"/>
-                      <w:bookmarkEnd w:id="1"/>
                     </w:p>
                     <w:p>
                       <w:pPr>
@@ -2033,6 +2267,926 @@
           <w:szCs w:val="20"/>
         </w:rPr>
       </w:pPr>
+      <w:r>
+        <w:rPr>
+          <w:color w:val="000000" w:themeColor="text1"/>
+          <w:sz w:val="20"/>
+          <w:szCs w:val="20"/>
+        </w:rPr>
+        <w:lastRenderedPageBreak/>
+        <w:t>Some problems to solve via. DFS graph search</w:t>
+      </w:r>
+    </w:p>
+    <w:p>
+      <w:pPr>
+        <w:rPr>
+          <w:color w:val="000000" w:themeColor="text1"/>
+          <w:sz w:val="20"/>
+          <w:szCs w:val="20"/>
+        </w:rPr>
+      </w:pPr>
+      <w:r>
+        <w:rPr>
+          <w:b/>
+          <w:noProof/>
+          <w:color w:val="4472C4" w:themeColor="accent5"/>
+          <w:lang w:val="en-US"/>
+        </w:rPr>
+        <mc:AlternateContent>
+          <mc:Choice Requires="wps">
+            <w:drawing>
+              <wp:anchor distT="0" distB="0" distL="114300" distR="114300" simplePos="0" relativeHeight="251662336" behindDoc="0" locked="0" layoutInCell="1" allowOverlap="1" wp14:anchorId="21296E93" wp14:editId="076A715C">
+                <wp:simplePos x="0" y="0"/>
+                <wp:positionH relativeFrom="column">
+                  <wp:posOffset>3480435</wp:posOffset>
+                </wp:positionH>
+                <wp:positionV relativeFrom="paragraph">
+                  <wp:posOffset>71120</wp:posOffset>
+                </wp:positionV>
+                <wp:extent cx="3199765" cy="1033145"/>
+                <wp:effectExtent l="0" t="0" r="0" b="8255"/>
+                <wp:wrapSquare wrapText="bothSides"/>
+                <wp:docPr id="6" name="Text Box 6"/>
+                <wp:cNvGraphicFramePr/>
+                <a:graphic xmlns:a="http://schemas.openxmlformats.org/drawingml/2006/main">
+                  <a:graphicData uri="http://schemas.microsoft.com/office/word/2010/wordprocessingShape">
+                    <wps:wsp>
+                      <wps:cNvSpPr txBox="1"/>
+                      <wps:spPr>
+                        <a:xfrm>
+                          <a:off x="0" y="0"/>
+                          <a:ext cx="3199765" cy="1033145"/>
+                        </a:xfrm>
+                        <a:prstGeom prst="rect">
+                          <a:avLst/>
+                        </a:prstGeom>
+                        <a:noFill/>
+                        <a:ln>
+                          <a:noFill/>
+                        </a:ln>
+                        <a:effectLst/>
+                      </wps:spPr>
+                      <wps:style>
+                        <a:lnRef idx="0">
+                          <a:schemeClr val="accent1"/>
+                        </a:lnRef>
+                        <a:fillRef idx="0">
+                          <a:schemeClr val="accent1"/>
+                        </a:fillRef>
+                        <a:effectRef idx="0">
+                          <a:schemeClr val="accent1"/>
+                        </a:effectRef>
+                        <a:fontRef idx="minor">
+                          <a:schemeClr val="dk1"/>
+                        </a:fontRef>
+                      </wps:style>
+                      <wps:txbx>
+                        <w:txbxContent>
+                          <w:p>
+                            <w:pPr>
+                              <w:rPr>
+                                <w:color w:val="000000" w:themeColor="text1"/>
+                                <w:sz w:val="20"/>
+                                <w:szCs w:val="20"/>
+                              </w:rPr>
+                            </w:pPr>
+                            <w:r>
+                              <w:rPr>
+                                <w:color w:val="000000" w:themeColor="text1"/>
+                                <w:sz w:val="20"/>
+                                <w:szCs w:val="20"/>
+                              </w:rPr>
+                              <w:t>Check for existence of a cycle</w:t>
+                            </w:r>
+                          </w:p>
+                          <w:p>
+                            <w:pPr>
+                              <w:pStyle w:val="ListParagraph"/>
+                              <w:numPr>
+                                <w:ilvl w:val="0"/>
+                                <w:numId w:val="12"/>
+                              </w:numPr>
+                              <w:rPr>
+                                <w:color w:val="000000" w:themeColor="text1"/>
+                                <w:sz w:val="20"/>
+                                <w:szCs w:val="20"/>
+                              </w:rPr>
+                            </w:pPr>
+                            <w:r>
+                              <w:rPr>
+                                <w:color w:val="000000" w:themeColor="text1"/>
+                                <w:sz w:val="20"/>
+                                <w:szCs w:val="20"/>
+                              </w:rPr>
+                              <w:t>Scan through graph, if you see a vertex that you’ve visited before, there is most likely a cycle.</w:t>
+                            </w:r>
+                          </w:p>
+                          <w:p>
+                            <w:pPr>
+                              <w:rPr>
+                                <w:color w:val="000000" w:themeColor="text1"/>
+                                <w:sz w:val="20"/>
+                                <w:szCs w:val="20"/>
+                              </w:rPr>
+                            </w:pPr>
+                            <w:r>
+                              <w:rPr>
+                                <w:color w:val="000000" w:themeColor="text1"/>
+                                <w:sz w:val="20"/>
+                                <w:szCs w:val="20"/>
+                              </w:rPr>
+                              <w:t>Determine which connected component each vertex is in</w:t>
+                            </w:r>
+                            <w:r>
+                              <w:rPr>
+                                <w:color w:val="000000" w:themeColor="text1"/>
+                                <w:sz w:val="20"/>
+                                <w:szCs w:val="20"/>
+                              </w:rPr>
+                              <w:t>.</w:t>
+                            </w:r>
+                          </w:p>
+                          <w:p>
+                            <w:pPr>
+                              <w:rPr>
+                                <w:color w:val="000000" w:themeColor="text1"/>
+                                <w:sz w:val="20"/>
+                                <w:szCs w:val="20"/>
+                              </w:rPr>
+                            </w:pPr>
+                            <w:r>
+                              <w:rPr>
+                                <w:color w:val="000000" w:themeColor="text1"/>
+                                <w:sz w:val="20"/>
+                                <w:szCs w:val="20"/>
+                              </w:rPr>
+                              <w:t>Finding</w:t>
+                            </w:r>
+                            <w:r>
+                              <w:rPr>
+                                <w:color w:val="000000" w:themeColor="text1"/>
+                                <w:sz w:val="20"/>
+                                <w:szCs w:val="20"/>
+                              </w:rPr>
+                              <w:t xml:space="preserve"> a path between two vertices</w:t>
+                            </w:r>
+                            <w:r>
+                              <w:rPr>
+                                <w:color w:val="000000" w:themeColor="text1"/>
+                                <w:sz w:val="20"/>
+                                <w:szCs w:val="20"/>
+                              </w:rPr>
+                              <w:t>.</w:t>
+                            </w:r>
+                          </w:p>
+                          <w:p/>
+                        </w:txbxContent>
+                      </wps:txbx>
+                      <wps:bodyPr rot="0" spcFirstLastPara="0" vertOverflow="overflow" horzOverflow="overflow" vert="horz" wrap="square" lIns="91440" tIns="45720" rIns="91440" bIns="45720" numCol="1" spcCol="0" rtlCol="0" fromWordArt="0" anchor="t" anchorCtr="0" forceAA="0" compatLnSpc="1">
+                        <a:prstTxWarp prst="textNoShape">
+                          <a:avLst/>
+                        </a:prstTxWarp>
+                        <a:noAutofit/>
+                      </wps:bodyPr>
+                    </wps:wsp>
+                  </a:graphicData>
+                </a:graphic>
+                <wp14:sizeRelH relativeFrom="margin">
+                  <wp14:pctWidth>0</wp14:pctWidth>
+                </wp14:sizeRelH>
+                <wp14:sizeRelV relativeFrom="margin">
+                  <wp14:pctHeight>0</wp14:pctHeight>
+                </wp14:sizeRelV>
+              </wp:anchor>
+            </w:drawing>
+          </mc:Choice>
+          <mc:Fallback>
+            <w:pict>
+              <v:shape w14:anchorId="21296E93" id="Text_x0020_Box_x0020_6" o:spid="_x0000_s1028" type="#_x0000_t202" style="position:absolute;margin-left:274.05pt;margin-top:5.6pt;width:251.95pt;height:81.35pt;z-index:251662336;visibility:visible;mso-wrap-style:square;mso-width-percent:0;mso-height-percent:0;mso-wrap-distance-left:9pt;mso-wrap-distance-top:0;mso-wrap-distance-right:9pt;mso-wrap-distance-bottom:0;mso-position-horizontal:absolute;mso-position-horizontal-relative:text;mso-position-vertical:absolute;mso-position-vertical-relative:text;mso-width-percent:0;mso-height-percent:0;mso-width-relative:margin;mso-height-relative:margin;v-text-anchor:top" o:gfxdata="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" filled="f" stroked="f">
+                <v:textbox>
+                  <w:txbxContent>
+                    <w:p>
+                      <w:pPr>
+                        <w:rPr>
+                          <w:color w:val="000000" w:themeColor="text1"/>
+                          <w:sz w:val="20"/>
+                          <w:szCs w:val="20"/>
+                        </w:rPr>
+                      </w:pPr>
+                      <w:r>
+                        <w:rPr>
+                          <w:color w:val="000000" w:themeColor="text1"/>
+                          <w:sz w:val="20"/>
+                          <w:szCs w:val="20"/>
+                        </w:rPr>
+                        <w:t>Check for existence of a cycle</w:t>
+                      </w:r>
+                    </w:p>
+                    <w:p>
+                      <w:pPr>
+                        <w:pStyle w:val="ListParagraph"/>
+                        <w:numPr>
+                          <w:ilvl w:val="0"/>
+                          <w:numId w:val="12"/>
+                        </w:numPr>
+                        <w:rPr>
+                          <w:color w:val="000000" w:themeColor="text1"/>
+                          <w:sz w:val="20"/>
+                          <w:szCs w:val="20"/>
+                        </w:rPr>
+                      </w:pPr>
+                      <w:r>
+                        <w:rPr>
+                          <w:color w:val="000000" w:themeColor="text1"/>
+                          <w:sz w:val="20"/>
+                          <w:szCs w:val="20"/>
+                        </w:rPr>
+                        <w:t>Scan through graph, if you see a vertex that you’ve visited before, there is most likely a cycle.</w:t>
+                      </w:r>
+                    </w:p>
+                    <w:p>
+                      <w:pPr>
+                        <w:rPr>
+                          <w:color w:val="000000" w:themeColor="text1"/>
+                          <w:sz w:val="20"/>
+                          <w:szCs w:val="20"/>
+                        </w:rPr>
+                      </w:pPr>
+                      <w:r>
+                        <w:rPr>
+                          <w:color w:val="000000" w:themeColor="text1"/>
+                          <w:sz w:val="20"/>
+                          <w:szCs w:val="20"/>
+                        </w:rPr>
+                        <w:t>Determine which connected component each vertex is in</w:t>
+                      </w:r>
+                      <w:r>
+                        <w:rPr>
+                          <w:color w:val="000000" w:themeColor="text1"/>
+                          <w:sz w:val="20"/>
+                          <w:szCs w:val="20"/>
+                        </w:rPr>
+                        <w:t>.</w:t>
+                      </w:r>
+                    </w:p>
+                    <w:p>
+                      <w:pPr>
+                        <w:rPr>
+                          <w:color w:val="000000" w:themeColor="text1"/>
+                          <w:sz w:val="20"/>
+                          <w:szCs w:val="20"/>
+                        </w:rPr>
+                      </w:pPr>
+                      <w:r>
+                        <w:rPr>
+                          <w:color w:val="000000" w:themeColor="text1"/>
+                          <w:sz w:val="20"/>
+                          <w:szCs w:val="20"/>
+                        </w:rPr>
+                        <w:t>Finding</w:t>
+                      </w:r>
+                      <w:r>
+                        <w:rPr>
+                          <w:color w:val="000000" w:themeColor="text1"/>
+                          <w:sz w:val="20"/>
+                          <w:szCs w:val="20"/>
+                        </w:rPr>
+                        <w:t xml:space="preserve"> a path between two vertices</w:t>
+                      </w:r>
+                      <w:r>
+                        <w:rPr>
+                          <w:color w:val="000000" w:themeColor="text1"/>
+                          <w:sz w:val="20"/>
+                          <w:szCs w:val="20"/>
+                        </w:rPr>
+                        <w:t>.</w:t>
+                      </w:r>
+                    </w:p>
+                    <w:p/>
+                  </w:txbxContent>
+                </v:textbox>
+                <w10:wrap type="square"/>
+              </v:shape>
+            </w:pict>
+          </mc:Fallback>
+        </mc:AlternateContent>
+      </w:r>
+      <w:r>
+        <w:rPr>
+          <w:noProof/>
+          <w:color w:val="000000" w:themeColor="text1"/>
+          <w:sz w:val="20"/>
+          <w:szCs w:val="20"/>
+          <w:lang w:val="en-US"/>
+        </w:rPr>
+        <w:drawing>
+          <wp:inline distT="0" distB="0" distL="0" distR="0" wp14:anchorId="4EDAA441" wp14:editId="5F14F3E0">
+            <wp:extent cx="3361231" cy="1221740"/>
+            <wp:effectExtent l="0" t="0" r="0" b="0"/>
+            <wp:docPr id="5" name="Picture 5"/>
+            <wp:cNvGraphicFramePr>
+              <a:graphicFrameLocks xmlns:a="http://schemas.openxmlformats.org/drawingml/2006/main" noChangeAspect="1"/>
+            </wp:cNvGraphicFramePr>
+            <a:graphic xmlns:a="http://schemas.openxmlformats.org/drawingml/2006/main">
+              <a:graphicData uri="http://schemas.openxmlformats.org/drawingml/2006/picture">
+                <pic:pic xmlns:pic="http://schemas.openxmlformats.org/drawingml/2006/picture">
+                  <pic:nvPicPr>
+                    <pic:cNvPr id="5" name="Screen Shot 2016-09-28 at 12.09.48 AM.png"/>
+                    <pic:cNvPicPr/>
+                  </pic:nvPicPr>
+                  <pic:blipFill>
+                    <a:blip r:embed="rId7">
+                      <a:extLst>
+                        <a:ext uri="{28A0092B-C50C-407E-A947-70E740481C1C}">
+                          <a14:useLocalDpi xmlns:a14="http://schemas.microsoft.com/office/drawing/2010/main" val="0"/>
+                        </a:ext>
+                      </a:extLst>
+                    </a:blip>
+                    <a:stretch>
+                      <a:fillRect/>
+                    </a:stretch>
+                  </pic:blipFill>
+                  <pic:spPr>
+                    <a:xfrm>
+                      <a:off x="0" y="0"/>
+                      <a:ext cx="3378055" cy="1227855"/>
+                    </a:xfrm>
+                    <a:prstGeom prst="rect">
+                      <a:avLst/>
+                    </a:prstGeom>
+                  </pic:spPr>
+                </pic:pic>
+              </a:graphicData>
+            </a:graphic>
+          </wp:inline>
+        </w:drawing>
+      </w:r>
+    </w:p>
+    <w:p>
+      <w:pPr>
+        <w:rPr>
+          <w:b/>
+          <w:color w:val="4472C4" w:themeColor="accent5"/>
+        </w:rPr>
+      </w:pPr>
+    </w:p>
+    <w:p>
+      <w:pPr>
+        <w:rPr>
+          <w:b/>
+          <w:color w:val="4472C4" w:themeColor="accent5"/>
+        </w:rPr>
+      </w:pPr>
+      <w:r>
+        <w:rPr>
+          <w:b/>
+          <w:noProof/>
+          <w:color w:val="4472C4" w:themeColor="accent5"/>
+          <w:lang w:val="en-US"/>
+        </w:rPr>
+        <mc:AlternateContent>
+          <mc:Choice Requires="wps">
+            <w:drawing>
+              <wp:anchor distT="0" distB="0" distL="114300" distR="114300" simplePos="0" relativeHeight="251664384" behindDoc="0" locked="0" layoutInCell="1" allowOverlap="1" wp14:anchorId="5BF47328" wp14:editId="607AEB9C">
+                <wp:simplePos x="0" y="0"/>
+                <wp:positionH relativeFrom="column">
+                  <wp:posOffset>3597275</wp:posOffset>
+                </wp:positionH>
+                <wp:positionV relativeFrom="paragraph">
+                  <wp:posOffset>157480</wp:posOffset>
+                </wp:positionV>
+                <wp:extent cx="3085465" cy="1261745"/>
+                <wp:effectExtent l="0" t="0" r="0" b="8255"/>
+                <wp:wrapSquare wrapText="bothSides"/>
+                <wp:docPr id="8" name="Text Box 8"/>
+                <wp:cNvGraphicFramePr/>
+                <a:graphic xmlns:a="http://schemas.openxmlformats.org/drawingml/2006/main">
+                  <a:graphicData uri="http://schemas.microsoft.com/office/word/2010/wordprocessingShape">
+                    <wps:wsp>
+                      <wps:cNvSpPr txBox="1"/>
+                      <wps:spPr>
+                        <a:xfrm>
+                          <a:off x="0" y="0"/>
+                          <a:ext cx="3085465" cy="1261745"/>
+                        </a:xfrm>
+                        <a:prstGeom prst="rect">
+                          <a:avLst/>
+                        </a:prstGeom>
+                        <a:noFill/>
+                        <a:ln>
+                          <a:noFill/>
+                        </a:ln>
+                        <a:effectLst/>
+                      </wps:spPr>
+                      <wps:style>
+                        <a:lnRef idx="0">
+                          <a:schemeClr val="accent1"/>
+                        </a:lnRef>
+                        <a:fillRef idx="0">
+                          <a:schemeClr val="accent1"/>
+                        </a:fillRef>
+                        <a:effectRef idx="0">
+                          <a:schemeClr val="accent1"/>
+                        </a:effectRef>
+                        <a:fontRef idx="minor">
+                          <a:schemeClr val="dk1"/>
+                        </a:fontRef>
+                      </wps:style>
+                      <wps:txbx>
+                        <w:txbxContent>
+                          <w:p>
+                            <w:pPr>
+                              <w:rPr>
+                                <w:sz w:val="20"/>
+                                <w:szCs w:val="20"/>
+                              </w:rPr>
+                            </w:pPr>
+                            <w:r>
+                              <w:rPr>
+                                <w:sz w:val="20"/>
+                                <w:szCs w:val="20"/>
+                              </w:rPr>
+                              <w:t>A graph</w:t>
+                            </w:r>
+                            <w:r>
+                              <w:rPr>
+                                <w:sz w:val="20"/>
+                                <w:szCs w:val="20"/>
+                              </w:rPr>
+                              <w:t xml:space="preserve"> has a cycle if</w:t>
+                            </w:r>
+                            <w:r>
+                              <w:rPr>
+                                <w:sz w:val="20"/>
+                                <w:szCs w:val="20"/>
+                              </w:rPr>
+                              <w:t>:</w:t>
+                            </w:r>
+                          </w:p>
+                          <w:p>
+                            <w:pPr>
+                              <w:pStyle w:val="ListParagraph"/>
+                              <w:numPr>
+                                <w:ilvl w:val="0"/>
+                                <w:numId w:val="14"/>
+                              </w:numPr>
+                              <w:rPr>
+                                <w:sz w:val="20"/>
+                                <w:szCs w:val="20"/>
+                              </w:rPr>
+                            </w:pPr>
+                            <w:r>
+                              <w:rPr>
+                                <w:sz w:val="20"/>
+                                <w:szCs w:val="20"/>
+                              </w:rPr>
+                              <w:t>It has a path of length &gt; 1</w:t>
+                            </w:r>
+                          </w:p>
+                          <w:p>
+                            <w:pPr>
+                              <w:pStyle w:val="ListParagraph"/>
+                              <w:numPr>
+                                <w:ilvl w:val="0"/>
+                                <w:numId w:val="14"/>
+                              </w:numPr>
+                              <w:rPr>
+                                <w:sz w:val="20"/>
+                                <w:szCs w:val="20"/>
+                              </w:rPr>
+                            </w:pPr>
+                            <w:r>
+                              <w:rPr>
+                                <w:sz w:val="20"/>
+                                <w:szCs w:val="20"/>
+                              </w:rPr>
+                              <w:t xml:space="preserve">With start vertex </w:t>
+                            </w:r>
+                            <w:proofErr w:type="spellStart"/>
+                            <w:r>
+                              <w:rPr>
+                                <w:sz w:val="20"/>
+                                <w:szCs w:val="20"/>
+                              </w:rPr>
+                              <w:t>src</w:t>
+                            </w:r>
+                            <w:proofErr w:type="spellEnd"/>
+                            <w:r>
+                              <w:rPr>
+                                <w:sz w:val="20"/>
+                                <w:szCs w:val="20"/>
+                              </w:rPr>
+                              <w:t xml:space="preserve"> = end vertex </w:t>
+                            </w:r>
+                            <w:proofErr w:type="spellStart"/>
+                            <w:r>
+                              <w:rPr>
+                                <w:sz w:val="20"/>
+                                <w:szCs w:val="20"/>
+                              </w:rPr>
+                              <w:t>dest</w:t>
+                            </w:r>
+                            <w:proofErr w:type="spellEnd"/>
+                          </w:p>
+                          <w:p>
+                            <w:pPr>
+                              <w:rPr>
+                                <w:sz w:val="20"/>
+                                <w:szCs w:val="20"/>
+                              </w:rPr>
+                            </w:pPr>
+                            <w:r>
+                              <w:rPr>
+                                <w:sz w:val="20"/>
+                                <w:szCs w:val="20"/>
+                              </w:rPr>
+                              <w:t xml:space="preserve">Function </w:t>
+                            </w:r>
+                            <w:proofErr w:type="spellStart"/>
+                            <w:r>
+                              <w:rPr>
+                                <w:b/>
+                                <w:sz w:val="20"/>
+                                <w:szCs w:val="20"/>
+                              </w:rPr>
+                              <w:t>bool</w:t>
+                            </w:r>
+                            <w:proofErr w:type="spellEnd"/>
+                            <w:r>
+                              <w:rPr>
+                                <w:b/>
+                                <w:sz w:val="20"/>
+                                <w:szCs w:val="20"/>
+                              </w:rPr>
+                              <w:t xml:space="preserve"> </w:t>
+                            </w:r>
+                            <w:proofErr w:type="spellStart"/>
+                            <w:proofErr w:type="gramStart"/>
+                            <w:r>
+                              <w:rPr>
+                                <w:b/>
+                                <w:sz w:val="20"/>
+                                <w:szCs w:val="20"/>
+                              </w:rPr>
+                              <w:t>hasCycle</w:t>
+                            </w:r>
+                            <w:proofErr w:type="spellEnd"/>
+                            <w:r>
+                              <w:rPr>
+                                <w:b/>
+                                <w:sz w:val="20"/>
+                                <w:szCs w:val="20"/>
+                              </w:rPr>
+                              <w:t>(</w:t>
+                            </w:r>
+                            <w:proofErr w:type="gramEnd"/>
+                            <w:r>
+                              <w:rPr>
+                                <w:b/>
+                                <w:sz w:val="20"/>
+                                <w:szCs w:val="20"/>
+                              </w:rPr>
+                              <w:t>Graph g)</w:t>
+                            </w:r>
+                            <w:r>
+                              <w:rPr>
+                                <w:sz w:val="20"/>
+                                <w:szCs w:val="20"/>
+                              </w:rPr>
+                              <w:t xml:space="preserve"> tells us this.</w:t>
+                            </w:r>
+                          </w:p>
+                          <w:p>
+                            <w:pPr>
+                              <w:rPr>
+                                <w:sz w:val="20"/>
+                                <w:szCs w:val="20"/>
+                              </w:rPr>
+                            </w:pPr>
+                          </w:p>
+                          <w:p>
+                            <w:pPr>
+                              <w:rPr>
+                                <w:sz w:val="20"/>
+                                <w:szCs w:val="20"/>
+                              </w:rPr>
+                            </w:pPr>
+                            <w:r>
+                              <w:rPr>
+                                <w:sz w:val="20"/>
+                                <w:szCs w:val="20"/>
+                              </w:rPr>
+                              <w:t>We are not required to give the path</w:t>
+                            </w:r>
+                            <w:r>
+                              <w:rPr>
+                                <w:sz w:val="20"/>
+                                <w:szCs w:val="20"/>
+                              </w:rPr>
+                              <w:t>, just indicate its presence.</w:t>
+                            </w:r>
+                          </w:p>
+                        </w:txbxContent>
+                      </wps:txbx>
+                      <wps:bodyPr rot="0" spcFirstLastPara="0" vertOverflow="overflow" horzOverflow="overflow" vert="horz" wrap="square" lIns="91440" tIns="45720" rIns="91440" bIns="45720" numCol="1" spcCol="0" rtlCol="0" fromWordArt="0" anchor="t" anchorCtr="0" forceAA="0" compatLnSpc="1">
+                        <a:prstTxWarp prst="textNoShape">
+                          <a:avLst/>
+                        </a:prstTxWarp>
+                        <a:noAutofit/>
+                      </wps:bodyPr>
+                    </wps:wsp>
+                  </a:graphicData>
+                </a:graphic>
+                <wp14:sizeRelH relativeFrom="margin">
+                  <wp14:pctWidth>0</wp14:pctWidth>
+                </wp14:sizeRelH>
+                <wp14:sizeRelV relativeFrom="margin">
+                  <wp14:pctHeight>0</wp14:pctHeight>
+                </wp14:sizeRelV>
+              </wp:anchor>
+            </w:drawing>
+          </mc:Choice>
+          <mc:Fallback>
+            <w:pict>
+              <v:shape w14:anchorId="5BF47328" id="Text_x0020_Box_x0020_8" o:spid="_x0000_s1029" type="#_x0000_t202" style="position:absolute;margin-left:283.25pt;margin-top:12.4pt;width:242.95pt;height:99.35pt;z-index:251664384;visibility:visible;mso-wrap-style:square;mso-width-percent:0;mso-height-percent:0;mso-wrap-distance-left:9pt;mso-wrap-distance-top:0;mso-wrap-distance-right:9pt;mso-wrap-distance-bottom:0;mso-position-horizontal:absolute;mso-position-horizontal-relative:text;mso-position-vertical:absolute;mso-position-vertical-relative:text;mso-width-percent:0;mso-height-percent:0;mso-width-relative:margin;mso-height-relative:margin;v-text-anchor:top" o:gfxdata="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" filled="f" stroked="f">
+                <v:textbox>
+                  <w:txbxContent>
+                    <w:p>
+                      <w:pPr>
+                        <w:rPr>
+                          <w:sz w:val="20"/>
+                          <w:szCs w:val="20"/>
+                        </w:rPr>
+                      </w:pPr>
+                      <w:r>
+                        <w:rPr>
+                          <w:sz w:val="20"/>
+                          <w:szCs w:val="20"/>
+                        </w:rPr>
+                        <w:t>A graph</w:t>
+                      </w:r>
+                      <w:r>
+                        <w:rPr>
+                          <w:sz w:val="20"/>
+                          <w:szCs w:val="20"/>
+                        </w:rPr>
+                        <w:t xml:space="preserve"> has a cycle if</w:t>
+                      </w:r>
+                      <w:r>
+                        <w:rPr>
+                          <w:sz w:val="20"/>
+                          <w:szCs w:val="20"/>
+                        </w:rPr>
+                        <w:t>:</w:t>
+                      </w:r>
+                    </w:p>
+                    <w:p>
+                      <w:pPr>
+                        <w:pStyle w:val="ListParagraph"/>
+                        <w:numPr>
+                          <w:ilvl w:val="0"/>
+                          <w:numId w:val="14"/>
+                        </w:numPr>
+                        <w:rPr>
+                          <w:sz w:val="20"/>
+                          <w:szCs w:val="20"/>
+                        </w:rPr>
+                      </w:pPr>
+                      <w:r>
+                        <w:rPr>
+                          <w:sz w:val="20"/>
+                          <w:szCs w:val="20"/>
+                        </w:rPr>
+                        <w:t>It has a path of length &gt; 1</w:t>
+                      </w:r>
+                    </w:p>
+                    <w:p>
+                      <w:pPr>
+                        <w:pStyle w:val="ListParagraph"/>
+                        <w:numPr>
+                          <w:ilvl w:val="0"/>
+                          <w:numId w:val="14"/>
+                        </w:numPr>
+                        <w:rPr>
+                          <w:sz w:val="20"/>
+                          <w:szCs w:val="20"/>
+                        </w:rPr>
+                      </w:pPr>
+                      <w:r>
+                        <w:rPr>
+                          <w:sz w:val="20"/>
+                          <w:szCs w:val="20"/>
+                        </w:rPr>
+                        <w:t xml:space="preserve">With start vertex </w:t>
+                      </w:r>
+                      <w:proofErr w:type="spellStart"/>
+                      <w:r>
+                        <w:rPr>
+                          <w:sz w:val="20"/>
+                          <w:szCs w:val="20"/>
+                        </w:rPr>
+                        <w:t>src</w:t>
+                      </w:r>
+                      <w:proofErr w:type="spellEnd"/>
+                      <w:r>
+                        <w:rPr>
+                          <w:sz w:val="20"/>
+                          <w:szCs w:val="20"/>
+                        </w:rPr>
+                        <w:t xml:space="preserve"> = end vertex </w:t>
+                      </w:r>
+                      <w:proofErr w:type="spellStart"/>
+                      <w:r>
+                        <w:rPr>
+                          <w:sz w:val="20"/>
+                          <w:szCs w:val="20"/>
+                        </w:rPr>
+                        <w:t>dest</w:t>
+                      </w:r>
+                      <w:proofErr w:type="spellEnd"/>
+                    </w:p>
+                    <w:p>
+                      <w:pPr>
+                        <w:rPr>
+                          <w:sz w:val="20"/>
+                          <w:szCs w:val="20"/>
+                        </w:rPr>
+                      </w:pPr>
+                      <w:r>
+                        <w:rPr>
+                          <w:sz w:val="20"/>
+                          <w:szCs w:val="20"/>
+                        </w:rPr>
+                        <w:t xml:space="preserve">Function </w:t>
+                      </w:r>
+                      <w:proofErr w:type="spellStart"/>
+                      <w:r>
+                        <w:rPr>
+                          <w:b/>
+                          <w:sz w:val="20"/>
+                          <w:szCs w:val="20"/>
+                        </w:rPr>
+                        <w:t>bool</w:t>
+                      </w:r>
+                      <w:proofErr w:type="spellEnd"/>
+                      <w:r>
+                        <w:rPr>
+                          <w:b/>
+                          <w:sz w:val="20"/>
+                          <w:szCs w:val="20"/>
+                        </w:rPr>
+                        <w:t xml:space="preserve"> </w:t>
+                      </w:r>
+                      <w:proofErr w:type="spellStart"/>
+                      <w:proofErr w:type="gramStart"/>
+                      <w:r>
+                        <w:rPr>
+                          <w:b/>
+                          <w:sz w:val="20"/>
+                          <w:szCs w:val="20"/>
+                        </w:rPr>
+                        <w:t>hasCycle</w:t>
+                      </w:r>
+                      <w:proofErr w:type="spellEnd"/>
+                      <w:r>
+                        <w:rPr>
+                          <w:b/>
+                          <w:sz w:val="20"/>
+                          <w:szCs w:val="20"/>
+                        </w:rPr>
+                        <w:t>(</w:t>
+                      </w:r>
+                      <w:proofErr w:type="gramEnd"/>
+                      <w:r>
+                        <w:rPr>
+                          <w:b/>
+                          <w:sz w:val="20"/>
+                          <w:szCs w:val="20"/>
+                        </w:rPr>
+                        <w:t>Graph g)</w:t>
+                      </w:r>
+                      <w:r>
+                        <w:rPr>
+                          <w:sz w:val="20"/>
+                          <w:szCs w:val="20"/>
+                        </w:rPr>
+                        <w:t xml:space="preserve"> tells us this.</w:t>
+                      </w:r>
+                    </w:p>
+                    <w:p>
+                      <w:pPr>
+                        <w:rPr>
+                          <w:sz w:val="20"/>
+                          <w:szCs w:val="20"/>
+                        </w:rPr>
+                      </w:pPr>
+                    </w:p>
+                    <w:p>
+                      <w:pPr>
+                        <w:rPr>
+                          <w:sz w:val="20"/>
+                          <w:szCs w:val="20"/>
+                        </w:rPr>
+                      </w:pPr>
+                      <w:r>
+                        <w:rPr>
+                          <w:sz w:val="20"/>
+                          <w:szCs w:val="20"/>
+                        </w:rPr>
+                        <w:t>We are not required to give the path</w:t>
+                      </w:r>
+                      <w:r>
+                        <w:rPr>
+                          <w:sz w:val="20"/>
+                          <w:szCs w:val="20"/>
+                        </w:rPr>
+                        <w:t>, just indicate its presence.</w:t>
+                      </w:r>
+                    </w:p>
+                  </w:txbxContent>
+                </v:textbox>
+                <w10:wrap type="square"/>
+              </v:shape>
+            </w:pict>
+          </mc:Fallback>
+        </mc:AlternateContent>
+      </w:r>
+      <w:r>
+        <w:rPr>
+          <w:b/>
+          <w:color w:val="4472C4" w:themeColor="accent5"/>
+        </w:rPr>
+        <w:t>CHECKING FOR CYCLES</w:t>
+      </w:r>
+    </w:p>
+    <w:p>
+      <w:pPr>
+        <w:rPr>
+          <w:color w:val="000000" w:themeColor="text1"/>
+          <w:sz w:val="20"/>
+          <w:szCs w:val="20"/>
+        </w:rPr>
+      </w:pPr>
+      <w:r>
+        <w:rPr>
+          <w:noProof/>
+          <w:color w:val="000000" w:themeColor="text1"/>
+          <w:sz w:val="20"/>
+          <w:szCs w:val="20"/>
+          <w:lang w:val="en-US"/>
+        </w:rPr>
+        <w:drawing>
+          <wp:inline distT="0" distB="0" distL="0" distR="0" wp14:anchorId="404795AF" wp14:editId="2533458F">
+            <wp:extent cx="3338863" cy="1338099"/>
+            <wp:effectExtent l="0" t="0" r="0" b="8255"/>
+            <wp:docPr id="7" name="Picture 7"/>
+            <wp:cNvGraphicFramePr>
+              <a:graphicFrameLocks xmlns:a="http://schemas.openxmlformats.org/drawingml/2006/main" noChangeAspect="1"/>
+            </wp:cNvGraphicFramePr>
+            <a:graphic xmlns:a="http://schemas.openxmlformats.org/drawingml/2006/main">
+              <a:graphicData uri="http://schemas.openxmlformats.org/drawingml/2006/picture">
+                <pic:pic xmlns:pic="http://schemas.openxmlformats.org/drawingml/2006/picture">
+                  <pic:nvPicPr>
+                    <pic:cNvPr id="7" name="Screen Shot 2016-09-28 at 12.14.57 AM.png"/>
+                    <pic:cNvPicPr/>
+                  </pic:nvPicPr>
+                  <pic:blipFill>
+                    <a:blip r:embed="rId8">
+                      <a:extLst>
+                        <a:ext uri="{28A0092B-C50C-407E-A947-70E740481C1C}">
+                          <a14:useLocalDpi xmlns:a14="http://schemas.microsoft.com/office/drawing/2010/main" val="0"/>
+                        </a:ext>
+                      </a:extLst>
+                    </a:blip>
+                    <a:stretch>
+                      <a:fillRect/>
+                    </a:stretch>
+                  </pic:blipFill>
+                  <pic:spPr>
+                    <a:xfrm>
+                      <a:off x="0" y="0"/>
+                      <a:ext cx="3354043" cy="1344183"/>
+                    </a:xfrm>
+                    <a:prstGeom prst="rect">
+                      <a:avLst/>
+                    </a:prstGeom>
+                  </pic:spPr>
+                </pic:pic>
+              </a:graphicData>
+            </a:graphic>
+          </wp:inline>
+        </w:drawing>
+      </w:r>
+    </w:p>
+    <w:p>
+      <w:pPr>
+        <w:rPr>
+          <w:sz w:val="20"/>
+          <w:szCs w:val="20"/>
+        </w:rPr>
+      </w:pPr>
+      <w:bookmarkStart w:id="0" w:name="_GoBack"/>
+      <w:bookmarkEnd w:id="0"/>
     </w:p>
     <w:sectPr>
       <w:pgSz w:w="11900" w:h="16840"/>
@@ -2273,6 +3427,345 @@
     </w:lvl>
   </w:abstractNum>
   <w:abstractNum w:abstractNumId="2">
+    <w:nsid w:val="0E3A6BF4"/>
+    <w:multiLevelType w:val="hybridMultilevel"/>
+    <w:tmpl w:val="5AD4DACA"/>
+    <w:lvl w:ilvl="0" w:tplc="04090001">
+      <w:start w:val="1"/>
+      <w:numFmt w:val="bullet"/>
+      <w:lvlText w:val=""/>
+      <w:lvlJc w:val="left"/>
+      <w:pPr>
+        <w:ind w:left="360" w:hanging="360"/>
+      </w:pPr>
+      <w:rPr>
+        <w:rFonts w:ascii="Symbol" w:hAnsi="Symbol" w:hint="default"/>
+      </w:rPr>
+    </w:lvl>
+    <w:lvl w:ilvl="1" w:tplc="04090003">
+      <w:start w:val="1"/>
+      <w:numFmt w:val="bullet"/>
+      <w:lvlText w:val="o"/>
+      <w:lvlJc w:val="left"/>
+      <w:pPr>
+        <w:ind w:left="1080" w:hanging="360"/>
+      </w:pPr>
+      <w:rPr>
+        <w:rFonts w:ascii="Courier New" w:hAnsi="Courier New" w:cs="Courier New" w:hint="default"/>
+      </w:rPr>
+    </w:lvl>
+    <w:lvl w:ilvl="2" w:tplc="04090005" w:tentative="1">
+      <w:start w:val="1"/>
+      <w:numFmt w:val="bullet"/>
+      <w:lvlText w:val=""/>
+      <w:lvlJc w:val="left"/>
+      <w:pPr>
+        <w:ind w:left="1800" w:hanging="360"/>
+      </w:pPr>
+      <w:rPr>
+        <w:rFonts w:ascii="Wingdings" w:hAnsi="Wingdings" w:hint="default"/>
+      </w:rPr>
+    </w:lvl>
+    <w:lvl w:ilvl="3" w:tplc="04090001" w:tentative="1">
+      <w:start w:val="1"/>
+      <w:numFmt w:val="bullet"/>
+      <w:lvlText w:val=""/>
+      <w:lvlJc w:val="left"/>
+      <w:pPr>
+        <w:ind w:left="2520" w:hanging="360"/>
+      </w:pPr>
+      <w:rPr>
+        <w:rFonts w:ascii="Symbol" w:hAnsi="Symbol" w:hint="default"/>
+      </w:rPr>
+    </w:lvl>
+    <w:lvl w:ilvl="4" w:tplc="04090003" w:tentative="1">
+      <w:start w:val="1"/>
+      <w:numFmt w:val="bullet"/>
+      <w:lvlText w:val="o"/>
+      <w:lvlJc w:val="left"/>
+      <w:pPr>
+        <w:ind w:left="3240" w:hanging="360"/>
+      </w:pPr>
+      <w:rPr>
+        <w:rFonts w:ascii="Courier New" w:hAnsi="Courier New" w:cs="Courier New" w:hint="default"/>
+      </w:rPr>
+    </w:lvl>
+    <w:lvl w:ilvl="5" w:tplc="04090005" w:tentative="1">
+      <w:start w:val="1"/>
+      <w:numFmt w:val="bullet"/>
+      <w:lvlText w:val=""/>
+      <w:lvlJc w:val="left"/>
+      <w:pPr>
+        <w:ind w:left="3960" w:hanging="360"/>
+      </w:pPr>
+      <w:rPr>
+        <w:rFonts w:ascii="Wingdings" w:hAnsi="Wingdings" w:hint="default"/>
+      </w:rPr>
+    </w:lvl>
+    <w:lvl w:ilvl="6" w:tplc="04090001" w:tentative="1">
+      <w:start w:val="1"/>
+      <w:numFmt w:val="bullet"/>
+      <w:lvlText w:val=""/>
+      <w:lvlJc w:val="left"/>
+      <w:pPr>
+        <w:ind w:left="4680" w:hanging="360"/>
+      </w:pPr>
+      <w:rPr>
+        <w:rFonts w:ascii="Symbol" w:hAnsi="Symbol" w:hint="default"/>
+      </w:rPr>
+    </w:lvl>
+    <w:lvl w:ilvl="7" w:tplc="04090003" w:tentative="1">
+      <w:start w:val="1"/>
+      <w:numFmt w:val="bullet"/>
+      <w:lvlText w:val="o"/>
+      <w:lvlJc w:val="left"/>
+      <w:pPr>
+        <w:ind w:left="5400" w:hanging="360"/>
+      </w:pPr>
+      <w:rPr>
+        <w:rFonts w:ascii="Courier New" w:hAnsi="Courier New" w:cs="Courier New" w:hint="default"/>
+      </w:rPr>
+    </w:lvl>
+    <w:lvl w:ilvl="8" w:tplc="04090005" w:tentative="1">
+      <w:start w:val="1"/>
+      <w:numFmt w:val="bullet"/>
+      <w:lvlText w:val=""/>
+      <w:lvlJc w:val="left"/>
+      <w:pPr>
+        <w:ind w:left="6120" w:hanging="360"/>
+      </w:pPr>
+      <w:rPr>
+        <w:rFonts w:ascii="Wingdings" w:hAnsi="Wingdings" w:hint="default"/>
+      </w:rPr>
+    </w:lvl>
+  </w:abstractNum>
+  <w:abstractNum w:abstractNumId="3">
+    <w:nsid w:val="0FCD54C8"/>
+    <w:multiLevelType w:val="hybridMultilevel"/>
+    <w:tmpl w:val="8A02E6F2"/>
+    <w:lvl w:ilvl="0" w:tplc="04090001">
+      <w:start w:val="1"/>
+      <w:numFmt w:val="bullet"/>
+      <w:lvlText w:val=""/>
+      <w:lvlJc w:val="left"/>
+      <w:pPr>
+        <w:ind w:left="720" w:hanging="360"/>
+      </w:pPr>
+      <w:rPr>
+        <w:rFonts w:ascii="Symbol" w:hAnsi="Symbol" w:hint="default"/>
+      </w:rPr>
+    </w:lvl>
+    <w:lvl w:ilvl="1" w:tplc="04090003" w:tentative="1">
+      <w:start w:val="1"/>
+      <w:numFmt w:val="bullet"/>
+      <w:lvlText w:val="o"/>
+      <w:lvlJc w:val="left"/>
+      <w:pPr>
+        <w:ind w:left="1440" w:hanging="360"/>
+      </w:pPr>
+      <w:rPr>
+        <w:rFonts w:ascii="Courier New" w:hAnsi="Courier New" w:cs="Courier New" w:hint="default"/>
+      </w:rPr>
+    </w:lvl>
+    <w:lvl w:ilvl="2" w:tplc="04090005" w:tentative="1">
+      <w:start w:val="1"/>
+      <w:numFmt w:val="bullet"/>
+      <w:lvlText w:val=""/>
+      <w:lvlJc w:val="left"/>
+      <w:pPr>
+        <w:ind w:left="2160" w:hanging="360"/>
+      </w:pPr>
+      <w:rPr>
+        <w:rFonts w:ascii="Wingdings" w:hAnsi="Wingdings" w:hint="default"/>
+      </w:rPr>
+    </w:lvl>
+    <w:lvl w:ilvl="3" w:tplc="04090001" w:tentative="1">
+      <w:start w:val="1"/>
+      <w:numFmt w:val="bullet"/>
+      <w:lvlText w:val=""/>
+      <w:lvlJc w:val="left"/>
+      <w:pPr>
+        <w:ind w:left="2880" w:hanging="360"/>
+      </w:pPr>
+      <w:rPr>
+        <w:rFonts w:ascii="Symbol" w:hAnsi="Symbol" w:hint="default"/>
+      </w:rPr>
+    </w:lvl>
+    <w:lvl w:ilvl="4" w:tplc="04090003" w:tentative="1">
+      <w:start w:val="1"/>
+      <w:numFmt w:val="bullet"/>
+      <w:lvlText w:val="o"/>
+      <w:lvlJc w:val="left"/>
+      <w:pPr>
+        <w:ind w:left="3600" w:hanging="360"/>
+      </w:pPr>
+      <w:rPr>
+        <w:rFonts w:ascii="Courier New" w:hAnsi="Courier New" w:cs="Courier New" w:hint="default"/>
+      </w:rPr>
+    </w:lvl>
+    <w:lvl w:ilvl="5" w:tplc="04090005" w:tentative="1">
+      <w:start w:val="1"/>
+      <w:numFmt w:val="bullet"/>
+      <w:lvlText w:val=""/>
+      <w:lvlJc w:val="left"/>
+      <w:pPr>
+        <w:ind w:left="4320" w:hanging="360"/>
+      </w:pPr>
+      <w:rPr>
+        <w:rFonts w:ascii="Wingdings" w:hAnsi="Wingdings" w:hint="default"/>
+      </w:rPr>
+    </w:lvl>
+    <w:lvl w:ilvl="6" w:tplc="04090001" w:tentative="1">
+      <w:start w:val="1"/>
+      <w:numFmt w:val="bullet"/>
+      <w:lvlText w:val=""/>
+      <w:lvlJc w:val="left"/>
+      <w:pPr>
+        <w:ind w:left="5040" w:hanging="360"/>
+      </w:pPr>
+      <w:rPr>
+        <w:rFonts w:ascii="Symbol" w:hAnsi="Symbol" w:hint="default"/>
+      </w:rPr>
+    </w:lvl>
+    <w:lvl w:ilvl="7" w:tplc="04090003" w:tentative="1">
+      <w:start w:val="1"/>
+      <w:numFmt w:val="bullet"/>
+      <w:lvlText w:val="o"/>
+      <w:lvlJc w:val="left"/>
+      <w:pPr>
+        <w:ind w:left="5760" w:hanging="360"/>
+      </w:pPr>
+      <w:rPr>
+        <w:rFonts w:ascii="Courier New" w:hAnsi="Courier New" w:cs="Courier New" w:hint="default"/>
+      </w:rPr>
+    </w:lvl>
+    <w:lvl w:ilvl="8" w:tplc="04090005" w:tentative="1">
+      <w:start w:val="1"/>
+      <w:numFmt w:val="bullet"/>
+      <w:lvlText w:val=""/>
+      <w:lvlJc w:val="left"/>
+      <w:pPr>
+        <w:ind w:left="6480" w:hanging="360"/>
+      </w:pPr>
+      <w:rPr>
+        <w:rFonts w:ascii="Wingdings" w:hAnsi="Wingdings" w:hint="default"/>
+      </w:rPr>
+    </w:lvl>
+  </w:abstractNum>
+  <w:abstractNum w:abstractNumId="4">
+    <w:nsid w:val="10682261"/>
+    <w:multiLevelType w:val="hybridMultilevel"/>
+    <w:tmpl w:val="4E848798"/>
+    <w:lvl w:ilvl="0" w:tplc="04090001">
+      <w:start w:val="1"/>
+      <w:numFmt w:val="bullet"/>
+      <w:lvlText w:val=""/>
+      <w:lvlJc w:val="left"/>
+      <w:pPr>
+        <w:ind w:left="720" w:hanging="360"/>
+      </w:pPr>
+      <w:rPr>
+        <w:rFonts w:ascii="Symbol" w:hAnsi="Symbol" w:hint="default"/>
+      </w:rPr>
+    </w:lvl>
+    <w:lvl w:ilvl="1" w:tplc="04090003" w:tentative="1">
+      <w:start w:val="1"/>
+      <w:numFmt w:val="bullet"/>
+      <w:lvlText w:val="o"/>
+      <w:lvlJc w:val="left"/>
+      <w:pPr>
+        <w:ind w:left="1440" w:hanging="360"/>
+      </w:pPr>
+      <w:rPr>
+        <w:rFonts w:ascii="Courier New" w:hAnsi="Courier New" w:cs="Courier New" w:hint="default"/>
+      </w:rPr>
+    </w:lvl>
+    <w:lvl w:ilvl="2" w:tplc="04090005" w:tentative="1">
+      <w:start w:val="1"/>
+      <w:numFmt w:val="bullet"/>
+      <w:lvlText w:val=""/>
+      <w:lvlJc w:val="left"/>
+      <w:pPr>
+        <w:ind w:left="2160" w:hanging="360"/>
+      </w:pPr>
+      <w:rPr>
+        <w:rFonts w:ascii="Wingdings" w:hAnsi="Wingdings" w:hint="default"/>
+      </w:rPr>
+    </w:lvl>
+    <w:lvl w:ilvl="3" w:tplc="04090001" w:tentative="1">
+      <w:start w:val="1"/>
+      <w:numFmt w:val="bullet"/>
+      <w:lvlText w:val=""/>
+      <w:lvlJc w:val="left"/>
+      <w:pPr>
+        <w:ind w:left="2880" w:hanging="360"/>
+      </w:pPr>
+      <w:rPr>
+        <w:rFonts w:ascii="Symbol" w:hAnsi="Symbol" w:hint="default"/>
+      </w:rPr>
+    </w:lvl>
+    <w:lvl w:ilvl="4" w:tplc="04090003" w:tentative="1">
+      <w:start w:val="1"/>
+      <w:numFmt w:val="bullet"/>
+      <w:lvlText w:val="o"/>
+      <w:lvlJc w:val="left"/>
+      <w:pPr>
+        <w:ind w:left="3600" w:hanging="360"/>
+      </w:pPr>
+      <w:rPr>
+        <w:rFonts w:ascii="Courier New" w:hAnsi="Courier New" w:cs="Courier New" w:hint="default"/>
+      </w:rPr>
+    </w:lvl>
+    <w:lvl w:ilvl="5" w:tplc="04090005" w:tentative="1">
+      <w:start w:val="1"/>
+      <w:numFmt w:val="bullet"/>
+      <w:lvlText w:val=""/>
+      <w:lvlJc w:val="left"/>
+      <w:pPr>
+        <w:ind w:left="4320" w:hanging="360"/>
+      </w:pPr>
+      <w:rPr>
+        <w:rFonts w:ascii="Wingdings" w:hAnsi="Wingdings" w:hint="default"/>
+      </w:rPr>
+    </w:lvl>
+    <w:lvl w:ilvl="6" w:tplc="04090001" w:tentative="1">
+      <w:start w:val="1"/>
+      <w:numFmt w:val="bullet"/>
+      <w:lvlText w:val=""/>
+      <w:lvlJc w:val="left"/>
+      <w:pPr>
+        <w:ind w:left="5040" w:hanging="360"/>
+      </w:pPr>
+      <w:rPr>
+        <w:rFonts w:ascii="Symbol" w:hAnsi="Symbol" w:hint="default"/>
+      </w:rPr>
+    </w:lvl>
+    <w:lvl w:ilvl="7" w:tplc="04090003" w:tentative="1">
+      <w:start w:val="1"/>
+      <w:numFmt w:val="bullet"/>
+      <w:lvlText w:val="o"/>
+      <w:lvlJc w:val="left"/>
+      <w:pPr>
+        <w:ind w:left="5760" w:hanging="360"/>
+      </w:pPr>
+      <w:rPr>
+        <w:rFonts w:ascii="Courier New" w:hAnsi="Courier New" w:cs="Courier New" w:hint="default"/>
+      </w:rPr>
+    </w:lvl>
+    <w:lvl w:ilvl="8" w:tplc="04090005" w:tentative="1">
+      <w:start w:val="1"/>
+      <w:numFmt w:val="bullet"/>
+      <w:lvlText w:val=""/>
+      <w:lvlJc w:val="left"/>
+      <w:pPr>
+        <w:ind w:left="6480" w:hanging="360"/>
+      </w:pPr>
+      <w:rPr>
+        <w:rFonts w:ascii="Wingdings" w:hAnsi="Wingdings" w:hint="default"/>
+      </w:rPr>
+    </w:lvl>
+  </w:abstractNum>
+  <w:abstractNum w:abstractNumId="5">
     <w:nsid w:val="14454760"/>
     <w:multiLevelType w:val="hybridMultilevel"/>
     <w:tmpl w:val="C03403F4"/>
@@ -2385,7 +3878,7 @@
       </w:rPr>
     </w:lvl>
   </w:abstractNum>
-  <w:abstractNum w:abstractNumId="3">
+  <w:abstractNum w:abstractNumId="6">
     <w:nsid w:val="159811FE"/>
     <w:multiLevelType w:val="hybridMultilevel"/>
     <w:tmpl w:val="EA2656B0"/>
@@ -2498,7 +3991,7 @@
       </w:rPr>
     </w:lvl>
   </w:abstractNum>
-  <w:abstractNum w:abstractNumId="4">
+  <w:abstractNum w:abstractNumId="7">
     <w:nsid w:val="270B0508"/>
     <w:multiLevelType w:val="hybridMultilevel"/>
     <w:tmpl w:val="80BC308A"/>
@@ -2611,7 +4104,7 @@
       </w:rPr>
     </w:lvl>
   </w:abstractNum>
-  <w:abstractNum w:abstractNumId="5">
+  <w:abstractNum w:abstractNumId="8">
     <w:nsid w:val="39A937C6"/>
     <w:multiLevelType w:val="hybridMultilevel"/>
     <w:tmpl w:val="BA32A16A"/>
@@ -2724,7 +4217,7 @@
       </w:rPr>
     </w:lvl>
   </w:abstractNum>
-  <w:abstractNum w:abstractNumId="6">
+  <w:abstractNum w:abstractNumId="9">
     <w:nsid w:val="473B652A"/>
     <w:multiLevelType w:val="hybridMultilevel"/>
     <w:tmpl w:val="7C3A4FBA"/>
@@ -2837,7 +4330,7 @@
       </w:rPr>
     </w:lvl>
   </w:abstractNum>
-  <w:abstractNum w:abstractNumId="7">
+  <w:abstractNum w:abstractNumId="10">
     <w:nsid w:val="4F566DDE"/>
     <w:multiLevelType w:val="hybridMultilevel"/>
     <w:tmpl w:val="7668EBF6"/>
@@ -2950,7 +4443,120 @@
       </w:rPr>
     </w:lvl>
   </w:abstractNum>
-  <w:abstractNum w:abstractNumId="8">
+  <w:abstractNum w:abstractNumId="11">
+    <w:nsid w:val="60E56A07"/>
+    <w:multiLevelType w:val="hybridMultilevel"/>
+    <w:tmpl w:val="A3323344"/>
+    <w:lvl w:ilvl="0" w:tplc="04090001">
+      <w:start w:val="1"/>
+      <w:numFmt w:val="bullet"/>
+      <w:lvlText w:val=""/>
+      <w:lvlJc w:val="left"/>
+      <w:pPr>
+        <w:ind w:left="720" w:hanging="360"/>
+      </w:pPr>
+      <w:rPr>
+        <w:rFonts w:ascii="Symbol" w:hAnsi="Symbol" w:hint="default"/>
+      </w:rPr>
+    </w:lvl>
+    <w:lvl w:ilvl="1" w:tplc="04090003" w:tentative="1">
+      <w:start w:val="1"/>
+      <w:numFmt w:val="bullet"/>
+      <w:lvlText w:val="o"/>
+      <w:lvlJc w:val="left"/>
+      <w:pPr>
+        <w:ind w:left="1440" w:hanging="360"/>
+      </w:pPr>
+      <w:rPr>
+        <w:rFonts w:ascii="Courier New" w:hAnsi="Courier New" w:cs="Courier New" w:hint="default"/>
+      </w:rPr>
+    </w:lvl>
+    <w:lvl w:ilvl="2" w:tplc="04090005" w:tentative="1">
+      <w:start w:val="1"/>
+      <w:numFmt w:val="bullet"/>
+      <w:lvlText w:val=""/>
+      <w:lvlJc w:val="left"/>
+      <w:pPr>
+        <w:ind w:left="2160" w:hanging="360"/>
+      </w:pPr>
+      <w:rPr>
+        <w:rFonts w:ascii="Wingdings" w:hAnsi="Wingdings" w:hint="default"/>
+      </w:rPr>
+    </w:lvl>
+    <w:lvl w:ilvl="3" w:tplc="04090001" w:tentative="1">
+      <w:start w:val="1"/>
+      <w:numFmt w:val="bullet"/>
+      <w:lvlText w:val=""/>
+      <w:lvlJc w:val="left"/>
+      <w:pPr>
+        <w:ind w:left="2880" w:hanging="360"/>
+      </w:pPr>
+      <w:rPr>
+        <w:rFonts w:ascii="Symbol" w:hAnsi="Symbol" w:hint="default"/>
+      </w:rPr>
+    </w:lvl>
+    <w:lvl w:ilvl="4" w:tplc="04090003" w:tentative="1">
+      <w:start w:val="1"/>
+      <w:numFmt w:val="bullet"/>
+      <w:lvlText w:val="o"/>
+      <w:lvlJc w:val="left"/>
+      <w:pPr>
+        <w:ind w:left="3600" w:hanging="360"/>
+      </w:pPr>
+      <w:rPr>
+        <w:rFonts w:ascii="Courier New" w:hAnsi="Courier New" w:cs="Courier New" w:hint="default"/>
+      </w:rPr>
+    </w:lvl>
+    <w:lvl w:ilvl="5" w:tplc="04090005" w:tentative="1">
+      <w:start w:val="1"/>
+      <w:numFmt w:val="bullet"/>
+      <w:lvlText w:val=""/>
+      <w:lvlJc w:val="left"/>
+      <w:pPr>
+        <w:ind w:left="4320" w:hanging="360"/>
+      </w:pPr>
+      <w:rPr>
+        <w:rFonts w:ascii="Wingdings" w:hAnsi="Wingdings" w:hint="default"/>
+      </w:rPr>
+    </w:lvl>
+    <w:lvl w:ilvl="6" w:tplc="04090001" w:tentative="1">
+      <w:start w:val="1"/>
+      <w:numFmt w:val="bullet"/>
+      <w:lvlText w:val=""/>
+      <w:lvlJc w:val="left"/>
+      <w:pPr>
+        <w:ind w:left="5040" w:hanging="360"/>
+      </w:pPr>
+      <w:rPr>
+        <w:rFonts w:ascii="Symbol" w:hAnsi="Symbol" w:hint="default"/>
+      </w:rPr>
+    </w:lvl>
+    <w:lvl w:ilvl="7" w:tplc="04090003" w:tentative="1">
+      <w:start w:val="1"/>
+      <w:numFmt w:val="bullet"/>
+      <w:lvlText w:val="o"/>
+      <w:lvlJc w:val="left"/>
+      <w:pPr>
+        <w:ind w:left="5760" w:hanging="360"/>
+      </w:pPr>
+      <w:rPr>
+        <w:rFonts w:ascii="Courier New" w:hAnsi="Courier New" w:cs="Courier New" w:hint="default"/>
+      </w:rPr>
+    </w:lvl>
+    <w:lvl w:ilvl="8" w:tplc="04090005" w:tentative="1">
+      <w:start w:val="1"/>
+      <w:numFmt w:val="bullet"/>
+      <w:lvlText w:val=""/>
+      <w:lvlJc w:val="left"/>
+      <w:pPr>
+        <w:ind w:left="6480" w:hanging="360"/>
+      </w:pPr>
+      <w:rPr>
+        <w:rFonts w:ascii="Wingdings" w:hAnsi="Wingdings" w:hint="default"/>
+      </w:rPr>
+    </w:lvl>
+  </w:abstractNum>
+  <w:abstractNum w:abstractNumId="12">
     <w:nsid w:val="65665761"/>
     <w:multiLevelType w:val="hybridMultilevel"/>
     <w:tmpl w:val="C3E6D680"/>
@@ -3063,7 +4669,7 @@
       </w:rPr>
     </w:lvl>
   </w:abstractNum>
-  <w:abstractNum w:abstractNumId="9">
+  <w:abstractNum w:abstractNumId="13">
     <w:nsid w:val="69692345"/>
     <w:multiLevelType w:val="hybridMultilevel"/>
     <w:tmpl w:val="761450C4"/>
@@ -3176,7 +4782,7 @@
       </w:rPr>
     </w:lvl>
   </w:abstractNum>
-  <w:abstractNum w:abstractNumId="10">
+  <w:abstractNum w:abstractNumId="14">
     <w:nsid w:val="7E612089"/>
     <w:multiLevelType w:val="hybridMultilevel"/>
     <w:tmpl w:val="D0968FA0"/>
@@ -3290,37 +4896,49 @@
     </w:lvl>
   </w:abstractNum>
   <w:num w:numId="1">
+    <w:abstractNumId w:val="9"/>
+  </w:num>
+  <w:num w:numId="2">
+    <w:abstractNumId w:val="8"/>
+  </w:num>
+  <w:num w:numId="3">
+    <w:abstractNumId w:val="10"/>
+  </w:num>
+  <w:num w:numId="4">
     <w:abstractNumId w:val="6"/>
   </w:num>
-  <w:num w:numId="2">
+  <w:num w:numId="5">
+    <w:abstractNumId w:val="13"/>
+  </w:num>
+  <w:num w:numId="6">
+    <w:abstractNumId w:val="7"/>
+  </w:num>
+  <w:num w:numId="7">
     <w:abstractNumId w:val="5"/>
   </w:num>
-  <w:num w:numId="3">
-    <w:abstractNumId w:val="7"/>
-  </w:num>
-  <w:num w:numId="4">
-    <w:abstractNumId w:val="3"/>
-  </w:num>
-  <w:num w:numId="5">
-    <w:abstractNumId w:val="9"/>
-  </w:num>
-  <w:num w:numId="6">
-    <w:abstractNumId w:val="4"/>
-  </w:num>
-  <w:num w:numId="7">
-    <w:abstractNumId w:val="2"/>
-  </w:num>
   <w:num w:numId="8">
-    <w:abstractNumId w:val="10"/>
+    <w:abstractNumId w:val="14"/>
   </w:num>
   <w:num w:numId="9">
-    <w:abstractNumId w:val="8"/>
+    <w:abstractNumId w:val="12"/>
   </w:num>
   <w:num w:numId="10">
     <w:abstractNumId w:val="1"/>
   </w:num>
   <w:num w:numId="11">
     <w:abstractNumId w:val="0"/>
+  </w:num>
+  <w:num w:numId="12">
+    <w:abstractNumId w:val="2"/>
+  </w:num>
+  <w:num w:numId="13">
+    <w:abstractNumId w:val="3"/>
+  </w:num>
+  <w:num w:numId="14">
+    <w:abstractNumId w:val="4"/>
+  </w:num>
+  <w:num w:numId="15">
+    <w:abstractNumId w:val="11"/>
   </w:num>
 </w:numbering>
 </file>

--- a/L_Notes/L7_Notes.docx
+++ b/L_Notes/L7_Notes.docx
@@ -225,25 +225,7 @@
           <w:sz w:val="20"/>
           <w:szCs w:val="20"/>
         </w:rPr>
-        <w:t xml:space="preserve">s: </w:t>
-      </w:r>
-      <w:proofErr w:type="spellStart"/>
-      <w:r>
-        <w:rPr>
-          <w:color w:val="000000" w:themeColor="text1"/>
-          <w:sz w:val="20"/>
-          <w:szCs w:val="20"/>
-        </w:rPr>
-        <w:t>nlogn</w:t>
-      </w:r>
-      <w:proofErr w:type="spellEnd"/>
-      <w:r>
-        <w:rPr>
-          <w:color w:val="000000" w:themeColor="text1"/>
-          <w:sz w:val="20"/>
-          <w:szCs w:val="20"/>
-        </w:rPr>
-        <w:t>, n</w:t>
+        <w:t>s: nlogn, n</w:t>
       </w:r>
       <w:r>
         <w:rPr>
@@ -331,33 +313,15 @@
           <w:sz w:val="20"/>
           <w:szCs w:val="20"/>
         </w:rPr>
-        <w:t>… “</w:t>
-      </w:r>
-      <w:proofErr w:type="gramStart"/>
-      <w:r>
-        <w:rPr>
-          <w:color w:val="000000" w:themeColor="text1"/>
-          <w:sz w:val="20"/>
-          <w:szCs w:val="20"/>
-        </w:rPr>
-        <w:t>easy”</w:t>
-      </w:r>
-      <w:r>
-        <w:rPr>
-          <w:color w:val="000000" w:themeColor="text1"/>
-          <w:sz w:val="20"/>
-          <w:szCs w:val="20"/>
-        </w:rPr>
-        <w:t>…</w:t>
-      </w:r>
-      <w:proofErr w:type="gramEnd"/>
-      <w:r>
-        <w:rPr>
-          <w:color w:val="000000" w:themeColor="text1"/>
-          <w:sz w:val="20"/>
-          <w:szCs w:val="20"/>
-        </w:rPr>
-        <w:t xml:space="preserve"> has known</w:t>
+        <w:t>… “easy”</w:t>
+      </w:r>
+      <w:r>
+        <w:rPr>
+          <w:color w:val="000000" w:themeColor="text1"/>
+          <w:sz w:val="20"/>
+          <w:szCs w:val="20"/>
+        </w:rPr>
+        <w:t>… has known</w:t>
       </w:r>
       <w:r>
         <w:rPr>
@@ -404,25 +368,7 @@
           <w:sz w:val="20"/>
           <w:szCs w:val="20"/>
         </w:rPr>
-        <w:t>… “hard</w:t>
-      </w:r>
-      <w:proofErr w:type="gramStart"/>
-      <w:r>
-        <w:rPr>
-          <w:color w:val="000000" w:themeColor="text1"/>
-          <w:sz w:val="20"/>
-          <w:szCs w:val="20"/>
-        </w:rPr>
-        <w:t>”..</w:t>
-      </w:r>
-      <w:proofErr w:type="gramEnd"/>
-      <w:r>
-        <w:rPr>
-          <w:color w:val="000000" w:themeColor="text1"/>
-          <w:sz w:val="20"/>
-          <w:szCs w:val="20"/>
-        </w:rPr>
-        <w:t xml:space="preserve"> no P algorithm known</w:t>
+        <w:t>… “hard”.. no P algorithm known</w:t>
       </w:r>
     </w:p>
     <w:p>
@@ -1064,43 +1010,13 @@
                               </w:rPr>
                               <w:t xml:space="preserve">for </w:t>
                             </w:r>
-                            <w:proofErr w:type="spellStart"/>
                             <w:r>
                               <w:rPr>
                                 <w:b/>
                                 <w:sz w:val="20"/>
                                 <w:szCs w:val="20"/>
                               </w:rPr>
-                              <w:t>isPath</w:t>
-                            </w:r>
-                            <w:proofErr w:type="spellEnd"/>
-                            <w:r>
-                              <w:rPr>
-                                <w:b/>
-                                <w:sz w:val="20"/>
-                                <w:szCs w:val="20"/>
-                              </w:rPr>
-                              <w:t>(</w:t>
-                            </w:r>
-                            <w:proofErr w:type="spellStart"/>
-                            <w:proofErr w:type="gramStart"/>
-                            <w:r>
-                              <w:rPr>
-                                <w:b/>
-                                <w:sz w:val="20"/>
-                                <w:szCs w:val="20"/>
-                              </w:rPr>
-                              <w:t>a,h</w:t>
-                            </w:r>
-                            <w:proofErr w:type="spellEnd"/>
-                            <w:proofErr w:type="gramEnd"/>
-                            <w:r>
-                              <w:rPr>
-                                <w:b/>
-                                <w:sz w:val="20"/>
-                                <w:szCs w:val="20"/>
-                              </w:rPr>
-                              <w:t>)</w:t>
+                              <w:t>isPath(a,h)</w:t>
                             </w:r>
                           </w:p>
                           <w:p>
@@ -1361,9 +1277,16 @@
           <w:sz w:val="20"/>
           <w:szCs w:val="20"/>
         </w:rPr>
-        <w:t>g-&gt;</w:t>
-      </w:r>
-      <w:proofErr w:type="spellStart"/>
+        <w:t>g-&gt;nV</w:t>
+      </w:r>
+      <w:r>
+        <w:rPr>
+          <w:color w:val="000000" w:themeColor="text1"/>
+          <w:sz w:val="20"/>
+          <w:szCs w:val="20"/>
+        </w:rPr>
+        <w:t xml:space="preserve"> to get #vertices / </w:t>
+      </w:r>
       <w:r>
         <w:rPr>
           <w:b/>
@@ -1371,37 +1294,8 @@
           <w:sz w:val="20"/>
           <w:szCs w:val="20"/>
         </w:rPr>
-        <w:t>nV</w:t>
-      </w:r>
-      <w:proofErr w:type="spellEnd"/>
-      <w:r>
-        <w:rPr>
-          <w:color w:val="000000" w:themeColor="text1"/>
-          <w:sz w:val="20"/>
-          <w:szCs w:val="20"/>
-        </w:rPr>
-        <w:t xml:space="preserve"> to get #vertices / </w:t>
-      </w:r>
-      <w:r>
-        <w:rPr>
-          <w:b/>
-          <w:color w:val="000000" w:themeColor="text1"/>
-          <w:sz w:val="20"/>
-          <w:szCs w:val="20"/>
-        </w:rPr>
-        <w:t>g-&gt;</w:t>
-      </w:r>
-      <w:proofErr w:type="spellStart"/>
-      <w:r>
-        <w:rPr>
-          <w:b/>
-          <w:color w:val="000000" w:themeColor="text1"/>
-          <w:sz w:val="20"/>
-          <w:szCs w:val="20"/>
-        </w:rPr>
-        <w:t>nE</w:t>
-      </w:r>
-      <w:proofErr w:type="spellEnd"/>
+        <w:t>g-&gt;nE</w:t>
+      </w:r>
       <w:r>
         <w:rPr>
           <w:color w:val="000000" w:themeColor="text1"/>
@@ -1456,27 +1350,7 @@
           <w:sz w:val="20"/>
           <w:szCs w:val="20"/>
         </w:rPr>
-        <w:t xml:space="preserve"> of edge(</w:t>
-      </w:r>
-      <w:proofErr w:type="spellStart"/>
-      <w:proofErr w:type="gramStart"/>
-      <w:r>
-        <w:rPr>
-          <w:color w:val="000000" w:themeColor="text1"/>
-          <w:sz w:val="20"/>
-          <w:szCs w:val="20"/>
-        </w:rPr>
-        <w:t>e,w</w:t>
-      </w:r>
-      <w:proofErr w:type="spellEnd"/>
-      <w:proofErr w:type="gramEnd"/>
-      <w:r>
-        <w:rPr>
-          <w:color w:val="000000" w:themeColor="text1"/>
-          <w:sz w:val="20"/>
-          <w:szCs w:val="20"/>
-        </w:rPr>
-        <w:t>)</w:t>
+        <w:t xml:space="preserve"> of edge(e,w)</w:t>
       </w:r>
     </w:p>
     <w:p>
@@ -1517,7 +1391,6 @@
           <w:szCs w:val="20"/>
         </w:rPr>
       </w:pPr>
-      <w:proofErr w:type="spellStart"/>
       <w:r>
         <w:rPr>
           <w:b/>
@@ -1525,9 +1398,16 @@
           <w:sz w:val="20"/>
           <w:szCs w:val="20"/>
         </w:rPr>
-        <w:t>nV</w:t>
-      </w:r>
-      <w:proofErr w:type="spellEnd"/>
+        <w:t>nV(g)</w:t>
+      </w:r>
+      <w:r>
+        <w:rPr>
+          <w:color w:val="000000" w:themeColor="text1"/>
+          <w:sz w:val="20"/>
+          <w:szCs w:val="20"/>
+        </w:rPr>
+        <w:t xml:space="preserve"> to get #vertices / </w:t>
+      </w:r>
       <w:r>
         <w:rPr>
           <w:b/>
@@ -1535,35 +1415,7 @@
           <w:sz w:val="20"/>
           <w:szCs w:val="20"/>
         </w:rPr>
-        <w:t>(g)</w:t>
-      </w:r>
-      <w:r>
-        <w:rPr>
-          <w:color w:val="000000" w:themeColor="text1"/>
-          <w:sz w:val="20"/>
-          <w:szCs w:val="20"/>
-        </w:rPr>
-        <w:t xml:space="preserve"> to get #vertices / </w:t>
-      </w:r>
-      <w:proofErr w:type="spellStart"/>
-      <w:r>
-        <w:rPr>
-          <w:b/>
-          <w:color w:val="000000" w:themeColor="text1"/>
-          <w:sz w:val="20"/>
-          <w:szCs w:val="20"/>
-        </w:rPr>
-        <w:t>nE</w:t>
-      </w:r>
-      <w:proofErr w:type="spellEnd"/>
-      <w:r>
-        <w:rPr>
-          <w:b/>
-          <w:color w:val="000000" w:themeColor="text1"/>
-          <w:sz w:val="20"/>
-          <w:szCs w:val="20"/>
-        </w:rPr>
-        <w:t>(g)</w:t>
+        <w:t>nE(g)</w:t>
       </w:r>
       <w:r>
         <w:rPr>
@@ -1604,7 +1456,6 @@
           <w:szCs w:val="20"/>
         </w:rPr>
       </w:pPr>
-      <w:proofErr w:type="spellStart"/>
       <w:r>
         <w:rPr>
           <w:b/>
@@ -1612,48 +1463,7 @@
           <w:sz w:val="20"/>
           <w:szCs w:val="20"/>
         </w:rPr>
-        <w:t>hasEdge</w:t>
-      </w:r>
-      <w:proofErr w:type="spellEnd"/>
-      <w:r>
-        <w:rPr>
-          <w:b/>
-          <w:color w:val="000000" w:themeColor="text1"/>
-          <w:sz w:val="20"/>
-          <w:szCs w:val="20"/>
-        </w:rPr>
-        <w:t>(</w:t>
-      </w:r>
-      <w:proofErr w:type="spellStart"/>
-      <w:proofErr w:type="gramStart"/>
-      <w:r>
-        <w:rPr>
-          <w:b/>
-          <w:color w:val="000000" w:themeColor="text1"/>
-          <w:sz w:val="20"/>
-          <w:szCs w:val="20"/>
-        </w:rPr>
-        <w:t>g,v</w:t>
-      </w:r>
-      <w:proofErr w:type="gramEnd"/>
-      <w:r>
-        <w:rPr>
-          <w:b/>
-          <w:color w:val="000000" w:themeColor="text1"/>
-          <w:sz w:val="20"/>
-          <w:szCs w:val="20"/>
-        </w:rPr>
-        <w:t>,w</w:t>
-      </w:r>
-      <w:proofErr w:type="spellEnd"/>
-      <w:r>
-        <w:rPr>
-          <w:b/>
-          <w:color w:val="000000" w:themeColor="text1"/>
-          <w:sz w:val="20"/>
-          <w:szCs w:val="20"/>
-        </w:rPr>
-        <w:t>)</w:t>
+        <w:t>hasEdge(g,v,w)</w:t>
       </w:r>
       <w:r>
         <w:rPr>
@@ -1669,25 +1479,7 @@
           <w:sz w:val="20"/>
           <w:szCs w:val="20"/>
         </w:rPr>
-        <w:t xml:space="preserve"> of edge (</w:t>
-      </w:r>
-      <w:proofErr w:type="spellStart"/>
-      <w:r>
-        <w:rPr>
-          <w:color w:val="000000" w:themeColor="text1"/>
-          <w:sz w:val="20"/>
-          <w:szCs w:val="20"/>
-        </w:rPr>
-        <w:t>v,w</w:t>
-      </w:r>
-      <w:proofErr w:type="spellEnd"/>
-      <w:r>
-        <w:rPr>
-          <w:color w:val="000000" w:themeColor="text1"/>
-          <w:sz w:val="20"/>
-          <w:szCs w:val="20"/>
-        </w:rPr>
-        <w:t>)</w:t>
+        <w:t xml:space="preserve"> of edge (v,w)</w:t>
       </w:r>
       <w:r>
         <w:rPr>
@@ -2395,15 +2187,7 @@
                                 <w:sz w:val="20"/>
                                 <w:szCs w:val="20"/>
                               </w:rPr>
-                              <w:t>Determine which connected component each vertex is in</w:t>
-                            </w:r>
-                            <w:r>
-                              <w:rPr>
-                                <w:color w:val="000000" w:themeColor="text1"/>
-                                <w:sz w:val="20"/>
-                                <w:szCs w:val="20"/>
-                              </w:rPr>
-                              <w:t>.</w:t>
+                              <w:t>Determine which connected component each vertex is in.</w:t>
                             </w:r>
                           </w:p>
                           <w:p>
@@ -2760,33 +2544,8 @@
                                 <w:sz w:val="20"/>
                                 <w:szCs w:val="20"/>
                               </w:rPr>
-                              <w:t xml:space="preserve">With start vertex </w:t>
+                              <w:t>With start vertex src = end vertex dest</w:t>
                             </w:r>
-                            <w:proofErr w:type="spellStart"/>
-                            <w:r>
-                              <w:rPr>
-                                <w:sz w:val="20"/>
-                                <w:szCs w:val="20"/>
-                              </w:rPr>
-                              <w:t>src</w:t>
-                            </w:r>
-                            <w:proofErr w:type="spellEnd"/>
-                            <w:r>
-                              <w:rPr>
-                                <w:sz w:val="20"/>
-                                <w:szCs w:val="20"/>
-                              </w:rPr>
-                              <w:t xml:space="preserve"> = end vertex </w:t>
-                            </w:r>
-                            <w:proofErr w:type="spellStart"/>
-                            <w:r>
-                              <w:rPr>
-                                <w:sz w:val="20"/>
-                                <w:szCs w:val="20"/>
-                              </w:rPr>
-                              <w:t>dest</w:t>
-                            </w:r>
-                            <w:proofErr w:type="spellEnd"/>
                           </w:p>
                           <w:p>
                             <w:pPr>
@@ -2802,51 +2561,13 @@
                               </w:rPr>
                               <w:t xml:space="preserve">Function </w:t>
                             </w:r>
-                            <w:proofErr w:type="spellStart"/>
                             <w:r>
                               <w:rPr>
                                 <w:b/>
                                 <w:sz w:val="20"/>
                                 <w:szCs w:val="20"/>
                               </w:rPr>
-                              <w:t>bool</w:t>
-                            </w:r>
-                            <w:proofErr w:type="spellEnd"/>
-                            <w:r>
-                              <w:rPr>
-                                <w:b/>
-                                <w:sz w:val="20"/>
-                                <w:szCs w:val="20"/>
-                              </w:rPr>
-                              <w:t xml:space="preserve"> </w:t>
-                            </w:r>
-                            <w:proofErr w:type="spellStart"/>
-                            <w:proofErr w:type="gramStart"/>
-                            <w:r>
-                              <w:rPr>
-                                <w:b/>
-                                <w:sz w:val="20"/>
-                                <w:szCs w:val="20"/>
-                              </w:rPr>
-                              <w:t>hasCycle</w:t>
-                            </w:r>
-                            <w:proofErr w:type="spellEnd"/>
-                            <w:r>
-                              <w:rPr>
-                                <w:b/>
-                                <w:sz w:val="20"/>
-                                <w:szCs w:val="20"/>
-                              </w:rPr>
-                              <w:t>(</w:t>
-                            </w:r>
-                            <w:proofErr w:type="gramEnd"/>
-                            <w:r>
-                              <w:rPr>
-                                <w:b/>
-                                <w:sz w:val="20"/>
-                                <w:szCs w:val="20"/>
-                              </w:rPr>
-                              <w:t>Graph g)</w:t>
+                              <w:t>bool hasCycle(Graph g)</w:t>
                             </w:r>
                             <w:r>
                               <w:rPr>
@@ -3176,6 +2897,21 @@
             </a:graphic>
           </wp:inline>
         </w:drawing>
+      </w:r>
+    </w:p>
+    <w:p>
+      <w:pPr>
+        <w:rPr>
+          <w:b/>
+          <w:color w:val="4472C4" w:themeColor="accent5"/>
+        </w:rPr>
+      </w:pPr>
+      <w:r>
+        <w:rPr>
+          <w:b/>
+          <w:color w:val="4472C4" w:themeColor="accent5"/>
+        </w:rPr>
+        <w:t>BREADTH-FIRST SEARCH</w:t>
       </w:r>
     </w:p>
     <w:p>

--- a/L_Notes/L7_Notes.docx
+++ b/L_Notes/L7_Notes.docx
@@ -2912,6 +2912,80 @@
           <w:color w:val="4472C4" w:themeColor="accent5"/>
         </w:rPr>
         <w:t>BREADTH-FIRST SEARCH</w:t>
+      </w:r>
+    </w:p>
+    <w:p>
+      <w:pPr>
+        <w:rPr>
+          <w:sz w:val="20"/>
+          <w:szCs w:val="20"/>
+        </w:rPr>
+      </w:pPr>
+    </w:p>
+    <w:p>
+      <w:pPr>
+        <w:rPr>
+          <w:b/>
+          <w:color w:val="4472C4" w:themeColor="accent5"/>
+        </w:rPr>
+      </w:pPr>
+      <w:r>
+        <w:rPr>
+          <w:b/>
+          <w:color w:val="4472C4" w:themeColor="accent5"/>
+        </w:rPr>
+        <w:t>PATHS: SIMPLE, HAMILTON, EULER</w:t>
+      </w:r>
+    </w:p>
+    <w:p>
+      <w:pPr>
+        <w:rPr>
+          <w:sz w:val="20"/>
+          <w:szCs w:val="20"/>
+        </w:rPr>
+      </w:pPr>
+      <w:r>
+        <w:rPr>
+          <w:b/>
+          <w:sz w:val="20"/>
+          <w:szCs w:val="20"/>
+        </w:rPr>
+        <w:t>Simple path</w:t>
+      </w:r>
+      <w:r>
+        <w:rPr>
+          <w:sz w:val="20"/>
+          <w:szCs w:val="20"/>
+        </w:rPr>
+        <w:t xml:space="preserve"> = </w:t>
+      </w:r>
+      <w:r>
+        <w:rPr>
+          <w:sz w:val="20"/>
+          <w:szCs w:val="20"/>
+        </w:rPr>
+        <w:t xml:space="preserve">A sequence of vertices from SOURCE </w:t>
+      </w:r>
+      <w:r>
+        <w:rPr>
+          <w:sz w:val="20"/>
+          <w:szCs w:val="20"/>
+        </w:rPr>
+        <w:sym w:font="Wingdings" w:char="F0E0"/>
+      </w:r>
+      <w:r>
+        <w:rPr>
+          <w:sz w:val="20"/>
+          <w:szCs w:val="20"/>
+        </w:rPr>
+        <w:t xml:space="preserve"> DESTINATION</w:t>
+      </w:r>
+      <w:r>
+        <w:rPr>
+          <w:sz w:val="20"/>
+          <w:szCs w:val="20"/>
+        </w:rPr>
+        <w:t>, where no edge / vertex appears twice.</w:t>
       </w:r>
     </w:p>
     <w:p>

--- a/L_Notes/L7_Notes.docx
+++ b/L_Notes/L7_Notes.docx
@@ -2995,8 +2995,93 @@
           <w:szCs w:val="20"/>
         </w:rPr>
       </w:pPr>
+      <w:r>
+        <w:rPr>
+          <w:b/>
+          <w:sz w:val="20"/>
+          <w:szCs w:val="20"/>
+        </w:rPr>
+        <w:t>Shortest path algorithm</w:t>
+      </w:r>
+      <w:r>
+        <w:rPr>
+          <w:sz w:val="20"/>
+          <w:szCs w:val="20"/>
+        </w:rPr>
+        <w:t xml:space="preserve"> </w:t>
+      </w:r>
+      <w:r>
+        <w:rPr>
+          <w:sz w:val="20"/>
+          <w:szCs w:val="20"/>
+        </w:rPr>
+        <w:t xml:space="preserve">= </w:t>
+      </w:r>
+      <w:r>
+        <w:rPr>
+          <w:sz w:val="20"/>
+          <w:szCs w:val="20"/>
+        </w:rPr>
+        <w:t>finds a “shortest path”</w:t>
+      </w:r>
+      <w:r>
+        <w:rPr>
+          <w:sz w:val="20"/>
+          <w:szCs w:val="20"/>
+        </w:rPr>
+        <w:t xml:space="preserve"> based on minimum</w:t>
+      </w:r>
+      <w:r>
+        <w:rPr>
+          <w:sz w:val="20"/>
+          <w:szCs w:val="20"/>
+        </w:rPr>
+        <w:t xml:space="preserve"> # edges between SRC </w:t>
+      </w:r>
+      <w:r>
+        <w:sym w:font="Wingdings" w:char="F0E0"/>
+      </w:r>
+      <w:r>
+        <w:rPr>
+          <w:sz w:val="20"/>
+          <w:szCs w:val="20"/>
+        </w:rPr>
+        <w:t xml:space="preserve"> DEST</w:t>
+      </w:r>
+    </w:p>
+    <w:p>
+      <w:pPr>
+        <w:rPr>
+          <w:sz w:val="20"/>
+          <w:szCs w:val="20"/>
+        </w:rPr>
+      </w:pPr>
+    </w:p>
+    <w:p>
+      <w:pPr>
+        <w:rPr>
+          <w:sz w:val="20"/>
+          <w:szCs w:val="20"/>
+        </w:rPr>
+      </w:pPr>
       <w:bookmarkStart w:id="0" w:name="_GoBack"/>
       <w:bookmarkEnd w:id="0"/>
+    </w:p>
+    <w:p>
+      <w:pPr>
+        <w:rPr>
+          <w:sz w:val="20"/>
+          <w:szCs w:val="20"/>
+        </w:rPr>
+      </w:pPr>
+    </w:p>
+    <w:p>
+      <w:pPr>
+        <w:rPr>
+          <w:sz w:val="20"/>
+          <w:szCs w:val="20"/>
+        </w:rPr>
+      </w:pPr>
     </w:p>
     <w:sectPr>
       <w:pgSz w:w="11900" w:h="16840"/>
@@ -4254,6 +4339,119 @@
     </w:lvl>
   </w:abstractNum>
   <w:abstractNum w:abstractNumId="11">
+    <w:nsid w:val="5DE868DA"/>
+    <w:multiLevelType w:val="hybridMultilevel"/>
+    <w:tmpl w:val="76AAE982"/>
+    <w:lvl w:ilvl="0" w:tplc="04090001">
+      <w:start w:val="1"/>
+      <w:numFmt w:val="bullet"/>
+      <w:lvlText w:val=""/>
+      <w:lvlJc w:val="left"/>
+      <w:pPr>
+        <w:ind w:left="720" w:hanging="360"/>
+      </w:pPr>
+      <w:rPr>
+        <w:rFonts w:ascii="Symbol" w:hAnsi="Symbol" w:hint="default"/>
+      </w:rPr>
+    </w:lvl>
+    <w:lvl w:ilvl="1" w:tplc="04090003" w:tentative="1">
+      <w:start w:val="1"/>
+      <w:numFmt w:val="bullet"/>
+      <w:lvlText w:val="o"/>
+      <w:lvlJc w:val="left"/>
+      <w:pPr>
+        <w:ind w:left="1440" w:hanging="360"/>
+      </w:pPr>
+      <w:rPr>
+        <w:rFonts w:ascii="Courier New" w:hAnsi="Courier New" w:cs="Courier New" w:hint="default"/>
+      </w:rPr>
+    </w:lvl>
+    <w:lvl w:ilvl="2" w:tplc="04090005" w:tentative="1">
+      <w:start w:val="1"/>
+      <w:numFmt w:val="bullet"/>
+      <w:lvlText w:val=""/>
+      <w:lvlJc w:val="left"/>
+      <w:pPr>
+        <w:ind w:left="2160" w:hanging="360"/>
+      </w:pPr>
+      <w:rPr>
+        <w:rFonts w:ascii="Wingdings" w:hAnsi="Wingdings" w:hint="default"/>
+      </w:rPr>
+    </w:lvl>
+    <w:lvl w:ilvl="3" w:tplc="04090001" w:tentative="1">
+      <w:start w:val="1"/>
+      <w:numFmt w:val="bullet"/>
+      <w:lvlText w:val=""/>
+      <w:lvlJc w:val="left"/>
+      <w:pPr>
+        <w:ind w:left="2880" w:hanging="360"/>
+      </w:pPr>
+      <w:rPr>
+        <w:rFonts w:ascii="Symbol" w:hAnsi="Symbol" w:hint="default"/>
+      </w:rPr>
+    </w:lvl>
+    <w:lvl w:ilvl="4" w:tplc="04090003" w:tentative="1">
+      <w:start w:val="1"/>
+      <w:numFmt w:val="bullet"/>
+      <w:lvlText w:val="o"/>
+      <w:lvlJc w:val="left"/>
+      <w:pPr>
+        <w:ind w:left="3600" w:hanging="360"/>
+      </w:pPr>
+      <w:rPr>
+        <w:rFonts w:ascii="Courier New" w:hAnsi="Courier New" w:cs="Courier New" w:hint="default"/>
+      </w:rPr>
+    </w:lvl>
+    <w:lvl w:ilvl="5" w:tplc="04090005" w:tentative="1">
+      <w:start w:val="1"/>
+      <w:numFmt w:val="bullet"/>
+      <w:lvlText w:val=""/>
+      <w:lvlJc w:val="left"/>
+      <w:pPr>
+        <w:ind w:left="4320" w:hanging="360"/>
+      </w:pPr>
+      <w:rPr>
+        <w:rFonts w:ascii="Wingdings" w:hAnsi="Wingdings" w:hint="default"/>
+      </w:rPr>
+    </w:lvl>
+    <w:lvl w:ilvl="6" w:tplc="04090001" w:tentative="1">
+      <w:start w:val="1"/>
+      <w:numFmt w:val="bullet"/>
+      <w:lvlText w:val=""/>
+      <w:lvlJc w:val="left"/>
+      <w:pPr>
+        <w:ind w:left="5040" w:hanging="360"/>
+      </w:pPr>
+      <w:rPr>
+        <w:rFonts w:ascii="Symbol" w:hAnsi="Symbol" w:hint="default"/>
+      </w:rPr>
+    </w:lvl>
+    <w:lvl w:ilvl="7" w:tplc="04090003" w:tentative="1">
+      <w:start w:val="1"/>
+      <w:numFmt w:val="bullet"/>
+      <w:lvlText w:val="o"/>
+      <w:lvlJc w:val="left"/>
+      <w:pPr>
+        <w:ind w:left="5760" w:hanging="360"/>
+      </w:pPr>
+      <w:rPr>
+        <w:rFonts w:ascii="Courier New" w:hAnsi="Courier New" w:cs="Courier New" w:hint="default"/>
+      </w:rPr>
+    </w:lvl>
+    <w:lvl w:ilvl="8" w:tplc="04090005" w:tentative="1">
+      <w:start w:val="1"/>
+      <w:numFmt w:val="bullet"/>
+      <w:lvlText w:val=""/>
+      <w:lvlJc w:val="left"/>
+      <w:pPr>
+        <w:ind w:left="6480" w:hanging="360"/>
+      </w:pPr>
+      <w:rPr>
+        <w:rFonts w:ascii="Wingdings" w:hAnsi="Wingdings" w:hint="default"/>
+      </w:rPr>
+    </w:lvl>
+  </w:abstractNum>
+  <w:abstractNum w:abstractNumId="12">
     <w:nsid w:val="60E56A07"/>
     <w:multiLevelType w:val="hybridMultilevel"/>
     <w:tmpl w:val="A3323344"/>
@@ -4366,7 +4564,7 @@
       </w:rPr>
     </w:lvl>
   </w:abstractNum>
-  <w:abstractNum w:abstractNumId="12">
+  <w:abstractNum w:abstractNumId="13">
     <w:nsid w:val="65665761"/>
     <w:multiLevelType w:val="hybridMultilevel"/>
     <w:tmpl w:val="C3E6D680"/>
@@ -4479,7 +4677,7 @@
       </w:rPr>
     </w:lvl>
   </w:abstractNum>
-  <w:abstractNum w:abstractNumId="13">
+  <w:abstractNum w:abstractNumId="14">
     <w:nsid w:val="69692345"/>
     <w:multiLevelType w:val="hybridMultilevel"/>
     <w:tmpl w:val="761450C4"/>
@@ -4592,7 +4790,7 @@
       </w:rPr>
     </w:lvl>
   </w:abstractNum>
-  <w:abstractNum w:abstractNumId="14">
+  <w:abstractNum w:abstractNumId="15">
     <w:nsid w:val="7E612089"/>
     <w:multiLevelType w:val="hybridMultilevel"/>
     <w:tmpl w:val="D0968FA0"/>
@@ -4718,7 +4916,7 @@
     <w:abstractNumId w:val="6"/>
   </w:num>
   <w:num w:numId="5">
-    <w:abstractNumId w:val="13"/>
+    <w:abstractNumId w:val="14"/>
   </w:num>
   <w:num w:numId="6">
     <w:abstractNumId w:val="7"/>
@@ -4727,10 +4925,10 @@
     <w:abstractNumId w:val="5"/>
   </w:num>
   <w:num w:numId="8">
-    <w:abstractNumId w:val="14"/>
+    <w:abstractNumId w:val="15"/>
   </w:num>
   <w:num w:numId="9">
-    <w:abstractNumId w:val="12"/>
+    <w:abstractNumId w:val="13"/>
   </w:num>
   <w:num w:numId="10">
     <w:abstractNumId w:val="1"/>
@@ -4748,6 +4946,9 @@
     <w:abstractNumId w:val="4"/>
   </w:num>
   <w:num w:numId="15">
+    <w:abstractNumId w:val="12"/>
+  </w:num>
+  <w:num w:numId="16">
     <w:abstractNumId w:val="11"/>
   </w:num>
 </w:numbering>

--- a/L_Notes/L7_Notes.docx
+++ b/L_Notes/L7_Notes.docx
@@ -225,7 +225,25 @@
           <w:sz w:val="20"/>
           <w:szCs w:val="20"/>
         </w:rPr>
-        <w:t>s: nlogn, n</w:t>
+        <w:t xml:space="preserve">s: </w:t>
+      </w:r>
+      <w:proofErr w:type="spellStart"/>
+      <w:r>
+        <w:rPr>
+          <w:color w:val="000000" w:themeColor="text1"/>
+          <w:sz w:val="20"/>
+          <w:szCs w:val="20"/>
+        </w:rPr>
+        <w:t>nlogn</w:t>
+      </w:r>
+      <w:proofErr w:type="spellEnd"/>
+      <w:r>
+        <w:rPr>
+          <w:color w:val="000000" w:themeColor="text1"/>
+          <w:sz w:val="20"/>
+          <w:szCs w:val="20"/>
+        </w:rPr>
+        <w:t>, n</w:t>
       </w:r>
       <w:r>
         <w:rPr>
@@ -313,15 +331,33 @@
           <w:sz w:val="20"/>
           <w:szCs w:val="20"/>
         </w:rPr>
-        <w:t>… “easy”</w:t>
-      </w:r>
-      <w:r>
-        <w:rPr>
-          <w:color w:val="000000" w:themeColor="text1"/>
-          <w:sz w:val="20"/>
-          <w:szCs w:val="20"/>
-        </w:rPr>
-        <w:t>… has known</w:t>
+        <w:t>… “</w:t>
+      </w:r>
+      <w:proofErr w:type="gramStart"/>
+      <w:r>
+        <w:rPr>
+          <w:color w:val="000000" w:themeColor="text1"/>
+          <w:sz w:val="20"/>
+          <w:szCs w:val="20"/>
+        </w:rPr>
+        <w:t>easy”</w:t>
+      </w:r>
+      <w:r>
+        <w:rPr>
+          <w:color w:val="000000" w:themeColor="text1"/>
+          <w:sz w:val="20"/>
+          <w:szCs w:val="20"/>
+        </w:rPr>
+        <w:t>…</w:t>
+      </w:r>
+      <w:proofErr w:type="gramEnd"/>
+      <w:r>
+        <w:rPr>
+          <w:color w:val="000000" w:themeColor="text1"/>
+          <w:sz w:val="20"/>
+          <w:szCs w:val="20"/>
+        </w:rPr>
+        <w:t xml:space="preserve"> has known</w:t>
       </w:r>
       <w:r>
         <w:rPr>
@@ -368,7 +404,25 @@
           <w:sz w:val="20"/>
           <w:szCs w:val="20"/>
         </w:rPr>
-        <w:t>… “hard”.. no P algorithm known</w:t>
+        <w:t>… “hard</w:t>
+      </w:r>
+      <w:proofErr w:type="gramStart"/>
+      <w:r>
+        <w:rPr>
+          <w:color w:val="000000" w:themeColor="text1"/>
+          <w:sz w:val="20"/>
+          <w:szCs w:val="20"/>
+        </w:rPr>
+        <w:t>”..</w:t>
+      </w:r>
+      <w:proofErr w:type="gramEnd"/>
+      <w:r>
+        <w:rPr>
+          <w:color w:val="000000" w:themeColor="text1"/>
+          <w:sz w:val="20"/>
+          <w:szCs w:val="20"/>
+        </w:rPr>
+        <w:t xml:space="preserve"> no P algorithm known</w:t>
       </w:r>
     </w:p>
     <w:p>
@@ -1010,13 +1064,43 @@
                               </w:rPr>
                               <w:t xml:space="preserve">for </w:t>
                             </w:r>
+                            <w:proofErr w:type="spellStart"/>
                             <w:r>
                               <w:rPr>
                                 <w:b/>
                                 <w:sz w:val="20"/>
                                 <w:szCs w:val="20"/>
                               </w:rPr>
-                              <w:t>isPath(a,h)</w:t>
+                              <w:t>isPath</w:t>
+                            </w:r>
+                            <w:proofErr w:type="spellEnd"/>
+                            <w:r>
+                              <w:rPr>
+                                <w:b/>
+                                <w:sz w:val="20"/>
+                                <w:szCs w:val="20"/>
+                              </w:rPr>
+                              <w:t>(</w:t>
+                            </w:r>
+                            <w:proofErr w:type="spellStart"/>
+                            <w:proofErr w:type="gramStart"/>
+                            <w:r>
+                              <w:rPr>
+                                <w:b/>
+                                <w:sz w:val="20"/>
+                                <w:szCs w:val="20"/>
+                              </w:rPr>
+                              <w:t>a,h</w:t>
+                            </w:r>
+                            <w:proofErr w:type="spellEnd"/>
+                            <w:proofErr w:type="gramEnd"/>
+                            <w:r>
+                              <w:rPr>
+                                <w:b/>
+                                <w:sz w:val="20"/>
+                                <w:szCs w:val="20"/>
+                              </w:rPr>
+                              <w:t>)</w:t>
                             </w:r>
                           </w:p>
                           <w:p>
@@ -1277,8 +1361,19 @@
           <w:sz w:val="20"/>
           <w:szCs w:val="20"/>
         </w:rPr>
-        <w:t>g-&gt;nV</w:t>
-      </w:r>
+        <w:t>g-&gt;</w:t>
+      </w:r>
+      <w:proofErr w:type="spellStart"/>
+      <w:r>
+        <w:rPr>
+          <w:b/>
+          <w:color w:val="000000" w:themeColor="text1"/>
+          <w:sz w:val="20"/>
+          <w:szCs w:val="20"/>
+        </w:rPr>
+        <w:t>nV</w:t>
+      </w:r>
+      <w:proofErr w:type="spellEnd"/>
       <w:r>
         <w:rPr>
           <w:color w:val="000000" w:themeColor="text1"/>
@@ -1294,8 +1389,19 @@
           <w:sz w:val="20"/>
           <w:szCs w:val="20"/>
         </w:rPr>
-        <w:t>g-&gt;nE</w:t>
-      </w:r>
+        <w:t>g-&gt;</w:t>
+      </w:r>
+      <w:proofErr w:type="spellStart"/>
+      <w:r>
+        <w:rPr>
+          <w:b/>
+          <w:color w:val="000000" w:themeColor="text1"/>
+          <w:sz w:val="20"/>
+          <w:szCs w:val="20"/>
+        </w:rPr>
+        <w:t>nE</w:t>
+      </w:r>
+      <w:proofErr w:type="spellEnd"/>
       <w:r>
         <w:rPr>
           <w:color w:val="000000" w:themeColor="text1"/>
@@ -1350,7 +1456,27 @@
           <w:sz w:val="20"/>
           <w:szCs w:val="20"/>
         </w:rPr>
-        <w:t xml:space="preserve"> of edge(e,w)</w:t>
+        <w:t xml:space="preserve"> of edge(</w:t>
+      </w:r>
+      <w:proofErr w:type="spellStart"/>
+      <w:proofErr w:type="gramStart"/>
+      <w:r>
+        <w:rPr>
+          <w:color w:val="000000" w:themeColor="text1"/>
+          <w:sz w:val="20"/>
+          <w:szCs w:val="20"/>
+        </w:rPr>
+        <w:t>e,w</w:t>
+      </w:r>
+      <w:proofErr w:type="spellEnd"/>
+      <w:proofErr w:type="gramEnd"/>
+      <w:r>
+        <w:rPr>
+          <w:color w:val="000000" w:themeColor="text1"/>
+          <w:sz w:val="20"/>
+          <w:szCs w:val="20"/>
+        </w:rPr>
+        <w:t>)</w:t>
       </w:r>
     </w:p>
     <w:p>
@@ -1391,6 +1517,7 @@
           <w:szCs w:val="20"/>
         </w:rPr>
       </w:pPr>
+      <w:proofErr w:type="spellStart"/>
       <w:r>
         <w:rPr>
           <w:b/>
@@ -1398,7 +1525,17 @@
           <w:sz w:val="20"/>
           <w:szCs w:val="20"/>
         </w:rPr>
-        <w:t>nV(g)</w:t>
+        <w:t>nV</w:t>
+      </w:r>
+      <w:proofErr w:type="spellEnd"/>
+      <w:r>
+        <w:rPr>
+          <w:b/>
+          <w:color w:val="000000" w:themeColor="text1"/>
+          <w:sz w:val="20"/>
+          <w:szCs w:val="20"/>
+        </w:rPr>
+        <w:t>(g)</w:t>
       </w:r>
       <w:r>
         <w:rPr>
@@ -1408,6 +1545,7 @@
         </w:rPr>
         <w:t xml:space="preserve"> to get #vertices / </w:t>
       </w:r>
+      <w:proofErr w:type="spellStart"/>
       <w:r>
         <w:rPr>
           <w:b/>
@@ -1415,7 +1553,17 @@
           <w:sz w:val="20"/>
           <w:szCs w:val="20"/>
         </w:rPr>
-        <w:t>nE(g)</w:t>
+        <w:t>nE</w:t>
+      </w:r>
+      <w:proofErr w:type="spellEnd"/>
+      <w:r>
+        <w:rPr>
+          <w:b/>
+          <w:color w:val="000000" w:themeColor="text1"/>
+          <w:sz w:val="20"/>
+          <w:szCs w:val="20"/>
+        </w:rPr>
+        <w:t>(g)</w:t>
       </w:r>
       <w:r>
         <w:rPr>
@@ -1456,6 +1604,7 @@
           <w:szCs w:val="20"/>
         </w:rPr>
       </w:pPr>
+      <w:proofErr w:type="spellStart"/>
       <w:r>
         <w:rPr>
           <w:b/>
@@ -1463,7 +1612,48 @@
           <w:sz w:val="20"/>
           <w:szCs w:val="20"/>
         </w:rPr>
-        <w:t>hasEdge(g,v,w)</w:t>
+        <w:t>hasEdge</w:t>
+      </w:r>
+      <w:proofErr w:type="spellEnd"/>
+      <w:r>
+        <w:rPr>
+          <w:b/>
+          <w:color w:val="000000" w:themeColor="text1"/>
+          <w:sz w:val="20"/>
+          <w:szCs w:val="20"/>
+        </w:rPr>
+        <w:t>(</w:t>
+      </w:r>
+      <w:proofErr w:type="spellStart"/>
+      <w:proofErr w:type="gramStart"/>
+      <w:r>
+        <w:rPr>
+          <w:b/>
+          <w:color w:val="000000" w:themeColor="text1"/>
+          <w:sz w:val="20"/>
+          <w:szCs w:val="20"/>
+        </w:rPr>
+        <w:t>g,v</w:t>
+      </w:r>
+      <w:proofErr w:type="gramEnd"/>
+      <w:r>
+        <w:rPr>
+          <w:b/>
+          <w:color w:val="000000" w:themeColor="text1"/>
+          <w:sz w:val="20"/>
+          <w:szCs w:val="20"/>
+        </w:rPr>
+        <w:t>,w</w:t>
+      </w:r>
+      <w:proofErr w:type="spellEnd"/>
+      <w:r>
+        <w:rPr>
+          <w:b/>
+          <w:color w:val="000000" w:themeColor="text1"/>
+          <w:sz w:val="20"/>
+          <w:szCs w:val="20"/>
+        </w:rPr>
+        <w:t>)</w:t>
       </w:r>
       <w:r>
         <w:rPr>
@@ -1479,7 +1669,25 @@
           <w:sz w:val="20"/>
           <w:szCs w:val="20"/>
         </w:rPr>
-        <w:t xml:space="preserve"> of edge (v,w)</w:t>
+        <w:t xml:space="preserve"> of edge (</w:t>
+      </w:r>
+      <w:proofErr w:type="spellStart"/>
+      <w:r>
+        <w:rPr>
+          <w:color w:val="000000" w:themeColor="text1"/>
+          <w:sz w:val="20"/>
+          <w:szCs w:val="20"/>
+        </w:rPr>
+        <w:t>v,w</w:t>
+      </w:r>
+      <w:proofErr w:type="spellEnd"/>
+      <w:r>
+        <w:rPr>
+          <w:color w:val="000000" w:themeColor="text1"/>
+          <w:sz w:val="20"/>
+          <w:szCs w:val="20"/>
+        </w:rPr>
+        <w:t>)</w:t>
       </w:r>
       <w:r>
         <w:rPr>
@@ -2302,15 +2510,7 @@
                           <w:sz w:val="20"/>
                           <w:szCs w:val="20"/>
                         </w:rPr>
-                        <w:t>Determine which connected component each vertex is in</w:t>
-                      </w:r>
-                      <w:r>
-                        <w:rPr>
-                          <w:color w:val="000000" w:themeColor="text1"/>
-                          <w:sz w:val="20"/>
-                          <w:szCs w:val="20"/>
-                        </w:rPr>
-                        <w:t>.</w:t>
+                        <w:t>Determine which connected component each vertex is in.</w:t>
                       </w:r>
                     </w:p>
                     <w:p>
@@ -2544,8 +2744,33 @@
                                 <w:sz w:val="20"/>
                                 <w:szCs w:val="20"/>
                               </w:rPr>
-                              <w:t>With start vertex src = end vertex dest</w:t>
+                              <w:t xml:space="preserve">With start vertex </w:t>
                             </w:r>
+                            <w:proofErr w:type="spellStart"/>
+                            <w:r>
+                              <w:rPr>
+                                <w:sz w:val="20"/>
+                                <w:szCs w:val="20"/>
+                              </w:rPr>
+                              <w:t>src</w:t>
+                            </w:r>
+                            <w:proofErr w:type="spellEnd"/>
+                            <w:r>
+                              <w:rPr>
+                                <w:sz w:val="20"/>
+                                <w:szCs w:val="20"/>
+                              </w:rPr>
+                              <w:t xml:space="preserve"> = end vertex </w:t>
+                            </w:r>
+                            <w:proofErr w:type="spellStart"/>
+                            <w:r>
+                              <w:rPr>
+                                <w:sz w:val="20"/>
+                                <w:szCs w:val="20"/>
+                              </w:rPr>
+                              <w:t>dest</w:t>
+                            </w:r>
+                            <w:proofErr w:type="spellEnd"/>
                           </w:p>
                           <w:p>
                             <w:pPr>
@@ -2561,13 +2786,51 @@
                               </w:rPr>
                               <w:t xml:space="preserve">Function </w:t>
                             </w:r>
+                            <w:proofErr w:type="spellStart"/>
                             <w:r>
                               <w:rPr>
                                 <w:b/>
                                 <w:sz w:val="20"/>
                                 <w:szCs w:val="20"/>
                               </w:rPr>
-                              <w:t>bool hasCycle(Graph g)</w:t>
+                              <w:t>bool</w:t>
+                            </w:r>
+                            <w:proofErr w:type="spellEnd"/>
+                            <w:r>
+                              <w:rPr>
+                                <w:b/>
+                                <w:sz w:val="20"/>
+                                <w:szCs w:val="20"/>
+                              </w:rPr>
+                              <w:t xml:space="preserve"> </w:t>
+                            </w:r>
+                            <w:proofErr w:type="spellStart"/>
+                            <w:proofErr w:type="gramStart"/>
+                            <w:r>
+                              <w:rPr>
+                                <w:b/>
+                                <w:sz w:val="20"/>
+                                <w:szCs w:val="20"/>
+                              </w:rPr>
+                              <w:t>hasCycle</w:t>
+                            </w:r>
+                            <w:proofErr w:type="spellEnd"/>
+                            <w:r>
+                              <w:rPr>
+                                <w:b/>
+                                <w:sz w:val="20"/>
+                                <w:szCs w:val="20"/>
+                              </w:rPr>
+                              <w:t>(</w:t>
+                            </w:r>
+                            <w:proofErr w:type="gramEnd"/>
+                            <w:r>
+                              <w:rPr>
+                                <w:b/>
+                                <w:sz w:val="20"/>
+                                <w:szCs w:val="20"/>
+                              </w:rPr>
+                              <w:t>Graph g)</w:t>
                             </w:r>
                             <w:r>
                               <w:rPr>
@@ -2857,7 +3120,7 @@
           <w:lang w:val="en-US"/>
         </w:rPr>
         <w:drawing>
-          <wp:inline distT="0" distB="0" distL="0" distR="0" wp14:anchorId="404795AF" wp14:editId="2533458F">
+          <wp:inline distT="0" distB="0" distL="0" distR="0" wp14:anchorId="404795AF" wp14:editId="765743EA">
             <wp:extent cx="3338863" cy="1338099"/>
             <wp:effectExtent l="0" t="0" r="0" b="8255"/>
             <wp:docPr id="7" name="Picture 7"/>
@@ -3060,6 +3323,1262 @@
     <w:p>
       <w:pPr>
         <w:rPr>
+          <w:b/>
+          <w:sz w:val="20"/>
+          <w:szCs w:val="20"/>
+        </w:rPr>
+      </w:pPr>
+      <w:r>
+        <w:rPr>
+          <w:b/>
+          <w:sz w:val="20"/>
+          <w:szCs w:val="20"/>
+        </w:rPr>
+        <w:t>Hamilton Path and Tour</w:t>
+      </w:r>
+    </w:p>
+    <w:p>
+      <w:pPr>
+        <w:rPr>
+          <w:sz w:val="20"/>
+          <w:szCs w:val="20"/>
+        </w:rPr>
+      </w:pPr>
+      <w:r>
+        <w:rPr>
+          <w:b/>
+          <w:noProof/>
+          <w:color w:val="4472C4" w:themeColor="accent5"/>
+          <w:lang w:val="en-US"/>
+        </w:rPr>
+        <mc:AlternateContent>
+          <mc:Choice Requires="wps">
+            <w:drawing>
+              <wp:anchor distT="0" distB="0" distL="114300" distR="114300" simplePos="0" relativeHeight="251666432" behindDoc="0" locked="0" layoutInCell="1" allowOverlap="1" wp14:anchorId="3F12FE72" wp14:editId="677AFB97">
+                <wp:simplePos x="0" y="0"/>
+                <wp:positionH relativeFrom="column">
+                  <wp:posOffset>3595370</wp:posOffset>
+                </wp:positionH>
+                <wp:positionV relativeFrom="paragraph">
+                  <wp:posOffset>86995</wp:posOffset>
+                </wp:positionV>
+                <wp:extent cx="2741930" cy="913765"/>
+                <wp:effectExtent l="0" t="0" r="0" b="635"/>
+                <wp:wrapSquare wrapText="bothSides"/>
+                <wp:docPr id="10" name="Text Box 10"/>
+                <wp:cNvGraphicFramePr/>
+                <a:graphic xmlns:a="http://schemas.openxmlformats.org/drawingml/2006/main">
+                  <a:graphicData uri="http://schemas.microsoft.com/office/word/2010/wordprocessingShape">
+                    <wps:wsp>
+                      <wps:cNvSpPr txBox="1"/>
+                      <wps:spPr>
+                        <a:xfrm>
+                          <a:off x="0" y="0"/>
+                          <a:ext cx="2741930" cy="913765"/>
+                        </a:xfrm>
+                        <a:prstGeom prst="rect">
+                          <a:avLst/>
+                        </a:prstGeom>
+                        <a:noFill/>
+                        <a:ln>
+                          <a:noFill/>
+                        </a:ln>
+                        <a:effectLst/>
+                      </wps:spPr>
+                      <wps:style>
+                        <a:lnRef idx="0">
+                          <a:schemeClr val="accent1"/>
+                        </a:lnRef>
+                        <a:fillRef idx="0">
+                          <a:schemeClr val="accent1"/>
+                        </a:fillRef>
+                        <a:effectRef idx="0">
+                          <a:schemeClr val="accent1"/>
+                        </a:effectRef>
+                        <a:fontRef idx="minor">
+                          <a:schemeClr val="dk1"/>
+                        </a:fontRef>
+                      </wps:style>
+                      <wps:txbx>
+                        <w:txbxContent>
+                          <w:p>
+                            <w:pPr>
+                              <w:pStyle w:val="ListParagraph"/>
+                              <w:numPr>
+                                <w:ilvl w:val="0"/>
+                                <w:numId w:val="17"/>
+                              </w:numPr>
+                              <w:rPr>
+                                <w:sz w:val="20"/>
+                                <w:szCs w:val="20"/>
+                              </w:rPr>
+                            </w:pPr>
+                            <w:r>
+                              <w:rPr>
+                                <w:sz w:val="20"/>
+                                <w:szCs w:val="20"/>
+                              </w:rPr>
+                              <w:t xml:space="preserve">Find a simple path connecting two vertices </w:t>
+                            </w:r>
+                            <w:proofErr w:type="spellStart"/>
+                            <w:proofErr w:type="gramStart"/>
+                            <w:r>
+                              <w:rPr>
+                                <w:sz w:val="20"/>
+                                <w:szCs w:val="20"/>
+                              </w:rPr>
+                              <w:t>v,w</w:t>
+                            </w:r>
+                            <w:proofErr w:type="spellEnd"/>
+                            <w:proofErr w:type="gramEnd"/>
+                            <w:r>
+                              <w:rPr>
+                                <w:sz w:val="20"/>
+                                <w:szCs w:val="20"/>
+                              </w:rPr>
+                              <w:t xml:space="preserve"> in graph G</w:t>
+                            </w:r>
+                          </w:p>
+                          <w:p>
+                            <w:pPr>
+                              <w:pStyle w:val="ListParagraph"/>
+                              <w:numPr>
+                                <w:ilvl w:val="0"/>
+                                <w:numId w:val="17"/>
+                              </w:numPr>
+                              <w:rPr>
+                                <w:sz w:val="20"/>
+                                <w:szCs w:val="20"/>
+                              </w:rPr>
+                            </w:pPr>
+                            <w:r>
+                              <w:rPr>
+                                <w:sz w:val="20"/>
+                                <w:szCs w:val="20"/>
+                              </w:rPr>
+                              <w:t xml:space="preserve">Such that the path </w:t>
+                            </w:r>
+                            <w:r>
+                              <w:rPr>
+                                <w:b/>
+                                <w:sz w:val="20"/>
+                                <w:szCs w:val="20"/>
+                              </w:rPr>
+                              <w:t>includes</w:t>
+                            </w:r>
+                            <w:r>
+                              <w:rPr>
+                                <w:sz w:val="20"/>
+                                <w:szCs w:val="20"/>
+                              </w:rPr>
+                              <w:t xml:space="preserve"> </w:t>
+                            </w:r>
+                            <w:r>
+                              <w:rPr>
+                                <w:b/>
+                                <w:sz w:val="20"/>
+                                <w:szCs w:val="20"/>
+                              </w:rPr>
+                              <w:t>each vertex exactly once</w:t>
+                            </w:r>
+                          </w:p>
+                          <w:p>
+                            <w:pPr>
+                              <w:pStyle w:val="ListParagraph"/>
+                              <w:numPr>
+                                <w:ilvl w:val="0"/>
+                                <w:numId w:val="17"/>
+                              </w:numPr>
+                              <w:rPr>
+                                <w:sz w:val="20"/>
+                                <w:szCs w:val="20"/>
+                              </w:rPr>
+                            </w:pPr>
+                            <w:r>
+                              <w:rPr>
+                                <w:sz w:val="20"/>
+                                <w:szCs w:val="20"/>
+                              </w:rPr>
+                              <w:t xml:space="preserve">If v = w, then we have a </w:t>
+                            </w:r>
+                            <w:r>
+                              <w:rPr>
+                                <w:b/>
+                                <w:sz w:val="20"/>
+                                <w:szCs w:val="20"/>
+                              </w:rPr>
+                              <w:t>Hamilton Tour</w:t>
+                            </w:r>
+                          </w:p>
+                        </w:txbxContent>
+                      </wps:txbx>
+                      <wps:bodyPr rot="0" spcFirstLastPara="0" vertOverflow="overflow" horzOverflow="overflow" vert="horz" wrap="square" lIns="91440" tIns="45720" rIns="91440" bIns="45720" numCol="1" spcCol="0" rtlCol="0" fromWordArt="0" anchor="t" anchorCtr="0" forceAA="0" compatLnSpc="1">
+                        <a:prstTxWarp prst="textNoShape">
+                          <a:avLst/>
+                        </a:prstTxWarp>
+                        <a:noAutofit/>
+                      </wps:bodyPr>
+                    </wps:wsp>
+                  </a:graphicData>
+                </a:graphic>
+                <wp14:sizeRelH relativeFrom="margin">
+                  <wp14:pctWidth>0</wp14:pctWidth>
+                </wp14:sizeRelH>
+                <wp14:sizeRelV relativeFrom="margin">
+                  <wp14:pctHeight>0</wp14:pctHeight>
+                </wp14:sizeRelV>
+              </wp:anchor>
+            </w:drawing>
+          </mc:Choice>
+          <mc:Fallback>
+            <w:pict>
+              <v:shape w14:anchorId="3F12FE72" id="Text_x0020_Box_x0020_10" o:spid="_x0000_s1030" type="#_x0000_t202" style="position:absolute;margin-left:283.1pt;margin-top:6.85pt;width:215.9pt;height:71.95pt;z-index:251666432;visibility:visible;mso-wrap-style:square;mso-width-percent:0;mso-height-percent:0;mso-wrap-distance-left:9pt;mso-wrap-distance-top:0;mso-wrap-distance-right:9pt;mso-wrap-distance-bottom:0;mso-position-horizontal:absolute;mso-position-horizontal-relative:text;mso-position-vertical:absolute;mso-position-vertical-relative:text;mso-width-percent:0;mso-height-percent:0;mso-width-relative:margin;mso-height-relative:margin;v-text-anchor:top" o:gfxdata="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" filled="f" stroked="f">
+                <v:textbox>
+                  <w:txbxContent>
+                    <w:p>
+                      <w:pPr>
+                        <w:pStyle w:val="ListParagraph"/>
+                        <w:numPr>
+                          <w:ilvl w:val="0"/>
+                          <w:numId w:val="17"/>
+                        </w:numPr>
+                        <w:rPr>
+                          <w:sz w:val="20"/>
+                          <w:szCs w:val="20"/>
+                        </w:rPr>
+                      </w:pPr>
+                      <w:r>
+                        <w:rPr>
+                          <w:sz w:val="20"/>
+                          <w:szCs w:val="20"/>
+                        </w:rPr>
+                        <w:t xml:space="preserve">Find a simple path connecting two vertices </w:t>
+                      </w:r>
+                      <w:proofErr w:type="spellStart"/>
+                      <w:proofErr w:type="gramStart"/>
+                      <w:r>
+                        <w:rPr>
+                          <w:sz w:val="20"/>
+                          <w:szCs w:val="20"/>
+                        </w:rPr>
+                        <w:t>v,w</w:t>
+                      </w:r>
+                      <w:proofErr w:type="spellEnd"/>
+                      <w:proofErr w:type="gramEnd"/>
+                      <w:r>
+                        <w:rPr>
+                          <w:sz w:val="20"/>
+                          <w:szCs w:val="20"/>
+                        </w:rPr>
+                        <w:t xml:space="preserve"> in graph G</w:t>
+                      </w:r>
+                    </w:p>
+                    <w:p>
+                      <w:pPr>
+                        <w:pStyle w:val="ListParagraph"/>
+                        <w:numPr>
+                          <w:ilvl w:val="0"/>
+                          <w:numId w:val="17"/>
+                        </w:numPr>
+                        <w:rPr>
+                          <w:sz w:val="20"/>
+                          <w:szCs w:val="20"/>
+                        </w:rPr>
+                      </w:pPr>
+                      <w:r>
+                        <w:rPr>
+                          <w:sz w:val="20"/>
+                          <w:szCs w:val="20"/>
+                        </w:rPr>
+                        <w:t xml:space="preserve">Such that the path </w:t>
+                      </w:r>
+                      <w:r>
+                        <w:rPr>
+                          <w:b/>
+                          <w:sz w:val="20"/>
+                          <w:szCs w:val="20"/>
+                        </w:rPr>
+                        <w:t>includes</w:t>
+                      </w:r>
+                      <w:r>
+                        <w:rPr>
+                          <w:sz w:val="20"/>
+                          <w:szCs w:val="20"/>
+                        </w:rPr>
+                        <w:t xml:space="preserve"> </w:t>
+                      </w:r>
+                      <w:r>
+                        <w:rPr>
+                          <w:b/>
+                          <w:sz w:val="20"/>
+                          <w:szCs w:val="20"/>
+                        </w:rPr>
+                        <w:t>each vertex exactly once</w:t>
+                      </w:r>
+                    </w:p>
+                    <w:p>
+                      <w:pPr>
+                        <w:pStyle w:val="ListParagraph"/>
+                        <w:numPr>
+                          <w:ilvl w:val="0"/>
+                          <w:numId w:val="17"/>
+                        </w:numPr>
+                        <w:rPr>
+                          <w:sz w:val="20"/>
+                          <w:szCs w:val="20"/>
+                        </w:rPr>
+                      </w:pPr>
+                      <w:r>
+                        <w:rPr>
+                          <w:sz w:val="20"/>
+                          <w:szCs w:val="20"/>
+                        </w:rPr>
+                        <w:t xml:space="preserve">If v = w, then we have a </w:t>
+                      </w:r>
+                      <w:r>
+                        <w:rPr>
+                          <w:b/>
+                          <w:sz w:val="20"/>
+                          <w:szCs w:val="20"/>
+                        </w:rPr>
+                        <w:t>Hamilton Tour</w:t>
+                      </w:r>
+                    </w:p>
+                  </w:txbxContent>
+                </v:textbox>
+                <w10:wrap type="square"/>
+              </v:shape>
+            </w:pict>
+          </mc:Fallback>
+        </mc:AlternateContent>
+      </w:r>
+      <w:r>
+        <w:rPr>
+          <w:noProof/>
+          <w:lang w:val="en-US"/>
+        </w:rPr>
+        <w:drawing>
+          <wp:inline distT="0" distB="0" distL="0" distR="0" wp14:anchorId="7F93A8B1" wp14:editId="5ADA0E0E">
+            <wp:extent cx="3362016" cy="767542"/>
+            <wp:effectExtent l="0" t="0" r="0" b="0"/>
+            <wp:docPr id="9" name="Picture 9"/>
+            <wp:cNvGraphicFramePr>
+              <a:graphicFrameLocks xmlns:a="http://schemas.openxmlformats.org/drawingml/2006/main" noChangeAspect="1"/>
+            </wp:cNvGraphicFramePr>
+            <a:graphic xmlns:a="http://schemas.openxmlformats.org/drawingml/2006/main">
+              <a:graphicData uri="http://schemas.openxmlformats.org/drawingml/2006/picture">
+                <pic:pic xmlns:pic="http://schemas.openxmlformats.org/drawingml/2006/picture">
+                  <pic:nvPicPr>
+                    <pic:cNvPr id="9" name="Screen Shot 2016-10-01 at 3.44.31 PM.png"/>
+                    <pic:cNvPicPr/>
+                  </pic:nvPicPr>
+                  <pic:blipFill>
+                    <a:blip r:embed="rId9">
+                      <a:extLst>
+                        <a:ext uri="{28A0092B-C50C-407E-A947-70E740481C1C}">
+                          <a14:useLocalDpi xmlns:a14="http://schemas.microsoft.com/office/drawing/2010/main" val="0"/>
+                        </a:ext>
+                      </a:extLst>
+                    </a:blip>
+                    <a:stretch>
+                      <a:fillRect/>
+                    </a:stretch>
+                  </pic:blipFill>
+                  <pic:spPr>
+                    <a:xfrm>
+                      <a:off x="0" y="0"/>
+                      <a:ext cx="3434627" cy="784119"/>
+                    </a:xfrm>
+                    <a:prstGeom prst="rect">
+                      <a:avLst/>
+                    </a:prstGeom>
+                  </pic:spPr>
+                </pic:pic>
+              </a:graphicData>
+            </a:graphic>
+          </wp:inline>
+        </w:drawing>
+      </w:r>
+    </w:p>
+    <w:p>
+      <w:pPr>
+        <w:rPr>
+          <w:sz w:val="20"/>
+          <w:szCs w:val="20"/>
+        </w:rPr>
+      </w:pPr>
+      <w:r>
+        <w:rPr>
+          <w:sz w:val="20"/>
+          <w:szCs w:val="20"/>
+        </w:rPr>
+        <w:t xml:space="preserve">APPROACH: Use </w:t>
+      </w:r>
+      <w:r>
+        <w:rPr>
+          <w:b/>
+          <w:sz w:val="20"/>
+          <w:szCs w:val="20"/>
+        </w:rPr>
+        <w:t>Depth-First Search</w:t>
+      </w:r>
+      <w:r>
+        <w:rPr>
+          <w:sz w:val="20"/>
+          <w:szCs w:val="20"/>
+        </w:rPr>
+        <w:t xml:space="preserve"> to generate paths </w:t>
+      </w:r>
+      <w:proofErr w:type="spellStart"/>
+      <w:proofErr w:type="gramStart"/>
+      <w:r>
+        <w:rPr>
+          <w:sz w:val="20"/>
+          <w:szCs w:val="20"/>
+        </w:rPr>
+        <w:t>v..w</w:t>
+      </w:r>
+      <w:proofErr w:type="spellEnd"/>
+      <w:proofErr w:type="gramEnd"/>
+      <w:r>
+        <w:rPr>
+          <w:sz w:val="20"/>
+          <w:szCs w:val="20"/>
+        </w:rPr>
+        <w:t xml:space="preserve"> </w:t>
+      </w:r>
+      <w:r>
+        <w:rPr>
+          <w:sz w:val="20"/>
+          <w:szCs w:val="20"/>
+        </w:rPr>
+        <w:t>and check if its a</w:t>
+      </w:r>
+      <w:r>
+        <w:rPr>
+          <w:sz w:val="20"/>
+          <w:szCs w:val="20"/>
+        </w:rPr>
+        <w:t xml:space="preserve"> Hamilton Path</w:t>
+      </w:r>
+      <w:r>
+        <w:rPr>
+          <w:sz w:val="20"/>
+          <w:szCs w:val="20"/>
+        </w:rPr>
+        <w:t xml:space="preserve"> each time</w:t>
+      </w:r>
+      <w:r>
+        <w:rPr>
+          <w:sz w:val="20"/>
+          <w:szCs w:val="20"/>
+        </w:rPr>
+        <w:t>.</w:t>
+      </w:r>
+    </w:p>
+    <w:p>
+      <w:pPr>
+        <w:rPr>
+          <w:sz w:val="20"/>
+          <w:szCs w:val="20"/>
+        </w:rPr>
+      </w:pPr>
+      <w:r>
+        <w:rPr>
+          <w:sz w:val="20"/>
+          <w:szCs w:val="20"/>
+        </w:rPr>
+        <w:t xml:space="preserve">COMPLEXITY CLASS: </w:t>
+      </w:r>
+      <w:r>
+        <w:rPr>
+          <w:b/>
+          <w:sz w:val="20"/>
+          <w:szCs w:val="20"/>
+        </w:rPr>
+        <w:t>NP-Hard</w:t>
+      </w:r>
+      <w:r>
+        <w:rPr>
+          <w:b/>
+          <w:sz w:val="20"/>
+          <w:szCs w:val="20"/>
+        </w:rPr>
+        <w:t xml:space="preserve"> </w:t>
+      </w:r>
+      <w:r>
+        <w:rPr>
+          <w:sz w:val="20"/>
+          <w:szCs w:val="20"/>
+        </w:rPr>
+        <w:t>(it is exponential, no polynomial-time solution)</w:t>
+      </w:r>
+    </w:p>
+    <w:p>
+      <w:pPr>
+        <w:rPr>
+          <w:sz w:val="20"/>
+          <w:szCs w:val="20"/>
+        </w:rPr>
+      </w:pPr>
+    </w:p>
+    <w:p>
+      <w:pPr>
+        <w:rPr>
+          <w:b/>
+          <w:sz w:val="20"/>
+          <w:szCs w:val="20"/>
+        </w:rPr>
+      </w:pPr>
+      <w:r>
+        <w:rPr>
+          <w:b/>
+          <w:noProof/>
+          <w:color w:val="4472C4" w:themeColor="accent5"/>
+          <w:lang w:val="en-US"/>
+        </w:rPr>
+        <mc:AlternateContent>
+          <mc:Choice Requires="wps">
+            <w:drawing>
+              <wp:anchor distT="0" distB="0" distL="114300" distR="114300" simplePos="0" relativeHeight="251668480" behindDoc="0" locked="0" layoutInCell="1" allowOverlap="1" wp14:anchorId="010D41C5" wp14:editId="15DCCBAD">
+                <wp:simplePos x="0" y="0"/>
+                <wp:positionH relativeFrom="column">
+                  <wp:posOffset>3595370</wp:posOffset>
+                </wp:positionH>
+                <wp:positionV relativeFrom="paragraph">
+                  <wp:posOffset>74930</wp:posOffset>
+                </wp:positionV>
+                <wp:extent cx="2741930" cy="1367790"/>
+                <wp:effectExtent l="0" t="0" r="0" b="3810"/>
+                <wp:wrapSquare wrapText="bothSides"/>
+                <wp:docPr id="12" name="Text Box 12"/>
+                <wp:cNvGraphicFramePr/>
+                <a:graphic xmlns:a="http://schemas.openxmlformats.org/drawingml/2006/main">
+                  <a:graphicData uri="http://schemas.microsoft.com/office/word/2010/wordprocessingShape">
+                    <wps:wsp>
+                      <wps:cNvSpPr txBox="1"/>
+                      <wps:spPr>
+                        <a:xfrm>
+                          <a:off x="0" y="0"/>
+                          <a:ext cx="2741930" cy="1367790"/>
+                        </a:xfrm>
+                        <a:prstGeom prst="rect">
+                          <a:avLst/>
+                        </a:prstGeom>
+                        <a:noFill/>
+                        <a:ln>
+                          <a:noFill/>
+                        </a:ln>
+                        <a:effectLst/>
+                      </wps:spPr>
+                      <wps:style>
+                        <a:lnRef idx="0">
+                          <a:schemeClr val="accent1"/>
+                        </a:lnRef>
+                        <a:fillRef idx="0">
+                          <a:schemeClr val="accent1"/>
+                        </a:fillRef>
+                        <a:effectRef idx="0">
+                          <a:schemeClr val="accent1"/>
+                        </a:effectRef>
+                        <a:fontRef idx="minor">
+                          <a:schemeClr val="dk1"/>
+                        </a:fontRef>
+                      </wps:style>
+                      <wps:txbx>
+                        <w:txbxContent>
+                          <w:p>
+                            <w:pPr>
+                              <w:pStyle w:val="ListParagraph"/>
+                              <w:numPr>
+                                <w:ilvl w:val="0"/>
+                                <w:numId w:val="17"/>
+                              </w:numPr>
+                              <w:rPr>
+                                <w:sz w:val="20"/>
+                                <w:szCs w:val="20"/>
+                              </w:rPr>
+                            </w:pPr>
+                            <w:r>
+                              <w:rPr>
+                                <w:sz w:val="20"/>
+                                <w:szCs w:val="20"/>
+                              </w:rPr>
+                              <w:t>Find</w:t>
+                            </w:r>
+                            <w:r>
+                              <w:rPr>
+                                <w:sz w:val="20"/>
+                                <w:szCs w:val="20"/>
+                              </w:rPr>
+                              <w:t xml:space="preserve"> a path connecting two vertices </w:t>
+                            </w:r>
+                            <w:proofErr w:type="spellStart"/>
+                            <w:proofErr w:type="gramStart"/>
+                            <w:r>
+                              <w:rPr>
+                                <w:sz w:val="20"/>
+                                <w:szCs w:val="20"/>
+                              </w:rPr>
+                              <w:t>v,w</w:t>
+                            </w:r>
+                            <w:proofErr w:type="spellEnd"/>
+                            <w:proofErr w:type="gramEnd"/>
+                            <w:r>
+                              <w:rPr>
+                                <w:sz w:val="20"/>
+                                <w:szCs w:val="20"/>
+                              </w:rPr>
+                              <w:t xml:space="preserve"> in graph G</w:t>
+                            </w:r>
+                          </w:p>
+                          <w:p>
+                            <w:pPr>
+                              <w:pStyle w:val="ListParagraph"/>
+                              <w:numPr>
+                                <w:ilvl w:val="0"/>
+                                <w:numId w:val="17"/>
+                              </w:numPr>
+                              <w:rPr>
+                                <w:sz w:val="20"/>
+                                <w:szCs w:val="20"/>
+                              </w:rPr>
+                            </w:pPr>
+                            <w:r>
+                              <w:rPr>
+                                <w:sz w:val="20"/>
+                                <w:szCs w:val="20"/>
+                              </w:rPr>
+                              <w:t xml:space="preserve">Such that the path </w:t>
+                            </w:r>
+                            <w:r>
+                              <w:rPr>
+                                <w:b/>
+                                <w:sz w:val="20"/>
+                                <w:szCs w:val="20"/>
+                              </w:rPr>
+                              <w:t>includes each edge exactly once</w:t>
+                            </w:r>
+                          </w:p>
+                          <w:p>
+                            <w:pPr>
+                              <w:pStyle w:val="ListParagraph"/>
+                              <w:rPr>
+                                <w:sz w:val="20"/>
+                                <w:szCs w:val="20"/>
+                              </w:rPr>
+                            </w:pPr>
+                            <w:r>
+                              <w:rPr>
+                                <w:sz w:val="20"/>
+                                <w:szCs w:val="20"/>
+                              </w:rPr>
+                              <w:t>(can visit vertices more than once)</w:t>
+                            </w:r>
+                          </w:p>
+                          <w:p>
+                            <w:pPr>
+                              <w:pStyle w:val="ListParagraph"/>
+                              <w:numPr>
+                                <w:ilvl w:val="0"/>
+                                <w:numId w:val="18"/>
+                              </w:numPr>
+                              <w:rPr>
+                                <w:sz w:val="20"/>
+                                <w:szCs w:val="20"/>
+                              </w:rPr>
+                            </w:pPr>
+                            <w:r>
+                              <w:rPr>
+                                <w:sz w:val="20"/>
+                                <w:szCs w:val="20"/>
+                              </w:rPr>
+                              <w:t>If v = w</w:t>
+                            </w:r>
+                            <w:r>
+                              <w:rPr>
+                                <w:sz w:val="20"/>
+                                <w:szCs w:val="20"/>
+                              </w:rPr>
+                              <w:t xml:space="preserve">, then we have </w:t>
+                            </w:r>
+                            <w:r>
+                              <w:rPr>
+                                <w:b/>
+                                <w:sz w:val="20"/>
+                                <w:szCs w:val="20"/>
+                              </w:rPr>
+                              <w:t>Euler Tour</w:t>
+                            </w:r>
+                          </w:p>
+                          <w:p>
+                            <w:pPr>
+                              <w:pStyle w:val="ListParagraph"/>
+                              <w:numPr>
+                                <w:ilvl w:val="0"/>
+                                <w:numId w:val="18"/>
+                              </w:numPr>
+                              <w:rPr>
+                                <w:sz w:val="20"/>
+                                <w:szCs w:val="20"/>
+                              </w:rPr>
+                            </w:pPr>
+                            <w:r>
+                              <w:rPr>
+                                <w:sz w:val="20"/>
+                                <w:szCs w:val="20"/>
+                              </w:rPr>
+                              <w:t>Avoid trying this if we know no such path exists</w:t>
+                            </w:r>
+                            <w:r>
+                              <w:rPr>
+                                <w:sz w:val="20"/>
+                                <w:szCs w:val="20"/>
+                              </w:rPr>
+                              <w:t>.</w:t>
+                            </w:r>
+                          </w:p>
+                          <w:p>
+                            <w:pPr>
+                              <w:pStyle w:val="ListParagraph"/>
+                              <w:rPr>
+                                <w:sz w:val="20"/>
+                                <w:szCs w:val="20"/>
+                              </w:rPr>
+                            </w:pPr>
+                          </w:p>
+                        </w:txbxContent>
+                      </wps:txbx>
+                      <wps:bodyPr rot="0" spcFirstLastPara="0" vertOverflow="overflow" horzOverflow="overflow" vert="horz" wrap="square" lIns="91440" tIns="45720" rIns="91440" bIns="45720" numCol="1" spcCol="0" rtlCol="0" fromWordArt="0" anchor="t" anchorCtr="0" forceAA="0" compatLnSpc="1">
+                        <a:prstTxWarp prst="textNoShape">
+                          <a:avLst/>
+                        </a:prstTxWarp>
+                        <a:noAutofit/>
+                      </wps:bodyPr>
+                    </wps:wsp>
+                  </a:graphicData>
+                </a:graphic>
+                <wp14:sizeRelH relativeFrom="margin">
+                  <wp14:pctWidth>0</wp14:pctWidth>
+                </wp14:sizeRelH>
+                <wp14:sizeRelV relativeFrom="margin">
+                  <wp14:pctHeight>0</wp14:pctHeight>
+                </wp14:sizeRelV>
+              </wp:anchor>
+            </w:drawing>
+          </mc:Choice>
+          <mc:Fallback>
+            <w:pict>
+              <v:shape w14:anchorId="010D41C5" id="Text_x0020_Box_x0020_12" o:spid="_x0000_s1031" type="#_x0000_t202" style="position:absolute;margin-left:283.1pt;margin-top:5.9pt;width:215.9pt;height:107.7pt;z-index:251668480;visibility:visible;mso-wrap-style:square;mso-width-percent:0;mso-height-percent:0;mso-wrap-distance-left:9pt;mso-wrap-distance-top:0;mso-wrap-distance-right:9pt;mso-wrap-distance-bottom:0;mso-position-horizontal:absolute;mso-position-horizontal-relative:text;mso-position-vertical:absolute;mso-position-vertical-relative:text;mso-width-percent:0;mso-height-percent:0;mso-width-relative:margin;mso-height-relative:margin;v-text-anchor:top" o:gfxdata="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" filled="f" stroked="f">
+                <v:textbox>
+                  <w:txbxContent>
+                    <w:p>
+                      <w:pPr>
+                        <w:pStyle w:val="ListParagraph"/>
+                        <w:numPr>
+                          <w:ilvl w:val="0"/>
+                          <w:numId w:val="17"/>
+                        </w:numPr>
+                        <w:rPr>
+                          <w:sz w:val="20"/>
+                          <w:szCs w:val="20"/>
+                        </w:rPr>
+                      </w:pPr>
+                      <w:r>
+                        <w:rPr>
+                          <w:sz w:val="20"/>
+                          <w:szCs w:val="20"/>
+                        </w:rPr>
+                        <w:t>Find</w:t>
+                      </w:r>
+                      <w:r>
+                        <w:rPr>
+                          <w:sz w:val="20"/>
+                          <w:szCs w:val="20"/>
+                        </w:rPr>
+                        <w:t xml:space="preserve"> a path connecting two vertices </w:t>
+                      </w:r>
+                      <w:proofErr w:type="spellStart"/>
+                      <w:proofErr w:type="gramStart"/>
+                      <w:r>
+                        <w:rPr>
+                          <w:sz w:val="20"/>
+                          <w:szCs w:val="20"/>
+                        </w:rPr>
+                        <w:t>v,w</w:t>
+                      </w:r>
+                      <w:proofErr w:type="spellEnd"/>
+                      <w:proofErr w:type="gramEnd"/>
+                      <w:r>
+                        <w:rPr>
+                          <w:sz w:val="20"/>
+                          <w:szCs w:val="20"/>
+                        </w:rPr>
+                        <w:t xml:space="preserve"> in graph G</w:t>
+                      </w:r>
+                    </w:p>
+                    <w:p>
+                      <w:pPr>
+                        <w:pStyle w:val="ListParagraph"/>
+                        <w:numPr>
+                          <w:ilvl w:val="0"/>
+                          <w:numId w:val="17"/>
+                        </w:numPr>
+                        <w:rPr>
+                          <w:sz w:val="20"/>
+                          <w:szCs w:val="20"/>
+                        </w:rPr>
+                      </w:pPr>
+                      <w:r>
+                        <w:rPr>
+                          <w:sz w:val="20"/>
+                          <w:szCs w:val="20"/>
+                        </w:rPr>
+                        <w:t xml:space="preserve">Such that the path </w:t>
+                      </w:r>
+                      <w:r>
+                        <w:rPr>
+                          <w:b/>
+                          <w:sz w:val="20"/>
+                          <w:szCs w:val="20"/>
+                        </w:rPr>
+                        <w:t>includes each edge exactly once</w:t>
+                      </w:r>
+                    </w:p>
+                    <w:p>
+                      <w:pPr>
+                        <w:pStyle w:val="ListParagraph"/>
+                        <w:rPr>
+                          <w:sz w:val="20"/>
+                          <w:szCs w:val="20"/>
+                        </w:rPr>
+                      </w:pPr>
+                      <w:r>
+                        <w:rPr>
+                          <w:sz w:val="20"/>
+                          <w:szCs w:val="20"/>
+                        </w:rPr>
+                        <w:t>(can visit vertices more than once)</w:t>
+                      </w:r>
+                    </w:p>
+                    <w:p>
+                      <w:pPr>
+                        <w:pStyle w:val="ListParagraph"/>
+                        <w:numPr>
+                          <w:ilvl w:val="0"/>
+                          <w:numId w:val="18"/>
+                        </w:numPr>
+                        <w:rPr>
+                          <w:sz w:val="20"/>
+                          <w:szCs w:val="20"/>
+                        </w:rPr>
+                      </w:pPr>
+                      <w:r>
+                        <w:rPr>
+                          <w:sz w:val="20"/>
+                          <w:szCs w:val="20"/>
+                        </w:rPr>
+                        <w:t>If v = w</w:t>
+                      </w:r>
+                      <w:r>
+                        <w:rPr>
+                          <w:sz w:val="20"/>
+                          <w:szCs w:val="20"/>
+                        </w:rPr>
+                        <w:t xml:space="preserve">, then we have </w:t>
+                      </w:r>
+                      <w:r>
+                        <w:rPr>
+                          <w:b/>
+                          <w:sz w:val="20"/>
+                          <w:szCs w:val="20"/>
+                        </w:rPr>
+                        <w:t>Euler Tour</w:t>
+                      </w:r>
+                    </w:p>
+                    <w:p>
+                      <w:pPr>
+                        <w:pStyle w:val="ListParagraph"/>
+                        <w:numPr>
+                          <w:ilvl w:val="0"/>
+                          <w:numId w:val="18"/>
+                        </w:numPr>
+                        <w:rPr>
+                          <w:sz w:val="20"/>
+                          <w:szCs w:val="20"/>
+                        </w:rPr>
+                      </w:pPr>
+                      <w:r>
+                        <w:rPr>
+                          <w:sz w:val="20"/>
+                          <w:szCs w:val="20"/>
+                        </w:rPr>
+                        <w:t>Avoid trying this if we know no such path exists</w:t>
+                      </w:r>
+                      <w:r>
+                        <w:rPr>
+                          <w:sz w:val="20"/>
+                          <w:szCs w:val="20"/>
+                        </w:rPr>
+                        <w:t>.</w:t>
+                      </w:r>
+                    </w:p>
+                    <w:p>
+                      <w:pPr>
+                        <w:pStyle w:val="ListParagraph"/>
+                        <w:rPr>
+                          <w:sz w:val="20"/>
+                          <w:szCs w:val="20"/>
+                        </w:rPr>
+                      </w:pPr>
+                    </w:p>
+                  </w:txbxContent>
+                </v:textbox>
+                <w10:wrap type="square"/>
+              </v:shape>
+            </w:pict>
+          </mc:Fallback>
+        </mc:AlternateContent>
+      </w:r>
+      <w:r>
+        <w:rPr>
+          <w:b/>
+          <w:sz w:val="20"/>
+          <w:szCs w:val="20"/>
+        </w:rPr>
+        <w:t xml:space="preserve">Euler </w:t>
+      </w:r>
+      <w:r>
+        <w:rPr>
+          <w:b/>
+          <w:sz w:val="20"/>
+          <w:szCs w:val="20"/>
+        </w:rPr>
+        <w:t>Path and Tour</w:t>
+      </w:r>
+    </w:p>
+    <w:p>
+      <w:pPr>
+        <w:rPr>
+          <w:sz w:val="20"/>
+          <w:szCs w:val="20"/>
+        </w:rPr>
+      </w:pPr>
+      <w:r>
+        <w:rPr>
+          <w:noProof/>
+          <w:sz w:val="20"/>
+          <w:szCs w:val="20"/>
+          <w:lang w:val="en-US"/>
+        </w:rPr>
+        <w:drawing>
+          <wp:inline distT="0" distB="0" distL="0" distR="0" wp14:anchorId="69BF4FE0" wp14:editId="756BC447">
+            <wp:extent cx="3336162" cy="1056983"/>
+            <wp:effectExtent l="0" t="0" r="0" b="10160"/>
+            <wp:docPr id="11" name="Picture 11"/>
+            <wp:cNvGraphicFramePr>
+              <a:graphicFrameLocks xmlns:a="http://schemas.openxmlformats.org/drawingml/2006/main" noChangeAspect="1"/>
+            </wp:cNvGraphicFramePr>
+            <a:graphic xmlns:a="http://schemas.openxmlformats.org/drawingml/2006/main">
+              <a:graphicData uri="http://schemas.openxmlformats.org/drawingml/2006/picture">
+                <pic:pic xmlns:pic="http://schemas.openxmlformats.org/drawingml/2006/picture">
+                  <pic:nvPicPr>
+                    <pic:cNvPr id="11" name="Screen Shot 2016-10-01 at 3.48.21 PM.png"/>
+                    <pic:cNvPicPr/>
+                  </pic:nvPicPr>
+                  <pic:blipFill>
+                    <a:blip r:embed="rId10">
+                      <a:extLst>
+                        <a:ext uri="{28A0092B-C50C-407E-A947-70E740481C1C}">
+                          <a14:useLocalDpi xmlns:a14="http://schemas.microsoft.com/office/drawing/2010/main" val="0"/>
+                        </a:ext>
+                      </a:extLst>
+                    </a:blip>
+                    <a:stretch>
+                      <a:fillRect/>
+                    </a:stretch>
+                  </pic:blipFill>
+                  <pic:spPr>
+                    <a:xfrm>
+                      <a:off x="0" y="0"/>
+                      <a:ext cx="3357859" cy="1063857"/>
+                    </a:xfrm>
+                    <a:prstGeom prst="rect">
+                      <a:avLst/>
+                    </a:prstGeom>
+                  </pic:spPr>
+                </pic:pic>
+              </a:graphicData>
+            </a:graphic>
+          </wp:inline>
+        </w:drawing>
+      </w:r>
+    </w:p>
+    <w:p>
+      <w:pPr>
+        <w:rPr>
+          <w:sz w:val="20"/>
+          <w:szCs w:val="20"/>
+        </w:rPr>
+      </w:pPr>
+      <w:r>
+        <w:rPr>
+          <w:sz w:val="20"/>
+          <w:szCs w:val="20"/>
+        </w:rPr>
+        <w:t xml:space="preserve">APPROACH: </w:t>
+      </w:r>
+      <w:r>
+        <w:rPr>
+          <w:sz w:val="20"/>
+          <w:szCs w:val="20"/>
+        </w:rPr>
+        <w:t xml:space="preserve">Use </w:t>
+      </w:r>
+      <w:r>
+        <w:rPr>
+          <w:b/>
+          <w:sz w:val="20"/>
+          <w:szCs w:val="20"/>
+        </w:rPr>
+        <w:t>Depth-First Search</w:t>
+      </w:r>
+      <w:r>
+        <w:rPr>
+          <w:sz w:val="20"/>
+          <w:szCs w:val="20"/>
+        </w:rPr>
+        <w:t xml:space="preserve"> to generate paths </w:t>
+      </w:r>
+      <w:proofErr w:type="spellStart"/>
+      <w:proofErr w:type="gramStart"/>
+      <w:r>
+        <w:rPr>
+          <w:sz w:val="20"/>
+          <w:szCs w:val="20"/>
+        </w:rPr>
+        <w:t>v..w</w:t>
+      </w:r>
+      <w:proofErr w:type="spellEnd"/>
+      <w:proofErr w:type="gramEnd"/>
+      <w:r>
+        <w:rPr>
+          <w:sz w:val="20"/>
+          <w:szCs w:val="20"/>
+        </w:rPr>
+        <w:t xml:space="preserve"> </w:t>
+      </w:r>
+      <w:r>
+        <w:rPr>
+          <w:sz w:val="20"/>
+          <w:szCs w:val="20"/>
+        </w:rPr>
+        <w:t>and then check</w:t>
+      </w:r>
+      <w:r>
+        <w:rPr>
+          <w:sz w:val="20"/>
+          <w:szCs w:val="20"/>
+        </w:rPr>
+        <w:t xml:space="preserve"> if its an Euler Path each time</w:t>
+      </w:r>
+      <w:r>
+        <w:rPr>
+          <w:sz w:val="20"/>
+          <w:szCs w:val="20"/>
+        </w:rPr>
+        <w:t>.</w:t>
+      </w:r>
+    </w:p>
+    <w:p>
+      <w:pPr>
+        <w:rPr>
+          <w:sz w:val="20"/>
+          <w:szCs w:val="20"/>
+        </w:rPr>
+      </w:pPr>
+      <w:r>
+        <w:rPr>
+          <w:sz w:val="20"/>
+          <w:szCs w:val="20"/>
+        </w:rPr>
+        <w:t xml:space="preserve">COMPLEXITY CLASS: </w:t>
+      </w:r>
+      <w:r>
+        <w:rPr>
+          <w:b/>
+          <w:sz w:val="20"/>
+          <w:szCs w:val="20"/>
+        </w:rPr>
+        <w:t>NP-Hard</w:t>
+      </w:r>
+    </w:p>
+    <w:p>
+      <w:pPr>
+        <w:rPr>
+          <w:sz w:val="20"/>
+          <w:szCs w:val="20"/>
+        </w:rPr>
+      </w:pPr>
+      <w:r>
+        <w:rPr>
+          <w:sz w:val="20"/>
+          <w:szCs w:val="20"/>
+        </w:rPr>
+        <w:t>KNOWN PROPERTIES TO</w:t>
+      </w:r>
+      <w:r>
+        <w:rPr>
+          <w:sz w:val="20"/>
+          <w:szCs w:val="20"/>
+        </w:rPr>
+        <w:t xml:space="preserve"> CHECK:</w:t>
+      </w:r>
+    </w:p>
+    <w:p>
+      <w:pPr>
+        <w:pStyle w:val="ListParagraph"/>
+        <w:numPr>
+          <w:ilvl w:val="0"/>
+          <w:numId w:val="19"/>
+        </w:numPr>
+        <w:rPr>
+          <w:sz w:val="20"/>
+          <w:szCs w:val="20"/>
+        </w:rPr>
+      </w:pPr>
+      <w:r>
+        <w:rPr>
+          <w:b/>
+          <w:sz w:val="20"/>
+          <w:szCs w:val="20"/>
+        </w:rPr>
+        <w:t xml:space="preserve">Graph has </w:t>
+      </w:r>
+      <w:proofErr w:type="gramStart"/>
+      <w:r>
+        <w:rPr>
+          <w:b/>
+          <w:sz w:val="20"/>
+          <w:szCs w:val="20"/>
+        </w:rPr>
+        <w:t>an</w:t>
+      </w:r>
+      <w:proofErr w:type="gramEnd"/>
+      <w:r>
+        <w:rPr>
+          <w:b/>
+          <w:sz w:val="20"/>
+          <w:szCs w:val="20"/>
+        </w:rPr>
+        <w:t xml:space="preserve"> Euler Path </w:t>
+      </w:r>
+      <w:r>
+        <w:rPr>
+          <w:sz w:val="20"/>
+          <w:szCs w:val="20"/>
+        </w:rPr>
+        <w:t>if</w:t>
+      </w:r>
+      <w:r>
+        <w:rPr>
+          <w:sz w:val="20"/>
+          <w:szCs w:val="20"/>
+        </w:rPr>
+        <w:t xml:space="preserve"> it is connected and exactly two vertices have odd degree</w:t>
+      </w:r>
+      <w:r>
+        <w:rPr>
+          <w:sz w:val="20"/>
+          <w:szCs w:val="20"/>
+        </w:rPr>
+        <w:t xml:space="preserve"> (</w:t>
+      </w:r>
+      <w:r>
+        <w:rPr>
+          <w:sz w:val="20"/>
+          <w:szCs w:val="20"/>
+        </w:rPr>
+        <w:t>Odd # branches</w:t>
+      </w:r>
+      <w:r>
+        <w:rPr>
+          <w:sz w:val="20"/>
+          <w:szCs w:val="20"/>
+        </w:rPr>
+        <w:t>)</w:t>
+      </w:r>
+    </w:p>
+    <w:p>
+      <w:pPr>
+        <w:pStyle w:val="ListParagraph"/>
+        <w:numPr>
+          <w:ilvl w:val="0"/>
+          <w:numId w:val="19"/>
+        </w:numPr>
+        <w:rPr>
+          <w:sz w:val="20"/>
+          <w:szCs w:val="20"/>
+        </w:rPr>
+      </w:pPr>
+      <w:r>
+        <w:rPr>
+          <w:b/>
+          <w:sz w:val="20"/>
+          <w:szCs w:val="20"/>
+        </w:rPr>
+        <w:t xml:space="preserve">Graph has </w:t>
+      </w:r>
+      <w:proofErr w:type="gramStart"/>
+      <w:r>
+        <w:rPr>
+          <w:b/>
+          <w:sz w:val="20"/>
+          <w:szCs w:val="20"/>
+        </w:rPr>
+        <w:t>an</w:t>
+      </w:r>
+      <w:proofErr w:type="gramEnd"/>
+      <w:r>
+        <w:rPr>
+          <w:b/>
+          <w:sz w:val="20"/>
+          <w:szCs w:val="20"/>
+        </w:rPr>
+        <w:t xml:space="preserve"> Euler Tour</w:t>
+      </w:r>
+      <w:r>
+        <w:rPr>
+          <w:sz w:val="20"/>
+          <w:szCs w:val="20"/>
+        </w:rPr>
+        <w:t xml:space="preserve"> if it is connected</w:t>
+      </w:r>
+      <w:r>
+        <w:rPr>
+          <w:sz w:val="20"/>
+          <w:szCs w:val="20"/>
+        </w:rPr>
+        <w:t xml:space="preserve"> and all vertices</w:t>
+      </w:r>
+      <w:r>
+        <w:rPr>
+          <w:sz w:val="20"/>
+          <w:szCs w:val="20"/>
+        </w:rPr>
+        <w:t xml:space="preserve"> have even degree</w:t>
+      </w:r>
+      <w:r>
+        <w:rPr>
+          <w:sz w:val="20"/>
+          <w:szCs w:val="20"/>
+        </w:rPr>
+        <w:t xml:space="preserve"> (Even # branches)</w:t>
+      </w:r>
+    </w:p>
+    <w:p>
+      <w:pPr>
+        <w:rPr>
           <w:sz w:val="20"/>
           <w:szCs w:val="20"/>
         </w:rPr>
@@ -4339,6 +5858,232 @@
     </w:lvl>
   </w:abstractNum>
   <w:abstractNum w:abstractNumId="11">
+    <w:nsid w:val="532A2684"/>
+    <w:multiLevelType w:val="hybridMultilevel"/>
+    <w:tmpl w:val="8F8ECFD8"/>
+    <w:lvl w:ilvl="0" w:tplc="04090001">
+      <w:start w:val="1"/>
+      <w:numFmt w:val="bullet"/>
+      <w:lvlText w:val=""/>
+      <w:lvlJc w:val="left"/>
+      <w:pPr>
+        <w:ind w:left="720" w:hanging="360"/>
+      </w:pPr>
+      <w:rPr>
+        <w:rFonts w:ascii="Symbol" w:hAnsi="Symbol" w:hint="default"/>
+      </w:rPr>
+    </w:lvl>
+    <w:lvl w:ilvl="1" w:tplc="04090003" w:tentative="1">
+      <w:start w:val="1"/>
+      <w:numFmt w:val="bullet"/>
+      <w:lvlText w:val="o"/>
+      <w:lvlJc w:val="left"/>
+      <w:pPr>
+        <w:ind w:left="1440" w:hanging="360"/>
+      </w:pPr>
+      <w:rPr>
+        <w:rFonts w:ascii="Courier New" w:hAnsi="Courier New" w:cs="Courier New" w:hint="default"/>
+      </w:rPr>
+    </w:lvl>
+    <w:lvl w:ilvl="2" w:tplc="04090005" w:tentative="1">
+      <w:start w:val="1"/>
+      <w:numFmt w:val="bullet"/>
+      <w:lvlText w:val=""/>
+      <w:lvlJc w:val="left"/>
+      <w:pPr>
+        <w:ind w:left="2160" w:hanging="360"/>
+      </w:pPr>
+      <w:rPr>
+        <w:rFonts w:ascii="Wingdings" w:hAnsi="Wingdings" w:hint="default"/>
+      </w:rPr>
+    </w:lvl>
+    <w:lvl w:ilvl="3" w:tplc="04090001" w:tentative="1">
+      <w:start w:val="1"/>
+      <w:numFmt w:val="bullet"/>
+      <w:lvlText w:val=""/>
+      <w:lvlJc w:val="left"/>
+      <w:pPr>
+        <w:ind w:left="2880" w:hanging="360"/>
+      </w:pPr>
+      <w:rPr>
+        <w:rFonts w:ascii="Symbol" w:hAnsi="Symbol" w:hint="default"/>
+      </w:rPr>
+    </w:lvl>
+    <w:lvl w:ilvl="4" w:tplc="04090003" w:tentative="1">
+      <w:start w:val="1"/>
+      <w:numFmt w:val="bullet"/>
+      <w:lvlText w:val="o"/>
+      <w:lvlJc w:val="left"/>
+      <w:pPr>
+        <w:ind w:left="3600" w:hanging="360"/>
+      </w:pPr>
+      <w:rPr>
+        <w:rFonts w:ascii="Courier New" w:hAnsi="Courier New" w:cs="Courier New" w:hint="default"/>
+      </w:rPr>
+    </w:lvl>
+    <w:lvl w:ilvl="5" w:tplc="04090005" w:tentative="1">
+      <w:start w:val="1"/>
+      <w:numFmt w:val="bullet"/>
+      <w:lvlText w:val=""/>
+      <w:lvlJc w:val="left"/>
+      <w:pPr>
+        <w:ind w:left="4320" w:hanging="360"/>
+      </w:pPr>
+      <w:rPr>
+        <w:rFonts w:ascii="Wingdings" w:hAnsi="Wingdings" w:hint="default"/>
+      </w:rPr>
+    </w:lvl>
+    <w:lvl w:ilvl="6" w:tplc="04090001" w:tentative="1">
+      <w:start w:val="1"/>
+      <w:numFmt w:val="bullet"/>
+      <w:lvlText w:val=""/>
+      <w:lvlJc w:val="left"/>
+      <w:pPr>
+        <w:ind w:left="5040" w:hanging="360"/>
+      </w:pPr>
+      <w:rPr>
+        <w:rFonts w:ascii="Symbol" w:hAnsi="Symbol" w:hint="default"/>
+      </w:rPr>
+    </w:lvl>
+    <w:lvl w:ilvl="7" w:tplc="04090003" w:tentative="1">
+      <w:start w:val="1"/>
+      <w:numFmt w:val="bullet"/>
+      <w:lvlText w:val="o"/>
+      <w:lvlJc w:val="left"/>
+      <w:pPr>
+        <w:ind w:left="5760" w:hanging="360"/>
+      </w:pPr>
+      <w:rPr>
+        <w:rFonts w:ascii="Courier New" w:hAnsi="Courier New" w:cs="Courier New" w:hint="default"/>
+      </w:rPr>
+    </w:lvl>
+    <w:lvl w:ilvl="8" w:tplc="04090005" w:tentative="1">
+      <w:start w:val="1"/>
+      <w:numFmt w:val="bullet"/>
+      <w:lvlText w:val=""/>
+      <w:lvlJc w:val="left"/>
+      <w:pPr>
+        <w:ind w:left="6480" w:hanging="360"/>
+      </w:pPr>
+      <w:rPr>
+        <w:rFonts w:ascii="Wingdings" w:hAnsi="Wingdings" w:hint="default"/>
+      </w:rPr>
+    </w:lvl>
+  </w:abstractNum>
+  <w:abstractNum w:abstractNumId="12">
+    <w:nsid w:val="5C2701A2"/>
+    <w:multiLevelType w:val="hybridMultilevel"/>
+    <w:tmpl w:val="C3B211C0"/>
+    <w:lvl w:ilvl="0" w:tplc="04090001">
+      <w:start w:val="1"/>
+      <w:numFmt w:val="bullet"/>
+      <w:lvlText w:val=""/>
+      <w:lvlJc w:val="left"/>
+      <w:pPr>
+        <w:ind w:left="720" w:hanging="360"/>
+      </w:pPr>
+      <w:rPr>
+        <w:rFonts w:ascii="Symbol" w:hAnsi="Symbol" w:hint="default"/>
+      </w:rPr>
+    </w:lvl>
+    <w:lvl w:ilvl="1" w:tplc="04090003" w:tentative="1">
+      <w:start w:val="1"/>
+      <w:numFmt w:val="bullet"/>
+      <w:lvlText w:val="o"/>
+      <w:lvlJc w:val="left"/>
+      <w:pPr>
+        <w:ind w:left="1440" w:hanging="360"/>
+      </w:pPr>
+      <w:rPr>
+        <w:rFonts w:ascii="Courier New" w:hAnsi="Courier New" w:cs="Courier New" w:hint="default"/>
+      </w:rPr>
+    </w:lvl>
+    <w:lvl w:ilvl="2" w:tplc="04090005" w:tentative="1">
+      <w:start w:val="1"/>
+      <w:numFmt w:val="bullet"/>
+      <w:lvlText w:val=""/>
+      <w:lvlJc w:val="left"/>
+      <w:pPr>
+        <w:ind w:left="2160" w:hanging="360"/>
+      </w:pPr>
+      <w:rPr>
+        <w:rFonts w:ascii="Wingdings" w:hAnsi="Wingdings" w:hint="default"/>
+      </w:rPr>
+    </w:lvl>
+    <w:lvl w:ilvl="3" w:tplc="04090001" w:tentative="1">
+      <w:start w:val="1"/>
+      <w:numFmt w:val="bullet"/>
+      <w:lvlText w:val=""/>
+      <w:lvlJc w:val="left"/>
+      <w:pPr>
+        <w:ind w:left="2880" w:hanging="360"/>
+      </w:pPr>
+      <w:rPr>
+        <w:rFonts w:ascii="Symbol" w:hAnsi="Symbol" w:hint="default"/>
+      </w:rPr>
+    </w:lvl>
+    <w:lvl w:ilvl="4" w:tplc="04090003" w:tentative="1">
+      <w:start w:val="1"/>
+      <w:numFmt w:val="bullet"/>
+      <w:lvlText w:val="o"/>
+      <w:lvlJc w:val="left"/>
+      <w:pPr>
+        <w:ind w:left="3600" w:hanging="360"/>
+      </w:pPr>
+      <w:rPr>
+        <w:rFonts w:ascii="Courier New" w:hAnsi="Courier New" w:cs="Courier New" w:hint="default"/>
+      </w:rPr>
+    </w:lvl>
+    <w:lvl w:ilvl="5" w:tplc="04090005" w:tentative="1">
+      <w:start w:val="1"/>
+      <w:numFmt w:val="bullet"/>
+      <w:lvlText w:val=""/>
+      <w:lvlJc w:val="left"/>
+      <w:pPr>
+        <w:ind w:left="4320" w:hanging="360"/>
+      </w:pPr>
+      <w:rPr>
+        <w:rFonts w:ascii="Wingdings" w:hAnsi="Wingdings" w:hint="default"/>
+      </w:rPr>
+    </w:lvl>
+    <w:lvl w:ilvl="6" w:tplc="04090001" w:tentative="1">
+      <w:start w:val="1"/>
+      <w:numFmt w:val="bullet"/>
+      <w:lvlText w:val=""/>
+      <w:lvlJc w:val="left"/>
+      <w:pPr>
+        <w:ind w:left="5040" w:hanging="360"/>
+      </w:pPr>
+      <w:rPr>
+        <w:rFonts w:ascii="Symbol" w:hAnsi="Symbol" w:hint="default"/>
+      </w:rPr>
+    </w:lvl>
+    <w:lvl w:ilvl="7" w:tplc="04090003" w:tentative="1">
+      <w:start w:val="1"/>
+      <w:numFmt w:val="bullet"/>
+      <w:lvlText w:val="o"/>
+      <w:lvlJc w:val="left"/>
+      <w:pPr>
+        <w:ind w:left="5760" w:hanging="360"/>
+      </w:pPr>
+      <w:rPr>
+        <w:rFonts w:ascii="Courier New" w:hAnsi="Courier New" w:cs="Courier New" w:hint="default"/>
+      </w:rPr>
+    </w:lvl>
+    <w:lvl w:ilvl="8" w:tplc="04090005" w:tentative="1">
+      <w:start w:val="1"/>
+      <w:numFmt w:val="bullet"/>
+      <w:lvlText w:val=""/>
+      <w:lvlJc w:val="left"/>
+      <w:pPr>
+        <w:ind w:left="6480" w:hanging="360"/>
+      </w:pPr>
+      <w:rPr>
+        <w:rFonts w:ascii="Wingdings" w:hAnsi="Wingdings" w:hint="default"/>
+      </w:rPr>
+    </w:lvl>
+  </w:abstractNum>
+  <w:abstractNum w:abstractNumId="13">
     <w:nsid w:val="5DE868DA"/>
     <w:multiLevelType w:val="hybridMultilevel"/>
     <w:tmpl w:val="76AAE982"/>
@@ -4451,7 +6196,7 @@
       </w:rPr>
     </w:lvl>
   </w:abstractNum>
-  <w:abstractNum w:abstractNumId="12">
+  <w:abstractNum w:abstractNumId="14">
     <w:nsid w:val="60E56A07"/>
     <w:multiLevelType w:val="hybridMultilevel"/>
     <w:tmpl w:val="A3323344"/>
@@ -4564,7 +6309,120 @@
       </w:rPr>
     </w:lvl>
   </w:abstractNum>
-  <w:abstractNum w:abstractNumId="13">
+  <w:abstractNum w:abstractNumId="15">
+    <w:nsid w:val="62B879D8"/>
+    <w:multiLevelType w:val="hybridMultilevel"/>
+    <w:tmpl w:val="298C399A"/>
+    <w:lvl w:ilvl="0" w:tplc="04090001">
+      <w:start w:val="1"/>
+      <w:numFmt w:val="bullet"/>
+      <w:lvlText w:val=""/>
+      <w:lvlJc w:val="left"/>
+      <w:pPr>
+        <w:ind w:left="720" w:hanging="360"/>
+      </w:pPr>
+      <w:rPr>
+        <w:rFonts w:ascii="Symbol" w:hAnsi="Symbol" w:hint="default"/>
+      </w:rPr>
+    </w:lvl>
+    <w:lvl w:ilvl="1" w:tplc="04090003" w:tentative="1">
+      <w:start w:val="1"/>
+      <w:numFmt w:val="bullet"/>
+      <w:lvlText w:val="o"/>
+      <w:lvlJc w:val="left"/>
+      <w:pPr>
+        <w:ind w:left="1440" w:hanging="360"/>
+      </w:pPr>
+      <w:rPr>
+        <w:rFonts w:ascii="Courier New" w:hAnsi="Courier New" w:cs="Courier New" w:hint="default"/>
+      </w:rPr>
+    </w:lvl>
+    <w:lvl w:ilvl="2" w:tplc="04090005" w:tentative="1">
+      <w:start w:val="1"/>
+      <w:numFmt w:val="bullet"/>
+      <w:lvlText w:val=""/>
+      <w:lvlJc w:val="left"/>
+      <w:pPr>
+        <w:ind w:left="2160" w:hanging="360"/>
+      </w:pPr>
+      <w:rPr>
+        <w:rFonts w:ascii="Wingdings" w:hAnsi="Wingdings" w:hint="default"/>
+      </w:rPr>
+    </w:lvl>
+    <w:lvl w:ilvl="3" w:tplc="04090001" w:tentative="1">
+      <w:start w:val="1"/>
+      <w:numFmt w:val="bullet"/>
+      <w:lvlText w:val=""/>
+      <w:lvlJc w:val="left"/>
+      <w:pPr>
+        <w:ind w:left="2880" w:hanging="360"/>
+      </w:pPr>
+      <w:rPr>
+        <w:rFonts w:ascii="Symbol" w:hAnsi="Symbol" w:hint="default"/>
+      </w:rPr>
+    </w:lvl>
+    <w:lvl w:ilvl="4" w:tplc="04090003" w:tentative="1">
+      <w:start w:val="1"/>
+      <w:numFmt w:val="bullet"/>
+      <w:lvlText w:val="o"/>
+      <w:lvlJc w:val="left"/>
+      <w:pPr>
+        <w:ind w:left="3600" w:hanging="360"/>
+      </w:pPr>
+      <w:rPr>
+        <w:rFonts w:ascii="Courier New" w:hAnsi="Courier New" w:cs="Courier New" w:hint="default"/>
+      </w:rPr>
+    </w:lvl>
+    <w:lvl w:ilvl="5" w:tplc="04090005" w:tentative="1">
+      <w:start w:val="1"/>
+      <w:numFmt w:val="bullet"/>
+      <w:lvlText w:val=""/>
+      <w:lvlJc w:val="left"/>
+      <w:pPr>
+        <w:ind w:left="4320" w:hanging="360"/>
+      </w:pPr>
+      <w:rPr>
+        <w:rFonts w:ascii="Wingdings" w:hAnsi="Wingdings" w:hint="default"/>
+      </w:rPr>
+    </w:lvl>
+    <w:lvl w:ilvl="6" w:tplc="04090001" w:tentative="1">
+      <w:start w:val="1"/>
+      <w:numFmt w:val="bullet"/>
+      <w:lvlText w:val=""/>
+      <w:lvlJc w:val="left"/>
+      <w:pPr>
+        <w:ind w:left="5040" w:hanging="360"/>
+      </w:pPr>
+      <w:rPr>
+        <w:rFonts w:ascii="Symbol" w:hAnsi="Symbol" w:hint="default"/>
+      </w:rPr>
+    </w:lvl>
+    <w:lvl w:ilvl="7" w:tplc="04090003" w:tentative="1">
+      <w:start w:val="1"/>
+      <w:numFmt w:val="bullet"/>
+      <w:lvlText w:val="o"/>
+      <w:lvlJc w:val="left"/>
+      <w:pPr>
+        <w:ind w:left="5760" w:hanging="360"/>
+      </w:pPr>
+      <w:rPr>
+        <w:rFonts w:ascii="Courier New" w:hAnsi="Courier New" w:cs="Courier New" w:hint="default"/>
+      </w:rPr>
+    </w:lvl>
+    <w:lvl w:ilvl="8" w:tplc="04090005" w:tentative="1">
+      <w:start w:val="1"/>
+      <w:numFmt w:val="bullet"/>
+      <w:lvlText w:val=""/>
+      <w:lvlJc w:val="left"/>
+      <w:pPr>
+        <w:ind w:left="6480" w:hanging="360"/>
+      </w:pPr>
+      <w:rPr>
+        <w:rFonts w:ascii="Wingdings" w:hAnsi="Wingdings" w:hint="default"/>
+      </w:rPr>
+    </w:lvl>
+  </w:abstractNum>
+  <w:abstractNum w:abstractNumId="16">
     <w:nsid w:val="65665761"/>
     <w:multiLevelType w:val="hybridMultilevel"/>
     <w:tmpl w:val="C3E6D680"/>
@@ -4677,7 +6535,7 @@
       </w:rPr>
     </w:lvl>
   </w:abstractNum>
-  <w:abstractNum w:abstractNumId="14">
+  <w:abstractNum w:abstractNumId="17">
     <w:nsid w:val="69692345"/>
     <w:multiLevelType w:val="hybridMultilevel"/>
     <w:tmpl w:val="761450C4"/>
@@ -4790,7 +6648,7 @@
       </w:rPr>
     </w:lvl>
   </w:abstractNum>
-  <w:abstractNum w:abstractNumId="15">
+  <w:abstractNum w:abstractNumId="18">
     <w:nsid w:val="7E612089"/>
     <w:multiLevelType w:val="hybridMultilevel"/>
     <w:tmpl w:val="D0968FA0"/>
@@ -4916,7 +6774,7 @@
     <w:abstractNumId w:val="6"/>
   </w:num>
   <w:num w:numId="5">
-    <w:abstractNumId w:val="14"/>
+    <w:abstractNumId w:val="17"/>
   </w:num>
   <w:num w:numId="6">
     <w:abstractNumId w:val="7"/>
@@ -4925,10 +6783,10 @@
     <w:abstractNumId w:val="5"/>
   </w:num>
   <w:num w:numId="8">
-    <w:abstractNumId w:val="15"/>
+    <w:abstractNumId w:val="18"/>
   </w:num>
   <w:num w:numId="9">
-    <w:abstractNumId w:val="13"/>
+    <w:abstractNumId w:val="16"/>
   </w:num>
   <w:num w:numId="10">
     <w:abstractNumId w:val="1"/>
@@ -4946,9 +6804,18 @@
     <w:abstractNumId w:val="4"/>
   </w:num>
   <w:num w:numId="15">
+    <w:abstractNumId w:val="14"/>
+  </w:num>
+  <w:num w:numId="16">
+    <w:abstractNumId w:val="13"/>
+  </w:num>
+  <w:num w:numId="17">
+    <w:abstractNumId w:val="15"/>
+  </w:num>
+  <w:num w:numId="18">
     <w:abstractNumId w:val="12"/>
   </w:num>
-  <w:num w:numId="16">
+  <w:num w:numId="19">
     <w:abstractNumId w:val="11"/>
   </w:num>
 </w:numbering>

--- a/L_Notes/L7_Notes.docx
+++ b/L_Notes/L7_Notes.docx
@@ -225,25 +225,7 @@
           <w:sz w:val="20"/>
           <w:szCs w:val="20"/>
         </w:rPr>
-        <w:t xml:space="preserve">s: </w:t>
-      </w:r>
-      <w:proofErr w:type="spellStart"/>
-      <w:r>
-        <w:rPr>
-          <w:color w:val="000000" w:themeColor="text1"/>
-          <w:sz w:val="20"/>
-          <w:szCs w:val="20"/>
-        </w:rPr>
-        <w:t>nlogn</w:t>
-      </w:r>
-      <w:proofErr w:type="spellEnd"/>
-      <w:r>
-        <w:rPr>
-          <w:color w:val="000000" w:themeColor="text1"/>
-          <w:sz w:val="20"/>
-          <w:szCs w:val="20"/>
-        </w:rPr>
-        <w:t>, n</w:t>
+        <w:t>s: nlogn, n</w:t>
       </w:r>
       <w:r>
         <w:rPr>
@@ -331,33 +313,15 @@
           <w:sz w:val="20"/>
           <w:szCs w:val="20"/>
         </w:rPr>
-        <w:t>… “</w:t>
-      </w:r>
-      <w:proofErr w:type="gramStart"/>
-      <w:r>
-        <w:rPr>
-          <w:color w:val="000000" w:themeColor="text1"/>
-          <w:sz w:val="20"/>
-          <w:szCs w:val="20"/>
-        </w:rPr>
-        <w:t>easy”</w:t>
-      </w:r>
-      <w:r>
-        <w:rPr>
-          <w:color w:val="000000" w:themeColor="text1"/>
-          <w:sz w:val="20"/>
-          <w:szCs w:val="20"/>
-        </w:rPr>
-        <w:t>…</w:t>
-      </w:r>
-      <w:proofErr w:type="gramEnd"/>
-      <w:r>
-        <w:rPr>
-          <w:color w:val="000000" w:themeColor="text1"/>
-          <w:sz w:val="20"/>
-          <w:szCs w:val="20"/>
-        </w:rPr>
-        <w:t xml:space="preserve"> has known</w:t>
+        <w:t>… “easy”</w:t>
+      </w:r>
+      <w:r>
+        <w:rPr>
+          <w:color w:val="000000" w:themeColor="text1"/>
+          <w:sz w:val="20"/>
+          <w:szCs w:val="20"/>
+        </w:rPr>
+        <w:t>… has known</w:t>
       </w:r>
       <w:r>
         <w:rPr>
@@ -404,25 +368,7 @@
           <w:sz w:val="20"/>
           <w:szCs w:val="20"/>
         </w:rPr>
-        <w:t>… “hard</w:t>
-      </w:r>
-      <w:proofErr w:type="gramStart"/>
-      <w:r>
-        <w:rPr>
-          <w:color w:val="000000" w:themeColor="text1"/>
-          <w:sz w:val="20"/>
-          <w:szCs w:val="20"/>
-        </w:rPr>
-        <w:t>”..</w:t>
-      </w:r>
-      <w:proofErr w:type="gramEnd"/>
-      <w:r>
-        <w:rPr>
-          <w:color w:val="000000" w:themeColor="text1"/>
-          <w:sz w:val="20"/>
-          <w:szCs w:val="20"/>
-        </w:rPr>
-        <w:t xml:space="preserve"> no P algorithm known</w:t>
+        <w:t>… “hard”.. no P algorithm known</w:t>
       </w:r>
     </w:p>
     <w:p>
@@ -1064,43 +1010,13 @@
                               </w:rPr>
                               <w:t xml:space="preserve">for </w:t>
                             </w:r>
-                            <w:proofErr w:type="spellStart"/>
                             <w:r>
                               <w:rPr>
                                 <w:b/>
                                 <w:sz w:val="20"/>
                                 <w:szCs w:val="20"/>
                               </w:rPr>
-                              <w:t>isPath</w:t>
-                            </w:r>
-                            <w:proofErr w:type="spellEnd"/>
-                            <w:r>
-                              <w:rPr>
-                                <w:b/>
-                                <w:sz w:val="20"/>
-                                <w:szCs w:val="20"/>
-                              </w:rPr>
-                              <w:t>(</w:t>
-                            </w:r>
-                            <w:proofErr w:type="spellStart"/>
-                            <w:proofErr w:type="gramStart"/>
-                            <w:r>
-                              <w:rPr>
-                                <w:b/>
-                                <w:sz w:val="20"/>
-                                <w:szCs w:val="20"/>
-                              </w:rPr>
-                              <w:t>a,h</w:t>
-                            </w:r>
-                            <w:proofErr w:type="spellEnd"/>
-                            <w:proofErr w:type="gramEnd"/>
-                            <w:r>
-                              <w:rPr>
-                                <w:b/>
-                                <w:sz w:val="20"/>
-                                <w:szCs w:val="20"/>
-                              </w:rPr>
-                              <w:t>)</w:t>
+                              <w:t>isPath(a,h)</w:t>
                             </w:r>
                           </w:p>
                           <w:p>
@@ -1188,43 +1104,13 @@
                         </w:rPr>
                         <w:t xml:space="preserve">for </w:t>
                       </w:r>
-                      <w:proofErr w:type="spellStart"/>
                       <w:r>
                         <w:rPr>
                           <w:b/>
                           <w:sz w:val="20"/>
                           <w:szCs w:val="20"/>
                         </w:rPr>
-                        <w:t>isPath</w:t>
-                      </w:r>
-                      <w:proofErr w:type="spellEnd"/>
-                      <w:r>
-                        <w:rPr>
-                          <w:b/>
-                          <w:sz w:val="20"/>
-                          <w:szCs w:val="20"/>
-                        </w:rPr>
-                        <w:t>(</w:t>
-                      </w:r>
-                      <w:proofErr w:type="spellStart"/>
-                      <w:proofErr w:type="gramStart"/>
-                      <w:r>
-                        <w:rPr>
-                          <w:b/>
-                          <w:sz w:val="20"/>
-                          <w:szCs w:val="20"/>
-                        </w:rPr>
-                        <w:t>a,h</w:t>
-                      </w:r>
-                      <w:proofErr w:type="spellEnd"/>
-                      <w:proofErr w:type="gramEnd"/>
-                      <w:r>
-                        <w:rPr>
-                          <w:b/>
-                          <w:sz w:val="20"/>
-                          <w:szCs w:val="20"/>
-                        </w:rPr>
-                        <w:t>)</w:t>
+                        <w:t>isPath(a,h)</w:t>
                       </w:r>
                     </w:p>
                     <w:p>
@@ -1361,9 +1247,16 @@
           <w:sz w:val="20"/>
           <w:szCs w:val="20"/>
         </w:rPr>
-        <w:t>g-&gt;</w:t>
-      </w:r>
-      <w:proofErr w:type="spellStart"/>
+        <w:t>g-&gt;nV</w:t>
+      </w:r>
+      <w:r>
+        <w:rPr>
+          <w:color w:val="000000" w:themeColor="text1"/>
+          <w:sz w:val="20"/>
+          <w:szCs w:val="20"/>
+        </w:rPr>
+        <w:t xml:space="preserve"> to get #vertices / </w:t>
+      </w:r>
       <w:r>
         <w:rPr>
           <w:b/>
@@ -1371,37 +1264,8 @@
           <w:sz w:val="20"/>
           <w:szCs w:val="20"/>
         </w:rPr>
-        <w:t>nV</w:t>
-      </w:r>
-      <w:proofErr w:type="spellEnd"/>
-      <w:r>
-        <w:rPr>
-          <w:color w:val="000000" w:themeColor="text1"/>
-          <w:sz w:val="20"/>
-          <w:szCs w:val="20"/>
-        </w:rPr>
-        <w:t xml:space="preserve"> to get #vertices / </w:t>
-      </w:r>
-      <w:r>
-        <w:rPr>
-          <w:b/>
-          <w:color w:val="000000" w:themeColor="text1"/>
-          <w:sz w:val="20"/>
-          <w:szCs w:val="20"/>
-        </w:rPr>
-        <w:t>g-&gt;</w:t>
-      </w:r>
-      <w:proofErr w:type="spellStart"/>
-      <w:r>
-        <w:rPr>
-          <w:b/>
-          <w:color w:val="000000" w:themeColor="text1"/>
-          <w:sz w:val="20"/>
-          <w:szCs w:val="20"/>
-        </w:rPr>
-        <w:t>nE</w:t>
-      </w:r>
-      <w:proofErr w:type="spellEnd"/>
+        <w:t>g-&gt;nE</w:t>
+      </w:r>
       <w:r>
         <w:rPr>
           <w:color w:val="000000" w:themeColor="text1"/>
@@ -1456,27 +1320,7 @@
           <w:sz w:val="20"/>
           <w:szCs w:val="20"/>
         </w:rPr>
-        <w:t xml:space="preserve"> of edge(</w:t>
-      </w:r>
-      <w:proofErr w:type="spellStart"/>
-      <w:proofErr w:type="gramStart"/>
-      <w:r>
-        <w:rPr>
-          <w:color w:val="000000" w:themeColor="text1"/>
-          <w:sz w:val="20"/>
-          <w:szCs w:val="20"/>
-        </w:rPr>
-        <w:t>e,w</w:t>
-      </w:r>
-      <w:proofErr w:type="spellEnd"/>
-      <w:proofErr w:type="gramEnd"/>
-      <w:r>
-        <w:rPr>
-          <w:color w:val="000000" w:themeColor="text1"/>
-          <w:sz w:val="20"/>
-          <w:szCs w:val="20"/>
-        </w:rPr>
-        <w:t>)</w:t>
+        <w:t xml:space="preserve"> of edge(e,w)</w:t>
       </w:r>
     </w:p>
     <w:p>
@@ -1517,7 +1361,6 @@
           <w:szCs w:val="20"/>
         </w:rPr>
       </w:pPr>
-      <w:proofErr w:type="spellStart"/>
       <w:r>
         <w:rPr>
           <w:b/>
@@ -1525,9 +1368,16 @@
           <w:sz w:val="20"/>
           <w:szCs w:val="20"/>
         </w:rPr>
-        <w:t>nV</w:t>
-      </w:r>
-      <w:proofErr w:type="spellEnd"/>
+        <w:t>nV(g)</w:t>
+      </w:r>
+      <w:r>
+        <w:rPr>
+          <w:color w:val="000000" w:themeColor="text1"/>
+          <w:sz w:val="20"/>
+          <w:szCs w:val="20"/>
+        </w:rPr>
+        <w:t xml:space="preserve"> to get #vertices / </w:t>
+      </w:r>
       <w:r>
         <w:rPr>
           <w:b/>
@@ -1535,35 +1385,7 @@
           <w:sz w:val="20"/>
           <w:szCs w:val="20"/>
         </w:rPr>
-        <w:t>(g)</w:t>
-      </w:r>
-      <w:r>
-        <w:rPr>
-          <w:color w:val="000000" w:themeColor="text1"/>
-          <w:sz w:val="20"/>
-          <w:szCs w:val="20"/>
-        </w:rPr>
-        <w:t xml:space="preserve"> to get #vertices / </w:t>
-      </w:r>
-      <w:proofErr w:type="spellStart"/>
-      <w:r>
-        <w:rPr>
-          <w:b/>
-          <w:color w:val="000000" w:themeColor="text1"/>
-          <w:sz w:val="20"/>
-          <w:szCs w:val="20"/>
-        </w:rPr>
-        <w:t>nE</w:t>
-      </w:r>
-      <w:proofErr w:type="spellEnd"/>
-      <w:r>
-        <w:rPr>
-          <w:b/>
-          <w:color w:val="000000" w:themeColor="text1"/>
-          <w:sz w:val="20"/>
-          <w:szCs w:val="20"/>
-        </w:rPr>
-        <w:t>(g)</w:t>
+        <w:t>nE(g)</w:t>
       </w:r>
       <w:r>
         <w:rPr>
@@ -1604,7 +1426,6 @@
           <w:szCs w:val="20"/>
         </w:rPr>
       </w:pPr>
-      <w:proofErr w:type="spellStart"/>
       <w:r>
         <w:rPr>
           <w:b/>
@@ -1612,48 +1433,7 @@
           <w:sz w:val="20"/>
           <w:szCs w:val="20"/>
         </w:rPr>
-        <w:t>hasEdge</w:t>
-      </w:r>
-      <w:proofErr w:type="spellEnd"/>
-      <w:r>
-        <w:rPr>
-          <w:b/>
-          <w:color w:val="000000" w:themeColor="text1"/>
-          <w:sz w:val="20"/>
-          <w:szCs w:val="20"/>
-        </w:rPr>
-        <w:t>(</w:t>
-      </w:r>
-      <w:proofErr w:type="spellStart"/>
-      <w:proofErr w:type="gramStart"/>
-      <w:r>
-        <w:rPr>
-          <w:b/>
-          <w:color w:val="000000" w:themeColor="text1"/>
-          <w:sz w:val="20"/>
-          <w:szCs w:val="20"/>
-        </w:rPr>
-        <w:t>g,v</w:t>
-      </w:r>
-      <w:proofErr w:type="gramEnd"/>
-      <w:r>
-        <w:rPr>
-          <w:b/>
-          <w:color w:val="000000" w:themeColor="text1"/>
-          <w:sz w:val="20"/>
-          <w:szCs w:val="20"/>
-        </w:rPr>
-        <w:t>,w</w:t>
-      </w:r>
-      <w:proofErr w:type="spellEnd"/>
-      <w:r>
-        <w:rPr>
-          <w:b/>
-          <w:color w:val="000000" w:themeColor="text1"/>
-          <w:sz w:val="20"/>
-          <w:szCs w:val="20"/>
-        </w:rPr>
-        <w:t>)</w:t>
+        <w:t>hasEdge(g,v,w)</w:t>
       </w:r>
       <w:r>
         <w:rPr>
@@ -1669,25 +1449,7 @@
           <w:sz w:val="20"/>
           <w:szCs w:val="20"/>
         </w:rPr>
-        <w:t xml:space="preserve"> of edge (</w:t>
-      </w:r>
-      <w:proofErr w:type="spellStart"/>
-      <w:r>
-        <w:rPr>
-          <w:color w:val="000000" w:themeColor="text1"/>
-          <w:sz w:val="20"/>
-          <w:szCs w:val="20"/>
-        </w:rPr>
-        <w:t>v,w</w:t>
-      </w:r>
-      <w:proofErr w:type="spellEnd"/>
-      <w:r>
-        <w:rPr>
-          <w:color w:val="000000" w:themeColor="text1"/>
-          <w:sz w:val="20"/>
-          <w:szCs w:val="20"/>
-        </w:rPr>
-        <w:t>)</w:t>
+        <w:t xml:space="preserve"> of edge (v,w)</w:t>
       </w:r>
       <w:r>
         <w:rPr>
@@ -2744,33 +2506,8 @@
                                 <w:sz w:val="20"/>
                                 <w:szCs w:val="20"/>
                               </w:rPr>
-                              <w:t xml:space="preserve">With start vertex </w:t>
+                              <w:t>With start vertex src = end vertex dest</w:t>
                             </w:r>
-                            <w:proofErr w:type="spellStart"/>
-                            <w:r>
-                              <w:rPr>
-                                <w:sz w:val="20"/>
-                                <w:szCs w:val="20"/>
-                              </w:rPr>
-                              <w:t>src</w:t>
-                            </w:r>
-                            <w:proofErr w:type="spellEnd"/>
-                            <w:r>
-                              <w:rPr>
-                                <w:sz w:val="20"/>
-                                <w:szCs w:val="20"/>
-                              </w:rPr>
-                              <w:t xml:space="preserve"> = end vertex </w:t>
-                            </w:r>
-                            <w:proofErr w:type="spellStart"/>
-                            <w:r>
-                              <w:rPr>
-                                <w:sz w:val="20"/>
-                                <w:szCs w:val="20"/>
-                              </w:rPr>
-                              <w:t>dest</w:t>
-                            </w:r>
-                            <w:proofErr w:type="spellEnd"/>
                           </w:p>
                           <w:p>
                             <w:pPr>
@@ -2786,51 +2523,13 @@
                               </w:rPr>
                               <w:t xml:space="preserve">Function </w:t>
                             </w:r>
-                            <w:proofErr w:type="spellStart"/>
                             <w:r>
                               <w:rPr>
                                 <w:b/>
                                 <w:sz w:val="20"/>
                                 <w:szCs w:val="20"/>
                               </w:rPr>
-                              <w:t>bool</w:t>
-                            </w:r>
-                            <w:proofErr w:type="spellEnd"/>
-                            <w:r>
-                              <w:rPr>
-                                <w:b/>
-                                <w:sz w:val="20"/>
-                                <w:szCs w:val="20"/>
-                              </w:rPr>
-                              <w:t xml:space="preserve"> </w:t>
-                            </w:r>
-                            <w:proofErr w:type="spellStart"/>
-                            <w:proofErr w:type="gramStart"/>
-                            <w:r>
-                              <w:rPr>
-                                <w:b/>
-                                <w:sz w:val="20"/>
-                                <w:szCs w:val="20"/>
-                              </w:rPr>
-                              <w:t>hasCycle</w:t>
-                            </w:r>
-                            <w:proofErr w:type="spellEnd"/>
-                            <w:r>
-                              <w:rPr>
-                                <w:b/>
-                                <w:sz w:val="20"/>
-                                <w:szCs w:val="20"/>
-                              </w:rPr>
-                              <w:t>(</w:t>
-                            </w:r>
-                            <w:proofErr w:type="gramEnd"/>
-                            <w:r>
-                              <w:rPr>
-                                <w:b/>
-                                <w:sz w:val="20"/>
-                                <w:szCs w:val="20"/>
-                              </w:rPr>
-                              <w:t>Graph g)</w:t>
+                              <w:t>bool hasCycle(Graph g)</w:t>
                             </w:r>
                             <w:r>
                               <w:rPr>
@@ -2961,33 +2660,8 @@
                           <w:sz w:val="20"/>
                           <w:szCs w:val="20"/>
                         </w:rPr>
-                        <w:t xml:space="preserve">With start vertex </w:t>
+                        <w:t>With start vertex src = end vertex dest</w:t>
                       </w:r>
-                      <w:proofErr w:type="spellStart"/>
-                      <w:r>
-                        <w:rPr>
-                          <w:sz w:val="20"/>
-                          <w:szCs w:val="20"/>
-                        </w:rPr>
-                        <w:t>src</w:t>
-                      </w:r>
-                      <w:proofErr w:type="spellEnd"/>
-                      <w:r>
-                        <w:rPr>
-                          <w:sz w:val="20"/>
-                          <w:szCs w:val="20"/>
-                        </w:rPr>
-                        <w:t xml:space="preserve"> = end vertex </w:t>
-                      </w:r>
-                      <w:proofErr w:type="spellStart"/>
-                      <w:r>
-                        <w:rPr>
-                          <w:sz w:val="20"/>
-                          <w:szCs w:val="20"/>
-                        </w:rPr>
-                        <w:t>dest</w:t>
-                      </w:r>
-                      <w:proofErr w:type="spellEnd"/>
                     </w:p>
                     <w:p>
                       <w:pPr>
@@ -3003,51 +2677,13 @@
                         </w:rPr>
                         <w:t xml:space="preserve">Function </w:t>
                       </w:r>
-                      <w:proofErr w:type="spellStart"/>
                       <w:r>
                         <w:rPr>
                           <w:b/>
                           <w:sz w:val="20"/>
                           <w:szCs w:val="20"/>
                         </w:rPr>
-                        <w:t>bool</w:t>
-                      </w:r>
-                      <w:proofErr w:type="spellEnd"/>
-                      <w:r>
-                        <w:rPr>
-                          <w:b/>
-                          <w:sz w:val="20"/>
-                          <w:szCs w:val="20"/>
-                        </w:rPr>
-                        <w:t xml:space="preserve"> </w:t>
-                      </w:r>
-                      <w:proofErr w:type="spellStart"/>
-                      <w:proofErr w:type="gramStart"/>
-                      <w:r>
-                        <w:rPr>
-                          <w:b/>
-                          <w:sz w:val="20"/>
-                          <w:szCs w:val="20"/>
-                        </w:rPr>
-                        <w:t>hasCycle</w:t>
-                      </w:r>
-                      <w:proofErr w:type="spellEnd"/>
-                      <w:r>
-                        <w:rPr>
-                          <w:b/>
-                          <w:sz w:val="20"/>
-                          <w:szCs w:val="20"/>
-                        </w:rPr>
-                        <w:t>(</w:t>
-                      </w:r>
-                      <w:proofErr w:type="gramEnd"/>
-                      <w:r>
-                        <w:rPr>
-                          <w:b/>
-                          <w:sz w:val="20"/>
-                          <w:szCs w:val="20"/>
-                        </w:rPr>
-                        <w:t>Graph g)</w:t>
+                        <w:t>bool hasCycle(Graph g)</w:t>
                       </w:r>
                       <w:r>
                         <w:rPr>
@@ -3418,25 +3054,7 @@
                                 <w:sz w:val="20"/>
                                 <w:szCs w:val="20"/>
                               </w:rPr>
-                              <w:t xml:space="preserve">Find a simple path connecting two vertices </w:t>
-                            </w:r>
-                            <w:proofErr w:type="spellStart"/>
-                            <w:proofErr w:type="gramStart"/>
-                            <w:r>
-                              <w:rPr>
-                                <w:sz w:val="20"/>
-                                <w:szCs w:val="20"/>
-                              </w:rPr>
-                              <w:t>v,w</w:t>
-                            </w:r>
-                            <w:proofErr w:type="spellEnd"/>
-                            <w:proofErr w:type="gramEnd"/>
-                            <w:r>
-                              <w:rPr>
-                                <w:sz w:val="20"/>
-                                <w:szCs w:val="20"/>
-                              </w:rPr>
-                              <w:t xml:space="preserve"> in graph G</w:t>
+                              <w:t>Find a simple path connecting two vertices v,w in graph G</w:t>
                             </w:r>
                           </w:p>
                           <w:p>
@@ -3552,25 +3170,7 @@
                           <w:sz w:val="20"/>
                           <w:szCs w:val="20"/>
                         </w:rPr>
-                        <w:t xml:space="preserve">Find a simple path connecting two vertices </w:t>
-                      </w:r>
-                      <w:proofErr w:type="spellStart"/>
-                      <w:proofErr w:type="gramStart"/>
-                      <w:r>
-                        <w:rPr>
-                          <w:sz w:val="20"/>
-                          <w:szCs w:val="20"/>
-                        </w:rPr>
-                        <w:t>v,w</w:t>
-                      </w:r>
-                      <w:proofErr w:type="spellEnd"/>
-                      <w:proofErr w:type="gramEnd"/>
-                      <w:r>
-                        <w:rPr>
-                          <w:sz w:val="20"/>
-                          <w:szCs w:val="20"/>
-                        </w:rPr>
-                        <w:t xml:space="preserve"> in graph G</w:t>
+                        <w:t>Find a simple path connecting two vertices v,w in graph G</w:t>
                       </w:r>
                     </w:p>
                     <w:p>
@@ -3727,25 +3327,7 @@
           <w:sz w:val="20"/>
           <w:szCs w:val="20"/>
         </w:rPr>
-        <w:t xml:space="preserve"> to generate paths </w:t>
-      </w:r>
-      <w:proofErr w:type="spellStart"/>
-      <w:proofErr w:type="gramStart"/>
-      <w:r>
-        <w:rPr>
-          <w:sz w:val="20"/>
-          <w:szCs w:val="20"/>
-        </w:rPr>
-        <w:t>v..w</w:t>
-      </w:r>
-      <w:proofErr w:type="spellEnd"/>
-      <w:proofErr w:type="gramEnd"/>
-      <w:r>
-        <w:rPr>
-          <w:sz w:val="20"/>
-          <w:szCs w:val="20"/>
-        </w:rPr>
-        <w:t xml:space="preserve"> </w:t>
+        <w:t xml:space="preserve"> to generate paths v..w </w:t>
       </w:r>
       <w:r>
         <w:rPr>
@@ -3911,19 +3493,8 @@
                                 <w:sz w:val="20"/>
                                 <w:szCs w:val="20"/>
                               </w:rPr>
-                              <w:t xml:space="preserve"> a path connecting two vertices </w:t>
+                              <w:t xml:space="preserve"> a path connecting two vertices v,w</w:t>
                             </w:r>
-                            <w:proofErr w:type="spellStart"/>
-                            <w:proofErr w:type="gramStart"/>
-                            <w:r>
-                              <w:rPr>
-                                <w:sz w:val="20"/>
-                                <w:szCs w:val="20"/>
-                              </w:rPr>
-                              <w:t>v,w</w:t>
-                            </w:r>
-                            <w:proofErr w:type="spellEnd"/>
-                            <w:proofErr w:type="gramEnd"/>
                             <w:r>
                               <w:rPr>
                                 <w:sz w:val="20"/>
@@ -4096,19 +3667,8 @@
                           <w:sz w:val="20"/>
                           <w:szCs w:val="20"/>
                         </w:rPr>
-                        <w:t xml:space="preserve"> a path connecting two vertices </w:t>
+                        <w:t xml:space="preserve"> a path connecting two vertices v,w</w:t>
                       </w:r>
-                      <w:proofErr w:type="spellStart"/>
-                      <w:proofErr w:type="gramStart"/>
-                      <w:r>
-                        <w:rPr>
-                          <w:sz w:val="20"/>
-                          <w:szCs w:val="20"/>
-                        </w:rPr>
-                        <w:t>v,w</w:t>
-                      </w:r>
-                      <w:proofErr w:type="spellEnd"/>
-                      <w:proofErr w:type="gramEnd"/>
                       <w:r>
                         <w:rPr>
                           <w:sz w:val="20"/>
@@ -4348,25 +3908,7 @@
           <w:sz w:val="20"/>
           <w:szCs w:val="20"/>
         </w:rPr>
-        <w:t xml:space="preserve"> to generate paths </w:t>
-      </w:r>
-      <w:proofErr w:type="spellStart"/>
-      <w:proofErr w:type="gramStart"/>
-      <w:r>
-        <w:rPr>
-          <w:sz w:val="20"/>
-          <w:szCs w:val="20"/>
-        </w:rPr>
-        <w:t>v..w</w:t>
-      </w:r>
-      <w:proofErr w:type="spellEnd"/>
-      <w:proofErr w:type="gramEnd"/>
-      <w:r>
-        <w:rPr>
-          <w:sz w:val="20"/>
-          <w:szCs w:val="20"/>
-        </w:rPr>
-        <w:t xml:space="preserve"> </w:t>
+        <w:t xml:space="preserve"> to generate paths v..w </w:t>
       </w:r>
       <w:r>
         <w:rPr>
@@ -4453,25 +3995,7 @@
           <w:sz w:val="20"/>
           <w:szCs w:val="20"/>
         </w:rPr>
-        <w:t xml:space="preserve">Graph has </w:t>
-      </w:r>
-      <w:proofErr w:type="gramStart"/>
-      <w:r>
-        <w:rPr>
-          <w:b/>
-          <w:sz w:val="20"/>
-          <w:szCs w:val="20"/>
-        </w:rPr>
-        <w:t>an</w:t>
-      </w:r>
-      <w:proofErr w:type="gramEnd"/>
-      <w:r>
-        <w:rPr>
-          <w:b/>
-          <w:sz w:val="20"/>
-          <w:szCs w:val="20"/>
-        </w:rPr>
-        <w:t xml:space="preserve"> Euler Path </w:t>
+        <w:t xml:space="preserve">Graph has an Euler Path </w:t>
       </w:r>
       <w:r>
         <w:rPr>
@@ -4485,7 +4009,23 @@
           <w:sz w:val="20"/>
           <w:szCs w:val="20"/>
         </w:rPr>
-        <w:t xml:space="preserve"> it is connected and exactly two vertices have odd degree</w:t>
+        <w:t xml:space="preserve"> it is connected and </w:t>
+      </w:r>
+      <w:r>
+        <w:rPr>
+          <w:sz w:val="20"/>
+          <w:szCs w:val="20"/>
+        </w:rPr>
+        <w:t>EXACTLY</w:t>
+      </w:r>
+      <w:bookmarkStart w:id="0" w:name="_GoBack"/>
+      <w:bookmarkEnd w:id="0"/>
+      <w:r>
+        <w:rPr>
+          <w:sz w:val="20"/>
+          <w:szCs w:val="20"/>
+        </w:rPr>
+        <w:t xml:space="preserve"> two vertices have odd degree</w:t>
       </w:r>
       <w:r>
         <w:rPr>
@@ -4527,25 +4067,7 @@
           <w:sz w:val="20"/>
           <w:szCs w:val="20"/>
         </w:rPr>
-        <w:t xml:space="preserve">Graph has </w:t>
-      </w:r>
-      <w:proofErr w:type="gramStart"/>
-      <w:r>
-        <w:rPr>
-          <w:b/>
-          <w:sz w:val="20"/>
-          <w:szCs w:val="20"/>
-        </w:rPr>
-        <w:t>an</w:t>
-      </w:r>
-      <w:proofErr w:type="gramEnd"/>
-      <w:r>
-        <w:rPr>
-          <w:b/>
-          <w:sz w:val="20"/>
-          <w:szCs w:val="20"/>
-        </w:rPr>
-        <w:t xml:space="preserve"> Euler Tour</w:t>
+        <w:t>Graph has an Euler Tour</w:t>
       </w:r>
       <w:r>
         <w:rPr>
@@ -4583,8 +4105,6 @@
           <w:szCs w:val="20"/>
         </w:rPr>
       </w:pPr>
-      <w:bookmarkStart w:id="0" w:name="_GoBack"/>
-      <w:bookmarkEnd w:id="0"/>
     </w:p>
     <w:p>
       <w:pPr>

--- a/L_Notes/L7_Notes.docx
+++ b/L_Notes/L7_Notes.docx
@@ -225,7 +225,25 @@
           <w:sz w:val="20"/>
           <w:szCs w:val="20"/>
         </w:rPr>
-        <w:t>s: nlogn, n</w:t>
+        <w:t xml:space="preserve">s: </w:t>
+      </w:r>
+      <w:proofErr w:type="spellStart"/>
+      <w:r>
+        <w:rPr>
+          <w:color w:val="000000" w:themeColor="text1"/>
+          <w:sz w:val="20"/>
+          <w:szCs w:val="20"/>
+        </w:rPr>
+        <w:t>nlogn</w:t>
+      </w:r>
+      <w:proofErr w:type="spellEnd"/>
+      <w:r>
+        <w:rPr>
+          <w:color w:val="000000" w:themeColor="text1"/>
+          <w:sz w:val="20"/>
+          <w:szCs w:val="20"/>
+        </w:rPr>
+        <w:t>, n</w:t>
       </w:r>
       <w:r>
         <w:rPr>
@@ -313,15 +331,33 @@
           <w:sz w:val="20"/>
           <w:szCs w:val="20"/>
         </w:rPr>
-        <w:t>… “easy”</w:t>
-      </w:r>
-      <w:r>
-        <w:rPr>
-          <w:color w:val="000000" w:themeColor="text1"/>
-          <w:sz w:val="20"/>
-          <w:szCs w:val="20"/>
-        </w:rPr>
-        <w:t>… has known</w:t>
+        <w:t>… “</w:t>
+      </w:r>
+      <w:proofErr w:type="gramStart"/>
+      <w:r>
+        <w:rPr>
+          <w:color w:val="000000" w:themeColor="text1"/>
+          <w:sz w:val="20"/>
+          <w:szCs w:val="20"/>
+        </w:rPr>
+        <w:t>easy”</w:t>
+      </w:r>
+      <w:r>
+        <w:rPr>
+          <w:color w:val="000000" w:themeColor="text1"/>
+          <w:sz w:val="20"/>
+          <w:szCs w:val="20"/>
+        </w:rPr>
+        <w:t>…</w:t>
+      </w:r>
+      <w:proofErr w:type="gramEnd"/>
+      <w:r>
+        <w:rPr>
+          <w:color w:val="000000" w:themeColor="text1"/>
+          <w:sz w:val="20"/>
+          <w:szCs w:val="20"/>
+        </w:rPr>
+        <w:t xml:space="preserve"> has known</w:t>
       </w:r>
       <w:r>
         <w:rPr>
@@ -368,7 +404,25 @@
           <w:sz w:val="20"/>
           <w:szCs w:val="20"/>
         </w:rPr>
-        <w:t>… “hard”.. no P algorithm known</w:t>
+        <w:t>… “hard</w:t>
+      </w:r>
+      <w:proofErr w:type="gramStart"/>
+      <w:r>
+        <w:rPr>
+          <w:color w:val="000000" w:themeColor="text1"/>
+          <w:sz w:val="20"/>
+          <w:szCs w:val="20"/>
+        </w:rPr>
+        <w:t>”..</w:t>
+      </w:r>
+      <w:proofErr w:type="gramEnd"/>
+      <w:r>
+        <w:rPr>
+          <w:color w:val="000000" w:themeColor="text1"/>
+          <w:sz w:val="20"/>
+          <w:szCs w:val="20"/>
+        </w:rPr>
+        <w:t xml:space="preserve"> no P algorithm known</w:t>
       </w:r>
     </w:p>
     <w:p>
@@ -1010,13 +1064,43 @@
                               </w:rPr>
                               <w:t xml:space="preserve">for </w:t>
                             </w:r>
+                            <w:proofErr w:type="spellStart"/>
                             <w:r>
                               <w:rPr>
                                 <w:b/>
                                 <w:sz w:val="20"/>
                                 <w:szCs w:val="20"/>
                               </w:rPr>
-                              <w:t>isPath(a,h)</w:t>
+                              <w:t>isPath</w:t>
+                            </w:r>
+                            <w:proofErr w:type="spellEnd"/>
+                            <w:r>
+                              <w:rPr>
+                                <w:b/>
+                                <w:sz w:val="20"/>
+                                <w:szCs w:val="20"/>
+                              </w:rPr>
+                              <w:t>(</w:t>
+                            </w:r>
+                            <w:proofErr w:type="spellStart"/>
+                            <w:proofErr w:type="gramStart"/>
+                            <w:r>
+                              <w:rPr>
+                                <w:b/>
+                                <w:sz w:val="20"/>
+                                <w:szCs w:val="20"/>
+                              </w:rPr>
+                              <w:t>a,h</w:t>
+                            </w:r>
+                            <w:proofErr w:type="spellEnd"/>
+                            <w:proofErr w:type="gramEnd"/>
+                            <w:r>
+                              <w:rPr>
+                                <w:b/>
+                                <w:sz w:val="20"/>
+                                <w:szCs w:val="20"/>
+                              </w:rPr>
+                              <w:t>)</w:t>
                             </w:r>
                           </w:p>
                           <w:p>
@@ -1104,13 +1188,43 @@
                         </w:rPr>
                         <w:t xml:space="preserve">for </w:t>
                       </w:r>
+                      <w:proofErr w:type="spellStart"/>
                       <w:r>
                         <w:rPr>
                           <w:b/>
                           <w:sz w:val="20"/>
                           <w:szCs w:val="20"/>
                         </w:rPr>
-                        <w:t>isPath(a,h)</w:t>
+                        <w:t>isPath</w:t>
+                      </w:r>
+                      <w:proofErr w:type="spellEnd"/>
+                      <w:r>
+                        <w:rPr>
+                          <w:b/>
+                          <w:sz w:val="20"/>
+                          <w:szCs w:val="20"/>
+                        </w:rPr>
+                        <w:t>(</w:t>
+                      </w:r>
+                      <w:proofErr w:type="spellStart"/>
+                      <w:proofErr w:type="gramStart"/>
+                      <w:r>
+                        <w:rPr>
+                          <w:b/>
+                          <w:sz w:val="20"/>
+                          <w:szCs w:val="20"/>
+                        </w:rPr>
+                        <w:t>a,h</w:t>
+                      </w:r>
+                      <w:proofErr w:type="spellEnd"/>
+                      <w:proofErr w:type="gramEnd"/>
+                      <w:r>
+                        <w:rPr>
+                          <w:b/>
+                          <w:sz w:val="20"/>
+                          <w:szCs w:val="20"/>
+                        </w:rPr>
+                        <w:t>)</w:t>
                       </w:r>
                     </w:p>
                     <w:p>
@@ -1247,8 +1361,19 @@
           <w:sz w:val="20"/>
           <w:szCs w:val="20"/>
         </w:rPr>
-        <w:t>g-&gt;nV</w:t>
-      </w:r>
+        <w:t>g-&gt;</w:t>
+      </w:r>
+      <w:proofErr w:type="spellStart"/>
+      <w:r>
+        <w:rPr>
+          <w:b/>
+          <w:color w:val="000000" w:themeColor="text1"/>
+          <w:sz w:val="20"/>
+          <w:szCs w:val="20"/>
+        </w:rPr>
+        <w:t>nV</w:t>
+      </w:r>
+      <w:proofErr w:type="spellEnd"/>
       <w:r>
         <w:rPr>
           <w:color w:val="000000" w:themeColor="text1"/>
@@ -1264,8 +1389,19 @@
           <w:sz w:val="20"/>
           <w:szCs w:val="20"/>
         </w:rPr>
-        <w:t>g-&gt;nE</w:t>
-      </w:r>
+        <w:t>g-&gt;</w:t>
+      </w:r>
+      <w:proofErr w:type="spellStart"/>
+      <w:r>
+        <w:rPr>
+          <w:b/>
+          <w:color w:val="000000" w:themeColor="text1"/>
+          <w:sz w:val="20"/>
+          <w:szCs w:val="20"/>
+        </w:rPr>
+        <w:t>nE</w:t>
+      </w:r>
+      <w:proofErr w:type="spellEnd"/>
       <w:r>
         <w:rPr>
           <w:color w:val="000000" w:themeColor="text1"/>
@@ -1320,7 +1456,27 @@
           <w:sz w:val="20"/>
           <w:szCs w:val="20"/>
         </w:rPr>
-        <w:t xml:space="preserve"> of edge(e,w)</w:t>
+        <w:t xml:space="preserve"> of edge(</w:t>
+      </w:r>
+      <w:proofErr w:type="spellStart"/>
+      <w:proofErr w:type="gramStart"/>
+      <w:r>
+        <w:rPr>
+          <w:color w:val="000000" w:themeColor="text1"/>
+          <w:sz w:val="20"/>
+          <w:szCs w:val="20"/>
+        </w:rPr>
+        <w:t>e,w</w:t>
+      </w:r>
+      <w:proofErr w:type="spellEnd"/>
+      <w:proofErr w:type="gramEnd"/>
+      <w:r>
+        <w:rPr>
+          <w:color w:val="000000" w:themeColor="text1"/>
+          <w:sz w:val="20"/>
+          <w:szCs w:val="20"/>
+        </w:rPr>
+        <w:t>)</w:t>
       </w:r>
     </w:p>
     <w:p>
@@ -1361,6 +1517,7 @@
           <w:szCs w:val="20"/>
         </w:rPr>
       </w:pPr>
+      <w:proofErr w:type="spellStart"/>
       <w:r>
         <w:rPr>
           <w:b/>
@@ -1368,7 +1525,17 @@
           <w:sz w:val="20"/>
           <w:szCs w:val="20"/>
         </w:rPr>
-        <w:t>nV(g)</w:t>
+        <w:t>nV</w:t>
+      </w:r>
+      <w:proofErr w:type="spellEnd"/>
+      <w:r>
+        <w:rPr>
+          <w:b/>
+          <w:color w:val="000000" w:themeColor="text1"/>
+          <w:sz w:val="20"/>
+          <w:szCs w:val="20"/>
+        </w:rPr>
+        <w:t>(g)</w:t>
       </w:r>
       <w:r>
         <w:rPr>
@@ -1378,6 +1545,7 @@
         </w:rPr>
         <w:t xml:space="preserve"> to get #vertices / </w:t>
       </w:r>
+      <w:proofErr w:type="spellStart"/>
       <w:r>
         <w:rPr>
           <w:b/>
@@ -1385,7 +1553,17 @@
           <w:sz w:val="20"/>
           <w:szCs w:val="20"/>
         </w:rPr>
-        <w:t>nE(g)</w:t>
+        <w:t>nE</w:t>
+      </w:r>
+      <w:proofErr w:type="spellEnd"/>
+      <w:r>
+        <w:rPr>
+          <w:b/>
+          <w:color w:val="000000" w:themeColor="text1"/>
+          <w:sz w:val="20"/>
+          <w:szCs w:val="20"/>
+        </w:rPr>
+        <w:t>(g)</w:t>
       </w:r>
       <w:r>
         <w:rPr>
@@ -1426,6 +1604,7 @@
           <w:szCs w:val="20"/>
         </w:rPr>
       </w:pPr>
+      <w:proofErr w:type="spellStart"/>
       <w:r>
         <w:rPr>
           <w:b/>
@@ -1433,7 +1612,48 @@
           <w:sz w:val="20"/>
           <w:szCs w:val="20"/>
         </w:rPr>
-        <w:t>hasEdge(g,v,w)</w:t>
+        <w:t>hasEdge</w:t>
+      </w:r>
+      <w:proofErr w:type="spellEnd"/>
+      <w:r>
+        <w:rPr>
+          <w:b/>
+          <w:color w:val="000000" w:themeColor="text1"/>
+          <w:sz w:val="20"/>
+          <w:szCs w:val="20"/>
+        </w:rPr>
+        <w:t>(</w:t>
+      </w:r>
+      <w:proofErr w:type="spellStart"/>
+      <w:proofErr w:type="gramStart"/>
+      <w:r>
+        <w:rPr>
+          <w:b/>
+          <w:color w:val="000000" w:themeColor="text1"/>
+          <w:sz w:val="20"/>
+          <w:szCs w:val="20"/>
+        </w:rPr>
+        <w:t>g,v</w:t>
+      </w:r>
+      <w:proofErr w:type="gramEnd"/>
+      <w:r>
+        <w:rPr>
+          <w:b/>
+          <w:color w:val="000000" w:themeColor="text1"/>
+          <w:sz w:val="20"/>
+          <w:szCs w:val="20"/>
+        </w:rPr>
+        <w:t>,w</w:t>
+      </w:r>
+      <w:proofErr w:type="spellEnd"/>
+      <w:r>
+        <w:rPr>
+          <w:b/>
+          <w:color w:val="000000" w:themeColor="text1"/>
+          <w:sz w:val="20"/>
+          <w:szCs w:val="20"/>
+        </w:rPr>
+        <w:t>)</w:t>
       </w:r>
       <w:r>
         <w:rPr>
@@ -1449,7 +1669,25 @@
           <w:sz w:val="20"/>
           <w:szCs w:val="20"/>
         </w:rPr>
-        <w:t xml:space="preserve"> of edge (v,w)</w:t>
+        <w:t xml:space="preserve"> of edge (</w:t>
+      </w:r>
+      <w:proofErr w:type="spellStart"/>
+      <w:r>
+        <w:rPr>
+          <w:color w:val="000000" w:themeColor="text1"/>
+          <w:sz w:val="20"/>
+          <w:szCs w:val="20"/>
+        </w:rPr>
+        <w:t>v,w</w:t>
+      </w:r>
+      <w:proofErr w:type="spellEnd"/>
+      <w:r>
+        <w:rPr>
+          <w:color w:val="000000" w:themeColor="text1"/>
+          <w:sz w:val="20"/>
+          <w:szCs w:val="20"/>
+        </w:rPr>
+        <w:t>)</w:t>
       </w:r>
       <w:r>
         <w:rPr>
@@ -2506,8 +2744,33 @@
                                 <w:sz w:val="20"/>
                                 <w:szCs w:val="20"/>
                               </w:rPr>
-                              <w:t>With start vertex src = end vertex dest</w:t>
+                              <w:t xml:space="preserve">With start vertex </w:t>
                             </w:r>
+                            <w:proofErr w:type="spellStart"/>
+                            <w:r>
+                              <w:rPr>
+                                <w:sz w:val="20"/>
+                                <w:szCs w:val="20"/>
+                              </w:rPr>
+                              <w:t>src</w:t>
+                            </w:r>
+                            <w:proofErr w:type="spellEnd"/>
+                            <w:r>
+                              <w:rPr>
+                                <w:sz w:val="20"/>
+                                <w:szCs w:val="20"/>
+                              </w:rPr>
+                              <w:t xml:space="preserve"> = end vertex </w:t>
+                            </w:r>
+                            <w:proofErr w:type="spellStart"/>
+                            <w:r>
+                              <w:rPr>
+                                <w:sz w:val="20"/>
+                                <w:szCs w:val="20"/>
+                              </w:rPr>
+                              <w:t>dest</w:t>
+                            </w:r>
+                            <w:proofErr w:type="spellEnd"/>
                           </w:p>
                           <w:p>
                             <w:pPr>
@@ -2523,13 +2786,51 @@
                               </w:rPr>
                               <w:t xml:space="preserve">Function </w:t>
                             </w:r>
+                            <w:proofErr w:type="spellStart"/>
                             <w:r>
                               <w:rPr>
                                 <w:b/>
                                 <w:sz w:val="20"/>
                                 <w:szCs w:val="20"/>
                               </w:rPr>
-                              <w:t>bool hasCycle(Graph g)</w:t>
+                              <w:t>bool</w:t>
+                            </w:r>
+                            <w:proofErr w:type="spellEnd"/>
+                            <w:r>
+                              <w:rPr>
+                                <w:b/>
+                                <w:sz w:val="20"/>
+                                <w:szCs w:val="20"/>
+                              </w:rPr>
+                              <w:t xml:space="preserve"> </w:t>
+                            </w:r>
+                            <w:proofErr w:type="spellStart"/>
+                            <w:proofErr w:type="gramStart"/>
+                            <w:r>
+                              <w:rPr>
+                                <w:b/>
+                                <w:sz w:val="20"/>
+                                <w:szCs w:val="20"/>
+                              </w:rPr>
+                              <w:t>hasCycle</w:t>
+                            </w:r>
+                            <w:proofErr w:type="spellEnd"/>
+                            <w:r>
+                              <w:rPr>
+                                <w:b/>
+                                <w:sz w:val="20"/>
+                                <w:szCs w:val="20"/>
+                              </w:rPr>
+                              <w:t>(</w:t>
+                            </w:r>
+                            <w:proofErr w:type="gramEnd"/>
+                            <w:r>
+                              <w:rPr>
+                                <w:b/>
+                                <w:sz w:val="20"/>
+                                <w:szCs w:val="20"/>
+                              </w:rPr>
+                              <w:t>Graph g)</w:t>
                             </w:r>
                             <w:r>
                               <w:rPr>
@@ -2660,8 +2961,33 @@
                           <w:sz w:val="20"/>
                           <w:szCs w:val="20"/>
                         </w:rPr>
-                        <w:t>With start vertex src = end vertex dest</w:t>
+                        <w:t xml:space="preserve">With start vertex </w:t>
                       </w:r>
+                      <w:proofErr w:type="spellStart"/>
+                      <w:r>
+                        <w:rPr>
+                          <w:sz w:val="20"/>
+                          <w:szCs w:val="20"/>
+                        </w:rPr>
+                        <w:t>src</w:t>
+                      </w:r>
+                      <w:proofErr w:type="spellEnd"/>
+                      <w:r>
+                        <w:rPr>
+                          <w:sz w:val="20"/>
+                          <w:szCs w:val="20"/>
+                        </w:rPr>
+                        <w:t xml:space="preserve"> = end vertex </w:t>
+                      </w:r>
+                      <w:proofErr w:type="spellStart"/>
+                      <w:r>
+                        <w:rPr>
+                          <w:sz w:val="20"/>
+                          <w:szCs w:val="20"/>
+                        </w:rPr>
+                        <w:t>dest</w:t>
+                      </w:r>
+                      <w:proofErr w:type="spellEnd"/>
                     </w:p>
                     <w:p>
                       <w:pPr>
@@ -2677,13 +3003,51 @@
                         </w:rPr>
                         <w:t xml:space="preserve">Function </w:t>
                       </w:r>
+                      <w:proofErr w:type="spellStart"/>
                       <w:r>
                         <w:rPr>
                           <w:b/>
                           <w:sz w:val="20"/>
                           <w:szCs w:val="20"/>
                         </w:rPr>
-                        <w:t>bool hasCycle(Graph g)</w:t>
+                        <w:t>bool</w:t>
+                      </w:r>
+                      <w:proofErr w:type="spellEnd"/>
+                      <w:r>
+                        <w:rPr>
+                          <w:b/>
+                          <w:sz w:val="20"/>
+                          <w:szCs w:val="20"/>
+                        </w:rPr>
+                        <w:t xml:space="preserve"> </w:t>
+                      </w:r>
+                      <w:proofErr w:type="spellStart"/>
+                      <w:proofErr w:type="gramStart"/>
+                      <w:r>
+                        <w:rPr>
+                          <w:b/>
+                          <w:sz w:val="20"/>
+                          <w:szCs w:val="20"/>
+                        </w:rPr>
+                        <w:t>hasCycle</w:t>
+                      </w:r>
+                      <w:proofErr w:type="spellEnd"/>
+                      <w:r>
+                        <w:rPr>
+                          <w:b/>
+                          <w:sz w:val="20"/>
+                          <w:szCs w:val="20"/>
+                        </w:rPr>
+                        <w:t>(</w:t>
+                      </w:r>
+                      <w:proofErr w:type="gramEnd"/>
+                      <w:r>
+                        <w:rPr>
+                          <w:b/>
+                          <w:sz w:val="20"/>
+                          <w:szCs w:val="20"/>
+                        </w:rPr>
+                        <w:t>Graph g)</w:t>
                       </w:r>
                       <w:r>
                         <w:rPr>
@@ -3054,7 +3418,25 @@
                                 <w:sz w:val="20"/>
                                 <w:szCs w:val="20"/>
                               </w:rPr>
-                              <w:t>Find a simple path connecting two vertices v,w in graph G</w:t>
+                              <w:t xml:space="preserve">Find a simple path connecting two vertices </w:t>
+                            </w:r>
+                            <w:proofErr w:type="spellStart"/>
+                            <w:proofErr w:type="gramStart"/>
+                            <w:r>
+                              <w:rPr>
+                                <w:sz w:val="20"/>
+                                <w:szCs w:val="20"/>
+                              </w:rPr>
+                              <w:t>v,w</w:t>
+                            </w:r>
+                            <w:proofErr w:type="spellEnd"/>
+                            <w:proofErr w:type="gramEnd"/>
+                            <w:r>
+                              <w:rPr>
+                                <w:sz w:val="20"/>
+                                <w:szCs w:val="20"/>
+                              </w:rPr>
+                              <w:t xml:space="preserve"> in graph G</w:t>
                             </w:r>
                           </w:p>
                           <w:p>
@@ -3170,7 +3552,25 @@
                           <w:sz w:val="20"/>
                           <w:szCs w:val="20"/>
                         </w:rPr>
-                        <w:t>Find a simple path connecting two vertices v,w in graph G</w:t>
+                        <w:t xml:space="preserve">Find a simple path connecting two vertices </w:t>
+                      </w:r>
+                      <w:proofErr w:type="spellStart"/>
+                      <w:proofErr w:type="gramStart"/>
+                      <w:r>
+                        <w:rPr>
+                          <w:sz w:val="20"/>
+                          <w:szCs w:val="20"/>
+                        </w:rPr>
+                        <w:t>v,w</w:t>
+                      </w:r>
+                      <w:proofErr w:type="spellEnd"/>
+                      <w:proofErr w:type="gramEnd"/>
+                      <w:r>
+                        <w:rPr>
+                          <w:sz w:val="20"/>
+                          <w:szCs w:val="20"/>
+                        </w:rPr>
+                        <w:t xml:space="preserve"> in graph G</w:t>
                       </w:r>
                     </w:p>
                     <w:p>
@@ -3327,7 +3727,25 @@
           <w:sz w:val="20"/>
           <w:szCs w:val="20"/>
         </w:rPr>
-        <w:t xml:space="preserve"> to generate paths v..w </w:t>
+        <w:t xml:space="preserve"> to generate paths </w:t>
+      </w:r>
+      <w:proofErr w:type="spellStart"/>
+      <w:proofErr w:type="gramStart"/>
+      <w:r>
+        <w:rPr>
+          <w:sz w:val="20"/>
+          <w:szCs w:val="20"/>
+        </w:rPr>
+        <w:t>v..w</w:t>
+      </w:r>
+      <w:proofErr w:type="spellEnd"/>
+      <w:proofErr w:type="gramEnd"/>
+      <w:r>
+        <w:rPr>
+          <w:sz w:val="20"/>
+          <w:szCs w:val="20"/>
+        </w:rPr>
+        <w:t xml:space="preserve"> </w:t>
       </w:r>
       <w:r>
         <w:rPr>
@@ -3493,8 +3911,19 @@
                                 <w:sz w:val="20"/>
                                 <w:szCs w:val="20"/>
                               </w:rPr>
-                              <w:t xml:space="preserve"> a path connecting two vertices v,w</w:t>
+                              <w:t xml:space="preserve"> a path connecting two vertices </w:t>
                             </w:r>
+                            <w:proofErr w:type="spellStart"/>
+                            <w:proofErr w:type="gramStart"/>
+                            <w:r>
+                              <w:rPr>
+                                <w:sz w:val="20"/>
+                                <w:szCs w:val="20"/>
+                              </w:rPr>
+                              <w:t>v,w</w:t>
+                            </w:r>
+                            <w:proofErr w:type="spellEnd"/>
+                            <w:proofErr w:type="gramEnd"/>
                             <w:r>
                               <w:rPr>
                                 <w:sz w:val="20"/>
@@ -3667,8 +4096,19 @@
                           <w:sz w:val="20"/>
                           <w:szCs w:val="20"/>
                         </w:rPr>
-                        <w:t xml:space="preserve"> a path connecting two vertices v,w</w:t>
+                        <w:t xml:space="preserve"> a path connecting two vertices </w:t>
                       </w:r>
+                      <w:proofErr w:type="spellStart"/>
+                      <w:proofErr w:type="gramStart"/>
+                      <w:r>
+                        <w:rPr>
+                          <w:sz w:val="20"/>
+                          <w:szCs w:val="20"/>
+                        </w:rPr>
+                        <w:t>v,w</w:t>
+                      </w:r>
+                      <w:proofErr w:type="spellEnd"/>
+                      <w:proofErr w:type="gramEnd"/>
                       <w:r>
                         <w:rPr>
                           <w:sz w:val="20"/>
@@ -3908,7 +4348,25 @@
           <w:sz w:val="20"/>
           <w:szCs w:val="20"/>
         </w:rPr>
-        <w:t xml:space="preserve"> to generate paths v..w </w:t>
+        <w:t xml:space="preserve"> to generate paths </w:t>
+      </w:r>
+      <w:proofErr w:type="spellStart"/>
+      <w:proofErr w:type="gramStart"/>
+      <w:r>
+        <w:rPr>
+          <w:sz w:val="20"/>
+          <w:szCs w:val="20"/>
+        </w:rPr>
+        <w:t>v..w</w:t>
+      </w:r>
+      <w:proofErr w:type="spellEnd"/>
+      <w:proofErr w:type="gramEnd"/>
+      <w:r>
+        <w:rPr>
+          <w:sz w:val="20"/>
+          <w:szCs w:val="20"/>
+        </w:rPr>
+        <w:t xml:space="preserve"> </w:t>
       </w:r>
       <w:r>
         <w:rPr>
@@ -3995,7 +4453,25 @@
           <w:sz w:val="20"/>
           <w:szCs w:val="20"/>
         </w:rPr>
-        <w:t xml:space="preserve">Graph has an Euler Path </w:t>
+        <w:t xml:space="preserve">Graph has </w:t>
+      </w:r>
+      <w:proofErr w:type="gramStart"/>
+      <w:r>
+        <w:rPr>
+          <w:b/>
+          <w:sz w:val="20"/>
+          <w:szCs w:val="20"/>
+        </w:rPr>
+        <w:t>an</w:t>
+      </w:r>
+      <w:proofErr w:type="gramEnd"/>
+      <w:r>
+        <w:rPr>
+          <w:b/>
+          <w:sz w:val="20"/>
+          <w:szCs w:val="20"/>
+        </w:rPr>
+        <w:t xml:space="preserve"> Euler Path </w:t>
       </w:r>
       <w:r>
         <w:rPr>
@@ -4018,8 +4494,6 @@
         </w:rPr>
         <w:t>EXACTLY</w:t>
       </w:r>
-      <w:bookmarkStart w:id="0" w:name="_GoBack"/>
-      <w:bookmarkEnd w:id="0"/>
       <w:r>
         <w:rPr>
           <w:sz w:val="20"/>
@@ -4067,7 +4541,25 @@
           <w:sz w:val="20"/>
           <w:szCs w:val="20"/>
         </w:rPr>
-        <w:t>Graph has an Euler Tour</w:t>
+        <w:t xml:space="preserve">Graph has </w:t>
+      </w:r>
+      <w:proofErr w:type="gramStart"/>
+      <w:r>
+        <w:rPr>
+          <w:b/>
+          <w:sz w:val="20"/>
+          <w:szCs w:val="20"/>
+        </w:rPr>
+        <w:t>an</w:t>
+      </w:r>
+      <w:proofErr w:type="gramEnd"/>
+      <w:r>
+        <w:rPr>
+          <w:b/>
+          <w:sz w:val="20"/>
+          <w:szCs w:val="20"/>
+        </w:rPr>
+        <w:t xml:space="preserve"> Euler Tour</w:t>
       </w:r>
       <w:r>
         <w:rPr>
@@ -4113,6 +4605,13 @@
           <w:szCs w:val="20"/>
         </w:rPr>
       </w:pPr>
+      <w:r>
+        <w:rPr>
+          <w:b/>
+          <w:color w:val="4472C4" w:themeColor="accent5"/>
+        </w:rPr>
+        <w:t>CONNECTED COMPONENTS</w:t>
+      </w:r>
     </w:p>
     <w:p>
       <w:pPr>
@@ -4121,6 +4620,380 @@
           <w:szCs w:val="20"/>
         </w:rPr>
       </w:pPr>
+      <w:r>
+        <w:rPr>
+          <w:sz w:val="20"/>
+          <w:szCs w:val="20"/>
+        </w:rPr>
+        <w:t>Problems:</w:t>
+      </w:r>
+    </w:p>
+    <w:p>
+      <w:pPr>
+        <w:pStyle w:val="ListParagraph"/>
+        <w:numPr>
+          <w:ilvl w:val="0"/>
+          <w:numId w:val="20"/>
+        </w:numPr>
+        <w:rPr>
+          <w:sz w:val="20"/>
+          <w:szCs w:val="20"/>
+        </w:rPr>
+      </w:pPr>
+      <w:r>
+        <w:rPr>
+          <w:sz w:val="20"/>
+          <w:szCs w:val="20"/>
+        </w:rPr>
+        <w:t xml:space="preserve">How many connected </w:t>
+      </w:r>
+      <w:proofErr w:type="spellStart"/>
+      <w:r>
+        <w:rPr>
+          <w:sz w:val="20"/>
+          <w:szCs w:val="20"/>
+        </w:rPr>
+        <w:t>subgraphs</w:t>
+      </w:r>
+      <w:proofErr w:type="spellEnd"/>
+      <w:r>
+        <w:rPr>
+          <w:sz w:val="20"/>
+          <w:szCs w:val="20"/>
+        </w:rPr>
+        <w:t xml:space="preserve"> are there?</w:t>
+      </w:r>
+    </w:p>
+    <w:p>
+      <w:pPr>
+        <w:pStyle w:val="ListParagraph"/>
+        <w:numPr>
+          <w:ilvl w:val="0"/>
+          <w:numId w:val="20"/>
+        </w:numPr>
+        <w:rPr>
+          <w:sz w:val="20"/>
+          <w:szCs w:val="20"/>
+        </w:rPr>
+      </w:pPr>
+      <w:r>
+        <w:rPr>
+          <w:sz w:val="20"/>
+          <w:szCs w:val="20"/>
+        </w:rPr>
+        <w:t>Are two vertices in the same connected subgraph?</w:t>
+      </w:r>
+    </w:p>
+    <w:p>
+      <w:pPr>
+        <w:rPr>
+          <w:sz w:val="20"/>
+          <w:szCs w:val="20"/>
+        </w:rPr>
+      </w:pPr>
+      <w:r>
+        <w:rPr>
+          <w:sz w:val="20"/>
+          <w:szCs w:val="20"/>
+        </w:rPr>
+        <w:t>Bo</w:t>
+      </w:r>
+      <w:r>
+        <w:rPr>
+          <w:sz w:val="20"/>
+          <w:szCs w:val="20"/>
+        </w:rPr>
+        <w:t>th of the above can be solved if we can:</w:t>
+      </w:r>
+    </w:p>
+    <w:p>
+      <w:pPr>
+        <w:pStyle w:val="ListParagraph"/>
+        <w:numPr>
+          <w:ilvl w:val="0"/>
+          <w:numId w:val="22"/>
+        </w:numPr>
+        <w:rPr>
+          <w:sz w:val="20"/>
+          <w:szCs w:val="20"/>
+        </w:rPr>
+      </w:pPr>
+      <w:r>
+        <w:rPr>
+          <w:sz w:val="20"/>
+          <w:szCs w:val="20"/>
+        </w:rPr>
+        <w:t>Build an array, one element</w:t>
+      </w:r>
+      <w:r>
+        <w:rPr>
+          <w:sz w:val="20"/>
+          <w:szCs w:val="20"/>
+        </w:rPr>
+        <w:t xml:space="preserve"> for each vertex V</w:t>
+      </w:r>
+      <w:r>
+        <w:rPr>
+          <w:sz w:val="20"/>
+          <w:szCs w:val="20"/>
+        </w:rPr>
+        <w:t>,</w:t>
+      </w:r>
+      <w:r>
+        <w:rPr>
+          <w:sz w:val="20"/>
+          <w:szCs w:val="20"/>
+        </w:rPr>
+        <w:t xml:space="preserve"> indicating which connected component V is in</w:t>
+      </w:r>
+    </w:p>
+    <w:p>
+      <w:pPr>
+        <w:rPr>
+          <w:sz w:val="20"/>
+          <w:szCs w:val="20"/>
+        </w:rPr>
+      </w:pPr>
+      <w:r>
+        <w:rPr>
+          <w:sz w:val="20"/>
+          <w:szCs w:val="20"/>
+        </w:rPr>
+        <w:t>Consider</w:t>
+      </w:r>
+      <w:r>
+        <w:rPr>
+          <w:sz w:val="20"/>
+          <w:szCs w:val="20"/>
+        </w:rPr>
+        <w:t xml:space="preserve"> additional</w:t>
+      </w:r>
+      <w:r>
+        <w:rPr>
+          <w:sz w:val="20"/>
+          <w:szCs w:val="20"/>
+        </w:rPr>
+        <w:t xml:space="preserve"> maintenance</w:t>
+      </w:r>
+      <w:r>
+        <w:rPr>
+          <w:sz w:val="20"/>
+          <w:szCs w:val="20"/>
+        </w:rPr>
+        <w:t xml:space="preserve"> of such a graph representation:</w:t>
+      </w:r>
+    </w:p>
+    <w:p>
+      <w:pPr>
+        <w:pStyle w:val="ListParagraph"/>
+        <w:numPr>
+          <w:ilvl w:val="0"/>
+          <w:numId w:val="22"/>
+        </w:numPr>
+        <w:rPr>
+          <w:sz w:val="20"/>
+          <w:szCs w:val="20"/>
+        </w:rPr>
+      </w:pPr>
+      <w:r>
+        <w:rPr>
+          <w:sz w:val="20"/>
+          <w:szCs w:val="20"/>
+        </w:rPr>
+        <w:t xml:space="preserve">Initially, </w:t>
+      </w:r>
+      <w:proofErr w:type="spellStart"/>
+      <w:r>
+        <w:rPr>
+          <w:b/>
+          <w:sz w:val="20"/>
+          <w:szCs w:val="20"/>
+        </w:rPr>
+        <w:t>nC</w:t>
+      </w:r>
+      <w:proofErr w:type="spellEnd"/>
+      <w:r>
+        <w:rPr>
+          <w:b/>
+          <w:sz w:val="20"/>
+          <w:szCs w:val="20"/>
+        </w:rPr>
+        <w:t xml:space="preserve"> == </w:t>
+      </w:r>
+      <w:proofErr w:type="spellStart"/>
+      <w:r>
+        <w:rPr>
+          <w:b/>
+          <w:sz w:val="20"/>
+          <w:szCs w:val="20"/>
+        </w:rPr>
+        <w:t>nV</w:t>
+      </w:r>
+      <w:proofErr w:type="spellEnd"/>
+      <w:r>
+        <w:rPr>
+          <w:sz w:val="20"/>
+          <w:szCs w:val="20"/>
+        </w:rPr>
+        <w:t xml:space="preserve"> (because no edges)</w:t>
+      </w:r>
+    </w:p>
+    <w:p>
+      <w:pPr>
+        <w:pStyle w:val="ListParagraph"/>
+        <w:numPr>
+          <w:ilvl w:val="0"/>
+          <w:numId w:val="22"/>
+        </w:numPr>
+        <w:rPr>
+          <w:sz w:val="20"/>
+          <w:szCs w:val="20"/>
+        </w:rPr>
+      </w:pPr>
+      <w:r>
+        <w:rPr>
+          <w:sz w:val="20"/>
+          <w:szCs w:val="20"/>
+        </w:rPr>
+        <w:t xml:space="preserve">Adding an edge </w:t>
+      </w:r>
+      <w:r>
+        <w:rPr>
+          <w:sz w:val="20"/>
+          <w:szCs w:val="20"/>
+        </w:rPr>
+        <w:t>may</w:t>
+      </w:r>
+      <w:r>
+        <w:rPr>
+          <w:b/>
+          <w:sz w:val="20"/>
+          <w:szCs w:val="20"/>
+        </w:rPr>
+        <w:t xml:space="preserve"> reduce </w:t>
+      </w:r>
+      <w:proofErr w:type="spellStart"/>
+      <w:r>
+        <w:rPr>
+          <w:b/>
+          <w:sz w:val="20"/>
+          <w:szCs w:val="20"/>
+        </w:rPr>
+        <w:t>nC</w:t>
+      </w:r>
+      <w:proofErr w:type="spellEnd"/>
+      <w:r>
+        <w:rPr>
+          <w:sz w:val="20"/>
+          <w:szCs w:val="20"/>
+        </w:rPr>
+        <w:t xml:space="preserve"> </w:t>
+      </w:r>
+      <w:proofErr w:type="gramStart"/>
+      <w:r>
+        <w:rPr>
+          <w:sz w:val="20"/>
+          <w:szCs w:val="20"/>
+        </w:rPr>
+        <w:t>/  Removing</w:t>
+      </w:r>
+      <w:proofErr w:type="gramEnd"/>
+      <w:r>
+        <w:rPr>
+          <w:sz w:val="20"/>
+          <w:szCs w:val="20"/>
+        </w:rPr>
+        <w:t xml:space="preserve"> an edge may </w:t>
+      </w:r>
+      <w:r>
+        <w:rPr>
+          <w:b/>
+          <w:sz w:val="20"/>
+          <w:szCs w:val="20"/>
+        </w:rPr>
+        <w:t xml:space="preserve">increase </w:t>
+      </w:r>
+      <w:proofErr w:type="spellStart"/>
+      <w:r>
+        <w:rPr>
+          <w:b/>
+          <w:sz w:val="20"/>
+          <w:szCs w:val="20"/>
+        </w:rPr>
+        <w:t>nC</w:t>
+      </w:r>
+      <w:proofErr w:type="spellEnd"/>
+    </w:p>
+    <w:p>
+      <w:pPr>
+        <w:pStyle w:val="ListParagraph"/>
+        <w:numPr>
+          <w:ilvl w:val="0"/>
+          <w:numId w:val="22"/>
+        </w:numPr>
+        <w:rPr>
+          <w:sz w:val="20"/>
+          <w:szCs w:val="20"/>
+        </w:rPr>
+      </w:pPr>
+      <w:proofErr w:type="gramStart"/>
+      <w:r>
+        <w:rPr>
+          <w:b/>
+          <w:sz w:val="20"/>
+          <w:szCs w:val="20"/>
+        </w:rPr>
+        <w:t>cc[</w:t>
+      </w:r>
+      <w:proofErr w:type="gramEnd"/>
+      <w:r>
+        <w:rPr>
+          <w:b/>
+          <w:sz w:val="20"/>
+          <w:szCs w:val="20"/>
+        </w:rPr>
+        <w:t xml:space="preserve"> ] </w:t>
+      </w:r>
+      <w:r>
+        <w:rPr>
+          <w:sz w:val="20"/>
+          <w:szCs w:val="20"/>
+        </w:rPr>
+        <w:t>can simplify path checking</w:t>
+      </w:r>
+      <w:r>
+        <w:rPr>
+          <w:sz w:val="20"/>
+          <w:szCs w:val="20"/>
+        </w:rPr>
+        <w:t xml:space="preserve"> (ensure </w:t>
+      </w:r>
+      <w:proofErr w:type="spellStart"/>
+      <w:r>
+        <w:rPr>
+          <w:sz w:val="20"/>
+          <w:szCs w:val="20"/>
+        </w:rPr>
+        <w:t>v,w</w:t>
+      </w:r>
+      <w:proofErr w:type="spellEnd"/>
+      <w:r>
+        <w:rPr>
+          <w:sz w:val="20"/>
+          <w:szCs w:val="20"/>
+        </w:rPr>
+        <w:t xml:space="preserve"> are in the same component before starting search)</w:t>
+      </w:r>
+    </w:p>
+    <w:p>
+      <w:pPr>
+        <w:rPr>
+          <w:sz w:val="20"/>
+          <w:szCs w:val="20"/>
+        </w:rPr>
+      </w:pPr>
+      <w:bookmarkStart w:id="0" w:name="_GoBack"/>
+      <w:bookmarkEnd w:id="0"/>
     </w:p>
     <w:sectPr>
       <w:pgSz w:w="11900" w:h="16840"/>
@@ -5039,6 +5912,232 @@
     </w:lvl>
   </w:abstractNum>
   <w:abstractNum w:abstractNumId="8">
+    <w:nsid w:val="36355981"/>
+    <w:multiLevelType w:val="hybridMultilevel"/>
+    <w:tmpl w:val="CF56BD52"/>
+    <w:lvl w:ilvl="0" w:tplc="04090001">
+      <w:start w:val="1"/>
+      <w:numFmt w:val="bullet"/>
+      <w:lvlText w:val=""/>
+      <w:lvlJc w:val="left"/>
+      <w:pPr>
+        <w:ind w:left="720" w:hanging="360"/>
+      </w:pPr>
+      <w:rPr>
+        <w:rFonts w:ascii="Symbol" w:hAnsi="Symbol" w:hint="default"/>
+      </w:rPr>
+    </w:lvl>
+    <w:lvl w:ilvl="1" w:tplc="04090003" w:tentative="1">
+      <w:start w:val="1"/>
+      <w:numFmt w:val="bullet"/>
+      <w:lvlText w:val="o"/>
+      <w:lvlJc w:val="left"/>
+      <w:pPr>
+        <w:ind w:left="1440" w:hanging="360"/>
+      </w:pPr>
+      <w:rPr>
+        <w:rFonts w:ascii="Courier New" w:hAnsi="Courier New" w:cs="Courier New" w:hint="default"/>
+      </w:rPr>
+    </w:lvl>
+    <w:lvl w:ilvl="2" w:tplc="04090005" w:tentative="1">
+      <w:start w:val="1"/>
+      <w:numFmt w:val="bullet"/>
+      <w:lvlText w:val=""/>
+      <w:lvlJc w:val="left"/>
+      <w:pPr>
+        <w:ind w:left="2160" w:hanging="360"/>
+      </w:pPr>
+      <w:rPr>
+        <w:rFonts w:ascii="Wingdings" w:hAnsi="Wingdings" w:hint="default"/>
+      </w:rPr>
+    </w:lvl>
+    <w:lvl w:ilvl="3" w:tplc="04090001" w:tentative="1">
+      <w:start w:val="1"/>
+      <w:numFmt w:val="bullet"/>
+      <w:lvlText w:val=""/>
+      <w:lvlJc w:val="left"/>
+      <w:pPr>
+        <w:ind w:left="2880" w:hanging="360"/>
+      </w:pPr>
+      <w:rPr>
+        <w:rFonts w:ascii="Symbol" w:hAnsi="Symbol" w:hint="default"/>
+      </w:rPr>
+    </w:lvl>
+    <w:lvl w:ilvl="4" w:tplc="04090003" w:tentative="1">
+      <w:start w:val="1"/>
+      <w:numFmt w:val="bullet"/>
+      <w:lvlText w:val="o"/>
+      <w:lvlJc w:val="left"/>
+      <w:pPr>
+        <w:ind w:left="3600" w:hanging="360"/>
+      </w:pPr>
+      <w:rPr>
+        <w:rFonts w:ascii="Courier New" w:hAnsi="Courier New" w:cs="Courier New" w:hint="default"/>
+      </w:rPr>
+    </w:lvl>
+    <w:lvl w:ilvl="5" w:tplc="04090005" w:tentative="1">
+      <w:start w:val="1"/>
+      <w:numFmt w:val="bullet"/>
+      <w:lvlText w:val=""/>
+      <w:lvlJc w:val="left"/>
+      <w:pPr>
+        <w:ind w:left="4320" w:hanging="360"/>
+      </w:pPr>
+      <w:rPr>
+        <w:rFonts w:ascii="Wingdings" w:hAnsi="Wingdings" w:hint="default"/>
+      </w:rPr>
+    </w:lvl>
+    <w:lvl w:ilvl="6" w:tplc="04090001" w:tentative="1">
+      <w:start w:val="1"/>
+      <w:numFmt w:val="bullet"/>
+      <w:lvlText w:val=""/>
+      <w:lvlJc w:val="left"/>
+      <w:pPr>
+        <w:ind w:left="5040" w:hanging="360"/>
+      </w:pPr>
+      <w:rPr>
+        <w:rFonts w:ascii="Symbol" w:hAnsi="Symbol" w:hint="default"/>
+      </w:rPr>
+    </w:lvl>
+    <w:lvl w:ilvl="7" w:tplc="04090003" w:tentative="1">
+      <w:start w:val="1"/>
+      <w:numFmt w:val="bullet"/>
+      <w:lvlText w:val="o"/>
+      <w:lvlJc w:val="left"/>
+      <w:pPr>
+        <w:ind w:left="5760" w:hanging="360"/>
+      </w:pPr>
+      <w:rPr>
+        <w:rFonts w:ascii="Courier New" w:hAnsi="Courier New" w:cs="Courier New" w:hint="default"/>
+      </w:rPr>
+    </w:lvl>
+    <w:lvl w:ilvl="8" w:tplc="04090005" w:tentative="1">
+      <w:start w:val="1"/>
+      <w:numFmt w:val="bullet"/>
+      <w:lvlText w:val=""/>
+      <w:lvlJc w:val="left"/>
+      <w:pPr>
+        <w:ind w:left="6480" w:hanging="360"/>
+      </w:pPr>
+      <w:rPr>
+        <w:rFonts w:ascii="Wingdings" w:hAnsi="Wingdings" w:hint="default"/>
+      </w:rPr>
+    </w:lvl>
+  </w:abstractNum>
+  <w:abstractNum w:abstractNumId="9">
+    <w:nsid w:val="380E2F7F"/>
+    <w:multiLevelType w:val="hybridMultilevel"/>
+    <w:tmpl w:val="E0B4FE34"/>
+    <w:lvl w:ilvl="0" w:tplc="04090001">
+      <w:start w:val="1"/>
+      <w:numFmt w:val="bullet"/>
+      <w:lvlText w:val=""/>
+      <w:lvlJc w:val="left"/>
+      <w:pPr>
+        <w:ind w:left="720" w:hanging="360"/>
+      </w:pPr>
+      <w:rPr>
+        <w:rFonts w:ascii="Symbol" w:hAnsi="Symbol" w:hint="default"/>
+      </w:rPr>
+    </w:lvl>
+    <w:lvl w:ilvl="1" w:tplc="04090003" w:tentative="1">
+      <w:start w:val="1"/>
+      <w:numFmt w:val="bullet"/>
+      <w:lvlText w:val="o"/>
+      <w:lvlJc w:val="left"/>
+      <w:pPr>
+        <w:ind w:left="1440" w:hanging="360"/>
+      </w:pPr>
+      <w:rPr>
+        <w:rFonts w:ascii="Courier New" w:hAnsi="Courier New" w:cs="Courier New" w:hint="default"/>
+      </w:rPr>
+    </w:lvl>
+    <w:lvl w:ilvl="2" w:tplc="04090005" w:tentative="1">
+      <w:start w:val="1"/>
+      <w:numFmt w:val="bullet"/>
+      <w:lvlText w:val=""/>
+      <w:lvlJc w:val="left"/>
+      <w:pPr>
+        <w:ind w:left="2160" w:hanging="360"/>
+      </w:pPr>
+      <w:rPr>
+        <w:rFonts w:ascii="Wingdings" w:hAnsi="Wingdings" w:hint="default"/>
+      </w:rPr>
+    </w:lvl>
+    <w:lvl w:ilvl="3" w:tplc="04090001" w:tentative="1">
+      <w:start w:val="1"/>
+      <w:numFmt w:val="bullet"/>
+      <w:lvlText w:val=""/>
+      <w:lvlJc w:val="left"/>
+      <w:pPr>
+        <w:ind w:left="2880" w:hanging="360"/>
+      </w:pPr>
+      <w:rPr>
+        <w:rFonts w:ascii="Symbol" w:hAnsi="Symbol" w:hint="default"/>
+      </w:rPr>
+    </w:lvl>
+    <w:lvl w:ilvl="4" w:tplc="04090003" w:tentative="1">
+      <w:start w:val="1"/>
+      <w:numFmt w:val="bullet"/>
+      <w:lvlText w:val="o"/>
+      <w:lvlJc w:val="left"/>
+      <w:pPr>
+        <w:ind w:left="3600" w:hanging="360"/>
+      </w:pPr>
+      <w:rPr>
+        <w:rFonts w:ascii="Courier New" w:hAnsi="Courier New" w:cs="Courier New" w:hint="default"/>
+      </w:rPr>
+    </w:lvl>
+    <w:lvl w:ilvl="5" w:tplc="04090005" w:tentative="1">
+      <w:start w:val="1"/>
+      <w:numFmt w:val="bullet"/>
+      <w:lvlText w:val=""/>
+      <w:lvlJc w:val="left"/>
+      <w:pPr>
+        <w:ind w:left="4320" w:hanging="360"/>
+      </w:pPr>
+      <w:rPr>
+        <w:rFonts w:ascii="Wingdings" w:hAnsi="Wingdings" w:hint="default"/>
+      </w:rPr>
+    </w:lvl>
+    <w:lvl w:ilvl="6" w:tplc="04090001" w:tentative="1">
+      <w:start w:val="1"/>
+      <w:numFmt w:val="bullet"/>
+      <w:lvlText w:val=""/>
+      <w:lvlJc w:val="left"/>
+      <w:pPr>
+        <w:ind w:left="5040" w:hanging="360"/>
+      </w:pPr>
+      <w:rPr>
+        <w:rFonts w:ascii="Symbol" w:hAnsi="Symbol" w:hint="default"/>
+      </w:rPr>
+    </w:lvl>
+    <w:lvl w:ilvl="7" w:tplc="04090003" w:tentative="1">
+      <w:start w:val="1"/>
+      <w:numFmt w:val="bullet"/>
+      <w:lvlText w:val="o"/>
+      <w:lvlJc w:val="left"/>
+      <w:pPr>
+        <w:ind w:left="5760" w:hanging="360"/>
+      </w:pPr>
+      <w:rPr>
+        <w:rFonts w:ascii="Courier New" w:hAnsi="Courier New" w:cs="Courier New" w:hint="default"/>
+      </w:rPr>
+    </w:lvl>
+    <w:lvl w:ilvl="8" w:tplc="04090005" w:tentative="1">
+      <w:start w:val="1"/>
+      <w:numFmt w:val="bullet"/>
+      <w:lvlText w:val=""/>
+      <w:lvlJc w:val="left"/>
+      <w:pPr>
+        <w:ind w:left="6480" w:hanging="360"/>
+      </w:pPr>
+      <w:rPr>
+        <w:rFonts w:ascii="Wingdings" w:hAnsi="Wingdings" w:hint="default"/>
+      </w:rPr>
+    </w:lvl>
+  </w:abstractNum>
+  <w:abstractNum w:abstractNumId="10">
     <w:nsid w:val="39A937C6"/>
     <w:multiLevelType w:val="hybridMultilevel"/>
     <w:tmpl w:val="BA32A16A"/>
@@ -5151,7 +6250,120 @@
       </w:rPr>
     </w:lvl>
   </w:abstractNum>
-  <w:abstractNum w:abstractNumId="9">
+  <w:abstractNum w:abstractNumId="11">
+    <w:nsid w:val="40A94BA3"/>
+    <w:multiLevelType w:val="hybridMultilevel"/>
+    <w:tmpl w:val="DB1079CA"/>
+    <w:lvl w:ilvl="0" w:tplc="04090001">
+      <w:start w:val="1"/>
+      <w:numFmt w:val="bullet"/>
+      <w:lvlText w:val=""/>
+      <w:lvlJc w:val="left"/>
+      <w:pPr>
+        <w:ind w:left="720" w:hanging="360"/>
+      </w:pPr>
+      <w:rPr>
+        <w:rFonts w:ascii="Symbol" w:hAnsi="Symbol" w:hint="default"/>
+      </w:rPr>
+    </w:lvl>
+    <w:lvl w:ilvl="1" w:tplc="04090003" w:tentative="1">
+      <w:start w:val="1"/>
+      <w:numFmt w:val="bullet"/>
+      <w:lvlText w:val="o"/>
+      <w:lvlJc w:val="left"/>
+      <w:pPr>
+        <w:ind w:left="1440" w:hanging="360"/>
+      </w:pPr>
+      <w:rPr>
+        <w:rFonts w:ascii="Courier New" w:hAnsi="Courier New" w:cs="Courier New" w:hint="default"/>
+      </w:rPr>
+    </w:lvl>
+    <w:lvl w:ilvl="2" w:tplc="04090005" w:tentative="1">
+      <w:start w:val="1"/>
+      <w:numFmt w:val="bullet"/>
+      <w:lvlText w:val=""/>
+      <w:lvlJc w:val="left"/>
+      <w:pPr>
+        <w:ind w:left="2160" w:hanging="360"/>
+      </w:pPr>
+      <w:rPr>
+        <w:rFonts w:ascii="Wingdings" w:hAnsi="Wingdings" w:hint="default"/>
+      </w:rPr>
+    </w:lvl>
+    <w:lvl w:ilvl="3" w:tplc="04090001" w:tentative="1">
+      <w:start w:val="1"/>
+      <w:numFmt w:val="bullet"/>
+      <w:lvlText w:val=""/>
+      <w:lvlJc w:val="left"/>
+      <w:pPr>
+        <w:ind w:left="2880" w:hanging="360"/>
+      </w:pPr>
+      <w:rPr>
+        <w:rFonts w:ascii="Symbol" w:hAnsi="Symbol" w:hint="default"/>
+      </w:rPr>
+    </w:lvl>
+    <w:lvl w:ilvl="4" w:tplc="04090003" w:tentative="1">
+      <w:start w:val="1"/>
+      <w:numFmt w:val="bullet"/>
+      <w:lvlText w:val="o"/>
+      <w:lvlJc w:val="left"/>
+      <w:pPr>
+        <w:ind w:left="3600" w:hanging="360"/>
+      </w:pPr>
+      <w:rPr>
+        <w:rFonts w:ascii="Courier New" w:hAnsi="Courier New" w:cs="Courier New" w:hint="default"/>
+      </w:rPr>
+    </w:lvl>
+    <w:lvl w:ilvl="5" w:tplc="04090005" w:tentative="1">
+      <w:start w:val="1"/>
+      <w:numFmt w:val="bullet"/>
+      <w:lvlText w:val=""/>
+      <w:lvlJc w:val="left"/>
+      <w:pPr>
+        <w:ind w:left="4320" w:hanging="360"/>
+      </w:pPr>
+      <w:rPr>
+        <w:rFonts w:ascii="Wingdings" w:hAnsi="Wingdings" w:hint="default"/>
+      </w:rPr>
+    </w:lvl>
+    <w:lvl w:ilvl="6" w:tplc="04090001" w:tentative="1">
+      <w:start w:val="1"/>
+      <w:numFmt w:val="bullet"/>
+      <w:lvlText w:val=""/>
+      <w:lvlJc w:val="left"/>
+      <w:pPr>
+        <w:ind w:left="5040" w:hanging="360"/>
+      </w:pPr>
+      <w:rPr>
+        <w:rFonts w:ascii="Symbol" w:hAnsi="Symbol" w:hint="default"/>
+      </w:rPr>
+    </w:lvl>
+    <w:lvl w:ilvl="7" w:tplc="04090003" w:tentative="1">
+      <w:start w:val="1"/>
+      <w:numFmt w:val="bullet"/>
+      <w:lvlText w:val="o"/>
+      <w:lvlJc w:val="left"/>
+      <w:pPr>
+        <w:ind w:left="5760" w:hanging="360"/>
+      </w:pPr>
+      <w:rPr>
+        <w:rFonts w:ascii="Courier New" w:hAnsi="Courier New" w:cs="Courier New" w:hint="default"/>
+      </w:rPr>
+    </w:lvl>
+    <w:lvl w:ilvl="8" w:tplc="04090005" w:tentative="1">
+      <w:start w:val="1"/>
+      <w:numFmt w:val="bullet"/>
+      <w:lvlText w:val=""/>
+      <w:lvlJc w:val="left"/>
+      <w:pPr>
+        <w:ind w:left="6480" w:hanging="360"/>
+      </w:pPr>
+      <w:rPr>
+        <w:rFonts w:ascii="Wingdings" w:hAnsi="Wingdings" w:hint="default"/>
+      </w:rPr>
+    </w:lvl>
+  </w:abstractNum>
+  <w:abstractNum w:abstractNumId="12">
     <w:nsid w:val="473B652A"/>
     <w:multiLevelType w:val="hybridMultilevel"/>
     <w:tmpl w:val="7C3A4FBA"/>
@@ -5264,7 +6476,7 @@
       </w:rPr>
     </w:lvl>
   </w:abstractNum>
-  <w:abstractNum w:abstractNumId="10">
+  <w:abstractNum w:abstractNumId="13">
     <w:nsid w:val="4F566DDE"/>
     <w:multiLevelType w:val="hybridMultilevel"/>
     <w:tmpl w:val="7668EBF6"/>
@@ -5377,7 +6589,7 @@
       </w:rPr>
     </w:lvl>
   </w:abstractNum>
-  <w:abstractNum w:abstractNumId="11">
+  <w:abstractNum w:abstractNumId="14">
     <w:nsid w:val="532A2684"/>
     <w:multiLevelType w:val="hybridMultilevel"/>
     <w:tmpl w:val="8F8ECFD8"/>
@@ -5490,7 +6702,7 @@
       </w:rPr>
     </w:lvl>
   </w:abstractNum>
-  <w:abstractNum w:abstractNumId="12">
+  <w:abstractNum w:abstractNumId="15">
     <w:nsid w:val="5C2701A2"/>
     <w:multiLevelType w:val="hybridMultilevel"/>
     <w:tmpl w:val="C3B211C0"/>
@@ -5603,7 +6815,7 @@
       </w:rPr>
     </w:lvl>
   </w:abstractNum>
-  <w:abstractNum w:abstractNumId="13">
+  <w:abstractNum w:abstractNumId="16">
     <w:nsid w:val="5DE868DA"/>
     <w:multiLevelType w:val="hybridMultilevel"/>
     <w:tmpl w:val="76AAE982"/>
@@ -5716,7 +6928,7 @@
       </w:rPr>
     </w:lvl>
   </w:abstractNum>
-  <w:abstractNum w:abstractNumId="14">
+  <w:abstractNum w:abstractNumId="17">
     <w:nsid w:val="60E56A07"/>
     <w:multiLevelType w:val="hybridMultilevel"/>
     <w:tmpl w:val="A3323344"/>
@@ -5829,7 +7041,7 @@
       </w:rPr>
     </w:lvl>
   </w:abstractNum>
-  <w:abstractNum w:abstractNumId="15">
+  <w:abstractNum w:abstractNumId="18">
     <w:nsid w:val="62B879D8"/>
     <w:multiLevelType w:val="hybridMultilevel"/>
     <w:tmpl w:val="298C399A"/>
@@ -5942,7 +7154,7 @@
       </w:rPr>
     </w:lvl>
   </w:abstractNum>
-  <w:abstractNum w:abstractNumId="16">
+  <w:abstractNum w:abstractNumId="19">
     <w:nsid w:val="65665761"/>
     <w:multiLevelType w:val="hybridMultilevel"/>
     <w:tmpl w:val="C3E6D680"/>
@@ -6055,7 +7267,7 @@
       </w:rPr>
     </w:lvl>
   </w:abstractNum>
-  <w:abstractNum w:abstractNumId="17">
+  <w:abstractNum w:abstractNumId="20">
     <w:nsid w:val="69692345"/>
     <w:multiLevelType w:val="hybridMultilevel"/>
     <w:tmpl w:val="761450C4"/>
@@ -6168,7 +7380,7 @@
       </w:rPr>
     </w:lvl>
   </w:abstractNum>
-  <w:abstractNum w:abstractNumId="18">
+  <w:abstractNum w:abstractNumId="21">
     <w:nsid w:val="7E612089"/>
     <w:multiLevelType w:val="hybridMultilevel"/>
     <w:tmpl w:val="D0968FA0"/>
@@ -6282,19 +7494,19 @@
     </w:lvl>
   </w:abstractNum>
   <w:num w:numId="1">
-    <w:abstractNumId w:val="9"/>
+    <w:abstractNumId w:val="12"/>
   </w:num>
   <w:num w:numId="2">
-    <w:abstractNumId w:val="8"/>
+    <w:abstractNumId w:val="10"/>
   </w:num>
   <w:num w:numId="3">
-    <w:abstractNumId w:val="10"/>
+    <w:abstractNumId w:val="13"/>
   </w:num>
   <w:num w:numId="4">
     <w:abstractNumId w:val="6"/>
   </w:num>
   <w:num w:numId="5">
-    <w:abstractNumId w:val="17"/>
+    <w:abstractNumId w:val="20"/>
   </w:num>
   <w:num w:numId="6">
     <w:abstractNumId w:val="7"/>
@@ -6303,10 +7515,10 @@
     <w:abstractNumId w:val="5"/>
   </w:num>
   <w:num w:numId="8">
-    <w:abstractNumId w:val="18"/>
+    <w:abstractNumId w:val="21"/>
   </w:num>
   <w:num w:numId="9">
-    <w:abstractNumId w:val="16"/>
+    <w:abstractNumId w:val="19"/>
   </w:num>
   <w:num w:numId="10">
     <w:abstractNumId w:val="1"/>
@@ -6324,19 +7536,28 @@
     <w:abstractNumId w:val="4"/>
   </w:num>
   <w:num w:numId="15">
+    <w:abstractNumId w:val="17"/>
+  </w:num>
+  <w:num w:numId="16">
+    <w:abstractNumId w:val="16"/>
+  </w:num>
+  <w:num w:numId="17">
+    <w:abstractNumId w:val="18"/>
+  </w:num>
+  <w:num w:numId="18">
+    <w:abstractNumId w:val="15"/>
+  </w:num>
+  <w:num w:numId="19">
     <w:abstractNumId w:val="14"/>
   </w:num>
-  <w:num w:numId="16">
-    <w:abstractNumId w:val="13"/>
+  <w:num w:numId="20">
+    <w:abstractNumId w:val="8"/>
   </w:num>
-  <w:num w:numId="17">
-    <w:abstractNumId w:val="15"/>
+  <w:num w:numId="21">
+    <w:abstractNumId w:val="11"/>
   </w:num>
-  <w:num w:numId="18">
-    <w:abstractNumId w:val="12"/>
-  </w:num>
-  <w:num w:numId="19">
-    <w:abstractNumId w:val="11"/>
+  <w:num w:numId="22">
+    <w:abstractNumId w:val="9"/>
   </w:num>
 </w:numbering>
 </file>

--- a/L_Notes/L7_Notes.docx
+++ b/L_Notes/L7_Notes.docx
@@ -225,25 +225,7 @@
           <w:sz w:val="20"/>
           <w:szCs w:val="20"/>
         </w:rPr>
-        <w:t xml:space="preserve">s: </w:t>
-      </w:r>
-      <w:proofErr w:type="spellStart"/>
-      <w:r>
-        <w:rPr>
-          <w:color w:val="000000" w:themeColor="text1"/>
-          <w:sz w:val="20"/>
-          <w:szCs w:val="20"/>
-        </w:rPr>
-        <w:t>nlogn</w:t>
-      </w:r>
-      <w:proofErr w:type="spellEnd"/>
-      <w:r>
-        <w:rPr>
-          <w:color w:val="000000" w:themeColor="text1"/>
-          <w:sz w:val="20"/>
-          <w:szCs w:val="20"/>
-        </w:rPr>
-        <w:t>, n</w:t>
+        <w:t>s: nlogn, n</w:t>
       </w:r>
       <w:r>
         <w:rPr>
@@ -331,33 +313,15 @@
           <w:sz w:val="20"/>
           <w:szCs w:val="20"/>
         </w:rPr>
-        <w:t>… “</w:t>
-      </w:r>
-      <w:proofErr w:type="gramStart"/>
-      <w:r>
-        <w:rPr>
-          <w:color w:val="000000" w:themeColor="text1"/>
-          <w:sz w:val="20"/>
-          <w:szCs w:val="20"/>
-        </w:rPr>
-        <w:t>easy”</w:t>
-      </w:r>
-      <w:r>
-        <w:rPr>
-          <w:color w:val="000000" w:themeColor="text1"/>
-          <w:sz w:val="20"/>
-          <w:szCs w:val="20"/>
-        </w:rPr>
-        <w:t>…</w:t>
-      </w:r>
-      <w:proofErr w:type="gramEnd"/>
-      <w:r>
-        <w:rPr>
-          <w:color w:val="000000" w:themeColor="text1"/>
-          <w:sz w:val="20"/>
-          <w:szCs w:val="20"/>
-        </w:rPr>
-        <w:t xml:space="preserve"> has known</w:t>
+        <w:t>… “easy”</w:t>
+      </w:r>
+      <w:r>
+        <w:rPr>
+          <w:color w:val="000000" w:themeColor="text1"/>
+          <w:sz w:val="20"/>
+          <w:szCs w:val="20"/>
+        </w:rPr>
+        <w:t>… has known</w:t>
       </w:r>
       <w:r>
         <w:rPr>
@@ -404,25 +368,7 @@
           <w:sz w:val="20"/>
           <w:szCs w:val="20"/>
         </w:rPr>
-        <w:t>… “hard</w:t>
-      </w:r>
-      <w:proofErr w:type="gramStart"/>
-      <w:r>
-        <w:rPr>
-          <w:color w:val="000000" w:themeColor="text1"/>
-          <w:sz w:val="20"/>
-          <w:szCs w:val="20"/>
-        </w:rPr>
-        <w:t>”..</w:t>
-      </w:r>
-      <w:proofErr w:type="gramEnd"/>
-      <w:r>
-        <w:rPr>
-          <w:color w:val="000000" w:themeColor="text1"/>
-          <w:sz w:val="20"/>
-          <w:szCs w:val="20"/>
-        </w:rPr>
-        <w:t xml:space="preserve"> no P algorithm known</w:t>
+        <w:t>… “hard”.. no P algorithm known</w:t>
       </w:r>
     </w:p>
     <w:p>
@@ -1064,43 +1010,13 @@
                               </w:rPr>
                               <w:t xml:space="preserve">for </w:t>
                             </w:r>
-                            <w:proofErr w:type="spellStart"/>
                             <w:r>
                               <w:rPr>
                                 <w:b/>
                                 <w:sz w:val="20"/>
                                 <w:szCs w:val="20"/>
                               </w:rPr>
-                              <w:t>isPath</w:t>
-                            </w:r>
-                            <w:proofErr w:type="spellEnd"/>
-                            <w:r>
-                              <w:rPr>
-                                <w:b/>
-                                <w:sz w:val="20"/>
-                                <w:szCs w:val="20"/>
-                              </w:rPr>
-                              <w:t>(</w:t>
-                            </w:r>
-                            <w:proofErr w:type="spellStart"/>
-                            <w:proofErr w:type="gramStart"/>
-                            <w:r>
-                              <w:rPr>
-                                <w:b/>
-                                <w:sz w:val="20"/>
-                                <w:szCs w:val="20"/>
-                              </w:rPr>
-                              <w:t>a,h</w:t>
-                            </w:r>
-                            <w:proofErr w:type="spellEnd"/>
-                            <w:proofErr w:type="gramEnd"/>
-                            <w:r>
-                              <w:rPr>
-                                <w:b/>
-                                <w:sz w:val="20"/>
-                                <w:szCs w:val="20"/>
-                              </w:rPr>
-                              <w:t>)</w:t>
+                              <w:t>isPath(a,h)</w:t>
                             </w:r>
                           </w:p>
                           <w:p>
@@ -1361,9 +1277,16 @@
           <w:sz w:val="20"/>
           <w:szCs w:val="20"/>
         </w:rPr>
-        <w:t>g-&gt;</w:t>
-      </w:r>
-      <w:proofErr w:type="spellStart"/>
+        <w:t>g-&gt;nV</w:t>
+      </w:r>
+      <w:r>
+        <w:rPr>
+          <w:color w:val="000000" w:themeColor="text1"/>
+          <w:sz w:val="20"/>
+          <w:szCs w:val="20"/>
+        </w:rPr>
+        <w:t xml:space="preserve"> to get #vertices / </w:t>
+      </w:r>
       <w:r>
         <w:rPr>
           <w:b/>
@@ -1371,37 +1294,8 @@
           <w:sz w:val="20"/>
           <w:szCs w:val="20"/>
         </w:rPr>
-        <w:t>nV</w:t>
-      </w:r>
-      <w:proofErr w:type="spellEnd"/>
-      <w:r>
-        <w:rPr>
-          <w:color w:val="000000" w:themeColor="text1"/>
-          <w:sz w:val="20"/>
-          <w:szCs w:val="20"/>
-        </w:rPr>
-        <w:t xml:space="preserve"> to get #vertices / </w:t>
-      </w:r>
-      <w:r>
-        <w:rPr>
-          <w:b/>
-          <w:color w:val="000000" w:themeColor="text1"/>
-          <w:sz w:val="20"/>
-          <w:szCs w:val="20"/>
-        </w:rPr>
-        <w:t>g-&gt;</w:t>
-      </w:r>
-      <w:proofErr w:type="spellStart"/>
-      <w:r>
-        <w:rPr>
-          <w:b/>
-          <w:color w:val="000000" w:themeColor="text1"/>
-          <w:sz w:val="20"/>
-          <w:szCs w:val="20"/>
-        </w:rPr>
-        <w:t>nE</w:t>
-      </w:r>
-      <w:proofErr w:type="spellEnd"/>
+        <w:t>g-&gt;nE</w:t>
+      </w:r>
       <w:r>
         <w:rPr>
           <w:color w:val="000000" w:themeColor="text1"/>
@@ -1456,27 +1350,7 @@
           <w:sz w:val="20"/>
           <w:szCs w:val="20"/>
         </w:rPr>
-        <w:t xml:space="preserve"> of edge(</w:t>
-      </w:r>
-      <w:proofErr w:type="spellStart"/>
-      <w:proofErr w:type="gramStart"/>
-      <w:r>
-        <w:rPr>
-          <w:color w:val="000000" w:themeColor="text1"/>
-          <w:sz w:val="20"/>
-          <w:szCs w:val="20"/>
-        </w:rPr>
-        <w:t>e,w</w:t>
-      </w:r>
-      <w:proofErr w:type="spellEnd"/>
-      <w:proofErr w:type="gramEnd"/>
-      <w:r>
-        <w:rPr>
-          <w:color w:val="000000" w:themeColor="text1"/>
-          <w:sz w:val="20"/>
-          <w:szCs w:val="20"/>
-        </w:rPr>
-        <w:t>)</w:t>
+        <w:t xml:space="preserve"> of edge(e,w)</w:t>
       </w:r>
     </w:p>
     <w:p>
@@ -1517,7 +1391,6 @@
           <w:szCs w:val="20"/>
         </w:rPr>
       </w:pPr>
-      <w:proofErr w:type="spellStart"/>
       <w:r>
         <w:rPr>
           <w:b/>
@@ -1525,9 +1398,16 @@
           <w:sz w:val="20"/>
           <w:szCs w:val="20"/>
         </w:rPr>
-        <w:t>nV</w:t>
-      </w:r>
-      <w:proofErr w:type="spellEnd"/>
+        <w:t>nV(g)</w:t>
+      </w:r>
+      <w:r>
+        <w:rPr>
+          <w:color w:val="000000" w:themeColor="text1"/>
+          <w:sz w:val="20"/>
+          <w:szCs w:val="20"/>
+        </w:rPr>
+        <w:t xml:space="preserve"> to get #vertices / </w:t>
+      </w:r>
       <w:r>
         <w:rPr>
           <w:b/>
@@ -1535,35 +1415,7 @@
           <w:sz w:val="20"/>
           <w:szCs w:val="20"/>
         </w:rPr>
-        <w:t>(g)</w:t>
-      </w:r>
-      <w:r>
-        <w:rPr>
-          <w:color w:val="000000" w:themeColor="text1"/>
-          <w:sz w:val="20"/>
-          <w:szCs w:val="20"/>
-        </w:rPr>
-        <w:t xml:space="preserve"> to get #vertices / </w:t>
-      </w:r>
-      <w:proofErr w:type="spellStart"/>
-      <w:r>
-        <w:rPr>
-          <w:b/>
-          <w:color w:val="000000" w:themeColor="text1"/>
-          <w:sz w:val="20"/>
-          <w:szCs w:val="20"/>
-        </w:rPr>
-        <w:t>nE</w:t>
-      </w:r>
-      <w:proofErr w:type="spellEnd"/>
-      <w:r>
-        <w:rPr>
-          <w:b/>
-          <w:color w:val="000000" w:themeColor="text1"/>
-          <w:sz w:val="20"/>
-          <w:szCs w:val="20"/>
-        </w:rPr>
-        <w:t>(g)</w:t>
+        <w:t>nE(g)</w:t>
       </w:r>
       <w:r>
         <w:rPr>
@@ -1604,7 +1456,6 @@
           <w:szCs w:val="20"/>
         </w:rPr>
       </w:pPr>
-      <w:proofErr w:type="spellStart"/>
       <w:r>
         <w:rPr>
           <w:b/>
@@ -1612,48 +1463,7 @@
           <w:sz w:val="20"/>
           <w:szCs w:val="20"/>
         </w:rPr>
-        <w:t>hasEdge</w:t>
-      </w:r>
-      <w:proofErr w:type="spellEnd"/>
-      <w:r>
-        <w:rPr>
-          <w:b/>
-          <w:color w:val="000000" w:themeColor="text1"/>
-          <w:sz w:val="20"/>
-          <w:szCs w:val="20"/>
-        </w:rPr>
-        <w:t>(</w:t>
-      </w:r>
-      <w:proofErr w:type="spellStart"/>
-      <w:proofErr w:type="gramStart"/>
-      <w:r>
-        <w:rPr>
-          <w:b/>
-          <w:color w:val="000000" w:themeColor="text1"/>
-          <w:sz w:val="20"/>
-          <w:szCs w:val="20"/>
-        </w:rPr>
-        <w:t>g,v</w:t>
-      </w:r>
-      <w:proofErr w:type="gramEnd"/>
-      <w:r>
-        <w:rPr>
-          <w:b/>
-          <w:color w:val="000000" w:themeColor="text1"/>
-          <w:sz w:val="20"/>
-          <w:szCs w:val="20"/>
-        </w:rPr>
-        <w:t>,w</w:t>
-      </w:r>
-      <w:proofErr w:type="spellEnd"/>
-      <w:r>
-        <w:rPr>
-          <w:b/>
-          <w:color w:val="000000" w:themeColor="text1"/>
-          <w:sz w:val="20"/>
-          <w:szCs w:val="20"/>
-        </w:rPr>
-        <w:t>)</w:t>
+        <w:t>hasEdge(g,v,w)</w:t>
       </w:r>
       <w:r>
         <w:rPr>
@@ -1669,25 +1479,7 @@
           <w:sz w:val="20"/>
           <w:szCs w:val="20"/>
         </w:rPr>
-        <w:t xml:space="preserve"> of edge (</w:t>
-      </w:r>
-      <w:proofErr w:type="spellStart"/>
-      <w:r>
-        <w:rPr>
-          <w:color w:val="000000" w:themeColor="text1"/>
-          <w:sz w:val="20"/>
-          <w:szCs w:val="20"/>
-        </w:rPr>
-        <w:t>v,w</w:t>
-      </w:r>
-      <w:proofErr w:type="spellEnd"/>
-      <w:r>
-        <w:rPr>
-          <w:color w:val="000000" w:themeColor="text1"/>
-          <w:sz w:val="20"/>
-          <w:szCs w:val="20"/>
-        </w:rPr>
-        <w:t>)</w:t>
+        <w:t xml:space="preserve"> of edge (v,w)</w:t>
       </w:r>
       <w:r>
         <w:rPr>
@@ -2744,33 +2536,8 @@
                                 <w:sz w:val="20"/>
                                 <w:szCs w:val="20"/>
                               </w:rPr>
-                              <w:t xml:space="preserve">With start vertex </w:t>
+                              <w:t>With start vertex src = end vertex dest</w:t>
                             </w:r>
-                            <w:proofErr w:type="spellStart"/>
-                            <w:r>
-                              <w:rPr>
-                                <w:sz w:val="20"/>
-                                <w:szCs w:val="20"/>
-                              </w:rPr>
-                              <w:t>src</w:t>
-                            </w:r>
-                            <w:proofErr w:type="spellEnd"/>
-                            <w:r>
-                              <w:rPr>
-                                <w:sz w:val="20"/>
-                                <w:szCs w:val="20"/>
-                              </w:rPr>
-                              <w:t xml:space="preserve"> = end vertex </w:t>
-                            </w:r>
-                            <w:proofErr w:type="spellStart"/>
-                            <w:r>
-                              <w:rPr>
-                                <w:sz w:val="20"/>
-                                <w:szCs w:val="20"/>
-                              </w:rPr>
-                              <w:t>dest</w:t>
-                            </w:r>
-                            <w:proofErr w:type="spellEnd"/>
                           </w:p>
                           <w:p>
                             <w:pPr>
@@ -2786,51 +2553,13 @@
                               </w:rPr>
                               <w:t xml:space="preserve">Function </w:t>
                             </w:r>
-                            <w:proofErr w:type="spellStart"/>
                             <w:r>
                               <w:rPr>
                                 <w:b/>
                                 <w:sz w:val="20"/>
                                 <w:szCs w:val="20"/>
                               </w:rPr>
-                              <w:t>bool</w:t>
-                            </w:r>
-                            <w:proofErr w:type="spellEnd"/>
-                            <w:r>
-                              <w:rPr>
-                                <w:b/>
-                                <w:sz w:val="20"/>
-                                <w:szCs w:val="20"/>
-                              </w:rPr>
-                              <w:t xml:space="preserve"> </w:t>
-                            </w:r>
-                            <w:proofErr w:type="spellStart"/>
-                            <w:proofErr w:type="gramStart"/>
-                            <w:r>
-                              <w:rPr>
-                                <w:b/>
-                                <w:sz w:val="20"/>
-                                <w:szCs w:val="20"/>
-                              </w:rPr>
-                              <w:t>hasCycle</w:t>
-                            </w:r>
-                            <w:proofErr w:type="spellEnd"/>
-                            <w:r>
-                              <w:rPr>
-                                <w:b/>
-                                <w:sz w:val="20"/>
-                                <w:szCs w:val="20"/>
-                              </w:rPr>
-                              <w:t>(</w:t>
-                            </w:r>
-                            <w:proofErr w:type="gramEnd"/>
-                            <w:r>
-                              <w:rPr>
-                                <w:b/>
-                                <w:sz w:val="20"/>
-                                <w:szCs w:val="20"/>
-                              </w:rPr>
-                              <w:t>Graph g)</w:t>
+                              <w:t>bool hasCycle(Graph g)</w:t>
                             </w:r>
                             <w:r>
                               <w:rPr>
@@ -3418,25 +3147,7 @@
                                 <w:sz w:val="20"/>
                                 <w:szCs w:val="20"/>
                               </w:rPr>
-                              <w:t xml:space="preserve">Find a simple path connecting two vertices </w:t>
-                            </w:r>
-                            <w:proofErr w:type="spellStart"/>
-                            <w:proofErr w:type="gramStart"/>
-                            <w:r>
-                              <w:rPr>
-                                <w:sz w:val="20"/>
-                                <w:szCs w:val="20"/>
-                              </w:rPr>
-                              <w:t>v,w</w:t>
-                            </w:r>
-                            <w:proofErr w:type="spellEnd"/>
-                            <w:proofErr w:type="gramEnd"/>
-                            <w:r>
-                              <w:rPr>
-                                <w:sz w:val="20"/>
-                                <w:szCs w:val="20"/>
-                              </w:rPr>
-                              <w:t xml:space="preserve"> in graph G</w:t>
+                              <w:t>Find a simple path connecting two vertices v,w in graph G</w:t>
                             </w:r>
                           </w:p>
                           <w:p>
@@ -3727,25 +3438,7 @@
           <w:sz w:val="20"/>
           <w:szCs w:val="20"/>
         </w:rPr>
-        <w:t xml:space="preserve"> to generate paths </w:t>
-      </w:r>
-      <w:proofErr w:type="spellStart"/>
-      <w:proofErr w:type="gramStart"/>
-      <w:r>
-        <w:rPr>
-          <w:sz w:val="20"/>
-          <w:szCs w:val="20"/>
-        </w:rPr>
-        <w:t>v..w</w:t>
-      </w:r>
-      <w:proofErr w:type="spellEnd"/>
-      <w:proofErr w:type="gramEnd"/>
-      <w:r>
-        <w:rPr>
-          <w:sz w:val="20"/>
-          <w:szCs w:val="20"/>
-        </w:rPr>
-        <w:t xml:space="preserve"> </w:t>
+        <w:t xml:space="preserve"> to generate paths v..w </w:t>
       </w:r>
       <w:r>
         <w:rPr>
@@ -3904,26 +3597,8 @@
                                 <w:sz w:val="20"/>
                                 <w:szCs w:val="20"/>
                               </w:rPr>
-                              <w:t>Find</w:t>
+                              <w:t>Find a path connecting two vertices v,w</w:t>
                             </w:r>
-                            <w:r>
-                              <w:rPr>
-                                <w:sz w:val="20"/>
-                                <w:szCs w:val="20"/>
-                              </w:rPr>
-                              <w:t xml:space="preserve"> a path connecting two vertices </w:t>
-                            </w:r>
-                            <w:proofErr w:type="spellStart"/>
-                            <w:proofErr w:type="gramStart"/>
-                            <w:r>
-                              <w:rPr>
-                                <w:sz w:val="20"/>
-                                <w:szCs w:val="20"/>
-                              </w:rPr>
-                              <w:t>v,w</w:t>
-                            </w:r>
-                            <w:proofErr w:type="spellEnd"/>
-                            <w:proofErr w:type="gramEnd"/>
                             <w:r>
                               <w:rPr>
                                 <w:sz w:val="20"/>
@@ -4089,14 +3764,7 @@
                           <w:sz w:val="20"/>
                           <w:szCs w:val="20"/>
                         </w:rPr>
-                        <w:t>Find</w:t>
-                      </w:r>
-                      <w:r>
-                        <w:rPr>
-                          <w:sz w:val="20"/>
-                          <w:szCs w:val="20"/>
-                        </w:rPr>
-                        <w:t xml:space="preserve"> a path connecting two vertices </w:t>
+                        <w:t xml:space="preserve">Find a path connecting two vertices </w:t>
                       </w:r>
                       <w:proofErr w:type="spellStart"/>
                       <w:proofErr w:type="gramStart"/>
@@ -4246,15 +3914,7 @@
           <w:sz w:val="20"/>
           <w:szCs w:val="20"/>
         </w:rPr>
-        <w:t xml:space="preserve">Euler </w:t>
-      </w:r>
-      <w:r>
-        <w:rPr>
-          <w:b/>
-          <w:sz w:val="20"/>
-          <w:szCs w:val="20"/>
-        </w:rPr>
-        <w:t>Path and Tour</w:t>
+        <w:t>Euler Path and Tour</w:t>
       </w:r>
     </w:p>
     <w:p>
@@ -4348,25 +4008,7 @@
           <w:sz w:val="20"/>
           <w:szCs w:val="20"/>
         </w:rPr>
-        <w:t xml:space="preserve"> to generate paths </w:t>
-      </w:r>
-      <w:proofErr w:type="spellStart"/>
-      <w:proofErr w:type="gramStart"/>
-      <w:r>
-        <w:rPr>
-          <w:sz w:val="20"/>
-          <w:szCs w:val="20"/>
-        </w:rPr>
-        <w:t>v..w</w:t>
-      </w:r>
-      <w:proofErr w:type="spellEnd"/>
-      <w:proofErr w:type="gramEnd"/>
-      <w:r>
-        <w:rPr>
-          <w:sz w:val="20"/>
-          <w:szCs w:val="20"/>
-        </w:rPr>
-        <w:t xml:space="preserve"> </w:t>
+        <w:t xml:space="preserve"> to generate paths v..w </w:t>
       </w:r>
       <w:r>
         <w:rPr>
@@ -4453,25 +4095,7 @@
           <w:sz w:val="20"/>
           <w:szCs w:val="20"/>
         </w:rPr>
-        <w:t xml:space="preserve">Graph has </w:t>
-      </w:r>
-      <w:proofErr w:type="gramStart"/>
-      <w:r>
-        <w:rPr>
-          <w:b/>
-          <w:sz w:val="20"/>
-          <w:szCs w:val="20"/>
-        </w:rPr>
-        <w:t>an</w:t>
-      </w:r>
-      <w:proofErr w:type="gramEnd"/>
-      <w:r>
-        <w:rPr>
-          <w:b/>
-          <w:sz w:val="20"/>
-          <w:szCs w:val="20"/>
-        </w:rPr>
-        <w:t xml:space="preserve"> Euler Path </w:t>
+        <w:t xml:space="preserve">Graph has an Euler Path </w:t>
       </w:r>
       <w:r>
         <w:rPr>
@@ -4541,25 +4165,7 @@
           <w:sz w:val="20"/>
           <w:szCs w:val="20"/>
         </w:rPr>
-        <w:t xml:space="preserve">Graph has </w:t>
-      </w:r>
-      <w:proofErr w:type="gramStart"/>
-      <w:r>
-        <w:rPr>
-          <w:b/>
-          <w:sz w:val="20"/>
-          <w:szCs w:val="20"/>
-        </w:rPr>
-        <w:t>an</w:t>
-      </w:r>
-      <w:proofErr w:type="gramEnd"/>
-      <w:r>
-        <w:rPr>
-          <w:b/>
-          <w:sz w:val="20"/>
-          <w:szCs w:val="20"/>
-        </w:rPr>
-        <w:t xml:space="preserve"> Euler Tour</w:t>
+        <w:t>Graph has an Euler Tour</w:t>
       </w:r>
       <w:r>
         <w:rPr>
@@ -4645,23 +4251,7 @@
           <w:sz w:val="20"/>
           <w:szCs w:val="20"/>
         </w:rPr>
-        <w:t xml:space="preserve">How many connected </w:t>
-      </w:r>
-      <w:proofErr w:type="spellStart"/>
-      <w:r>
-        <w:rPr>
-          <w:sz w:val="20"/>
-          <w:szCs w:val="20"/>
-        </w:rPr>
-        <w:t>subgraphs</w:t>
-      </w:r>
-      <w:proofErr w:type="spellEnd"/>
-      <w:r>
-        <w:rPr>
-          <w:sz w:val="20"/>
-          <w:szCs w:val="20"/>
-        </w:rPr>
-        <w:t xml:space="preserve"> are there?</w:t>
+        <w:t>How many connected subgraphs are there?</w:t>
       </w:r>
     </w:p>
     <w:p>
@@ -4802,34 +4392,14 @@
         </w:rPr>
         <w:t xml:space="preserve">Initially, </w:t>
       </w:r>
-      <w:proofErr w:type="spellStart"/>
       <w:r>
         <w:rPr>
           <w:b/>
           <w:sz w:val="20"/>
           <w:szCs w:val="20"/>
         </w:rPr>
-        <w:t>nC</w:t>
-      </w:r>
-      <w:proofErr w:type="spellEnd"/>
-      <w:r>
-        <w:rPr>
-          <w:b/>
-          <w:sz w:val="20"/>
-          <w:szCs w:val="20"/>
-        </w:rPr>
-        <w:t xml:space="preserve"> == </w:t>
-      </w:r>
-      <w:proofErr w:type="spellStart"/>
-      <w:r>
-        <w:rPr>
-          <w:b/>
-          <w:sz w:val="20"/>
-          <w:szCs w:val="20"/>
-        </w:rPr>
-        <w:t>nV</w:t>
-      </w:r>
-      <w:proofErr w:type="spellEnd"/>
+        <w:t>nC == nV</w:t>
+      </w:r>
       <w:r>
         <w:rPr>
           <w:sz w:val="20"/>
@@ -4870,59 +4440,30 @@
           <w:sz w:val="20"/>
           <w:szCs w:val="20"/>
         </w:rPr>
-        <w:t xml:space="preserve"> reduce </w:t>
-      </w:r>
-      <w:proofErr w:type="spellStart"/>
+        <w:t xml:space="preserve"> reduce nC</w:t>
+      </w:r>
+      <w:r>
+        <w:rPr>
+          <w:sz w:val="20"/>
+          <w:szCs w:val="20"/>
+        </w:rPr>
+        <w:t xml:space="preserve"> / </w:t>
+      </w:r>
+      <w:r>
+        <w:rPr>
+          <w:sz w:val="20"/>
+          <w:szCs w:val="20"/>
+        </w:rPr>
+        <w:t xml:space="preserve">Removing an edge may </w:t>
+      </w:r>
       <w:r>
         <w:rPr>
           <w:b/>
           <w:sz w:val="20"/>
           <w:szCs w:val="20"/>
         </w:rPr>
-        <w:t>nC</w:t>
-      </w:r>
-      <w:proofErr w:type="spellEnd"/>
-      <w:r>
-        <w:rPr>
-          <w:sz w:val="20"/>
-          <w:szCs w:val="20"/>
-        </w:rPr>
-        <w:t xml:space="preserve"> </w:t>
-      </w:r>
-      <w:proofErr w:type="gramStart"/>
-      <w:r>
-        <w:rPr>
-          <w:sz w:val="20"/>
-          <w:szCs w:val="20"/>
-        </w:rPr>
-        <w:t>/  Removing</w:t>
-      </w:r>
-      <w:proofErr w:type="gramEnd"/>
-      <w:r>
-        <w:rPr>
-          <w:sz w:val="20"/>
-          <w:szCs w:val="20"/>
-        </w:rPr>
-        <w:t xml:space="preserve"> an edge may </w:t>
-      </w:r>
-      <w:r>
-        <w:rPr>
-          <w:b/>
-          <w:sz w:val="20"/>
-          <w:szCs w:val="20"/>
-        </w:rPr>
-        <w:t xml:space="preserve">increase </w:t>
-      </w:r>
-      <w:proofErr w:type="spellStart"/>
-      <w:r>
-        <w:rPr>
-          <w:b/>
-          <w:sz w:val="20"/>
-          <w:szCs w:val="20"/>
-        </w:rPr>
-        <w:t>nC</w:t>
-      </w:r>
-      <w:proofErr w:type="spellEnd"/>
+        <w:t>increase nC</w:t>
+      </w:r>
     </w:p>
     <w:p>
       <w:pPr>
@@ -4936,62 +4477,1765 @@
           <w:szCs w:val="20"/>
         </w:rPr>
       </w:pPr>
-      <w:proofErr w:type="gramStart"/>
       <w:r>
         <w:rPr>
           <w:b/>
           <w:sz w:val="20"/>
           <w:szCs w:val="20"/>
         </w:rPr>
-        <w:t>cc[</w:t>
-      </w:r>
-      <w:proofErr w:type="gramEnd"/>
+        <w:t xml:space="preserve">cc[ ] </w:t>
+      </w:r>
+      <w:r>
+        <w:rPr>
+          <w:sz w:val="20"/>
+          <w:szCs w:val="20"/>
+        </w:rPr>
+        <w:t>can simplify path checking</w:t>
+      </w:r>
+      <w:r>
+        <w:rPr>
+          <w:sz w:val="20"/>
+          <w:szCs w:val="20"/>
+        </w:rPr>
+        <w:t xml:space="preserve"> (ensure v,w</w:t>
+      </w:r>
+      <w:r>
+        <w:rPr>
+          <w:sz w:val="20"/>
+          <w:szCs w:val="20"/>
+        </w:rPr>
+        <w:t xml:space="preserve"> are in the same component before starting search)</w:t>
+      </w:r>
+    </w:p>
+    <w:p>
+      <w:pPr>
+        <w:rPr>
+          <w:sz w:val="20"/>
+          <w:szCs w:val="20"/>
+        </w:rPr>
+      </w:pPr>
       <w:r>
         <w:rPr>
           <w:b/>
           <w:sz w:val="20"/>
           <w:szCs w:val="20"/>
         </w:rPr>
-        <w:t xml:space="preserve"> ] </w:t>
-      </w:r>
-      <w:r>
-        <w:rPr>
-          <w:sz w:val="20"/>
-          <w:szCs w:val="20"/>
-        </w:rPr>
-        <w:t>can simplify path checking</w:t>
-      </w:r>
-      <w:r>
-        <w:rPr>
-          <w:sz w:val="20"/>
-          <w:szCs w:val="20"/>
-        </w:rPr>
-        <w:t xml:space="preserve"> (ensure </w:t>
-      </w:r>
-      <w:proofErr w:type="spellStart"/>
-      <w:r>
-        <w:rPr>
-          <w:sz w:val="20"/>
-          <w:szCs w:val="20"/>
-        </w:rPr>
-        <w:t>v,w</w:t>
-      </w:r>
-      <w:proofErr w:type="spellEnd"/>
-      <w:r>
-        <w:rPr>
-          <w:sz w:val="20"/>
-          <w:szCs w:val="20"/>
-        </w:rPr>
-        <w:t xml:space="preserve"> are in the same component before starting search)</w:t>
-      </w:r>
-    </w:p>
-    <w:p>
-      <w:pPr>
-        <w:rPr>
-          <w:sz w:val="20"/>
-          <w:szCs w:val="20"/>
-        </w:rPr>
-      </w:pPr>
+        <w:t>Having the cc[] array is better than checking the entire graph constantly</w:t>
+      </w:r>
+      <w:r>
+        <w:rPr>
+          <w:b/>
+          <w:sz w:val="20"/>
+          <w:szCs w:val="20"/>
+        </w:rPr>
+        <w:t xml:space="preserve"> to see which components are connected</w:t>
+      </w:r>
+    </w:p>
+    <w:p>
+      <w:pPr>
+        <w:rPr>
+          <w:b/>
+          <w:color w:val="4472C4" w:themeColor="accent5"/>
+        </w:rPr>
+      </w:pPr>
+      <w:r>
+        <w:rPr>
+          <w:b/>
+          <w:noProof/>
+          <w:color w:val="4472C4" w:themeColor="accent5"/>
+          <w:lang w:val="en-US"/>
+        </w:rPr>
+        <mc:AlternateContent>
+          <mc:Choice Requires="wps">
+            <w:drawing>
+              <wp:anchor distT="0" distB="0" distL="114300" distR="114300" simplePos="0" relativeHeight="251670528" behindDoc="0" locked="0" layoutInCell="1" allowOverlap="1" wp14:anchorId="2D9324F4" wp14:editId="6CDC6D52">
+                <wp:simplePos x="0" y="0"/>
+                <wp:positionH relativeFrom="column">
+                  <wp:posOffset>3480435</wp:posOffset>
+                </wp:positionH>
+                <wp:positionV relativeFrom="paragraph">
+                  <wp:posOffset>111125</wp:posOffset>
+                </wp:positionV>
+                <wp:extent cx="2849880" cy="1605280"/>
+                <wp:effectExtent l="0" t="0" r="0" b="0"/>
+                <wp:wrapSquare wrapText="bothSides"/>
+                <wp:docPr id="13" name="Text Box 13"/>
+                <wp:cNvGraphicFramePr/>
+                <a:graphic xmlns:a="http://schemas.openxmlformats.org/drawingml/2006/main">
+                  <a:graphicData uri="http://schemas.microsoft.com/office/word/2010/wordprocessingShape">
+                    <wps:wsp>
+                      <wps:cNvSpPr txBox="1"/>
+                      <wps:spPr>
+                        <a:xfrm>
+                          <a:off x="0" y="0"/>
+                          <a:ext cx="2849880" cy="1605280"/>
+                        </a:xfrm>
+                        <a:prstGeom prst="rect">
+                          <a:avLst/>
+                        </a:prstGeom>
+                        <a:noFill/>
+                        <a:ln>
+                          <a:noFill/>
+                        </a:ln>
+                        <a:effectLst/>
+                      </wps:spPr>
+                      <wps:style>
+                        <a:lnRef idx="0">
+                          <a:schemeClr val="accent1"/>
+                        </a:lnRef>
+                        <a:fillRef idx="0">
+                          <a:schemeClr val="accent1"/>
+                        </a:fillRef>
+                        <a:effectRef idx="0">
+                          <a:schemeClr val="accent1"/>
+                        </a:effectRef>
+                        <a:fontRef idx="minor">
+                          <a:schemeClr val="dk1"/>
+                        </a:fontRef>
+                      </wps:style>
+                      <wps:txbx>
+                        <w:txbxContent>
+                          <w:p>
+                            <w:pPr>
+                              <w:rPr>
+                                <w:sz w:val="20"/>
+                                <w:szCs w:val="20"/>
+                              </w:rPr>
+                            </w:pPr>
+                            <w:r>
+                              <w:rPr>
+                                <w:sz w:val="20"/>
+                                <w:szCs w:val="20"/>
+                              </w:rPr>
+                              <w:t>In most real-world application of graphs;</w:t>
+                            </w:r>
+                            <w:r>
+                              <w:rPr>
+                                <w:b/>
+                                <w:noProof/>
+                                <w:color w:val="4472C4" w:themeColor="accent5"/>
+                                <w:lang w:val="en-US"/>
+                              </w:rPr>
+                              <w:t xml:space="preserve"> </w:t>
+                            </w:r>
+                          </w:p>
+                          <w:p>
+                            <w:pPr>
+                              <w:pStyle w:val="ListParagraph"/>
+                              <w:numPr>
+                                <w:ilvl w:val="0"/>
+                                <w:numId w:val="23"/>
+                              </w:numPr>
+                              <w:rPr>
+                                <w:sz w:val="20"/>
+                                <w:szCs w:val="20"/>
+                              </w:rPr>
+                            </w:pPr>
+                            <w:r>
+                              <w:rPr>
+                                <w:sz w:val="20"/>
+                                <w:szCs w:val="20"/>
+                              </w:rPr>
+                              <w:t xml:space="preserve">Edges are </w:t>
+                            </w:r>
+                            <w:r>
+                              <w:rPr>
+                                <w:b/>
+                                <w:sz w:val="20"/>
+                                <w:szCs w:val="20"/>
+                              </w:rPr>
+                              <w:t>directional</w:t>
+                            </w:r>
+                            <w:r>
+                              <w:rPr>
+                                <w:sz w:val="20"/>
+                                <w:szCs w:val="20"/>
+                              </w:rPr>
+                              <w:t xml:space="preserve"> (v</w:t>
+                            </w:r>
+                            <w:r>
+                              <w:rPr>
+                                <w:sz w:val="20"/>
+                                <w:szCs w:val="20"/>
+                              </w:rPr>
+                              <w:sym w:font="Wingdings" w:char="F0E0"/>
+                            </w:r>
+                            <w:r>
+                              <w:rPr>
+                                <w:sz w:val="20"/>
+                                <w:szCs w:val="20"/>
+                              </w:rPr>
+                              <w:t>w != w</w:t>
+                            </w:r>
+                            <w:r>
+                              <w:rPr>
+                                <w:sz w:val="20"/>
+                                <w:szCs w:val="20"/>
+                              </w:rPr>
+                              <w:sym w:font="Wingdings" w:char="F0E0"/>
+                            </w:r>
+                            <w:r>
+                              <w:rPr>
+                                <w:sz w:val="20"/>
+                                <w:szCs w:val="20"/>
+                              </w:rPr>
+                              <w:t>v)</w:t>
+                            </w:r>
+                          </w:p>
+                          <w:p>
+                            <w:pPr>
+                              <w:pStyle w:val="ListParagraph"/>
+                              <w:numPr>
+                                <w:ilvl w:val="0"/>
+                                <w:numId w:val="23"/>
+                              </w:numPr>
+                              <w:rPr>
+                                <w:sz w:val="20"/>
+                                <w:szCs w:val="20"/>
+                              </w:rPr>
+                            </w:pPr>
+                            <w:r>
+                              <w:rPr>
+                                <w:sz w:val="20"/>
+                                <w:szCs w:val="20"/>
+                              </w:rPr>
+                              <w:t xml:space="preserve">Edges have a </w:t>
+                            </w:r>
+                            <w:r>
+                              <w:rPr>
+                                <w:b/>
+                                <w:sz w:val="20"/>
+                                <w:szCs w:val="20"/>
+                              </w:rPr>
+                              <w:t>weight</w:t>
+                            </w:r>
+                            <w:r>
+                              <w:rPr>
+                                <w:sz w:val="20"/>
+                                <w:szCs w:val="20"/>
+                              </w:rPr>
+                              <w:t xml:space="preserve"> (cost to go from v</w:t>
+                            </w:r>
+                            <w:r>
+                              <w:rPr>
+                                <w:sz w:val="20"/>
+                                <w:szCs w:val="20"/>
+                              </w:rPr>
+                              <w:sym w:font="Wingdings" w:char="F0E0"/>
+                            </w:r>
+                            <w:r>
+                              <w:rPr>
+                                <w:sz w:val="20"/>
+                                <w:szCs w:val="20"/>
+                              </w:rPr>
+                              <w:t>w)</w:t>
+                            </w:r>
+                          </w:p>
+                          <w:p>
+                            <w:pPr>
+                              <w:rPr>
+                                <w:sz w:val="20"/>
+                                <w:szCs w:val="20"/>
+                              </w:rPr>
+                            </w:pPr>
+                            <w:r>
+                              <w:rPr>
+                                <w:sz w:val="20"/>
+                                <w:szCs w:val="20"/>
+                              </w:rPr>
+                              <w:t>An adjacency matrix representation of this wouldn’t be symmetric.</w:t>
+                            </w:r>
+                          </w:p>
+                          <w:p>
+                            <w:pPr>
+                              <w:rPr>
+                                <w:sz w:val="20"/>
+                                <w:szCs w:val="20"/>
+                              </w:rPr>
+                            </w:pPr>
+                            <w:r>
+                              <w:rPr>
+                                <w:sz w:val="20"/>
+                                <w:szCs w:val="20"/>
+                              </w:rPr>
+                              <w:t xml:space="preserve">Self-connected </w:t>
+                            </w:r>
+                            <w:r>
+                              <w:rPr>
+                                <w:sz w:val="20"/>
+                                <w:szCs w:val="20"/>
+                              </w:rPr>
+                              <w:t xml:space="preserve">vertices can </w:t>
+                            </w:r>
+                            <w:r>
+                              <w:rPr>
+                                <w:sz w:val="20"/>
+                                <w:szCs w:val="20"/>
+                              </w:rPr>
+                              <w:t>exist = non-zero values in</w:t>
+                            </w:r>
+                            <w:r>
+                              <w:rPr>
+                                <w:sz w:val="20"/>
+                                <w:szCs w:val="20"/>
+                              </w:rPr>
+                              <w:t xml:space="preserve"> the adjacency matrix.</w:t>
+                            </w:r>
+                          </w:p>
+                          <w:p>
+                            <w:pPr>
+                              <w:rPr>
+                                <w:sz w:val="20"/>
+                                <w:szCs w:val="20"/>
+                              </w:rPr>
+                            </w:pPr>
+                            <w:r>
+                              <w:rPr>
+                                <w:b/>
+                                <w:sz w:val="20"/>
+                                <w:szCs w:val="20"/>
+                              </w:rPr>
+                              <w:t>Traversal = same algos as non-directed (BFS,DFS)</w:t>
+                            </w:r>
+                          </w:p>
+                        </w:txbxContent>
+                      </wps:txbx>
+                      <wps:bodyPr rot="0" spcFirstLastPara="0" vertOverflow="overflow" horzOverflow="overflow" vert="horz" wrap="square" lIns="91440" tIns="45720" rIns="91440" bIns="45720" numCol="1" spcCol="0" rtlCol="0" fromWordArt="0" anchor="t" anchorCtr="0" forceAA="0" compatLnSpc="1">
+                        <a:prstTxWarp prst="textNoShape">
+                          <a:avLst/>
+                        </a:prstTxWarp>
+                        <a:noAutofit/>
+                      </wps:bodyPr>
+                    </wps:wsp>
+                  </a:graphicData>
+                </a:graphic>
+                <wp14:sizeRelH relativeFrom="margin">
+                  <wp14:pctWidth>0</wp14:pctWidth>
+                </wp14:sizeRelH>
+                <wp14:sizeRelV relativeFrom="margin">
+                  <wp14:pctHeight>0</wp14:pctHeight>
+                </wp14:sizeRelV>
+              </wp:anchor>
+            </w:drawing>
+          </mc:Choice>
+          <mc:Fallback>
+            <w:pict>
+              <v:shape w14:anchorId="2D9324F4" id="Text_x0020_Box_x0020_13" o:spid="_x0000_s1032" type="#_x0000_t202" style="position:absolute;margin-left:274.05pt;margin-top:8.75pt;width:224.4pt;height:126.4pt;z-index:251670528;visibility:visible;mso-wrap-style:square;mso-width-percent:0;mso-height-percent:0;mso-wrap-distance-left:9pt;mso-wrap-distance-top:0;mso-wrap-distance-right:9pt;mso-wrap-distance-bottom:0;mso-position-horizontal:absolute;mso-position-horizontal-relative:text;mso-position-vertical:absolute;mso-position-vertical-relative:text;mso-width-percent:0;mso-height-percent:0;mso-width-relative:margin;mso-height-relative:margin;v-text-anchor:top" o:gfxdata="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" filled="f" stroked="f">
+                <v:textbox>
+                  <w:txbxContent>
+                    <w:p>
+                      <w:pPr>
+                        <w:rPr>
+                          <w:sz w:val="20"/>
+                          <w:szCs w:val="20"/>
+                        </w:rPr>
+                      </w:pPr>
+                      <w:r>
+                        <w:rPr>
+                          <w:sz w:val="20"/>
+                          <w:szCs w:val="20"/>
+                        </w:rPr>
+                        <w:t>In most real-world application of graphs;</w:t>
+                      </w:r>
+                      <w:r>
+                        <w:rPr>
+                          <w:b/>
+                          <w:noProof/>
+                          <w:color w:val="4472C4" w:themeColor="accent5"/>
+                          <w:lang w:val="en-US"/>
+                        </w:rPr>
+                        <w:t xml:space="preserve"> </w:t>
+                      </w:r>
+                    </w:p>
+                    <w:p>
+                      <w:pPr>
+                        <w:pStyle w:val="ListParagraph"/>
+                        <w:numPr>
+                          <w:ilvl w:val="0"/>
+                          <w:numId w:val="23"/>
+                        </w:numPr>
+                        <w:rPr>
+                          <w:sz w:val="20"/>
+                          <w:szCs w:val="20"/>
+                        </w:rPr>
+                      </w:pPr>
+                      <w:r>
+                        <w:rPr>
+                          <w:sz w:val="20"/>
+                          <w:szCs w:val="20"/>
+                        </w:rPr>
+                        <w:t xml:space="preserve">Edges are </w:t>
+                      </w:r>
+                      <w:r>
+                        <w:rPr>
+                          <w:b/>
+                          <w:sz w:val="20"/>
+                          <w:szCs w:val="20"/>
+                        </w:rPr>
+                        <w:t>directional</w:t>
+                      </w:r>
+                      <w:r>
+                        <w:rPr>
+                          <w:sz w:val="20"/>
+                          <w:szCs w:val="20"/>
+                        </w:rPr>
+                        <w:t xml:space="preserve"> (v</w:t>
+                      </w:r>
+                      <w:r>
+                        <w:rPr>
+                          <w:sz w:val="20"/>
+                          <w:szCs w:val="20"/>
+                        </w:rPr>
+                        <w:sym w:font="Wingdings" w:char="F0E0"/>
+                      </w:r>
+                      <w:r>
+                        <w:rPr>
+                          <w:sz w:val="20"/>
+                          <w:szCs w:val="20"/>
+                        </w:rPr>
+                        <w:t>w != w</w:t>
+                      </w:r>
+                      <w:r>
+                        <w:rPr>
+                          <w:sz w:val="20"/>
+                          <w:szCs w:val="20"/>
+                        </w:rPr>
+                        <w:sym w:font="Wingdings" w:char="F0E0"/>
+                      </w:r>
+                      <w:r>
+                        <w:rPr>
+                          <w:sz w:val="20"/>
+                          <w:szCs w:val="20"/>
+                        </w:rPr>
+                        <w:t>v)</w:t>
+                      </w:r>
+                    </w:p>
+                    <w:p>
+                      <w:pPr>
+                        <w:pStyle w:val="ListParagraph"/>
+                        <w:numPr>
+                          <w:ilvl w:val="0"/>
+                          <w:numId w:val="23"/>
+                        </w:numPr>
+                        <w:rPr>
+                          <w:sz w:val="20"/>
+                          <w:szCs w:val="20"/>
+                        </w:rPr>
+                      </w:pPr>
+                      <w:r>
+                        <w:rPr>
+                          <w:sz w:val="20"/>
+                          <w:szCs w:val="20"/>
+                        </w:rPr>
+                        <w:t xml:space="preserve">Edges have a </w:t>
+                      </w:r>
+                      <w:r>
+                        <w:rPr>
+                          <w:b/>
+                          <w:sz w:val="20"/>
+                          <w:szCs w:val="20"/>
+                        </w:rPr>
+                        <w:t>weight</w:t>
+                      </w:r>
+                      <w:r>
+                        <w:rPr>
+                          <w:sz w:val="20"/>
+                          <w:szCs w:val="20"/>
+                        </w:rPr>
+                        <w:t xml:space="preserve"> (cost to go from v</w:t>
+                      </w:r>
+                      <w:r>
+                        <w:rPr>
+                          <w:sz w:val="20"/>
+                          <w:szCs w:val="20"/>
+                        </w:rPr>
+                        <w:sym w:font="Wingdings" w:char="F0E0"/>
+                      </w:r>
+                      <w:r>
+                        <w:rPr>
+                          <w:sz w:val="20"/>
+                          <w:szCs w:val="20"/>
+                        </w:rPr>
+                        <w:t>w)</w:t>
+                      </w:r>
+                    </w:p>
+                    <w:p>
+                      <w:pPr>
+                        <w:rPr>
+                          <w:sz w:val="20"/>
+                          <w:szCs w:val="20"/>
+                        </w:rPr>
+                      </w:pPr>
+                      <w:r>
+                        <w:rPr>
+                          <w:sz w:val="20"/>
+                          <w:szCs w:val="20"/>
+                        </w:rPr>
+                        <w:t>An adjacency matrix representation of this wouldn’t be symmetric.</w:t>
+                      </w:r>
+                    </w:p>
+                    <w:p>
+                      <w:pPr>
+                        <w:rPr>
+                          <w:sz w:val="20"/>
+                          <w:szCs w:val="20"/>
+                        </w:rPr>
+                      </w:pPr>
+                      <w:r>
+                        <w:rPr>
+                          <w:sz w:val="20"/>
+                          <w:szCs w:val="20"/>
+                        </w:rPr>
+                        <w:t xml:space="preserve">Self-connected </w:t>
+                      </w:r>
+                      <w:r>
+                        <w:rPr>
+                          <w:sz w:val="20"/>
+                          <w:szCs w:val="20"/>
+                        </w:rPr>
+                        <w:t xml:space="preserve">vertices can </w:t>
+                      </w:r>
+                      <w:r>
+                        <w:rPr>
+                          <w:sz w:val="20"/>
+                          <w:szCs w:val="20"/>
+                        </w:rPr>
+                        <w:t>exist = non-zero values in</w:t>
+                      </w:r>
+                      <w:r>
+                        <w:rPr>
+                          <w:sz w:val="20"/>
+                          <w:szCs w:val="20"/>
+                        </w:rPr>
+                        <w:t xml:space="preserve"> the adjacency matrix.</w:t>
+                      </w:r>
+                    </w:p>
+                    <w:p>
+                      <w:pPr>
+                        <w:rPr>
+                          <w:sz w:val="20"/>
+                          <w:szCs w:val="20"/>
+                        </w:rPr>
+                      </w:pPr>
+                      <w:r>
+                        <w:rPr>
+                          <w:b/>
+                          <w:sz w:val="20"/>
+                          <w:szCs w:val="20"/>
+                        </w:rPr>
+                        <w:t xml:space="preserve">Traversal = same </w:t>
+                      </w:r>
+                      <w:proofErr w:type="spellStart"/>
+                      <w:r>
+                        <w:rPr>
+                          <w:b/>
+                          <w:sz w:val="20"/>
+                          <w:szCs w:val="20"/>
+                        </w:rPr>
+                        <w:t>algos</w:t>
+                      </w:r>
+                      <w:proofErr w:type="spellEnd"/>
+                      <w:r>
+                        <w:rPr>
+                          <w:b/>
+                          <w:sz w:val="20"/>
+                          <w:szCs w:val="20"/>
+                        </w:rPr>
+                        <w:t xml:space="preserve"> as non-directed (</w:t>
+                      </w:r>
+                      <w:proofErr w:type="gramStart"/>
+                      <w:r>
+                        <w:rPr>
+                          <w:b/>
+                          <w:sz w:val="20"/>
+                          <w:szCs w:val="20"/>
+                        </w:rPr>
+                        <w:t>BFS,DFS</w:t>
+                      </w:r>
+                      <w:proofErr w:type="gramEnd"/>
+                      <w:r>
+                        <w:rPr>
+                          <w:b/>
+                          <w:sz w:val="20"/>
+                          <w:szCs w:val="20"/>
+                        </w:rPr>
+                        <w:t>)</w:t>
+                      </w:r>
+                    </w:p>
+                  </w:txbxContent>
+                </v:textbox>
+                <w10:wrap type="square"/>
+              </v:shape>
+            </w:pict>
+          </mc:Fallback>
+        </mc:AlternateContent>
+      </w:r>
+      <w:r>
+        <w:rPr>
+          <w:b/>
+          <w:color w:val="4472C4" w:themeColor="accent5"/>
+        </w:rPr>
+        <w:t>DIRECTED GRAPHS (DIGRAPHS)</w:t>
+      </w:r>
+    </w:p>
+    <w:p>
+      <w:pPr>
+        <w:rPr>
+          <w:sz w:val="20"/>
+          <w:szCs w:val="20"/>
+        </w:rPr>
+      </w:pPr>
+      <w:r>
+        <w:rPr>
+          <w:sz w:val="20"/>
+          <w:szCs w:val="20"/>
+        </w:rPr>
+        <w:t>Example digraph and adjacency matrix representation:</w:t>
+      </w:r>
+    </w:p>
+    <w:p>
+      <w:pPr>
+        <w:rPr>
+          <w:sz w:val="20"/>
+          <w:szCs w:val="20"/>
+        </w:rPr>
+      </w:pPr>
+      <w:r>
+        <w:rPr>
+          <w:noProof/>
+          <w:sz w:val="20"/>
+          <w:szCs w:val="20"/>
+          <w:lang w:val="en-US"/>
+        </w:rPr>
+        <w:drawing>
+          <wp:inline distT="0" distB="0" distL="0" distR="0" wp14:anchorId="0F9C0192" wp14:editId="124FF878">
+            <wp:extent cx="3356107" cy="1375170"/>
+            <wp:effectExtent l="0" t="0" r="0" b="0"/>
+            <wp:docPr id="21" name="Picture 21"/>
+            <wp:cNvGraphicFramePr>
+              <a:graphicFrameLocks xmlns:a="http://schemas.openxmlformats.org/drawingml/2006/main" noChangeAspect="1"/>
+            </wp:cNvGraphicFramePr>
+            <a:graphic xmlns:a="http://schemas.openxmlformats.org/drawingml/2006/main">
+              <a:graphicData uri="http://schemas.openxmlformats.org/drawingml/2006/picture">
+                <pic:pic xmlns:pic="http://schemas.openxmlformats.org/drawingml/2006/picture">
+                  <pic:nvPicPr>
+                    <pic:cNvPr id="21" name="Screen Shot 2016-10-04 at 8.33.40 AM.png"/>
+                    <pic:cNvPicPr/>
+                  </pic:nvPicPr>
+                  <pic:blipFill>
+                    <a:blip r:embed="rId11">
+                      <a:extLst>
+                        <a:ext uri="{28A0092B-C50C-407E-A947-70E740481C1C}">
+                          <a14:useLocalDpi xmlns:a14="http://schemas.microsoft.com/office/drawing/2010/main" val="0"/>
+                        </a:ext>
+                      </a:extLst>
+                    </a:blip>
+                    <a:stretch>
+                      <a:fillRect/>
+                    </a:stretch>
+                  </pic:blipFill>
+                  <pic:spPr>
+                    <a:xfrm>
+                      <a:off x="0" y="0"/>
+                      <a:ext cx="3376962" cy="1383715"/>
+                    </a:xfrm>
+                    <a:prstGeom prst="rect">
+                      <a:avLst/>
+                    </a:prstGeom>
+                  </pic:spPr>
+                </pic:pic>
+              </a:graphicData>
+            </a:graphic>
+          </wp:inline>
+        </w:drawing>
+      </w:r>
+      <w:r>
+        <w:rPr>
+          <w:sz w:val="20"/>
+          <w:szCs w:val="20"/>
+        </w:rPr>
+        <w:t>Terminology for Digraphs</w:t>
+      </w:r>
+    </w:p>
+    <w:p>
+      <w:pPr>
+        <w:pStyle w:val="ListParagraph"/>
+        <w:numPr>
+          <w:ilvl w:val="0"/>
+          <w:numId w:val="25"/>
+        </w:numPr>
+        <w:rPr>
+          <w:sz w:val="20"/>
+          <w:szCs w:val="20"/>
+        </w:rPr>
+      </w:pPr>
+      <w:r>
+        <w:rPr>
+          <w:b/>
+          <w:sz w:val="20"/>
+          <w:szCs w:val="20"/>
+        </w:rPr>
+        <w:t>Directed Path</w:t>
+      </w:r>
+      <w:r>
+        <w:rPr>
+          <w:sz w:val="20"/>
+          <w:szCs w:val="20"/>
+        </w:rPr>
+        <w:t>:</w:t>
+      </w:r>
+      <w:r>
+        <w:rPr>
+          <w:sz w:val="20"/>
+          <w:szCs w:val="20"/>
+        </w:rPr>
+        <w:t xml:space="preserve"> List</w:t>
+      </w:r>
+      <w:r>
+        <w:rPr>
+          <w:sz w:val="20"/>
+          <w:szCs w:val="20"/>
+        </w:rPr>
+        <w:t xml:space="preserve"> of n&gt;=2 vertices V1,V2…Vn</w:t>
+      </w:r>
+    </w:p>
+    <w:p>
+      <w:pPr>
+        <w:pStyle w:val="ListParagraph"/>
+        <w:numPr>
+          <w:ilvl w:val="0"/>
+          <w:numId w:val="24"/>
+        </w:numPr>
+        <w:rPr>
+          <w:sz w:val="20"/>
+          <w:szCs w:val="20"/>
+        </w:rPr>
+      </w:pPr>
+      <w:r>
+        <w:rPr>
+          <w:sz w:val="20"/>
+          <w:szCs w:val="20"/>
+        </w:rPr>
+        <w:t>Where</w:t>
+      </w:r>
+      <w:r>
+        <w:rPr>
+          <w:sz w:val="20"/>
+          <w:szCs w:val="20"/>
+        </w:rPr>
+        <w:t xml:space="preserve"> (V</w:t>
+      </w:r>
+      <w:r>
+        <w:rPr>
+          <w:sz w:val="20"/>
+          <w:szCs w:val="20"/>
+          <w:vertAlign w:val="subscript"/>
+        </w:rPr>
+        <w:t xml:space="preserve">i </w:t>
+      </w:r>
+      <w:r>
+        <w:rPr>
+          <w:sz w:val="20"/>
+          <w:szCs w:val="20"/>
+        </w:rPr>
+        <w:t>, V</w:t>
+      </w:r>
+      <w:r>
+        <w:rPr>
+          <w:sz w:val="20"/>
+          <w:szCs w:val="20"/>
+          <w:vertAlign w:val="subscript"/>
+        </w:rPr>
+        <w:t>i + 1</w:t>
+      </w:r>
+      <w:r>
+        <w:rPr>
+          <w:sz w:val="20"/>
+          <w:szCs w:val="20"/>
+        </w:rPr>
+        <w:t>)</w:t>
+      </w:r>
+    </w:p>
+    <w:p>
+      <w:pPr>
+        <w:pStyle w:val="ListParagraph"/>
+        <w:numPr>
+          <w:ilvl w:val="0"/>
+          <w:numId w:val="25"/>
+        </w:numPr>
+        <w:rPr>
+          <w:sz w:val="20"/>
+          <w:szCs w:val="20"/>
+        </w:rPr>
+      </w:pPr>
+      <w:r>
+        <w:rPr>
+          <w:b/>
+          <w:sz w:val="20"/>
+          <w:szCs w:val="20"/>
+        </w:rPr>
+        <w:t>Directed Cycle</w:t>
+      </w:r>
+      <w:r>
+        <w:rPr>
+          <w:sz w:val="20"/>
+          <w:szCs w:val="20"/>
+        </w:rPr>
+        <w:t>:</w:t>
+      </w:r>
+      <w:r>
+        <w:rPr>
+          <w:sz w:val="20"/>
+          <w:szCs w:val="20"/>
+        </w:rPr>
+        <w:t xml:space="preserve"> V</w:t>
+      </w:r>
+      <w:r>
+        <w:rPr>
+          <w:sz w:val="20"/>
+          <w:szCs w:val="20"/>
+          <w:vertAlign w:val="subscript"/>
+        </w:rPr>
+        <w:t>1</w:t>
+      </w:r>
+      <w:r>
+        <w:rPr>
+          <w:sz w:val="20"/>
+          <w:szCs w:val="20"/>
+        </w:rPr>
+        <w:t xml:space="preserve"> = V</w:t>
+      </w:r>
+      <w:r>
+        <w:rPr>
+          <w:sz w:val="20"/>
+          <w:szCs w:val="20"/>
+          <w:vertAlign w:val="subscript"/>
+        </w:rPr>
+        <w:t>n</w:t>
+      </w:r>
+      <w:r>
+        <w:rPr>
+          <w:sz w:val="20"/>
+          <w:szCs w:val="20"/>
+        </w:rPr>
+        <w:t xml:space="preserve">   (starting vertex = end vertex)</w:t>
+      </w:r>
+    </w:p>
+    <w:p>
+      <w:pPr>
+        <w:pStyle w:val="ListParagraph"/>
+        <w:numPr>
+          <w:ilvl w:val="0"/>
+          <w:numId w:val="25"/>
+        </w:numPr>
+        <w:rPr>
+          <w:sz w:val="20"/>
+          <w:szCs w:val="20"/>
+        </w:rPr>
+      </w:pPr>
+      <w:r>
+        <w:rPr>
+          <w:b/>
+          <w:sz w:val="20"/>
+          <w:szCs w:val="20"/>
+        </w:rPr>
+        <w:t xml:space="preserve">Degree of Vertex: </w:t>
+      </w:r>
+      <w:r>
+        <w:rPr>
+          <w:sz w:val="20"/>
+          <w:szCs w:val="20"/>
+        </w:rPr>
+        <w:t>How many edges LEAVE</w:t>
+      </w:r>
+      <w:r>
+        <w:rPr>
+          <w:sz w:val="20"/>
+          <w:szCs w:val="20"/>
+        </w:rPr>
+        <w:t xml:space="preserve"> the vertex</w:t>
+      </w:r>
+    </w:p>
+    <w:p>
+      <w:pPr>
+        <w:pStyle w:val="ListParagraph"/>
+        <w:numPr>
+          <w:ilvl w:val="0"/>
+          <w:numId w:val="25"/>
+        </w:numPr>
+        <w:rPr>
+          <w:sz w:val="20"/>
+          <w:szCs w:val="20"/>
+        </w:rPr>
+      </w:pPr>
+      <w:r>
+        <w:rPr>
+          <w:b/>
+          <w:sz w:val="20"/>
+          <w:szCs w:val="20"/>
+        </w:rPr>
+        <w:t>Indegree of Vertex</w:t>
+      </w:r>
+      <w:r>
+        <w:rPr>
+          <w:sz w:val="20"/>
+          <w:szCs w:val="20"/>
+        </w:rPr>
+        <w:t>: How many edges ENTER the vertex</w:t>
+      </w:r>
+    </w:p>
+    <w:p>
+      <w:pPr>
+        <w:pStyle w:val="ListParagraph"/>
+        <w:numPr>
+          <w:ilvl w:val="0"/>
+          <w:numId w:val="25"/>
+        </w:numPr>
+        <w:rPr>
+          <w:sz w:val="20"/>
+          <w:szCs w:val="20"/>
+        </w:rPr>
+      </w:pPr>
+      <w:r>
+        <w:rPr>
+          <w:b/>
+          <w:sz w:val="20"/>
+          <w:szCs w:val="20"/>
+        </w:rPr>
+        <w:t>Reachability</w:t>
+      </w:r>
+      <w:r>
+        <w:rPr>
+          <w:sz w:val="20"/>
+          <w:szCs w:val="20"/>
+        </w:rPr>
+        <w:t xml:space="preserve">: </w:t>
+      </w:r>
+      <w:r>
+        <w:rPr>
+          <w:sz w:val="20"/>
+          <w:szCs w:val="20"/>
+        </w:rPr>
+        <w:t xml:space="preserve">Is </w:t>
+      </w:r>
+      <w:r>
+        <w:rPr>
+          <w:sz w:val="20"/>
+          <w:szCs w:val="20"/>
+        </w:rPr>
+        <w:t>W is reachable</w:t>
+      </w:r>
+      <w:r>
+        <w:rPr>
+          <w:sz w:val="20"/>
+          <w:szCs w:val="20"/>
+        </w:rPr>
+        <w:t xml:space="preserve"> from V?</w:t>
+      </w:r>
+    </w:p>
+    <w:p>
+      <w:pPr>
+        <w:pStyle w:val="ListParagraph"/>
+        <w:numPr>
+          <w:ilvl w:val="0"/>
+          <w:numId w:val="24"/>
+        </w:numPr>
+        <w:rPr>
+          <w:sz w:val="20"/>
+          <w:szCs w:val="20"/>
+        </w:rPr>
+      </w:pPr>
+      <w:r>
+        <w:rPr>
+          <w:sz w:val="20"/>
+          <w:szCs w:val="20"/>
+        </w:rPr>
+        <w:t>Previously,</w:t>
+      </w:r>
+      <w:r>
+        <w:rPr>
+          <w:sz w:val="20"/>
+          <w:szCs w:val="20"/>
+        </w:rPr>
+        <w:t xml:space="preserve"> in a non-directed graph, we just check if</w:t>
+      </w:r>
+      <w:r>
+        <w:rPr>
+          <w:sz w:val="20"/>
+          <w:szCs w:val="20"/>
+        </w:rPr>
+        <w:t xml:space="preserve"> two vertices are in the same component</w:t>
+      </w:r>
+    </w:p>
+    <w:p>
+      <w:pPr>
+        <w:pStyle w:val="ListParagraph"/>
+        <w:numPr>
+          <w:ilvl w:val="0"/>
+          <w:numId w:val="24"/>
+        </w:numPr>
+        <w:rPr>
+          <w:sz w:val="20"/>
+          <w:szCs w:val="20"/>
+        </w:rPr>
+      </w:pPr>
+      <w:r>
+        <w:rPr>
+          <w:sz w:val="20"/>
+          <w:szCs w:val="20"/>
+        </w:rPr>
+        <w:t xml:space="preserve">Now, </w:t>
+      </w:r>
+      <w:r>
+        <w:rPr>
+          <w:sz w:val="20"/>
+          <w:szCs w:val="20"/>
+        </w:rPr>
+        <w:t>two vertices in the same component may not be reachable (E.g. Vertice G in the diagram is a sink)</w:t>
+      </w:r>
+    </w:p>
+    <w:p>
+      <w:pPr>
+        <w:pStyle w:val="ListParagraph"/>
+        <w:numPr>
+          <w:ilvl w:val="0"/>
+          <w:numId w:val="26"/>
+        </w:numPr>
+        <w:rPr>
+          <w:sz w:val="20"/>
+          <w:szCs w:val="20"/>
+        </w:rPr>
+      </w:pPr>
+      <w:r>
+        <w:rPr>
+          <w:b/>
+          <w:sz w:val="20"/>
+          <w:szCs w:val="20"/>
+        </w:rPr>
+        <w:t>Strong connectivity</w:t>
+      </w:r>
+      <w:r>
+        <w:rPr>
+          <w:sz w:val="20"/>
+          <w:szCs w:val="20"/>
+        </w:rPr>
+        <w:t>:</w:t>
+      </w:r>
+      <w:r>
+        <w:rPr>
+          <w:sz w:val="20"/>
+          <w:szCs w:val="20"/>
+        </w:rPr>
+        <w:t xml:space="preserve"> </w:t>
+      </w:r>
+      <w:r>
+        <w:rPr>
+          <w:sz w:val="20"/>
+          <w:szCs w:val="20"/>
+        </w:rPr>
+        <w:t>Is e</w:t>
+      </w:r>
+      <w:r>
+        <w:rPr>
+          <w:sz w:val="20"/>
+          <w:szCs w:val="20"/>
+        </w:rPr>
+        <w:t>very vertex</w:t>
+      </w:r>
+      <w:r>
+        <w:rPr>
+          <w:sz w:val="20"/>
+          <w:szCs w:val="20"/>
+        </w:rPr>
+        <w:t xml:space="preserve"> is reachable from every other vertex</w:t>
+      </w:r>
+      <w:r>
+        <w:rPr>
+          <w:sz w:val="20"/>
+          <w:szCs w:val="20"/>
+        </w:rPr>
+        <w:t>?</w:t>
+      </w:r>
+      <w:r>
+        <w:rPr>
+          <w:sz w:val="20"/>
+          <w:szCs w:val="20"/>
+        </w:rPr>
+        <w:t xml:space="preserve"> (in the same connected component)</w:t>
+      </w:r>
+      <w:r>
+        <w:rPr>
+          <w:sz w:val="20"/>
+          <w:szCs w:val="20"/>
+        </w:rPr>
+        <w:t>.</w:t>
+      </w:r>
+    </w:p>
+    <w:p>
+      <w:pPr>
+        <w:pStyle w:val="ListParagraph"/>
+        <w:numPr>
+          <w:ilvl w:val="0"/>
+          <w:numId w:val="26"/>
+        </w:numPr>
+        <w:rPr>
+          <w:sz w:val="20"/>
+          <w:szCs w:val="20"/>
+        </w:rPr>
+      </w:pPr>
+      <w:r>
+        <w:rPr>
+          <w:b/>
+          <w:sz w:val="20"/>
+          <w:szCs w:val="20"/>
+        </w:rPr>
+        <w:t>Direct</w:t>
+      </w:r>
+      <w:r>
+        <w:rPr>
+          <w:b/>
+          <w:sz w:val="20"/>
+          <w:szCs w:val="20"/>
+        </w:rPr>
+        <w:t>ed Acyclic Graph (DAG)</w:t>
+      </w:r>
+      <w:r>
+        <w:rPr>
+          <w:sz w:val="20"/>
+          <w:szCs w:val="20"/>
+        </w:rPr>
+        <w:t xml:space="preserve">: </w:t>
+      </w:r>
+      <w:r>
+        <w:rPr>
+          <w:sz w:val="20"/>
+          <w:szCs w:val="20"/>
+        </w:rPr>
+        <w:t>Graph containing no directed cycles</w:t>
+      </w:r>
+    </w:p>
+    <w:p>
+      <w:pPr>
+        <w:rPr>
+          <w:sz w:val="20"/>
+          <w:szCs w:val="20"/>
+        </w:rPr>
+      </w:pPr>
+    </w:p>
+    <w:p>
+      <w:pPr>
+        <w:rPr>
+          <w:sz w:val="20"/>
+          <w:szCs w:val="20"/>
+        </w:rPr>
+      </w:pPr>
+      <w:r>
+        <w:rPr>
+          <w:sz w:val="20"/>
+          <w:szCs w:val="20"/>
+        </w:rPr>
+        <w:t>DiGraph applications</w:t>
+      </w:r>
+      <w:r>
+        <w:rPr>
+          <w:sz w:val="20"/>
+          <w:szCs w:val="20"/>
+        </w:rPr>
+        <w:t xml:space="preserve"> / </w:t>
+      </w:r>
+      <w:r>
+        <w:rPr>
+          <w:sz w:val="20"/>
+          <w:szCs w:val="20"/>
+        </w:rPr>
+        <w:t>Problems to solve on DiGraphs</w:t>
+      </w:r>
+      <w:r>
+        <w:rPr>
+          <w:sz w:val="20"/>
+          <w:szCs w:val="20"/>
+        </w:rPr>
+        <w:t>:</w:t>
+      </w:r>
+    </w:p>
+    <w:p>
+      <w:pPr>
+        <w:pStyle w:val="ListParagraph"/>
+        <w:numPr>
+          <w:ilvl w:val="0"/>
+          <w:numId w:val="27"/>
+        </w:numPr>
+        <w:rPr>
+          <w:sz w:val="20"/>
+          <w:szCs w:val="20"/>
+        </w:rPr>
+      </w:pPr>
+      <w:r>
+        <w:rPr>
+          <w:sz w:val="20"/>
+          <w:szCs w:val="20"/>
+        </w:rPr>
+        <w:t>Is there a</w:t>
+      </w:r>
+      <w:r>
+        <w:rPr>
+          <w:sz w:val="20"/>
+          <w:szCs w:val="20"/>
+        </w:rPr>
+        <w:t xml:space="preserve"> directed path from S to T?</w:t>
+      </w:r>
+      <w:r>
+        <w:rPr>
+          <w:sz w:val="20"/>
+          <w:szCs w:val="20"/>
+        </w:rPr>
+        <w:t xml:space="preserve"> </w:t>
+      </w:r>
+      <w:r>
+        <w:rPr>
+          <w:b/>
+          <w:sz w:val="20"/>
+          <w:szCs w:val="20"/>
+        </w:rPr>
+        <w:t>(Transitive Closure)</w:t>
+      </w:r>
+    </w:p>
+    <w:p>
+      <w:pPr>
+        <w:pStyle w:val="ListParagraph"/>
+        <w:numPr>
+          <w:ilvl w:val="0"/>
+          <w:numId w:val="27"/>
+        </w:numPr>
+        <w:rPr>
+          <w:sz w:val="20"/>
+          <w:szCs w:val="20"/>
+        </w:rPr>
+      </w:pPr>
+      <w:r>
+        <w:rPr>
+          <w:sz w:val="20"/>
+          <w:szCs w:val="20"/>
+        </w:rPr>
+        <w:t>What is the shortest path from S to T?</w:t>
+      </w:r>
+      <w:r>
+        <w:rPr>
+          <w:sz w:val="20"/>
+          <w:szCs w:val="20"/>
+        </w:rPr>
+        <w:t xml:space="preserve"> </w:t>
+      </w:r>
+      <w:r>
+        <w:rPr>
+          <w:b/>
+          <w:sz w:val="20"/>
+          <w:szCs w:val="20"/>
+        </w:rPr>
+        <w:t>(Shortest Path, #edges)</w:t>
+      </w:r>
+    </w:p>
+    <w:p>
+      <w:pPr>
+        <w:pStyle w:val="ListParagraph"/>
+        <w:numPr>
+          <w:ilvl w:val="0"/>
+          <w:numId w:val="27"/>
+        </w:numPr>
+        <w:rPr>
+          <w:sz w:val="20"/>
+          <w:szCs w:val="20"/>
+        </w:rPr>
+      </w:pPr>
+      <w:r>
+        <w:rPr>
+          <w:sz w:val="20"/>
+          <w:szCs w:val="20"/>
+        </w:rPr>
+        <w:t>Are all vertices manually</w:t>
+      </w:r>
+      <w:r>
+        <w:rPr>
+          <w:sz w:val="20"/>
+          <w:szCs w:val="20"/>
+        </w:rPr>
+        <w:t xml:space="preserve"> reachable?</w:t>
+      </w:r>
+      <w:r>
+        <w:rPr>
+          <w:sz w:val="20"/>
+          <w:szCs w:val="20"/>
+        </w:rPr>
+        <w:t xml:space="preserve"> </w:t>
+      </w:r>
+      <w:r>
+        <w:rPr>
+          <w:b/>
+          <w:sz w:val="20"/>
+          <w:szCs w:val="20"/>
+        </w:rPr>
+        <w:t>(Strong connectivity)</w:t>
+      </w:r>
+    </w:p>
+    <w:p>
+      <w:pPr>
+        <w:pStyle w:val="ListParagraph"/>
+        <w:numPr>
+          <w:ilvl w:val="0"/>
+          <w:numId w:val="27"/>
+        </w:numPr>
+        <w:rPr>
+          <w:sz w:val="20"/>
+          <w:szCs w:val="20"/>
+        </w:rPr>
+      </w:pPr>
+      <w:r>
+        <w:rPr>
+          <w:sz w:val="20"/>
+          <w:szCs w:val="20"/>
+        </w:rPr>
+        <w:t xml:space="preserve">How to organise a set of tasks? </w:t>
+      </w:r>
+      <w:r>
+        <w:rPr>
+          <w:b/>
+          <w:sz w:val="20"/>
+          <w:szCs w:val="20"/>
+        </w:rPr>
+        <w:t>(</w:t>
+      </w:r>
+      <w:r>
+        <w:rPr>
+          <w:b/>
+          <w:sz w:val="20"/>
+          <w:szCs w:val="20"/>
+        </w:rPr>
+        <w:t>topological sort)</w:t>
+      </w:r>
+    </w:p>
+    <w:p>
+      <w:pPr>
+        <w:pStyle w:val="ListParagraph"/>
+        <w:numPr>
+          <w:ilvl w:val="0"/>
+          <w:numId w:val="27"/>
+        </w:numPr>
+        <w:rPr>
+          <w:b/>
+          <w:sz w:val="20"/>
+          <w:szCs w:val="20"/>
+        </w:rPr>
+      </w:pPr>
+      <w:r>
+        <w:rPr>
+          <w:b/>
+          <w:sz w:val="20"/>
+          <w:szCs w:val="20"/>
+        </w:rPr>
+        <w:t>Which web pages are “important? (PageRank)</w:t>
+      </w:r>
+    </w:p>
+    <w:p>
+      <w:pPr>
+        <w:pStyle w:val="ListParagraph"/>
+        <w:numPr>
+          <w:ilvl w:val="0"/>
+          <w:numId w:val="27"/>
+        </w:numPr>
+        <w:rPr>
+          <w:b/>
+          <w:sz w:val="20"/>
+          <w:szCs w:val="20"/>
+        </w:rPr>
+      </w:pPr>
+      <w:r>
+        <w:rPr>
+          <w:sz w:val="20"/>
+          <w:szCs w:val="20"/>
+        </w:rPr>
+        <w:t xml:space="preserve">How to build a web crawler? </w:t>
+      </w:r>
+      <w:r>
+        <w:rPr>
+          <w:b/>
+          <w:sz w:val="20"/>
+          <w:szCs w:val="20"/>
+        </w:rPr>
+        <w:t>(Graph traversal)</w:t>
+      </w:r>
+    </w:p>
+    <w:p>
+      <w:pPr>
+        <w:rPr>
+          <w:b/>
+          <w:sz w:val="20"/>
+          <w:szCs w:val="20"/>
+        </w:rPr>
+      </w:pPr>
+    </w:p>
+    <w:p>
+      <w:pPr>
+        <w:rPr>
+          <w:sz w:val="20"/>
+          <w:szCs w:val="20"/>
+        </w:rPr>
+      </w:pPr>
+      <w:r>
+        <w:rPr>
+          <w:sz w:val="20"/>
+          <w:szCs w:val="20"/>
+        </w:rPr>
+        <w:t>DiGraph Representation</w:t>
+      </w:r>
+    </w:p>
+    <w:p>
+      <w:pPr>
+        <w:rPr>
+          <w:sz w:val="20"/>
+          <w:szCs w:val="20"/>
+        </w:rPr>
+      </w:pPr>
+      <w:r>
+        <w:rPr>
+          <w:noProof/>
+          <w:sz w:val="20"/>
+          <w:szCs w:val="20"/>
+          <w:lang w:val="en-US"/>
+        </w:rPr>
+        <w:drawing>
+          <wp:inline distT="0" distB="0" distL="0" distR="0" wp14:anchorId="164BDA45" wp14:editId="4182CB23">
+            <wp:extent cx="5536146" cy="1455489"/>
+            <wp:effectExtent l="0" t="0" r="1270" b="0"/>
+            <wp:docPr id="22" name="Picture 22"/>
+            <wp:cNvGraphicFramePr>
+              <a:graphicFrameLocks xmlns:a="http://schemas.openxmlformats.org/drawingml/2006/main" noChangeAspect="1"/>
+            </wp:cNvGraphicFramePr>
+            <a:graphic xmlns:a="http://schemas.openxmlformats.org/drawingml/2006/main">
+              <a:graphicData uri="http://schemas.openxmlformats.org/drawingml/2006/picture">
+                <pic:pic xmlns:pic="http://schemas.openxmlformats.org/drawingml/2006/picture">
+                  <pic:nvPicPr>
+                    <pic:cNvPr id="22" name="Screen Shot 2016-10-04 at 8.34.45 AM.png"/>
+                    <pic:cNvPicPr/>
+                  </pic:nvPicPr>
+                  <pic:blipFill>
+                    <a:blip r:embed="rId12">
+                      <a:extLst>
+                        <a:ext uri="{28A0092B-C50C-407E-A947-70E740481C1C}">
+                          <a14:useLocalDpi xmlns:a14="http://schemas.microsoft.com/office/drawing/2010/main" val="0"/>
+                        </a:ext>
+                      </a:extLst>
+                    </a:blip>
+                    <a:stretch>
+                      <a:fillRect/>
+                    </a:stretch>
+                  </pic:blipFill>
+                  <pic:spPr>
+                    <a:xfrm>
+                      <a:off x="0" y="0"/>
+                      <a:ext cx="5587650" cy="1469030"/>
+                    </a:xfrm>
+                    <a:prstGeom prst="rect">
+                      <a:avLst/>
+                    </a:prstGeom>
+                  </pic:spPr>
+                </pic:pic>
+              </a:graphicData>
+            </a:graphic>
+          </wp:inline>
+        </w:drawing>
+      </w:r>
+    </w:p>
+    <w:p>
+      <w:pPr>
+        <w:pStyle w:val="ListParagraph"/>
+        <w:numPr>
+          <w:ilvl w:val="0"/>
+          <w:numId w:val="28"/>
+        </w:numPr>
+        <w:ind w:left="360"/>
+        <w:rPr>
+          <w:sz w:val="20"/>
+          <w:szCs w:val="20"/>
+        </w:rPr>
+      </w:pPr>
+      <w:r>
+        <w:rPr>
+          <w:sz w:val="20"/>
+          <w:szCs w:val="20"/>
+        </w:rPr>
+        <w:t>V vertices identified by 0..V-1</w:t>
+      </w:r>
+    </w:p>
+    <w:p>
+      <w:pPr>
+        <w:pStyle w:val="ListParagraph"/>
+        <w:numPr>
+          <w:ilvl w:val="0"/>
+          <w:numId w:val="28"/>
+        </w:numPr>
+        <w:ind w:left="360"/>
+        <w:rPr>
+          <w:sz w:val="20"/>
+          <w:szCs w:val="20"/>
+        </w:rPr>
+      </w:pPr>
+      <w:r>
+        <w:rPr>
+          <w:sz w:val="20"/>
+          <w:szCs w:val="20"/>
+        </w:rPr>
+        <w:t>Vertex-indexed adjacency matrix (non-symmetric)</w:t>
+      </w:r>
+    </w:p>
+    <w:p>
+      <w:pPr>
+        <w:pStyle w:val="ListParagraph"/>
+        <w:numPr>
+          <w:ilvl w:val="0"/>
+          <w:numId w:val="28"/>
+        </w:numPr>
+        <w:ind w:left="360"/>
+        <w:rPr>
+          <w:sz w:val="20"/>
+          <w:szCs w:val="20"/>
+        </w:rPr>
+      </w:pPr>
+      <w:r>
+        <w:rPr>
+          <w:sz w:val="20"/>
+          <w:szCs w:val="20"/>
+        </w:rPr>
+        <w:t>Vertex-indexed adjacency lists (not ordered)</w:t>
+      </w:r>
+    </w:p>
+    <w:p>
+      <w:pPr>
+        <w:pStyle w:val="ListParagraph"/>
+        <w:numPr>
+          <w:ilvl w:val="1"/>
+          <w:numId w:val="28"/>
+        </w:numPr>
+        <w:ind w:left="1080"/>
+        <w:rPr>
+          <w:sz w:val="20"/>
+          <w:szCs w:val="20"/>
+        </w:rPr>
+      </w:pPr>
+      <w:r>
+        <w:rPr>
+          <w:sz w:val="20"/>
+          <w:szCs w:val="20"/>
+        </w:rPr>
+        <w:t>No need to add it to two lists, just add it to the list that occurs in the appropriate direction</w:t>
+      </w:r>
+    </w:p>
+    <w:p>
+      <w:pPr>
+        <w:pStyle w:val="ListParagraph"/>
+        <w:numPr>
+          <w:ilvl w:val="0"/>
+          <w:numId w:val="28"/>
+        </w:numPr>
+        <w:ind w:left="360"/>
+        <w:rPr>
+          <w:sz w:val="20"/>
+          <w:szCs w:val="20"/>
+        </w:rPr>
+      </w:pPr>
+      <w:r>
+        <w:rPr>
+          <w:sz w:val="20"/>
+          <w:szCs w:val="20"/>
+        </w:rPr>
+        <w:t>Vertex-indexed adjacency sets (some set ADT)</w:t>
+      </w:r>
+    </w:p>
+    <w:p>
+      <w:pPr>
+        <w:pStyle w:val="ListParagraph"/>
+        <w:numPr>
+          <w:ilvl w:val="0"/>
+          <w:numId w:val="29"/>
+        </w:numPr>
+        <w:rPr>
+          <w:sz w:val="20"/>
+          <w:szCs w:val="20"/>
+        </w:rPr>
+      </w:pPr>
+      <w:r>
+        <w:rPr>
+          <w:sz w:val="20"/>
+          <w:szCs w:val="20"/>
+        </w:rPr>
+        <w:t>Treat list of vertices that you’re connected to as a set of vertices</w:t>
+      </w:r>
+    </w:p>
+    <w:p>
+      <w:pPr>
+        <w:rPr>
+          <w:sz w:val="20"/>
+          <w:szCs w:val="20"/>
+        </w:rPr>
+      </w:pPr>
+    </w:p>
+    <w:p>
+      <w:pPr>
+        <w:rPr>
+          <w:sz w:val="20"/>
+          <w:szCs w:val="20"/>
+        </w:rPr>
+      </w:pPr>
+    </w:p>
+    <w:p>
+      <w:pPr>
+        <w:rPr>
+          <w:sz w:val="20"/>
+          <w:szCs w:val="20"/>
+        </w:rPr>
+      </w:pPr>
+    </w:p>
+    <w:p>
+      <w:pPr>
+        <w:rPr>
+          <w:sz w:val="20"/>
+          <w:szCs w:val="20"/>
+        </w:rPr>
+      </w:pPr>
+      <w:r>
+        <w:rPr>
+          <w:sz w:val="20"/>
+          <w:szCs w:val="20"/>
+        </w:rPr>
+        <w:t>Cost of DiGraph Representations</w:t>
+      </w:r>
+    </w:p>
+    <w:p>
+      <w:pPr>
+        <w:rPr>
+          <w:sz w:val="20"/>
+          <w:szCs w:val="20"/>
+        </w:rPr>
+      </w:pPr>
+      <w:r>
+        <w:rPr>
+          <w:b/>
+          <w:noProof/>
+          <w:color w:val="4472C4" w:themeColor="accent5"/>
+          <w:lang w:val="en-US"/>
+        </w:rPr>
+        <w:drawing>
+          <wp:inline distT="0" distB="0" distL="0" distR="0" wp14:anchorId="5264E5FF" wp14:editId="1E92A8BE">
+            <wp:extent cx="3815007" cy="1024873"/>
+            <wp:effectExtent l="0" t="0" r="0" b="0"/>
+            <wp:docPr id="23" name="Picture 23"/>
+            <wp:cNvGraphicFramePr>
+              <a:graphicFrameLocks xmlns:a="http://schemas.openxmlformats.org/drawingml/2006/main" noChangeAspect="1"/>
+            </wp:cNvGraphicFramePr>
+            <a:graphic xmlns:a="http://schemas.openxmlformats.org/drawingml/2006/main">
+              <a:graphicData uri="http://schemas.openxmlformats.org/drawingml/2006/picture">
+                <pic:pic xmlns:pic="http://schemas.openxmlformats.org/drawingml/2006/picture">
+                  <pic:nvPicPr>
+                    <pic:cNvPr id="23" name="Screen Shot 2016-10-04 at 8.36.27 AM.png"/>
+                    <pic:cNvPicPr/>
+                  </pic:nvPicPr>
+                  <pic:blipFill>
+                    <a:blip r:embed="rId13">
+                      <a:extLst>
+                        <a:ext uri="{28A0092B-C50C-407E-A947-70E740481C1C}">
+                          <a14:useLocalDpi xmlns:a14="http://schemas.microsoft.com/office/drawing/2010/main" val="0"/>
+                        </a:ext>
+                      </a:extLst>
+                    </a:blip>
+                    <a:stretch>
+                      <a:fillRect/>
+                    </a:stretch>
+                  </pic:blipFill>
+                  <pic:spPr>
+                    <a:xfrm>
+                      <a:off x="0" y="0"/>
+                      <a:ext cx="4019215" cy="1079732"/>
+                    </a:xfrm>
+                    <a:prstGeom prst="rect">
+                      <a:avLst/>
+                    </a:prstGeom>
+                  </pic:spPr>
+                </pic:pic>
+              </a:graphicData>
+            </a:graphic>
+          </wp:inline>
+        </w:drawing>
+      </w:r>
+    </w:p>
+    <w:p>
+      <w:pPr>
+        <w:rPr>
+          <w:sz w:val="20"/>
+          <w:szCs w:val="20"/>
+        </w:rPr>
+      </w:pPr>
+      <w:r>
+        <w:rPr>
+          <w:sz w:val="20"/>
+          <w:szCs w:val="20"/>
+        </w:rPr>
+        <w:t>Overall, adjacency sets representation (using sorted arrays) is best.</w:t>
+      </w:r>
+    </w:p>
+    <w:p>
+      <w:pPr>
+        <w:pStyle w:val="ListParagraph"/>
+        <w:numPr>
+          <w:ilvl w:val="0"/>
+          <w:numId w:val="30"/>
+        </w:numPr>
+        <w:rPr>
+          <w:sz w:val="20"/>
+          <w:szCs w:val="20"/>
+        </w:rPr>
+      </w:pPr>
+      <w:r>
+        <w:rPr>
+          <w:sz w:val="20"/>
+          <w:szCs w:val="20"/>
+        </w:rPr>
+        <w:t xml:space="preserve">Real graphs tend to be </w:t>
+      </w:r>
+      <w:r>
+        <w:rPr>
+          <w:b/>
+          <w:sz w:val="20"/>
+          <w:szCs w:val="20"/>
+        </w:rPr>
+        <w:t>sparse</w:t>
+      </w:r>
+      <w:r>
+        <w:rPr>
+          <w:sz w:val="20"/>
+          <w:szCs w:val="20"/>
+        </w:rPr>
+        <w:br/>
+        <w:t>(Large V, small average d(v))</w:t>
+      </w:r>
+    </w:p>
+    <w:p>
+      <w:pPr>
+        <w:pStyle w:val="ListParagraph"/>
+        <w:numPr>
+          <w:ilvl w:val="0"/>
+          <w:numId w:val="30"/>
+        </w:numPr>
+        <w:rPr>
+          <w:sz w:val="20"/>
+          <w:szCs w:val="20"/>
+        </w:rPr>
+      </w:pPr>
+      <w:r>
+        <w:rPr>
+          <w:sz w:val="20"/>
+          <w:szCs w:val="20"/>
+        </w:rPr>
+        <w:t>Algorithms frequently iterate over edges from V</w:t>
+      </w:r>
       <w:bookmarkStart w:id="0" w:name="_GoBack"/>
       <w:bookmarkEnd w:id="0"/>
     </w:p>
@@ -5234,6 +6478,232 @@
     </w:lvl>
   </w:abstractNum>
   <w:abstractNum w:abstractNumId="2">
+    <w:nsid w:val="03504C36"/>
+    <w:multiLevelType w:val="hybridMultilevel"/>
+    <w:tmpl w:val="DC2C411E"/>
+    <w:lvl w:ilvl="0" w:tplc="04090001">
+      <w:start w:val="1"/>
+      <w:numFmt w:val="bullet"/>
+      <w:lvlText w:val=""/>
+      <w:lvlJc w:val="left"/>
+      <w:pPr>
+        <w:ind w:left="720" w:hanging="360"/>
+      </w:pPr>
+      <w:rPr>
+        <w:rFonts w:ascii="Symbol" w:hAnsi="Symbol" w:hint="default"/>
+      </w:rPr>
+    </w:lvl>
+    <w:lvl w:ilvl="1" w:tplc="04090003">
+      <w:start w:val="1"/>
+      <w:numFmt w:val="bullet"/>
+      <w:lvlText w:val="o"/>
+      <w:lvlJc w:val="left"/>
+      <w:pPr>
+        <w:ind w:left="1440" w:hanging="360"/>
+      </w:pPr>
+      <w:rPr>
+        <w:rFonts w:ascii="Courier New" w:hAnsi="Courier New" w:cs="Courier New" w:hint="default"/>
+      </w:rPr>
+    </w:lvl>
+    <w:lvl w:ilvl="2" w:tplc="04090005" w:tentative="1">
+      <w:start w:val="1"/>
+      <w:numFmt w:val="bullet"/>
+      <w:lvlText w:val=""/>
+      <w:lvlJc w:val="left"/>
+      <w:pPr>
+        <w:ind w:left="2160" w:hanging="360"/>
+      </w:pPr>
+      <w:rPr>
+        <w:rFonts w:ascii="Wingdings" w:hAnsi="Wingdings" w:hint="default"/>
+      </w:rPr>
+    </w:lvl>
+    <w:lvl w:ilvl="3" w:tplc="04090001" w:tentative="1">
+      <w:start w:val="1"/>
+      <w:numFmt w:val="bullet"/>
+      <w:lvlText w:val=""/>
+      <w:lvlJc w:val="left"/>
+      <w:pPr>
+        <w:ind w:left="2880" w:hanging="360"/>
+      </w:pPr>
+      <w:rPr>
+        <w:rFonts w:ascii="Symbol" w:hAnsi="Symbol" w:hint="default"/>
+      </w:rPr>
+    </w:lvl>
+    <w:lvl w:ilvl="4" w:tplc="04090003" w:tentative="1">
+      <w:start w:val="1"/>
+      <w:numFmt w:val="bullet"/>
+      <w:lvlText w:val="o"/>
+      <w:lvlJc w:val="left"/>
+      <w:pPr>
+        <w:ind w:left="3600" w:hanging="360"/>
+      </w:pPr>
+      <w:rPr>
+        <w:rFonts w:ascii="Courier New" w:hAnsi="Courier New" w:cs="Courier New" w:hint="default"/>
+      </w:rPr>
+    </w:lvl>
+    <w:lvl w:ilvl="5" w:tplc="04090005" w:tentative="1">
+      <w:start w:val="1"/>
+      <w:numFmt w:val="bullet"/>
+      <w:lvlText w:val=""/>
+      <w:lvlJc w:val="left"/>
+      <w:pPr>
+        <w:ind w:left="4320" w:hanging="360"/>
+      </w:pPr>
+      <w:rPr>
+        <w:rFonts w:ascii="Wingdings" w:hAnsi="Wingdings" w:hint="default"/>
+      </w:rPr>
+    </w:lvl>
+    <w:lvl w:ilvl="6" w:tplc="04090001" w:tentative="1">
+      <w:start w:val="1"/>
+      <w:numFmt w:val="bullet"/>
+      <w:lvlText w:val=""/>
+      <w:lvlJc w:val="left"/>
+      <w:pPr>
+        <w:ind w:left="5040" w:hanging="360"/>
+      </w:pPr>
+      <w:rPr>
+        <w:rFonts w:ascii="Symbol" w:hAnsi="Symbol" w:hint="default"/>
+      </w:rPr>
+    </w:lvl>
+    <w:lvl w:ilvl="7" w:tplc="04090003" w:tentative="1">
+      <w:start w:val="1"/>
+      <w:numFmt w:val="bullet"/>
+      <w:lvlText w:val="o"/>
+      <w:lvlJc w:val="left"/>
+      <w:pPr>
+        <w:ind w:left="5760" w:hanging="360"/>
+      </w:pPr>
+      <w:rPr>
+        <w:rFonts w:ascii="Courier New" w:hAnsi="Courier New" w:cs="Courier New" w:hint="default"/>
+      </w:rPr>
+    </w:lvl>
+    <w:lvl w:ilvl="8" w:tplc="04090005" w:tentative="1">
+      <w:start w:val="1"/>
+      <w:numFmt w:val="bullet"/>
+      <w:lvlText w:val=""/>
+      <w:lvlJc w:val="left"/>
+      <w:pPr>
+        <w:ind w:left="6480" w:hanging="360"/>
+      </w:pPr>
+      <w:rPr>
+        <w:rFonts w:ascii="Wingdings" w:hAnsi="Wingdings" w:hint="default"/>
+      </w:rPr>
+    </w:lvl>
+  </w:abstractNum>
+  <w:abstractNum w:abstractNumId="3">
+    <w:nsid w:val="046958A3"/>
+    <w:multiLevelType w:val="hybridMultilevel"/>
+    <w:tmpl w:val="3EE8CEFA"/>
+    <w:lvl w:ilvl="0" w:tplc="04090001">
+      <w:start w:val="1"/>
+      <w:numFmt w:val="bullet"/>
+      <w:lvlText w:val=""/>
+      <w:lvlJc w:val="left"/>
+      <w:pPr>
+        <w:ind w:left="720" w:hanging="360"/>
+      </w:pPr>
+      <w:rPr>
+        <w:rFonts w:ascii="Symbol" w:hAnsi="Symbol" w:hint="default"/>
+      </w:rPr>
+    </w:lvl>
+    <w:lvl w:ilvl="1" w:tplc="04090003" w:tentative="1">
+      <w:start w:val="1"/>
+      <w:numFmt w:val="bullet"/>
+      <w:lvlText w:val="o"/>
+      <w:lvlJc w:val="left"/>
+      <w:pPr>
+        <w:ind w:left="1440" w:hanging="360"/>
+      </w:pPr>
+      <w:rPr>
+        <w:rFonts w:ascii="Courier New" w:hAnsi="Courier New" w:cs="Courier New" w:hint="default"/>
+      </w:rPr>
+    </w:lvl>
+    <w:lvl w:ilvl="2" w:tplc="04090005" w:tentative="1">
+      <w:start w:val="1"/>
+      <w:numFmt w:val="bullet"/>
+      <w:lvlText w:val=""/>
+      <w:lvlJc w:val="left"/>
+      <w:pPr>
+        <w:ind w:left="2160" w:hanging="360"/>
+      </w:pPr>
+      <w:rPr>
+        <w:rFonts w:ascii="Wingdings" w:hAnsi="Wingdings" w:hint="default"/>
+      </w:rPr>
+    </w:lvl>
+    <w:lvl w:ilvl="3" w:tplc="04090001" w:tentative="1">
+      <w:start w:val="1"/>
+      <w:numFmt w:val="bullet"/>
+      <w:lvlText w:val=""/>
+      <w:lvlJc w:val="left"/>
+      <w:pPr>
+        <w:ind w:left="2880" w:hanging="360"/>
+      </w:pPr>
+      <w:rPr>
+        <w:rFonts w:ascii="Symbol" w:hAnsi="Symbol" w:hint="default"/>
+      </w:rPr>
+    </w:lvl>
+    <w:lvl w:ilvl="4" w:tplc="04090003" w:tentative="1">
+      <w:start w:val="1"/>
+      <w:numFmt w:val="bullet"/>
+      <w:lvlText w:val="o"/>
+      <w:lvlJc w:val="left"/>
+      <w:pPr>
+        <w:ind w:left="3600" w:hanging="360"/>
+      </w:pPr>
+      <w:rPr>
+        <w:rFonts w:ascii="Courier New" w:hAnsi="Courier New" w:cs="Courier New" w:hint="default"/>
+      </w:rPr>
+    </w:lvl>
+    <w:lvl w:ilvl="5" w:tplc="04090005" w:tentative="1">
+      <w:start w:val="1"/>
+      <w:numFmt w:val="bullet"/>
+      <w:lvlText w:val=""/>
+      <w:lvlJc w:val="left"/>
+      <w:pPr>
+        <w:ind w:left="4320" w:hanging="360"/>
+      </w:pPr>
+      <w:rPr>
+        <w:rFonts w:ascii="Wingdings" w:hAnsi="Wingdings" w:hint="default"/>
+      </w:rPr>
+    </w:lvl>
+    <w:lvl w:ilvl="6" w:tplc="04090001" w:tentative="1">
+      <w:start w:val="1"/>
+      <w:numFmt w:val="bullet"/>
+      <w:lvlText w:val=""/>
+      <w:lvlJc w:val="left"/>
+      <w:pPr>
+        <w:ind w:left="5040" w:hanging="360"/>
+      </w:pPr>
+      <w:rPr>
+        <w:rFonts w:ascii="Symbol" w:hAnsi="Symbol" w:hint="default"/>
+      </w:rPr>
+    </w:lvl>
+    <w:lvl w:ilvl="7" w:tplc="04090003" w:tentative="1">
+      <w:start w:val="1"/>
+      <w:numFmt w:val="bullet"/>
+      <w:lvlText w:val="o"/>
+      <w:lvlJc w:val="left"/>
+      <w:pPr>
+        <w:ind w:left="5760" w:hanging="360"/>
+      </w:pPr>
+      <w:rPr>
+        <w:rFonts w:ascii="Courier New" w:hAnsi="Courier New" w:cs="Courier New" w:hint="default"/>
+      </w:rPr>
+    </w:lvl>
+    <w:lvl w:ilvl="8" w:tplc="04090005" w:tentative="1">
+      <w:start w:val="1"/>
+      <w:numFmt w:val="bullet"/>
+      <w:lvlText w:val=""/>
+      <w:lvlJc w:val="left"/>
+      <w:pPr>
+        <w:ind w:left="6480" w:hanging="360"/>
+      </w:pPr>
+      <w:rPr>
+        <w:rFonts w:ascii="Wingdings" w:hAnsi="Wingdings" w:hint="default"/>
+      </w:rPr>
+    </w:lvl>
+  </w:abstractNum>
+  <w:abstractNum w:abstractNumId="4">
     <w:nsid w:val="0E3A6BF4"/>
     <w:multiLevelType w:val="hybridMultilevel"/>
     <w:tmpl w:val="5AD4DACA"/>
@@ -5346,7 +6816,7 @@
       </w:rPr>
     </w:lvl>
   </w:abstractNum>
-  <w:abstractNum w:abstractNumId="3">
+  <w:abstractNum w:abstractNumId="5">
     <w:nsid w:val="0FCD54C8"/>
     <w:multiLevelType w:val="hybridMultilevel"/>
     <w:tmpl w:val="8A02E6F2"/>
@@ -5459,7 +6929,7 @@
       </w:rPr>
     </w:lvl>
   </w:abstractNum>
-  <w:abstractNum w:abstractNumId="4">
+  <w:abstractNum w:abstractNumId="6">
     <w:nsid w:val="10682261"/>
     <w:multiLevelType w:val="hybridMultilevel"/>
     <w:tmpl w:val="4E848798"/>
@@ -5572,7 +7042,120 @@
       </w:rPr>
     </w:lvl>
   </w:abstractNum>
-  <w:abstractNum w:abstractNumId="5">
+  <w:abstractNum w:abstractNumId="7">
+    <w:nsid w:val="11BE4F1A"/>
+    <w:multiLevelType w:val="hybridMultilevel"/>
+    <w:tmpl w:val="4E5C8FD4"/>
+    <w:lvl w:ilvl="0" w:tplc="04090001">
+      <w:start w:val="1"/>
+      <w:numFmt w:val="bullet"/>
+      <w:lvlText w:val=""/>
+      <w:lvlJc w:val="left"/>
+      <w:pPr>
+        <w:ind w:left="720" w:hanging="360"/>
+      </w:pPr>
+      <w:rPr>
+        <w:rFonts w:ascii="Symbol" w:hAnsi="Symbol" w:hint="default"/>
+      </w:rPr>
+    </w:lvl>
+    <w:lvl w:ilvl="1" w:tplc="04090003" w:tentative="1">
+      <w:start w:val="1"/>
+      <w:numFmt w:val="bullet"/>
+      <w:lvlText w:val="o"/>
+      <w:lvlJc w:val="left"/>
+      <w:pPr>
+        <w:ind w:left="1440" w:hanging="360"/>
+      </w:pPr>
+      <w:rPr>
+        <w:rFonts w:ascii="Courier New" w:hAnsi="Courier New" w:cs="Courier New" w:hint="default"/>
+      </w:rPr>
+    </w:lvl>
+    <w:lvl w:ilvl="2" w:tplc="04090005" w:tentative="1">
+      <w:start w:val="1"/>
+      <w:numFmt w:val="bullet"/>
+      <w:lvlText w:val=""/>
+      <w:lvlJc w:val="left"/>
+      <w:pPr>
+        <w:ind w:left="2160" w:hanging="360"/>
+      </w:pPr>
+      <w:rPr>
+        <w:rFonts w:ascii="Wingdings" w:hAnsi="Wingdings" w:hint="default"/>
+      </w:rPr>
+    </w:lvl>
+    <w:lvl w:ilvl="3" w:tplc="04090001" w:tentative="1">
+      <w:start w:val="1"/>
+      <w:numFmt w:val="bullet"/>
+      <w:lvlText w:val=""/>
+      <w:lvlJc w:val="left"/>
+      <w:pPr>
+        <w:ind w:left="2880" w:hanging="360"/>
+      </w:pPr>
+      <w:rPr>
+        <w:rFonts w:ascii="Symbol" w:hAnsi="Symbol" w:hint="default"/>
+      </w:rPr>
+    </w:lvl>
+    <w:lvl w:ilvl="4" w:tplc="04090003" w:tentative="1">
+      <w:start w:val="1"/>
+      <w:numFmt w:val="bullet"/>
+      <w:lvlText w:val="o"/>
+      <w:lvlJc w:val="left"/>
+      <w:pPr>
+        <w:ind w:left="3600" w:hanging="360"/>
+      </w:pPr>
+      <w:rPr>
+        <w:rFonts w:ascii="Courier New" w:hAnsi="Courier New" w:cs="Courier New" w:hint="default"/>
+      </w:rPr>
+    </w:lvl>
+    <w:lvl w:ilvl="5" w:tplc="04090005" w:tentative="1">
+      <w:start w:val="1"/>
+      <w:numFmt w:val="bullet"/>
+      <w:lvlText w:val=""/>
+      <w:lvlJc w:val="left"/>
+      <w:pPr>
+        <w:ind w:left="4320" w:hanging="360"/>
+      </w:pPr>
+      <w:rPr>
+        <w:rFonts w:ascii="Wingdings" w:hAnsi="Wingdings" w:hint="default"/>
+      </w:rPr>
+    </w:lvl>
+    <w:lvl w:ilvl="6" w:tplc="04090001" w:tentative="1">
+      <w:start w:val="1"/>
+      <w:numFmt w:val="bullet"/>
+      <w:lvlText w:val=""/>
+      <w:lvlJc w:val="left"/>
+      <w:pPr>
+        <w:ind w:left="5040" w:hanging="360"/>
+      </w:pPr>
+      <w:rPr>
+        <w:rFonts w:ascii="Symbol" w:hAnsi="Symbol" w:hint="default"/>
+      </w:rPr>
+    </w:lvl>
+    <w:lvl w:ilvl="7" w:tplc="04090003" w:tentative="1">
+      <w:start w:val="1"/>
+      <w:numFmt w:val="bullet"/>
+      <w:lvlText w:val="o"/>
+      <w:lvlJc w:val="left"/>
+      <w:pPr>
+        <w:ind w:left="5760" w:hanging="360"/>
+      </w:pPr>
+      <w:rPr>
+        <w:rFonts w:ascii="Courier New" w:hAnsi="Courier New" w:cs="Courier New" w:hint="default"/>
+      </w:rPr>
+    </w:lvl>
+    <w:lvl w:ilvl="8" w:tplc="04090005" w:tentative="1">
+      <w:start w:val="1"/>
+      <w:numFmt w:val="bullet"/>
+      <w:lvlText w:val=""/>
+      <w:lvlJc w:val="left"/>
+      <w:pPr>
+        <w:ind w:left="6480" w:hanging="360"/>
+      </w:pPr>
+      <w:rPr>
+        <w:rFonts w:ascii="Wingdings" w:hAnsi="Wingdings" w:hint="default"/>
+      </w:rPr>
+    </w:lvl>
+  </w:abstractNum>
+  <w:abstractNum w:abstractNumId="8">
     <w:nsid w:val="14454760"/>
     <w:multiLevelType w:val="hybridMultilevel"/>
     <w:tmpl w:val="C03403F4"/>
@@ -5685,7 +7268,7 @@
       </w:rPr>
     </w:lvl>
   </w:abstractNum>
-  <w:abstractNum w:abstractNumId="6">
+  <w:abstractNum w:abstractNumId="9">
     <w:nsid w:val="159811FE"/>
     <w:multiLevelType w:val="hybridMultilevel"/>
     <w:tmpl w:val="EA2656B0"/>
@@ -5798,7 +7381,120 @@
       </w:rPr>
     </w:lvl>
   </w:abstractNum>
-  <w:abstractNum w:abstractNumId="7">
+  <w:abstractNum w:abstractNumId="10">
+    <w:nsid w:val="1C965AD0"/>
+    <w:multiLevelType w:val="hybridMultilevel"/>
+    <w:tmpl w:val="72303148"/>
+    <w:lvl w:ilvl="0" w:tplc="04090001">
+      <w:start w:val="1"/>
+      <w:numFmt w:val="bullet"/>
+      <w:lvlText w:val=""/>
+      <w:lvlJc w:val="left"/>
+      <w:pPr>
+        <w:ind w:left="720" w:hanging="360"/>
+      </w:pPr>
+      <w:rPr>
+        <w:rFonts w:ascii="Symbol" w:hAnsi="Symbol" w:hint="default"/>
+      </w:rPr>
+    </w:lvl>
+    <w:lvl w:ilvl="1" w:tplc="04090003" w:tentative="1">
+      <w:start w:val="1"/>
+      <w:numFmt w:val="bullet"/>
+      <w:lvlText w:val="o"/>
+      <w:lvlJc w:val="left"/>
+      <w:pPr>
+        <w:ind w:left="1440" w:hanging="360"/>
+      </w:pPr>
+      <w:rPr>
+        <w:rFonts w:ascii="Courier New" w:hAnsi="Courier New" w:cs="Courier New" w:hint="default"/>
+      </w:rPr>
+    </w:lvl>
+    <w:lvl w:ilvl="2" w:tplc="04090005" w:tentative="1">
+      <w:start w:val="1"/>
+      <w:numFmt w:val="bullet"/>
+      <w:lvlText w:val=""/>
+      <w:lvlJc w:val="left"/>
+      <w:pPr>
+        <w:ind w:left="2160" w:hanging="360"/>
+      </w:pPr>
+      <w:rPr>
+        <w:rFonts w:ascii="Wingdings" w:hAnsi="Wingdings" w:hint="default"/>
+      </w:rPr>
+    </w:lvl>
+    <w:lvl w:ilvl="3" w:tplc="04090001" w:tentative="1">
+      <w:start w:val="1"/>
+      <w:numFmt w:val="bullet"/>
+      <w:lvlText w:val=""/>
+      <w:lvlJc w:val="left"/>
+      <w:pPr>
+        <w:ind w:left="2880" w:hanging="360"/>
+      </w:pPr>
+      <w:rPr>
+        <w:rFonts w:ascii="Symbol" w:hAnsi="Symbol" w:hint="default"/>
+      </w:rPr>
+    </w:lvl>
+    <w:lvl w:ilvl="4" w:tplc="04090003" w:tentative="1">
+      <w:start w:val="1"/>
+      <w:numFmt w:val="bullet"/>
+      <w:lvlText w:val="o"/>
+      <w:lvlJc w:val="left"/>
+      <w:pPr>
+        <w:ind w:left="3600" w:hanging="360"/>
+      </w:pPr>
+      <w:rPr>
+        <w:rFonts w:ascii="Courier New" w:hAnsi="Courier New" w:cs="Courier New" w:hint="default"/>
+      </w:rPr>
+    </w:lvl>
+    <w:lvl w:ilvl="5" w:tplc="04090005" w:tentative="1">
+      <w:start w:val="1"/>
+      <w:numFmt w:val="bullet"/>
+      <w:lvlText w:val=""/>
+      <w:lvlJc w:val="left"/>
+      <w:pPr>
+        <w:ind w:left="4320" w:hanging="360"/>
+      </w:pPr>
+      <w:rPr>
+        <w:rFonts w:ascii="Wingdings" w:hAnsi="Wingdings" w:hint="default"/>
+      </w:rPr>
+    </w:lvl>
+    <w:lvl w:ilvl="6" w:tplc="04090001" w:tentative="1">
+      <w:start w:val="1"/>
+      <w:numFmt w:val="bullet"/>
+      <w:lvlText w:val=""/>
+      <w:lvlJc w:val="left"/>
+      <w:pPr>
+        <w:ind w:left="5040" w:hanging="360"/>
+      </w:pPr>
+      <w:rPr>
+        <w:rFonts w:ascii="Symbol" w:hAnsi="Symbol" w:hint="default"/>
+      </w:rPr>
+    </w:lvl>
+    <w:lvl w:ilvl="7" w:tplc="04090003" w:tentative="1">
+      <w:start w:val="1"/>
+      <w:numFmt w:val="bullet"/>
+      <w:lvlText w:val="o"/>
+      <w:lvlJc w:val="left"/>
+      <w:pPr>
+        <w:ind w:left="5760" w:hanging="360"/>
+      </w:pPr>
+      <w:rPr>
+        <w:rFonts w:ascii="Courier New" w:hAnsi="Courier New" w:cs="Courier New" w:hint="default"/>
+      </w:rPr>
+    </w:lvl>
+    <w:lvl w:ilvl="8" w:tplc="04090005" w:tentative="1">
+      <w:start w:val="1"/>
+      <w:numFmt w:val="bullet"/>
+      <w:lvlText w:val=""/>
+      <w:lvlJc w:val="left"/>
+      <w:pPr>
+        <w:ind w:left="6480" w:hanging="360"/>
+      </w:pPr>
+      <w:rPr>
+        <w:rFonts w:ascii="Wingdings" w:hAnsi="Wingdings" w:hint="default"/>
+      </w:rPr>
+    </w:lvl>
+  </w:abstractNum>
+  <w:abstractNum w:abstractNumId="11">
     <w:nsid w:val="270B0508"/>
     <w:multiLevelType w:val="hybridMultilevel"/>
     <w:tmpl w:val="80BC308A"/>
@@ -5911,7 +7607,120 @@
       </w:rPr>
     </w:lvl>
   </w:abstractNum>
-  <w:abstractNum w:abstractNumId="8">
+  <w:abstractNum w:abstractNumId="12">
+    <w:nsid w:val="27482D99"/>
+    <w:multiLevelType w:val="hybridMultilevel"/>
+    <w:tmpl w:val="225448FC"/>
+    <w:lvl w:ilvl="0" w:tplc="04090001">
+      <w:start w:val="1"/>
+      <w:numFmt w:val="bullet"/>
+      <w:lvlText w:val=""/>
+      <w:lvlJc w:val="left"/>
+      <w:pPr>
+        <w:ind w:left="720" w:hanging="360"/>
+      </w:pPr>
+      <w:rPr>
+        <w:rFonts w:ascii="Symbol" w:hAnsi="Symbol" w:hint="default"/>
+      </w:rPr>
+    </w:lvl>
+    <w:lvl w:ilvl="1" w:tplc="04090003" w:tentative="1">
+      <w:start w:val="1"/>
+      <w:numFmt w:val="bullet"/>
+      <w:lvlText w:val="o"/>
+      <w:lvlJc w:val="left"/>
+      <w:pPr>
+        <w:ind w:left="1440" w:hanging="360"/>
+      </w:pPr>
+      <w:rPr>
+        <w:rFonts w:ascii="Courier New" w:hAnsi="Courier New" w:cs="Courier New" w:hint="default"/>
+      </w:rPr>
+    </w:lvl>
+    <w:lvl w:ilvl="2" w:tplc="04090005" w:tentative="1">
+      <w:start w:val="1"/>
+      <w:numFmt w:val="bullet"/>
+      <w:lvlText w:val=""/>
+      <w:lvlJc w:val="left"/>
+      <w:pPr>
+        <w:ind w:left="2160" w:hanging="360"/>
+      </w:pPr>
+      <w:rPr>
+        <w:rFonts w:ascii="Wingdings" w:hAnsi="Wingdings" w:hint="default"/>
+      </w:rPr>
+    </w:lvl>
+    <w:lvl w:ilvl="3" w:tplc="04090001" w:tentative="1">
+      <w:start w:val="1"/>
+      <w:numFmt w:val="bullet"/>
+      <w:lvlText w:val=""/>
+      <w:lvlJc w:val="left"/>
+      <w:pPr>
+        <w:ind w:left="2880" w:hanging="360"/>
+      </w:pPr>
+      <w:rPr>
+        <w:rFonts w:ascii="Symbol" w:hAnsi="Symbol" w:hint="default"/>
+      </w:rPr>
+    </w:lvl>
+    <w:lvl w:ilvl="4" w:tplc="04090003" w:tentative="1">
+      <w:start w:val="1"/>
+      <w:numFmt w:val="bullet"/>
+      <w:lvlText w:val="o"/>
+      <w:lvlJc w:val="left"/>
+      <w:pPr>
+        <w:ind w:left="3600" w:hanging="360"/>
+      </w:pPr>
+      <w:rPr>
+        <w:rFonts w:ascii="Courier New" w:hAnsi="Courier New" w:cs="Courier New" w:hint="default"/>
+      </w:rPr>
+    </w:lvl>
+    <w:lvl w:ilvl="5" w:tplc="04090005" w:tentative="1">
+      <w:start w:val="1"/>
+      <w:numFmt w:val="bullet"/>
+      <w:lvlText w:val=""/>
+      <w:lvlJc w:val="left"/>
+      <w:pPr>
+        <w:ind w:left="4320" w:hanging="360"/>
+      </w:pPr>
+      <w:rPr>
+        <w:rFonts w:ascii="Wingdings" w:hAnsi="Wingdings" w:hint="default"/>
+      </w:rPr>
+    </w:lvl>
+    <w:lvl w:ilvl="6" w:tplc="04090001" w:tentative="1">
+      <w:start w:val="1"/>
+      <w:numFmt w:val="bullet"/>
+      <w:lvlText w:val=""/>
+      <w:lvlJc w:val="left"/>
+      <w:pPr>
+        <w:ind w:left="5040" w:hanging="360"/>
+      </w:pPr>
+      <w:rPr>
+        <w:rFonts w:ascii="Symbol" w:hAnsi="Symbol" w:hint="default"/>
+      </w:rPr>
+    </w:lvl>
+    <w:lvl w:ilvl="7" w:tplc="04090003" w:tentative="1">
+      <w:start w:val="1"/>
+      <w:numFmt w:val="bullet"/>
+      <w:lvlText w:val="o"/>
+      <w:lvlJc w:val="left"/>
+      <w:pPr>
+        <w:ind w:left="5760" w:hanging="360"/>
+      </w:pPr>
+      <w:rPr>
+        <w:rFonts w:ascii="Courier New" w:hAnsi="Courier New" w:cs="Courier New" w:hint="default"/>
+      </w:rPr>
+    </w:lvl>
+    <w:lvl w:ilvl="8" w:tplc="04090005" w:tentative="1">
+      <w:start w:val="1"/>
+      <w:numFmt w:val="bullet"/>
+      <w:lvlText w:val=""/>
+      <w:lvlJc w:val="left"/>
+      <w:pPr>
+        <w:ind w:left="6480" w:hanging="360"/>
+      </w:pPr>
+      <w:rPr>
+        <w:rFonts w:ascii="Wingdings" w:hAnsi="Wingdings" w:hint="default"/>
+      </w:rPr>
+    </w:lvl>
+  </w:abstractNum>
+  <w:abstractNum w:abstractNumId="13">
     <w:nsid w:val="36355981"/>
     <w:multiLevelType w:val="hybridMultilevel"/>
     <w:tmpl w:val="CF56BD52"/>
@@ -6024,7 +7833,7 @@
       </w:rPr>
     </w:lvl>
   </w:abstractNum>
-  <w:abstractNum w:abstractNumId="9">
+  <w:abstractNum w:abstractNumId="14">
     <w:nsid w:val="380E2F7F"/>
     <w:multiLevelType w:val="hybridMultilevel"/>
     <w:tmpl w:val="E0B4FE34"/>
@@ -6137,7 +7946,7 @@
       </w:rPr>
     </w:lvl>
   </w:abstractNum>
-  <w:abstractNum w:abstractNumId="10">
+  <w:abstractNum w:abstractNumId="15">
     <w:nsid w:val="39A937C6"/>
     <w:multiLevelType w:val="hybridMultilevel"/>
     <w:tmpl w:val="BA32A16A"/>
@@ -6250,7 +8059,120 @@
       </w:rPr>
     </w:lvl>
   </w:abstractNum>
-  <w:abstractNum w:abstractNumId="11">
+  <w:abstractNum w:abstractNumId="16">
+    <w:nsid w:val="3A4C3714"/>
+    <w:multiLevelType w:val="hybridMultilevel"/>
+    <w:tmpl w:val="67C8E280"/>
+    <w:lvl w:ilvl="0" w:tplc="04090001">
+      <w:start w:val="1"/>
+      <w:numFmt w:val="bullet"/>
+      <w:lvlText w:val=""/>
+      <w:lvlJc w:val="left"/>
+      <w:pPr>
+        <w:ind w:left="720" w:hanging="360"/>
+      </w:pPr>
+      <w:rPr>
+        <w:rFonts w:ascii="Symbol" w:hAnsi="Symbol" w:hint="default"/>
+      </w:rPr>
+    </w:lvl>
+    <w:lvl w:ilvl="1" w:tplc="04090003" w:tentative="1">
+      <w:start w:val="1"/>
+      <w:numFmt w:val="bullet"/>
+      <w:lvlText w:val="o"/>
+      <w:lvlJc w:val="left"/>
+      <w:pPr>
+        <w:ind w:left="1440" w:hanging="360"/>
+      </w:pPr>
+      <w:rPr>
+        <w:rFonts w:ascii="Courier New" w:hAnsi="Courier New" w:cs="Courier New" w:hint="default"/>
+      </w:rPr>
+    </w:lvl>
+    <w:lvl w:ilvl="2" w:tplc="04090005" w:tentative="1">
+      <w:start w:val="1"/>
+      <w:numFmt w:val="bullet"/>
+      <w:lvlText w:val=""/>
+      <w:lvlJc w:val="left"/>
+      <w:pPr>
+        <w:ind w:left="2160" w:hanging="360"/>
+      </w:pPr>
+      <w:rPr>
+        <w:rFonts w:ascii="Wingdings" w:hAnsi="Wingdings" w:hint="default"/>
+      </w:rPr>
+    </w:lvl>
+    <w:lvl w:ilvl="3" w:tplc="04090001" w:tentative="1">
+      <w:start w:val="1"/>
+      <w:numFmt w:val="bullet"/>
+      <w:lvlText w:val=""/>
+      <w:lvlJc w:val="left"/>
+      <w:pPr>
+        <w:ind w:left="2880" w:hanging="360"/>
+      </w:pPr>
+      <w:rPr>
+        <w:rFonts w:ascii="Symbol" w:hAnsi="Symbol" w:hint="default"/>
+      </w:rPr>
+    </w:lvl>
+    <w:lvl w:ilvl="4" w:tplc="04090003" w:tentative="1">
+      <w:start w:val="1"/>
+      <w:numFmt w:val="bullet"/>
+      <w:lvlText w:val="o"/>
+      <w:lvlJc w:val="left"/>
+      <w:pPr>
+        <w:ind w:left="3600" w:hanging="360"/>
+      </w:pPr>
+      <w:rPr>
+        <w:rFonts w:ascii="Courier New" w:hAnsi="Courier New" w:cs="Courier New" w:hint="default"/>
+      </w:rPr>
+    </w:lvl>
+    <w:lvl w:ilvl="5" w:tplc="04090005" w:tentative="1">
+      <w:start w:val="1"/>
+      <w:numFmt w:val="bullet"/>
+      <w:lvlText w:val=""/>
+      <w:lvlJc w:val="left"/>
+      <w:pPr>
+        <w:ind w:left="4320" w:hanging="360"/>
+      </w:pPr>
+      <w:rPr>
+        <w:rFonts w:ascii="Wingdings" w:hAnsi="Wingdings" w:hint="default"/>
+      </w:rPr>
+    </w:lvl>
+    <w:lvl w:ilvl="6" w:tplc="04090001" w:tentative="1">
+      <w:start w:val="1"/>
+      <w:numFmt w:val="bullet"/>
+      <w:lvlText w:val=""/>
+      <w:lvlJc w:val="left"/>
+      <w:pPr>
+        <w:ind w:left="5040" w:hanging="360"/>
+      </w:pPr>
+      <w:rPr>
+        <w:rFonts w:ascii="Symbol" w:hAnsi="Symbol" w:hint="default"/>
+      </w:rPr>
+    </w:lvl>
+    <w:lvl w:ilvl="7" w:tplc="04090003" w:tentative="1">
+      <w:start w:val="1"/>
+      <w:numFmt w:val="bullet"/>
+      <w:lvlText w:val="o"/>
+      <w:lvlJc w:val="left"/>
+      <w:pPr>
+        <w:ind w:left="5760" w:hanging="360"/>
+      </w:pPr>
+      <w:rPr>
+        <w:rFonts w:ascii="Courier New" w:hAnsi="Courier New" w:cs="Courier New" w:hint="default"/>
+      </w:rPr>
+    </w:lvl>
+    <w:lvl w:ilvl="8" w:tplc="04090005" w:tentative="1">
+      <w:start w:val="1"/>
+      <w:numFmt w:val="bullet"/>
+      <w:lvlText w:val=""/>
+      <w:lvlJc w:val="left"/>
+      <w:pPr>
+        <w:ind w:left="6480" w:hanging="360"/>
+      </w:pPr>
+      <w:rPr>
+        <w:rFonts w:ascii="Wingdings" w:hAnsi="Wingdings" w:hint="default"/>
+      </w:rPr>
+    </w:lvl>
+  </w:abstractNum>
+  <w:abstractNum w:abstractNumId="17">
     <w:nsid w:val="40A94BA3"/>
     <w:multiLevelType w:val="hybridMultilevel"/>
     <w:tmpl w:val="DB1079CA"/>
@@ -6363,7 +8285,233 @@
       </w:rPr>
     </w:lvl>
   </w:abstractNum>
-  <w:abstractNum w:abstractNumId="12">
+  <w:abstractNum w:abstractNumId="18">
+    <w:nsid w:val="44FD52BE"/>
+    <w:multiLevelType w:val="hybridMultilevel"/>
+    <w:tmpl w:val="48960534"/>
+    <w:lvl w:ilvl="0" w:tplc="04090003">
+      <w:start w:val="1"/>
+      <w:numFmt w:val="bullet"/>
+      <w:lvlText w:val="o"/>
+      <w:lvlJc w:val="left"/>
+      <w:pPr>
+        <w:ind w:left="1080" w:hanging="360"/>
+      </w:pPr>
+      <w:rPr>
+        <w:rFonts w:ascii="Courier New" w:hAnsi="Courier New" w:cs="Courier New" w:hint="default"/>
+      </w:rPr>
+    </w:lvl>
+    <w:lvl w:ilvl="1" w:tplc="04090003" w:tentative="1">
+      <w:start w:val="1"/>
+      <w:numFmt w:val="bullet"/>
+      <w:lvlText w:val="o"/>
+      <w:lvlJc w:val="left"/>
+      <w:pPr>
+        <w:ind w:left="1800" w:hanging="360"/>
+      </w:pPr>
+      <w:rPr>
+        <w:rFonts w:ascii="Courier New" w:hAnsi="Courier New" w:cs="Courier New" w:hint="default"/>
+      </w:rPr>
+    </w:lvl>
+    <w:lvl w:ilvl="2" w:tplc="04090005" w:tentative="1">
+      <w:start w:val="1"/>
+      <w:numFmt w:val="bullet"/>
+      <w:lvlText w:val=""/>
+      <w:lvlJc w:val="left"/>
+      <w:pPr>
+        <w:ind w:left="2520" w:hanging="360"/>
+      </w:pPr>
+      <w:rPr>
+        <w:rFonts w:ascii="Wingdings" w:hAnsi="Wingdings" w:hint="default"/>
+      </w:rPr>
+    </w:lvl>
+    <w:lvl w:ilvl="3" w:tplc="04090001" w:tentative="1">
+      <w:start w:val="1"/>
+      <w:numFmt w:val="bullet"/>
+      <w:lvlText w:val=""/>
+      <w:lvlJc w:val="left"/>
+      <w:pPr>
+        <w:ind w:left="3240" w:hanging="360"/>
+      </w:pPr>
+      <w:rPr>
+        <w:rFonts w:ascii="Symbol" w:hAnsi="Symbol" w:hint="default"/>
+      </w:rPr>
+    </w:lvl>
+    <w:lvl w:ilvl="4" w:tplc="04090003" w:tentative="1">
+      <w:start w:val="1"/>
+      <w:numFmt w:val="bullet"/>
+      <w:lvlText w:val="o"/>
+      <w:lvlJc w:val="left"/>
+      <w:pPr>
+        <w:ind w:left="3960" w:hanging="360"/>
+      </w:pPr>
+      <w:rPr>
+        <w:rFonts w:ascii="Courier New" w:hAnsi="Courier New" w:cs="Courier New" w:hint="default"/>
+      </w:rPr>
+    </w:lvl>
+    <w:lvl w:ilvl="5" w:tplc="04090005" w:tentative="1">
+      <w:start w:val="1"/>
+      <w:numFmt w:val="bullet"/>
+      <w:lvlText w:val=""/>
+      <w:lvlJc w:val="left"/>
+      <w:pPr>
+        <w:ind w:left="4680" w:hanging="360"/>
+      </w:pPr>
+      <w:rPr>
+        <w:rFonts w:ascii="Wingdings" w:hAnsi="Wingdings" w:hint="default"/>
+      </w:rPr>
+    </w:lvl>
+    <w:lvl w:ilvl="6" w:tplc="04090001" w:tentative="1">
+      <w:start w:val="1"/>
+      <w:numFmt w:val="bullet"/>
+      <w:lvlText w:val=""/>
+      <w:lvlJc w:val="left"/>
+      <w:pPr>
+        <w:ind w:left="5400" w:hanging="360"/>
+      </w:pPr>
+      <w:rPr>
+        <w:rFonts w:ascii="Symbol" w:hAnsi="Symbol" w:hint="default"/>
+      </w:rPr>
+    </w:lvl>
+    <w:lvl w:ilvl="7" w:tplc="04090003" w:tentative="1">
+      <w:start w:val="1"/>
+      <w:numFmt w:val="bullet"/>
+      <w:lvlText w:val="o"/>
+      <w:lvlJc w:val="left"/>
+      <w:pPr>
+        <w:ind w:left="6120" w:hanging="360"/>
+      </w:pPr>
+      <w:rPr>
+        <w:rFonts w:ascii="Courier New" w:hAnsi="Courier New" w:cs="Courier New" w:hint="default"/>
+      </w:rPr>
+    </w:lvl>
+    <w:lvl w:ilvl="8" w:tplc="04090005" w:tentative="1">
+      <w:start w:val="1"/>
+      <w:numFmt w:val="bullet"/>
+      <w:lvlText w:val=""/>
+      <w:lvlJc w:val="left"/>
+      <w:pPr>
+        <w:ind w:left="6840" w:hanging="360"/>
+      </w:pPr>
+      <w:rPr>
+        <w:rFonts w:ascii="Wingdings" w:hAnsi="Wingdings" w:hint="default"/>
+      </w:rPr>
+    </w:lvl>
+  </w:abstractNum>
+  <w:abstractNum w:abstractNumId="19">
+    <w:nsid w:val="464B5DC2"/>
+    <w:multiLevelType w:val="hybridMultilevel"/>
+    <w:tmpl w:val="2F80A10A"/>
+    <w:lvl w:ilvl="0" w:tplc="04090001">
+      <w:start w:val="1"/>
+      <w:numFmt w:val="bullet"/>
+      <w:lvlText w:val=""/>
+      <w:lvlJc w:val="left"/>
+      <w:pPr>
+        <w:ind w:left="720" w:hanging="360"/>
+      </w:pPr>
+      <w:rPr>
+        <w:rFonts w:ascii="Symbol" w:hAnsi="Symbol" w:hint="default"/>
+      </w:rPr>
+    </w:lvl>
+    <w:lvl w:ilvl="1" w:tplc="04090003" w:tentative="1">
+      <w:start w:val="1"/>
+      <w:numFmt w:val="bullet"/>
+      <w:lvlText w:val="o"/>
+      <w:lvlJc w:val="left"/>
+      <w:pPr>
+        <w:ind w:left="1440" w:hanging="360"/>
+      </w:pPr>
+      <w:rPr>
+        <w:rFonts w:ascii="Courier New" w:hAnsi="Courier New" w:cs="Courier New" w:hint="default"/>
+      </w:rPr>
+    </w:lvl>
+    <w:lvl w:ilvl="2" w:tplc="04090005" w:tentative="1">
+      <w:start w:val="1"/>
+      <w:numFmt w:val="bullet"/>
+      <w:lvlText w:val=""/>
+      <w:lvlJc w:val="left"/>
+      <w:pPr>
+        <w:ind w:left="2160" w:hanging="360"/>
+      </w:pPr>
+      <w:rPr>
+        <w:rFonts w:ascii="Wingdings" w:hAnsi="Wingdings" w:hint="default"/>
+      </w:rPr>
+    </w:lvl>
+    <w:lvl w:ilvl="3" w:tplc="04090001" w:tentative="1">
+      <w:start w:val="1"/>
+      <w:numFmt w:val="bullet"/>
+      <w:lvlText w:val=""/>
+      <w:lvlJc w:val="left"/>
+      <w:pPr>
+        <w:ind w:left="2880" w:hanging="360"/>
+      </w:pPr>
+      <w:rPr>
+        <w:rFonts w:ascii="Symbol" w:hAnsi="Symbol" w:hint="default"/>
+      </w:rPr>
+    </w:lvl>
+    <w:lvl w:ilvl="4" w:tplc="04090003" w:tentative="1">
+      <w:start w:val="1"/>
+      <w:numFmt w:val="bullet"/>
+      <w:lvlText w:val="o"/>
+      <w:lvlJc w:val="left"/>
+      <w:pPr>
+        <w:ind w:left="3600" w:hanging="360"/>
+      </w:pPr>
+      <w:rPr>
+        <w:rFonts w:ascii="Courier New" w:hAnsi="Courier New" w:cs="Courier New" w:hint="default"/>
+      </w:rPr>
+    </w:lvl>
+    <w:lvl w:ilvl="5" w:tplc="04090005" w:tentative="1">
+      <w:start w:val="1"/>
+      <w:numFmt w:val="bullet"/>
+      <w:lvlText w:val=""/>
+      <w:lvlJc w:val="left"/>
+      <w:pPr>
+        <w:ind w:left="4320" w:hanging="360"/>
+      </w:pPr>
+      <w:rPr>
+        <w:rFonts w:ascii="Wingdings" w:hAnsi="Wingdings" w:hint="default"/>
+      </w:rPr>
+    </w:lvl>
+    <w:lvl w:ilvl="6" w:tplc="04090001" w:tentative="1">
+      <w:start w:val="1"/>
+      <w:numFmt w:val="bullet"/>
+      <w:lvlText w:val=""/>
+      <w:lvlJc w:val="left"/>
+      <w:pPr>
+        <w:ind w:left="5040" w:hanging="360"/>
+      </w:pPr>
+      <w:rPr>
+        <w:rFonts w:ascii="Symbol" w:hAnsi="Symbol" w:hint="default"/>
+      </w:rPr>
+    </w:lvl>
+    <w:lvl w:ilvl="7" w:tplc="04090003" w:tentative="1">
+      <w:start w:val="1"/>
+      <w:numFmt w:val="bullet"/>
+      <w:lvlText w:val="o"/>
+      <w:lvlJc w:val="left"/>
+      <w:pPr>
+        <w:ind w:left="5760" w:hanging="360"/>
+      </w:pPr>
+      <w:rPr>
+        <w:rFonts w:ascii="Courier New" w:hAnsi="Courier New" w:cs="Courier New" w:hint="default"/>
+      </w:rPr>
+    </w:lvl>
+    <w:lvl w:ilvl="8" w:tplc="04090005" w:tentative="1">
+      <w:start w:val="1"/>
+      <w:numFmt w:val="bullet"/>
+      <w:lvlText w:val=""/>
+      <w:lvlJc w:val="left"/>
+      <w:pPr>
+        <w:ind w:left="6480" w:hanging="360"/>
+      </w:pPr>
+      <w:rPr>
+        <w:rFonts w:ascii="Wingdings" w:hAnsi="Wingdings" w:hint="default"/>
+      </w:rPr>
+    </w:lvl>
+  </w:abstractNum>
+  <w:abstractNum w:abstractNumId="20">
     <w:nsid w:val="473B652A"/>
     <w:multiLevelType w:val="hybridMultilevel"/>
     <w:tmpl w:val="7C3A4FBA"/>
@@ -6476,7 +8624,120 @@
       </w:rPr>
     </w:lvl>
   </w:abstractNum>
-  <w:abstractNum w:abstractNumId="13">
+  <w:abstractNum w:abstractNumId="21">
+    <w:nsid w:val="4A916791"/>
+    <w:multiLevelType w:val="hybridMultilevel"/>
+    <w:tmpl w:val="ED94DFE4"/>
+    <w:lvl w:ilvl="0" w:tplc="04090001">
+      <w:start w:val="1"/>
+      <w:numFmt w:val="bullet"/>
+      <w:lvlText w:val=""/>
+      <w:lvlJc w:val="left"/>
+      <w:pPr>
+        <w:ind w:left="720" w:hanging="360"/>
+      </w:pPr>
+      <w:rPr>
+        <w:rFonts w:ascii="Symbol" w:hAnsi="Symbol" w:hint="default"/>
+      </w:rPr>
+    </w:lvl>
+    <w:lvl w:ilvl="1" w:tplc="04090003" w:tentative="1">
+      <w:start w:val="1"/>
+      <w:numFmt w:val="bullet"/>
+      <w:lvlText w:val="o"/>
+      <w:lvlJc w:val="left"/>
+      <w:pPr>
+        <w:ind w:left="1440" w:hanging="360"/>
+      </w:pPr>
+      <w:rPr>
+        <w:rFonts w:ascii="Courier New" w:hAnsi="Courier New" w:cs="Courier New" w:hint="default"/>
+      </w:rPr>
+    </w:lvl>
+    <w:lvl w:ilvl="2" w:tplc="04090005" w:tentative="1">
+      <w:start w:val="1"/>
+      <w:numFmt w:val="bullet"/>
+      <w:lvlText w:val=""/>
+      <w:lvlJc w:val="left"/>
+      <w:pPr>
+        <w:ind w:left="2160" w:hanging="360"/>
+      </w:pPr>
+      <w:rPr>
+        <w:rFonts w:ascii="Wingdings" w:hAnsi="Wingdings" w:hint="default"/>
+      </w:rPr>
+    </w:lvl>
+    <w:lvl w:ilvl="3" w:tplc="04090001" w:tentative="1">
+      <w:start w:val="1"/>
+      <w:numFmt w:val="bullet"/>
+      <w:lvlText w:val=""/>
+      <w:lvlJc w:val="left"/>
+      <w:pPr>
+        <w:ind w:left="2880" w:hanging="360"/>
+      </w:pPr>
+      <w:rPr>
+        <w:rFonts w:ascii="Symbol" w:hAnsi="Symbol" w:hint="default"/>
+      </w:rPr>
+    </w:lvl>
+    <w:lvl w:ilvl="4" w:tplc="04090003" w:tentative="1">
+      <w:start w:val="1"/>
+      <w:numFmt w:val="bullet"/>
+      <w:lvlText w:val="o"/>
+      <w:lvlJc w:val="left"/>
+      <w:pPr>
+        <w:ind w:left="3600" w:hanging="360"/>
+      </w:pPr>
+      <w:rPr>
+        <w:rFonts w:ascii="Courier New" w:hAnsi="Courier New" w:cs="Courier New" w:hint="default"/>
+      </w:rPr>
+    </w:lvl>
+    <w:lvl w:ilvl="5" w:tplc="04090005" w:tentative="1">
+      <w:start w:val="1"/>
+      <w:numFmt w:val="bullet"/>
+      <w:lvlText w:val=""/>
+      <w:lvlJc w:val="left"/>
+      <w:pPr>
+        <w:ind w:left="4320" w:hanging="360"/>
+      </w:pPr>
+      <w:rPr>
+        <w:rFonts w:ascii="Wingdings" w:hAnsi="Wingdings" w:hint="default"/>
+      </w:rPr>
+    </w:lvl>
+    <w:lvl w:ilvl="6" w:tplc="04090001" w:tentative="1">
+      <w:start w:val="1"/>
+      <w:numFmt w:val="bullet"/>
+      <w:lvlText w:val=""/>
+      <w:lvlJc w:val="left"/>
+      <w:pPr>
+        <w:ind w:left="5040" w:hanging="360"/>
+      </w:pPr>
+      <w:rPr>
+        <w:rFonts w:ascii="Symbol" w:hAnsi="Symbol" w:hint="default"/>
+      </w:rPr>
+    </w:lvl>
+    <w:lvl w:ilvl="7" w:tplc="04090003" w:tentative="1">
+      <w:start w:val="1"/>
+      <w:numFmt w:val="bullet"/>
+      <w:lvlText w:val="o"/>
+      <w:lvlJc w:val="left"/>
+      <w:pPr>
+        <w:ind w:left="5760" w:hanging="360"/>
+      </w:pPr>
+      <w:rPr>
+        <w:rFonts w:ascii="Courier New" w:hAnsi="Courier New" w:cs="Courier New" w:hint="default"/>
+      </w:rPr>
+    </w:lvl>
+    <w:lvl w:ilvl="8" w:tplc="04090005" w:tentative="1">
+      <w:start w:val="1"/>
+      <w:numFmt w:val="bullet"/>
+      <w:lvlText w:val=""/>
+      <w:lvlJc w:val="left"/>
+      <w:pPr>
+        <w:ind w:left="6480" w:hanging="360"/>
+      </w:pPr>
+      <w:rPr>
+        <w:rFonts w:ascii="Wingdings" w:hAnsi="Wingdings" w:hint="default"/>
+      </w:rPr>
+    </w:lvl>
+  </w:abstractNum>
+  <w:abstractNum w:abstractNumId="22">
     <w:nsid w:val="4F566DDE"/>
     <w:multiLevelType w:val="hybridMultilevel"/>
     <w:tmpl w:val="7668EBF6"/>
@@ -6589,7 +8850,7 @@
       </w:rPr>
     </w:lvl>
   </w:abstractNum>
-  <w:abstractNum w:abstractNumId="14">
+  <w:abstractNum w:abstractNumId="23">
     <w:nsid w:val="532A2684"/>
     <w:multiLevelType w:val="hybridMultilevel"/>
     <w:tmpl w:val="8F8ECFD8"/>
@@ -6702,7 +8963,120 @@
       </w:rPr>
     </w:lvl>
   </w:abstractNum>
-  <w:abstractNum w:abstractNumId="15">
+  <w:abstractNum w:abstractNumId="24">
+    <w:nsid w:val="5B145884"/>
+    <w:multiLevelType w:val="hybridMultilevel"/>
+    <w:tmpl w:val="16F289B8"/>
+    <w:lvl w:ilvl="0" w:tplc="04090001">
+      <w:start w:val="1"/>
+      <w:numFmt w:val="bullet"/>
+      <w:lvlText w:val=""/>
+      <w:lvlJc w:val="left"/>
+      <w:pPr>
+        <w:ind w:left="720" w:hanging="360"/>
+      </w:pPr>
+      <w:rPr>
+        <w:rFonts w:ascii="Symbol" w:hAnsi="Symbol" w:hint="default"/>
+      </w:rPr>
+    </w:lvl>
+    <w:lvl w:ilvl="1" w:tplc="04090003" w:tentative="1">
+      <w:start w:val="1"/>
+      <w:numFmt w:val="bullet"/>
+      <w:lvlText w:val="o"/>
+      <w:lvlJc w:val="left"/>
+      <w:pPr>
+        <w:ind w:left="1440" w:hanging="360"/>
+      </w:pPr>
+      <w:rPr>
+        <w:rFonts w:ascii="Courier New" w:hAnsi="Courier New" w:cs="Courier New" w:hint="default"/>
+      </w:rPr>
+    </w:lvl>
+    <w:lvl w:ilvl="2" w:tplc="04090005" w:tentative="1">
+      <w:start w:val="1"/>
+      <w:numFmt w:val="bullet"/>
+      <w:lvlText w:val=""/>
+      <w:lvlJc w:val="left"/>
+      <w:pPr>
+        <w:ind w:left="2160" w:hanging="360"/>
+      </w:pPr>
+      <w:rPr>
+        <w:rFonts w:ascii="Wingdings" w:hAnsi="Wingdings" w:hint="default"/>
+      </w:rPr>
+    </w:lvl>
+    <w:lvl w:ilvl="3" w:tplc="04090001" w:tentative="1">
+      <w:start w:val="1"/>
+      <w:numFmt w:val="bullet"/>
+      <w:lvlText w:val=""/>
+      <w:lvlJc w:val="left"/>
+      <w:pPr>
+        <w:ind w:left="2880" w:hanging="360"/>
+      </w:pPr>
+      <w:rPr>
+        <w:rFonts w:ascii="Symbol" w:hAnsi="Symbol" w:hint="default"/>
+      </w:rPr>
+    </w:lvl>
+    <w:lvl w:ilvl="4" w:tplc="04090003" w:tentative="1">
+      <w:start w:val="1"/>
+      <w:numFmt w:val="bullet"/>
+      <w:lvlText w:val="o"/>
+      <w:lvlJc w:val="left"/>
+      <w:pPr>
+        <w:ind w:left="3600" w:hanging="360"/>
+      </w:pPr>
+      <w:rPr>
+        <w:rFonts w:ascii="Courier New" w:hAnsi="Courier New" w:cs="Courier New" w:hint="default"/>
+      </w:rPr>
+    </w:lvl>
+    <w:lvl w:ilvl="5" w:tplc="04090005" w:tentative="1">
+      <w:start w:val="1"/>
+      <w:numFmt w:val="bullet"/>
+      <w:lvlText w:val=""/>
+      <w:lvlJc w:val="left"/>
+      <w:pPr>
+        <w:ind w:left="4320" w:hanging="360"/>
+      </w:pPr>
+      <w:rPr>
+        <w:rFonts w:ascii="Wingdings" w:hAnsi="Wingdings" w:hint="default"/>
+      </w:rPr>
+    </w:lvl>
+    <w:lvl w:ilvl="6" w:tplc="04090001" w:tentative="1">
+      <w:start w:val="1"/>
+      <w:numFmt w:val="bullet"/>
+      <w:lvlText w:val=""/>
+      <w:lvlJc w:val="left"/>
+      <w:pPr>
+        <w:ind w:left="5040" w:hanging="360"/>
+      </w:pPr>
+      <w:rPr>
+        <w:rFonts w:ascii="Symbol" w:hAnsi="Symbol" w:hint="default"/>
+      </w:rPr>
+    </w:lvl>
+    <w:lvl w:ilvl="7" w:tplc="04090003" w:tentative="1">
+      <w:start w:val="1"/>
+      <w:numFmt w:val="bullet"/>
+      <w:lvlText w:val="o"/>
+      <w:lvlJc w:val="left"/>
+      <w:pPr>
+        <w:ind w:left="5760" w:hanging="360"/>
+      </w:pPr>
+      <w:rPr>
+        <w:rFonts w:ascii="Courier New" w:hAnsi="Courier New" w:cs="Courier New" w:hint="default"/>
+      </w:rPr>
+    </w:lvl>
+    <w:lvl w:ilvl="8" w:tplc="04090005" w:tentative="1">
+      <w:start w:val="1"/>
+      <w:numFmt w:val="bullet"/>
+      <w:lvlText w:val=""/>
+      <w:lvlJc w:val="left"/>
+      <w:pPr>
+        <w:ind w:left="6480" w:hanging="360"/>
+      </w:pPr>
+      <w:rPr>
+        <w:rFonts w:ascii="Wingdings" w:hAnsi="Wingdings" w:hint="default"/>
+      </w:rPr>
+    </w:lvl>
+  </w:abstractNum>
+  <w:abstractNum w:abstractNumId="25">
     <w:nsid w:val="5C2701A2"/>
     <w:multiLevelType w:val="hybridMultilevel"/>
     <w:tmpl w:val="C3B211C0"/>
@@ -6815,7 +9189,7 @@
       </w:rPr>
     </w:lvl>
   </w:abstractNum>
-  <w:abstractNum w:abstractNumId="16">
+  <w:abstractNum w:abstractNumId="26">
     <w:nsid w:val="5DE868DA"/>
     <w:multiLevelType w:val="hybridMultilevel"/>
     <w:tmpl w:val="76AAE982"/>
@@ -6928,7 +9302,233 @@
       </w:rPr>
     </w:lvl>
   </w:abstractNum>
-  <w:abstractNum w:abstractNumId="17">
+  <w:abstractNum w:abstractNumId="27">
+    <w:nsid w:val="5E7D222F"/>
+    <w:multiLevelType w:val="hybridMultilevel"/>
+    <w:tmpl w:val="8A44DA66"/>
+    <w:lvl w:ilvl="0" w:tplc="04090001">
+      <w:start w:val="1"/>
+      <w:numFmt w:val="bullet"/>
+      <w:lvlText w:val=""/>
+      <w:lvlJc w:val="left"/>
+      <w:pPr>
+        <w:ind w:left="720" w:hanging="360"/>
+      </w:pPr>
+      <w:rPr>
+        <w:rFonts w:ascii="Symbol" w:hAnsi="Symbol" w:hint="default"/>
+      </w:rPr>
+    </w:lvl>
+    <w:lvl w:ilvl="1" w:tplc="04090003" w:tentative="1">
+      <w:start w:val="1"/>
+      <w:numFmt w:val="bullet"/>
+      <w:lvlText w:val="o"/>
+      <w:lvlJc w:val="left"/>
+      <w:pPr>
+        <w:ind w:left="1440" w:hanging="360"/>
+      </w:pPr>
+      <w:rPr>
+        <w:rFonts w:ascii="Courier New" w:hAnsi="Courier New" w:cs="Courier New" w:hint="default"/>
+      </w:rPr>
+    </w:lvl>
+    <w:lvl w:ilvl="2" w:tplc="04090005" w:tentative="1">
+      <w:start w:val="1"/>
+      <w:numFmt w:val="bullet"/>
+      <w:lvlText w:val=""/>
+      <w:lvlJc w:val="left"/>
+      <w:pPr>
+        <w:ind w:left="2160" w:hanging="360"/>
+      </w:pPr>
+      <w:rPr>
+        <w:rFonts w:ascii="Wingdings" w:hAnsi="Wingdings" w:hint="default"/>
+      </w:rPr>
+    </w:lvl>
+    <w:lvl w:ilvl="3" w:tplc="04090001" w:tentative="1">
+      <w:start w:val="1"/>
+      <w:numFmt w:val="bullet"/>
+      <w:lvlText w:val=""/>
+      <w:lvlJc w:val="left"/>
+      <w:pPr>
+        <w:ind w:left="2880" w:hanging="360"/>
+      </w:pPr>
+      <w:rPr>
+        <w:rFonts w:ascii="Symbol" w:hAnsi="Symbol" w:hint="default"/>
+      </w:rPr>
+    </w:lvl>
+    <w:lvl w:ilvl="4" w:tplc="04090003" w:tentative="1">
+      <w:start w:val="1"/>
+      <w:numFmt w:val="bullet"/>
+      <w:lvlText w:val="o"/>
+      <w:lvlJc w:val="left"/>
+      <w:pPr>
+        <w:ind w:left="3600" w:hanging="360"/>
+      </w:pPr>
+      <w:rPr>
+        <w:rFonts w:ascii="Courier New" w:hAnsi="Courier New" w:cs="Courier New" w:hint="default"/>
+      </w:rPr>
+    </w:lvl>
+    <w:lvl w:ilvl="5" w:tplc="04090005" w:tentative="1">
+      <w:start w:val="1"/>
+      <w:numFmt w:val="bullet"/>
+      <w:lvlText w:val=""/>
+      <w:lvlJc w:val="left"/>
+      <w:pPr>
+        <w:ind w:left="4320" w:hanging="360"/>
+      </w:pPr>
+      <w:rPr>
+        <w:rFonts w:ascii="Wingdings" w:hAnsi="Wingdings" w:hint="default"/>
+      </w:rPr>
+    </w:lvl>
+    <w:lvl w:ilvl="6" w:tplc="04090001" w:tentative="1">
+      <w:start w:val="1"/>
+      <w:numFmt w:val="bullet"/>
+      <w:lvlText w:val=""/>
+      <w:lvlJc w:val="left"/>
+      <w:pPr>
+        <w:ind w:left="5040" w:hanging="360"/>
+      </w:pPr>
+      <w:rPr>
+        <w:rFonts w:ascii="Symbol" w:hAnsi="Symbol" w:hint="default"/>
+      </w:rPr>
+    </w:lvl>
+    <w:lvl w:ilvl="7" w:tplc="04090003" w:tentative="1">
+      <w:start w:val="1"/>
+      <w:numFmt w:val="bullet"/>
+      <w:lvlText w:val="o"/>
+      <w:lvlJc w:val="left"/>
+      <w:pPr>
+        <w:ind w:left="5760" w:hanging="360"/>
+      </w:pPr>
+      <w:rPr>
+        <w:rFonts w:ascii="Courier New" w:hAnsi="Courier New" w:cs="Courier New" w:hint="default"/>
+      </w:rPr>
+    </w:lvl>
+    <w:lvl w:ilvl="8" w:tplc="04090005" w:tentative="1">
+      <w:start w:val="1"/>
+      <w:numFmt w:val="bullet"/>
+      <w:lvlText w:val=""/>
+      <w:lvlJc w:val="left"/>
+      <w:pPr>
+        <w:ind w:left="6480" w:hanging="360"/>
+      </w:pPr>
+      <w:rPr>
+        <w:rFonts w:ascii="Wingdings" w:hAnsi="Wingdings" w:hint="default"/>
+      </w:rPr>
+    </w:lvl>
+  </w:abstractNum>
+  <w:abstractNum w:abstractNumId="28">
+    <w:nsid w:val="6057238C"/>
+    <w:multiLevelType w:val="hybridMultilevel"/>
+    <w:tmpl w:val="E77881F6"/>
+    <w:lvl w:ilvl="0" w:tplc="04090001">
+      <w:start w:val="1"/>
+      <w:numFmt w:val="bullet"/>
+      <w:lvlText w:val=""/>
+      <w:lvlJc w:val="left"/>
+      <w:pPr>
+        <w:ind w:left="720" w:hanging="360"/>
+      </w:pPr>
+      <w:rPr>
+        <w:rFonts w:ascii="Symbol" w:hAnsi="Symbol" w:hint="default"/>
+      </w:rPr>
+    </w:lvl>
+    <w:lvl w:ilvl="1" w:tplc="04090003" w:tentative="1">
+      <w:start w:val="1"/>
+      <w:numFmt w:val="bullet"/>
+      <w:lvlText w:val="o"/>
+      <w:lvlJc w:val="left"/>
+      <w:pPr>
+        <w:ind w:left="1440" w:hanging="360"/>
+      </w:pPr>
+      <w:rPr>
+        <w:rFonts w:ascii="Courier New" w:hAnsi="Courier New" w:cs="Courier New" w:hint="default"/>
+      </w:rPr>
+    </w:lvl>
+    <w:lvl w:ilvl="2" w:tplc="04090005" w:tentative="1">
+      <w:start w:val="1"/>
+      <w:numFmt w:val="bullet"/>
+      <w:lvlText w:val=""/>
+      <w:lvlJc w:val="left"/>
+      <w:pPr>
+        <w:ind w:left="2160" w:hanging="360"/>
+      </w:pPr>
+      <w:rPr>
+        <w:rFonts w:ascii="Wingdings" w:hAnsi="Wingdings" w:hint="default"/>
+      </w:rPr>
+    </w:lvl>
+    <w:lvl w:ilvl="3" w:tplc="04090001" w:tentative="1">
+      <w:start w:val="1"/>
+      <w:numFmt w:val="bullet"/>
+      <w:lvlText w:val=""/>
+      <w:lvlJc w:val="left"/>
+      <w:pPr>
+        <w:ind w:left="2880" w:hanging="360"/>
+      </w:pPr>
+      <w:rPr>
+        <w:rFonts w:ascii="Symbol" w:hAnsi="Symbol" w:hint="default"/>
+      </w:rPr>
+    </w:lvl>
+    <w:lvl w:ilvl="4" w:tplc="04090003" w:tentative="1">
+      <w:start w:val="1"/>
+      <w:numFmt w:val="bullet"/>
+      <w:lvlText w:val="o"/>
+      <w:lvlJc w:val="left"/>
+      <w:pPr>
+        <w:ind w:left="3600" w:hanging="360"/>
+      </w:pPr>
+      <w:rPr>
+        <w:rFonts w:ascii="Courier New" w:hAnsi="Courier New" w:cs="Courier New" w:hint="default"/>
+      </w:rPr>
+    </w:lvl>
+    <w:lvl w:ilvl="5" w:tplc="04090005" w:tentative="1">
+      <w:start w:val="1"/>
+      <w:numFmt w:val="bullet"/>
+      <w:lvlText w:val=""/>
+      <w:lvlJc w:val="left"/>
+      <w:pPr>
+        <w:ind w:left="4320" w:hanging="360"/>
+      </w:pPr>
+      <w:rPr>
+        <w:rFonts w:ascii="Wingdings" w:hAnsi="Wingdings" w:hint="default"/>
+      </w:rPr>
+    </w:lvl>
+    <w:lvl w:ilvl="6" w:tplc="04090001" w:tentative="1">
+      <w:start w:val="1"/>
+      <w:numFmt w:val="bullet"/>
+      <w:lvlText w:val=""/>
+      <w:lvlJc w:val="left"/>
+      <w:pPr>
+        <w:ind w:left="5040" w:hanging="360"/>
+      </w:pPr>
+      <w:rPr>
+        <w:rFonts w:ascii="Symbol" w:hAnsi="Symbol" w:hint="default"/>
+      </w:rPr>
+    </w:lvl>
+    <w:lvl w:ilvl="7" w:tplc="04090003" w:tentative="1">
+      <w:start w:val="1"/>
+      <w:numFmt w:val="bullet"/>
+      <w:lvlText w:val="o"/>
+      <w:lvlJc w:val="left"/>
+      <w:pPr>
+        <w:ind w:left="5760" w:hanging="360"/>
+      </w:pPr>
+      <w:rPr>
+        <w:rFonts w:ascii="Courier New" w:hAnsi="Courier New" w:cs="Courier New" w:hint="default"/>
+      </w:rPr>
+    </w:lvl>
+    <w:lvl w:ilvl="8" w:tplc="04090005" w:tentative="1">
+      <w:start w:val="1"/>
+      <w:numFmt w:val="bullet"/>
+      <w:lvlText w:val=""/>
+      <w:lvlJc w:val="left"/>
+      <w:pPr>
+        <w:ind w:left="6480" w:hanging="360"/>
+      </w:pPr>
+      <w:rPr>
+        <w:rFonts w:ascii="Wingdings" w:hAnsi="Wingdings" w:hint="default"/>
+      </w:rPr>
+    </w:lvl>
+  </w:abstractNum>
+  <w:abstractNum w:abstractNumId="29">
     <w:nsid w:val="60E56A07"/>
     <w:multiLevelType w:val="hybridMultilevel"/>
     <w:tmpl w:val="A3323344"/>
@@ -7041,7 +9641,120 @@
       </w:rPr>
     </w:lvl>
   </w:abstractNum>
-  <w:abstractNum w:abstractNumId="18">
+  <w:abstractNum w:abstractNumId="30">
+    <w:nsid w:val="624F3562"/>
+    <w:multiLevelType w:val="hybridMultilevel"/>
+    <w:tmpl w:val="80A0F050"/>
+    <w:lvl w:ilvl="0" w:tplc="04090001">
+      <w:start w:val="1"/>
+      <w:numFmt w:val="bullet"/>
+      <w:lvlText w:val=""/>
+      <w:lvlJc w:val="left"/>
+      <w:pPr>
+        <w:ind w:left="720" w:hanging="360"/>
+      </w:pPr>
+      <w:rPr>
+        <w:rFonts w:ascii="Symbol" w:hAnsi="Symbol" w:hint="default"/>
+      </w:rPr>
+    </w:lvl>
+    <w:lvl w:ilvl="1" w:tplc="04090003" w:tentative="1">
+      <w:start w:val="1"/>
+      <w:numFmt w:val="bullet"/>
+      <w:lvlText w:val="o"/>
+      <w:lvlJc w:val="left"/>
+      <w:pPr>
+        <w:ind w:left="1440" w:hanging="360"/>
+      </w:pPr>
+      <w:rPr>
+        <w:rFonts w:ascii="Courier New" w:hAnsi="Courier New" w:cs="Courier New" w:hint="default"/>
+      </w:rPr>
+    </w:lvl>
+    <w:lvl w:ilvl="2" w:tplc="04090005" w:tentative="1">
+      <w:start w:val="1"/>
+      <w:numFmt w:val="bullet"/>
+      <w:lvlText w:val=""/>
+      <w:lvlJc w:val="left"/>
+      <w:pPr>
+        <w:ind w:left="2160" w:hanging="360"/>
+      </w:pPr>
+      <w:rPr>
+        <w:rFonts w:ascii="Wingdings" w:hAnsi="Wingdings" w:hint="default"/>
+      </w:rPr>
+    </w:lvl>
+    <w:lvl w:ilvl="3" w:tplc="04090001" w:tentative="1">
+      <w:start w:val="1"/>
+      <w:numFmt w:val="bullet"/>
+      <w:lvlText w:val=""/>
+      <w:lvlJc w:val="left"/>
+      <w:pPr>
+        <w:ind w:left="2880" w:hanging="360"/>
+      </w:pPr>
+      <w:rPr>
+        <w:rFonts w:ascii="Symbol" w:hAnsi="Symbol" w:hint="default"/>
+      </w:rPr>
+    </w:lvl>
+    <w:lvl w:ilvl="4" w:tplc="04090003" w:tentative="1">
+      <w:start w:val="1"/>
+      <w:numFmt w:val="bullet"/>
+      <w:lvlText w:val="o"/>
+      <w:lvlJc w:val="left"/>
+      <w:pPr>
+        <w:ind w:left="3600" w:hanging="360"/>
+      </w:pPr>
+      <w:rPr>
+        <w:rFonts w:ascii="Courier New" w:hAnsi="Courier New" w:cs="Courier New" w:hint="default"/>
+      </w:rPr>
+    </w:lvl>
+    <w:lvl w:ilvl="5" w:tplc="04090005" w:tentative="1">
+      <w:start w:val="1"/>
+      <w:numFmt w:val="bullet"/>
+      <w:lvlText w:val=""/>
+      <w:lvlJc w:val="left"/>
+      <w:pPr>
+        <w:ind w:left="4320" w:hanging="360"/>
+      </w:pPr>
+      <w:rPr>
+        <w:rFonts w:ascii="Wingdings" w:hAnsi="Wingdings" w:hint="default"/>
+      </w:rPr>
+    </w:lvl>
+    <w:lvl w:ilvl="6" w:tplc="04090001" w:tentative="1">
+      <w:start w:val="1"/>
+      <w:numFmt w:val="bullet"/>
+      <w:lvlText w:val=""/>
+      <w:lvlJc w:val="left"/>
+      <w:pPr>
+        <w:ind w:left="5040" w:hanging="360"/>
+      </w:pPr>
+      <w:rPr>
+        <w:rFonts w:ascii="Symbol" w:hAnsi="Symbol" w:hint="default"/>
+      </w:rPr>
+    </w:lvl>
+    <w:lvl w:ilvl="7" w:tplc="04090003" w:tentative="1">
+      <w:start w:val="1"/>
+      <w:numFmt w:val="bullet"/>
+      <w:lvlText w:val="o"/>
+      <w:lvlJc w:val="left"/>
+      <w:pPr>
+        <w:ind w:left="5760" w:hanging="360"/>
+      </w:pPr>
+      <w:rPr>
+        <w:rFonts w:ascii="Courier New" w:hAnsi="Courier New" w:cs="Courier New" w:hint="default"/>
+      </w:rPr>
+    </w:lvl>
+    <w:lvl w:ilvl="8" w:tplc="04090005" w:tentative="1">
+      <w:start w:val="1"/>
+      <w:numFmt w:val="bullet"/>
+      <w:lvlText w:val=""/>
+      <w:lvlJc w:val="left"/>
+      <w:pPr>
+        <w:ind w:left="6480" w:hanging="360"/>
+      </w:pPr>
+      <w:rPr>
+        <w:rFonts w:ascii="Wingdings" w:hAnsi="Wingdings" w:hint="default"/>
+      </w:rPr>
+    </w:lvl>
+  </w:abstractNum>
+  <w:abstractNum w:abstractNumId="31">
     <w:nsid w:val="62B879D8"/>
     <w:multiLevelType w:val="hybridMultilevel"/>
     <w:tmpl w:val="298C399A"/>
@@ -7154,7 +9867,120 @@
       </w:rPr>
     </w:lvl>
   </w:abstractNum>
-  <w:abstractNum w:abstractNumId="19">
+  <w:abstractNum w:abstractNumId="32">
+    <w:nsid w:val="654A021C"/>
+    <w:multiLevelType w:val="hybridMultilevel"/>
+    <w:tmpl w:val="43A0B702"/>
+    <w:lvl w:ilvl="0" w:tplc="04090003">
+      <w:start w:val="1"/>
+      <w:numFmt w:val="bullet"/>
+      <w:lvlText w:val="o"/>
+      <w:lvlJc w:val="left"/>
+      <w:pPr>
+        <w:ind w:left="1069" w:hanging="360"/>
+      </w:pPr>
+      <w:rPr>
+        <w:rFonts w:ascii="Courier New" w:hAnsi="Courier New" w:cs="Courier New" w:hint="default"/>
+      </w:rPr>
+    </w:lvl>
+    <w:lvl w:ilvl="1" w:tplc="04090003" w:tentative="1">
+      <w:start w:val="1"/>
+      <w:numFmt w:val="bullet"/>
+      <w:lvlText w:val="o"/>
+      <w:lvlJc w:val="left"/>
+      <w:pPr>
+        <w:ind w:left="1789" w:hanging="360"/>
+      </w:pPr>
+      <w:rPr>
+        <w:rFonts w:ascii="Courier New" w:hAnsi="Courier New" w:cs="Courier New" w:hint="default"/>
+      </w:rPr>
+    </w:lvl>
+    <w:lvl w:ilvl="2" w:tplc="04090005" w:tentative="1">
+      <w:start w:val="1"/>
+      <w:numFmt w:val="bullet"/>
+      <w:lvlText w:val=""/>
+      <w:lvlJc w:val="left"/>
+      <w:pPr>
+        <w:ind w:left="2509" w:hanging="360"/>
+      </w:pPr>
+      <w:rPr>
+        <w:rFonts w:ascii="Wingdings" w:hAnsi="Wingdings" w:hint="default"/>
+      </w:rPr>
+    </w:lvl>
+    <w:lvl w:ilvl="3" w:tplc="04090001" w:tentative="1">
+      <w:start w:val="1"/>
+      <w:numFmt w:val="bullet"/>
+      <w:lvlText w:val=""/>
+      <w:lvlJc w:val="left"/>
+      <w:pPr>
+        <w:ind w:left="3229" w:hanging="360"/>
+      </w:pPr>
+      <w:rPr>
+        <w:rFonts w:ascii="Symbol" w:hAnsi="Symbol" w:hint="default"/>
+      </w:rPr>
+    </w:lvl>
+    <w:lvl w:ilvl="4" w:tplc="04090003" w:tentative="1">
+      <w:start w:val="1"/>
+      <w:numFmt w:val="bullet"/>
+      <w:lvlText w:val="o"/>
+      <w:lvlJc w:val="left"/>
+      <w:pPr>
+        <w:ind w:left="3949" w:hanging="360"/>
+      </w:pPr>
+      <w:rPr>
+        <w:rFonts w:ascii="Courier New" w:hAnsi="Courier New" w:cs="Courier New" w:hint="default"/>
+      </w:rPr>
+    </w:lvl>
+    <w:lvl w:ilvl="5" w:tplc="04090005" w:tentative="1">
+      <w:start w:val="1"/>
+      <w:numFmt w:val="bullet"/>
+      <w:lvlText w:val=""/>
+      <w:lvlJc w:val="left"/>
+      <w:pPr>
+        <w:ind w:left="4669" w:hanging="360"/>
+      </w:pPr>
+      <w:rPr>
+        <w:rFonts w:ascii="Wingdings" w:hAnsi="Wingdings" w:hint="default"/>
+      </w:rPr>
+    </w:lvl>
+    <w:lvl w:ilvl="6" w:tplc="04090001" w:tentative="1">
+      <w:start w:val="1"/>
+      <w:numFmt w:val="bullet"/>
+      <w:lvlText w:val=""/>
+      <w:lvlJc w:val="left"/>
+      <w:pPr>
+        <w:ind w:left="5389" w:hanging="360"/>
+      </w:pPr>
+      <w:rPr>
+        <w:rFonts w:ascii="Symbol" w:hAnsi="Symbol" w:hint="default"/>
+      </w:rPr>
+    </w:lvl>
+    <w:lvl w:ilvl="7" w:tplc="04090003" w:tentative="1">
+      <w:start w:val="1"/>
+      <w:numFmt w:val="bullet"/>
+      <w:lvlText w:val="o"/>
+      <w:lvlJc w:val="left"/>
+      <w:pPr>
+        <w:ind w:left="6109" w:hanging="360"/>
+      </w:pPr>
+      <w:rPr>
+        <w:rFonts w:ascii="Courier New" w:hAnsi="Courier New" w:cs="Courier New" w:hint="default"/>
+      </w:rPr>
+    </w:lvl>
+    <w:lvl w:ilvl="8" w:tplc="04090005" w:tentative="1">
+      <w:start w:val="1"/>
+      <w:numFmt w:val="bullet"/>
+      <w:lvlText w:val=""/>
+      <w:lvlJc w:val="left"/>
+      <w:pPr>
+        <w:ind w:left="6829" w:hanging="360"/>
+      </w:pPr>
+      <w:rPr>
+        <w:rFonts w:ascii="Wingdings" w:hAnsi="Wingdings" w:hint="default"/>
+      </w:rPr>
+    </w:lvl>
+  </w:abstractNum>
+  <w:abstractNum w:abstractNumId="33">
     <w:nsid w:val="65665761"/>
     <w:multiLevelType w:val="hybridMultilevel"/>
     <w:tmpl w:val="C3E6D680"/>
@@ -7267,7 +10093,7 @@
       </w:rPr>
     </w:lvl>
   </w:abstractNum>
-  <w:abstractNum w:abstractNumId="20">
+  <w:abstractNum w:abstractNumId="34">
     <w:nsid w:val="69692345"/>
     <w:multiLevelType w:val="hybridMultilevel"/>
     <w:tmpl w:val="761450C4"/>
@@ -7380,7 +10206,233 @@
       </w:rPr>
     </w:lvl>
   </w:abstractNum>
-  <w:abstractNum w:abstractNumId="21">
+  <w:abstractNum w:abstractNumId="35">
+    <w:nsid w:val="6AC267A4"/>
+    <w:multiLevelType w:val="hybridMultilevel"/>
+    <w:tmpl w:val="ABD0DEE0"/>
+    <w:lvl w:ilvl="0" w:tplc="04090001">
+      <w:start w:val="1"/>
+      <w:numFmt w:val="bullet"/>
+      <w:lvlText w:val=""/>
+      <w:lvlJc w:val="left"/>
+      <w:pPr>
+        <w:ind w:left="720" w:hanging="360"/>
+      </w:pPr>
+      <w:rPr>
+        <w:rFonts w:ascii="Symbol" w:hAnsi="Symbol" w:hint="default"/>
+      </w:rPr>
+    </w:lvl>
+    <w:lvl w:ilvl="1" w:tplc="04090003" w:tentative="1">
+      <w:start w:val="1"/>
+      <w:numFmt w:val="bullet"/>
+      <w:lvlText w:val="o"/>
+      <w:lvlJc w:val="left"/>
+      <w:pPr>
+        <w:ind w:left="1440" w:hanging="360"/>
+      </w:pPr>
+      <w:rPr>
+        <w:rFonts w:ascii="Courier New" w:hAnsi="Courier New" w:cs="Courier New" w:hint="default"/>
+      </w:rPr>
+    </w:lvl>
+    <w:lvl w:ilvl="2" w:tplc="04090005" w:tentative="1">
+      <w:start w:val="1"/>
+      <w:numFmt w:val="bullet"/>
+      <w:lvlText w:val=""/>
+      <w:lvlJc w:val="left"/>
+      <w:pPr>
+        <w:ind w:left="2160" w:hanging="360"/>
+      </w:pPr>
+      <w:rPr>
+        <w:rFonts w:ascii="Wingdings" w:hAnsi="Wingdings" w:hint="default"/>
+      </w:rPr>
+    </w:lvl>
+    <w:lvl w:ilvl="3" w:tplc="04090001" w:tentative="1">
+      <w:start w:val="1"/>
+      <w:numFmt w:val="bullet"/>
+      <w:lvlText w:val=""/>
+      <w:lvlJc w:val="left"/>
+      <w:pPr>
+        <w:ind w:left="2880" w:hanging="360"/>
+      </w:pPr>
+      <w:rPr>
+        <w:rFonts w:ascii="Symbol" w:hAnsi="Symbol" w:hint="default"/>
+      </w:rPr>
+    </w:lvl>
+    <w:lvl w:ilvl="4" w:tplc="04090003" w:tentative="1">
+      <w:start w:val="1"/>
+      <w:numFmt w:val="bullet"/>
+      <w:lvlText w:val="o"/>
+      <w:lvlJc w:val="left"/>
+      <w:pPr>
+        <w:ind w:left="3600" w:hanging="360"/>
+      </w:pPr>
+      <w:rPr>
+        <w:rFonts w:ascii="Courier New" w:hAnsi="Courier New" w:cs="Courier New" w:hint="default"/>
+      </w:rPr>
+    </w:lvl>
+    <w:lvl w:ilvl="5" w:tplc="04090005" w:tentative="1">
+      <w:start w:val="1"/>
+      <w:numFmt w:val="bullet"/>
+      <w:lvlText w:val=""/>
+      <w:lvlJc w:val="left"/>
+      <w:pPr>
+        <w:ind w:left="4320" w:hanging="360"/>
+      </w:pPr>
+      <w:rPr>
+        <w:rFonts w:ascii="Wingdings" w:hAnsi="Wingdings" w:hint="default"/>
+      </w:rPr>
+    </w:lvl>
+    <w:lvl w:ilvl="6" w:tplc="04090001" w:tentative="1">
+      <w:start w:val="1"/>
+      <w:numFmt w:val="bullet"/>
+      <w:lvlText w:val=""/>
+      <w:lvlJc w:val="left"/>
+      <w:pPr>
+        <w:ind w:left="5040" w:hanging="360"/>
+      </w:pPr>
+      <w:rPr>
+        <w:rFonts w:ascii="Symbol" w:hAnsi="Symbol" w:hint="default"/>
+      </w:rPr>
+    </w:lvl>
+    <w:lvl w:ilvl="7" w:tplc="04090003" w:tentative="1">
+      <w:start w:val="1"/>
+      <w:numFmt w:val="bullet"/>
+      <w:lvlText w:val="o"/>
+      <w:lvlJc w:val="left"/>
+      <w:pPr>
+        <w:ind w:left="5760" w:hanging="360"/>
+      </w:pPr>
+      <w:rPr>
+        <w:rFonts w:ascii="Courier New" w:hAnsi="Courier New" w:cs="Courier New" w:hint="default"/>
+      </w:rPr>
+    </w:lvl>
+    <w:lvl w:ilvl="8" w:tplc="04090005" w:tentative="1">
+      <w:start w:val="1"/>
+      <w:numFmt w:val="bullet"/>
+      <w:lvlText w:val=""/>
+      <w:lvlJc w:val="left"/>
+      <w:pPr>
+        <w:ind w:left="6480" w:hanging="360"/>
+      </w:pPr>
+      <w:rPr>
+        <w:rFonts w:ascii="Wingdings" w:hAnsi="Wingdings" w:hint="default"/>
+      </w:rPr>
+    </w:lvl>
+  </w:abstractNum>
+  <w:abstractNum w:abstractNumId="36">
+    <w:nsid w:val="7C2F7164"/>
+    <w:multiLevelType w:val="hybridMultilevel"/>
+    <w:tmpl w:val="BE6A57DA"/>
+    <w:lvl w:ilvl="0" w:tplc="04090001">
+      <w:start w:val="1"/>
+      <w:numFmt w:val="bullet"/>
+      <w:lvlText w:val=""/>
+      <w:lvlJc w:val="left"/>
+      <w:pPr>
+        <w:ind w:left="720" w:hanging="360"/>
+      </w:pPr>
+      <w:rPr>
+        <w:rFonts w:ascii="Symbol" w:hAnsi="Symbol" w:hint="default"/>
+      </w:rPr>
+    </w:lvl>
+    <w:lvl w:ilvl="1" w:tplc="04090003" w:tentative="1">
+      <w:start w:val="1"/>
+      <w:numFmt w:val="bullet"/>
+      <w:lvlText w:val="o"/>
+      <w:lvlJc w:val="left"/>
+      <w:pPr>
+        <w:ind w:left="1440" w:hanging="360"/>
+      </w:pPr>
+      <w:rPr>
+        <w:rFonts w:ascii="Courier New" w:hAnsi="Courier New" w:cs="Courier New" w:hint="default"/>
+      </w:rPr>
+    </w:lvl>
+    <w:lvl w:ilvl="2" w:tplc="04090005" w:tentative="1">
+      <w:start w:val="1"/>
+      <w:numFmt w:val="bullet"/>
+      <w:lvlText w:val=""/>
+      <w:lvlJc w:val="left"/>
+      <w:pPr>
+        <w:ind w:left="2160" w:hanging="360"/>
+      </w:pPr>
+      <w:rPr>
+        <w:rFonts w:ascii="Wingdings" w:hAnsi="Wingdings" w:hint="default"/>
+      </w:rPr>
+    </w:lvl>
+    <w:lvl w:ilvl="3" w:tplc="04090001" w:tentative="1">
+      <w:start w:val="1"/>
+      <w:numFmt w:val="bullet"/>
+      <w:lvlText w:val=""/>
+      <w:lvlJc w:val="left"/>
+      <w:pPr>
+        <w:ind w:left="2880" w:hanging="360"/>
+      </w:pPr>
+      <w:rPr>
+        <w:rFonts w:ascii="Symbol" w:hAnsi="Symbol" w:hint="default"/>
+      </w:rPr>
+    </w:lvl>
+    <w:lvl w:ilvl="4" w:tplc="04090003" w:tentative="1">
+      <w:start w:val="1"/>
+      <w:numFmt w:val="bullet"/>
+      <w:lvlText w:val="o"/>
+      <w:lvlJc w:val="left"/>
+      <w:pPr>
+        <w:ind w:left="3600" w:hanging="360"/>
+      </w:pPr>
+      <w:rPr>
+        <w:rFonts w:ascii="Courier New" w:hAnsi="Courier New" w:cs="Courier New" w:hint="default"/>
+      </w:rPr>
+    </w:lvl>
+    <w:lvl w:ilvl="5" w:tplc="04090005" w:tentative="1">
+      <w:start w:val="1"/>
+      <w:numFmt w:val="bullet"/>
+      <w:lvlText w:val=""/>
+      <w:lvlJc w:val="left"/>
+      <w:pPr>
+        <w:ind w:left="4320" w:hanging="360"/>
+      </w:pPr>
+      <w:rPr>
+        <w:rFonts w:ascii="Wingdings" w:hAnsi="Wingdings" w:hint="default"/>
+      </w:rPr>
+    </w:lvl>
+    <w:lvl w:ilvl="6" w:tplc="04090001" w:tentative="1">
+      <w:start w:val="1"/>
+      <w:numFmt w:val="bullet"/>
+      <w:lvlText w:val=""/>
+      <w:lvlJc w:val="left"/>
+      <w:pPr>
+        <w:ind w:left="5040" w:hanging="360"/>
+      </w:pPr>
+      <w:rPr>
+        <w:rFonts w:ascii="Symbol" w:hAnsi="Symbol" w:hint="default"/>
+      </w:rPr>
+    </w:lvl>
+    <w:lvl w:ilvl="7" w:tplc="04090003" w:tentative="1">
+      <w:start w:val="1"/>
+      <w:numFmt w:val="bullet"/>
+      <w:lvlText w:val="o"/>
+      <w:lvlJc w:val="left"/>
+      <w:pPr>
+        <w:ind w:left="5760" w:hanging="360"/>
+      </w:pPr>
+      <w:rPr>
+        <w:rFonts w:ascii="Courier New" w:hAnsi="Courier New" w:cs="Courier New" w:hint="default"/>
+      </w:rPr>
+    </w:lvl>
+    <w:lvl w:ilvl="8" w:tplc="04090005" w:tentative="1">
+      <w:start w:val="1"/>
+      <w:numFmt w:val="bullet"/>
+      <w:lvlText w:val=""/>
+      <w:lvlJc w:val="left"/>
+      <w:pPr>
+        <w:ind w:left="6480" w:hanging="360"/>
+      </w:pPr>
+      <w:rPr>
+        <w:rFonts w:ascii="Wingdings" w:hAnsi="Wingdings" w:hint="default"/>
+      </w:rPr>
+    </w:lvl>
+  </w:abstractNum>
+  <w:abstractNum w:abstractNumId="37">
     <w:nsid w:val="7E612089"/>
     <w:multiLevelType w:val="hybridMultilevel"/>
     <w:tmpl w:val="D0968FA0"/>
@@ -7494,31 +10546,31 @@
     </w:lvl>
   </w:abstractNum>
   <w:num w:numId="1">
-    <w:abstractNumId w:val="12"/>
+    <w:abstractNumId w:val="20"/>
   </w:num>
   <w:num w:numId="2">
-    <w:abstractNumId w:val="10"/>
+    <w:abstractNumId w:val="15"/>
   </w:num>
   <w:num w:numId="3">
-    <w:abstractNumId w:val="13"/>
+    <w:abstractNumId w:val="22"/>
   </w:num>
   <w:num w:numId="4">
-    <w:abstractNumId w:val="6"/>
+    <w:abstractNumId w:val="9"/>
   </w:num>
   <w:num w:numId="5">
-    <w:abstractNumId w:val="20"/>
+    <w:abstractNumId w:val="34"/>
   </w:num>
   <w:num w:numId="6">
-    <w:abstractNumId w:val="7"/>
+    <w:abstractNumId w:val="11"/>
   </w:num>
   <w:num w:numId="7">
-    <w:abstractNumId w:val="5"/>
+    <w:abstractNumId w:val="8"/>
   </w:num>
   <w:num w:numId="8">
-    <w:abstractNumId w:val="21"/>
+    <w:abstractNumId w:val="37"/>
   </w:num>
   <w:num w:numId="9">
-    <w:abstractNumId w:val="19"/>
+    <w:abstractNumId w:val="33"/>
   </w:num>
   <w:num w:numId="10">
     <w:abstractNumId w:val="1"/>
@@ -7527,37 +10579,85 @@
     <w:abstractNumId w:val="0"/>
   </w:num>
   <w:num w:numId="12">
+    <w:abstractNumId w:val="4"/>
+  </w:num>
+  <w:num w:numId="13">
+    <w:abstractNumId w:val="5"/>
+  </w:num>
+  <w:num w:numId="14">
+    <w:abstractNumId w:val="6"/>
+  </w:num>
+  <w:num w:numId="15">
+    <w:abstractNumId w:val="29"/>
+  </w:num>
+  <w:num w:numId="16">
+    <w:abstractNumId w:val="26"/>
+  </w:num>
+  <w:num w:numId="17">
+    <w:abstractNumId w:val="31"/>
+  </w:num>
+  <w:num w:numId="18">
+    <w:abstractNumId w:val="25"/>
+  </w:num>
+  <w:num w:numId="19">
+    <w:abstractNumId w:val="23"/>
+  </w:num>
+  <w:num w:numId="20">
+    <w:abstractNumId w:val="13"/>
+  </w:num>
+  <w:num w:numId="21">
+    <w:abstractNumId w:val="17"/>
+  </w:num>
+  <w:num w:numId="22">
+    <w:abstractNumId w:val="14"/>
+  </w:num>
+  <w:num w:numId="23">
+    <w:abstractNumId w:val="28"/>
+  </w:num>
+  <w:num w:numId="24">
+    <w:abstractNumId w:val="18"/>
+  </w:num>
+  <w:num w:numId="25">
+    <w:abstractNumId w:val="12"/>
+  </w:num>
+  <w:num w:numId="26">
+    <w:abstractNumId w:val="36"/>
+  </w:num>
+  <w:num w:numId="27">
+    <w:abstractNumId w:val="3"/>
+  </w:num>
+  <w:num w:numId="28">
     <w:abstractNumId w:val="2"/>
   </w:num>
-  <w:num w:numId="13">
-    <w:abstractNumId w:val="3"/>
+  <w:num w:numId="29">
+    <w:abstractNumId w:val="32"/>
   </w:num>
-  <w:num w:numId="14">
-    <w:abstractNumId w:val="4"/>
-  </w:num>
-  <w:num w:numId="15">
-    <w:abstractNumId w:val="17"/>
-  </w:num>
-  <w:num w:numId="16">
+  <w:num w:numId="30">
     <w:abstractNumId w:val="16"/>
   </w:num>
-  <w:num w:numId="17">
-    <w:abstractNumId w:val="18"/>
+  <w:num w:numId="31">
+    <w:abstractNumId w:val="35"/>
   </w:num>
-  <w:num w:numId="18">
-    <w:abstractNumId w:val="15"/>
+  <w:num w:numId="32">
+    <w:abstractNumId w:val="27"/>
   </w:num>
-  <w:num w:numId="19">
-    <w:abstractNumId w:val="14"/>
+  <w:num w:numId="33">
+    <w:abstractNumId w:val="21"/>
   </w:num>
-  <w:num w:numId="20">
-    <w:abstractNumId w:val="8"/>
+  <w:num w:numId="34">
+    <w:abstractNumId w:val="24"/>
   </w:num>
-  <w:num w:numId="21">
-    <w:abstractNumId w:val="11"/>
+  <w:num w:numId="35">
+    <w:abstractNumId w:val="30"/>
   </w:num>
-  <w:num w:numId="22">
-    <w:abstractNumId w:val="9"/>
+  <w:num w:numId="36">
+    <w:abstractNumId w:val="10"/>
+  </w:num>
+  <w:num w:numId="37">
+    <w:abstractNumId w:val="7"/>
+  </w:num>
+  <w:num w:numId="38">
+    <w:abstractNumId w:val="19"/>
   </w:num>
 </w:numbering>
 </file>
